--- a/word_data/Salesconnection_AI_Support_DOC.docx
+++ b/word_data/Salesconnection_AI_Support_DOC.docx
@@ -6,7 +6,7 @@
       <w:pPr>
         <w:pStyle w:val="Heading1"/>
       </w:pPr>
-      <w:bookmarkStart w:id="0" w:name="_Toc140225283"/>
+      <w:bookmarkStart w:id="0" w:name="_Toc140497348"/>
       <w:r>
         <w:t>Sales</w:t>
       </w:r>
@@ -105,7 +105,7 @@
           <w:r>
             <w:fldChar w:fldCharType="separate"/>
           </w:r>
-          <w:hyperlink w:anchor="_Toc140225283" w:history="1">
+          <w:hyperlink w:anchor="_Toc140497348" w:history="1">
             <w:r>
               <w:rPr>
                 <w:rStyle w:val="Hyperlink"/>
@@ -132,7 +132,7 @@
                 <w:noProof/>
                 <w:webHidden/>
               </w:rPr>
-              <w:instrText xml:space="preserve"> PAGEREF _Toc140225283 \h </w:instrText>
+              <w:instrText xml:space="preserve"> PAGEREF _Toc140497348 \h </w:instrText>
             </w:r>
             <w:r>
               <w:rPr>
@@ -153,6 +153,1656 @@
                 <w:webHidden/>
               </w:rPr>
               <w:t>1</w:t>
+            </w:r>
+            <w:r>
+              <w:rPr>
+                <w:noProof/>
+                <w:webHidden/>
+              </w:rPr>
+              <w:fldChar w:fldCharType="end"/>
+            </w:r>
+          </w:hyperlink>
+        </w:p>
+        <w:p>
+          <w:pPr>
+            <w:pStyle w:val="TOC1"/>
+            <w:tabs>
+              <w:tab w:val="left" w:pos="660"/>
+              <w:tab w:val="right" w:leader="dot" w:pos="9350"/>
+            </w:tabs>
+            <w:rPr>
+              <w:rFonts w:eastAsiaTheme="minorEastAsia"/>
+              <w:noProof/>
+            </w:rPr>
+          </w:pPr>
+          <w:hyperlink w:anchor="_Toc140497349" w:history="1">
+            <w:r>
+              <w:rPr>
+                <w:rStyle w:val="Hyperlink"/>
+                <w:noProof/>
+              </w:rPr>
+              <w:t>1.0</w:t>
+            </w:r>
+            <w:r>
+              <w:rPr>
+                <w:rFonts w:eastAsiaTheme="minorEastAsia"/>
+                <w:noProof/>
+              </w:rPr>
+              <w:tab/>
+            </w:r>
+            <w:r>
+              <w:rPr>
+                <w:rStyle w:val="Hyperlink"/>
+                <w:noProof/>
+              </w:rPr>
+              <w:t>Navigation Side Menu Bar.</w:t>
+            </w:r>
+            <w:r>
+              <w:rPr>
+                <w:noProof/>
+                <w:webHidden/>
+              </w:rPr>
+              <w:tab/>
+            </w:r>
+            <w:r>
+              <w:rPr>
+                <w:noProof/>
+                <w:webHidden/>
+              </w:rPr>
+              <w:fldChar w:fldCharType="begin"/>
+            </w:r>
+            <w:r>
+              <w:rPr>
+                <w:noProof/>
+                <w:webHidden/>
+              </w:rPr>
+              <w:instrText xml:space="preserve"> PAGEREF _Toc140497349 \h </w:instrText>
+            </w:r>
+            <w:r>
+              <w:rPr>
+                <w:noProof/>
+                <w:webHidden/>
+              </w:rPr>
+            </w:r>
+            <w:r>
+              <w:rPr>
+                <w:noProof/>
+                <w:webHidden/>
+              </w:rPr>
+              <w:fldChar w:fldCharType="separate"/>
+            </w:r>
+            <w:r>
+              <w:rPr>
+                <w:noProof/>
+                <w:webHidden/>
+              </w:rPr>
+              <w:t>3</w:t>
+            </w:r>
+            <w:r>
+              <w:rPr>
+                <w:noProof/>
+                <w:webHidden/>
+              </w:rPr>
+              <w:fldChar w:fldCharType="end"/>
+            </w:r>
+          </w:hyperlink>
+        </w:p>
+        <w:p>
+          <w:pPr>
+            <w:pStyle w:val="TOC1"/>
+            <w:tabs>
+              <w:tab w:val="right" w:leader="dot" w:pos="9350"/>
+            </w:tabs>
+            <w:rPr>
+              <w:rFonts w:eastAsiaTheme="minorEastAsia"/>
+              <w:noProof/>
+            </w:rPr>
+          </w:pPr>
+          <w:hyperlink w:anchor="_Toc140497350" w:history="1">
+            <w:r>
+              <w:rPr>
+                <w:rStyle w:val="Hyperlink"/>
+                <w:noProof/>
+              </w:rPr>
+              <w:t>1.1 Business management Navigation</w:t>
+            </w:r>
+            <w:r>
+              <w:rPr>
+                <w:noProof/>
+                <w:webHidden/>
+              </w:rPr>
+              <w:tab/>
+            </w:r>
+            <w:r>
+              <w:rPr>
+                <w:noProof/>
+                <w:webHidden/>
+              </w:rPr>
+              <w:fldChar w:fldCharType="begin"/>
+            </w:r>
+            <w:r>
+              <w:rPr>
+                <w:noProof/>
+                <w:webHidden/>
+              </w:rPr>
+              <w:instrText xml:space="preserve"> PAGEREF _Toc140497350 \h </w:instrText>
+            </w:r>
+            <w:r>
+              <w:rPr>
+                <w:noProof/>
+                <w:webHidden/>
+              </w:rPr>
+            </w:r>
+            <w:r>
+              <w:rPr>
+                <w:noProof/>
+                <w:webHidden/>
+              </w:rPr>
+              <w:fldChar w:fldCharType="separate"/>
+            </w:r>
+            <w:r>
+              <w:rPr>
+                <w:noProof/>
+                <w:webHidden/>
+              </w:rPr>
+              <w:t>3</w:t>
+            </w:r>
+            <w:r>
+              <w:rPr>
+                <w:noProof/>
+                <w:webHidden/>
+              </w:rPr>
+              <w:fldChar w:fldCharType="end"/>
+            </w:r>
+          </w:hyperlink>
+        </w:p>
+        <w:p>
+          <w:pPr>
+            <w:pStyle w:val="TOC2"/>
+            <w:tabs>
+              <w:tab w:val="right" w:leader="dot" w:pos="9350"/>
+            </w:tabs>
+            <w:rPr>
+              <w:noProof/>
+            </w:rPr>
+          </w:pPr>
+          <w:hyperlink w:anchor="_Toc140497351" w:history="1">
+            <w:r>
+              <w:rPr>
+                <w:rStyle w:val="Hyperlink"/>
+                <w:noProof/>
+              </w:rPr>
+              <w:t>1.1.1 Schedule Branch</w:t>
+            </w:r>
+            <w:r>
+              <w:rPr>
+                <w:noProof/>
+                <w:webHidden/>
+              </w:rPr>
+              <w:tab/>
+            </w:r>
+            <w:r>
+              <w:rPr>
+                <w:noProof/>
+                <w:webHidden/>
+              </w:rPr>
+              <w:fldChar w:fldCharType="begin"/>
+            </w:r>
+            <w:r>
+              <w:rPr>
+                <w:noProof/>
+                <w:webHidden/>
+              </w:rPr>
+              <w:instrText xml:space="preserve"> PAGEREF _Toc140497351 \h </w:instrText>
+            </w:r>
+            <w:r>
+              <w:rPr>
+                <w:noProof/>
+                <w:webHidden/>
+              </w:rPr>
+            </w:r>
+            <w:r>
+              <w:rPr>
+                <w:noProof/>
+                <w:webHidden/>
+              </w:rPr>
+              <w:fldChar w:fldCharType="separate"/>
+            </w:r>
+            <w:r>
+              <w:rPr>
+                <w:noProof/>
+                <w:webHidden/>
+              </w:rPr>
+              <w:t>3</w:t>
+            </w:r>
+            <w:r>
+              <w:rPr>
+                <w:noProof/>
+                <w:webHidden/>
+              </w:rPr>
+              <w:fldChar w:fldCharType="end"/>
+            </w:r>
+          </w:hyperlink>
+        </w:p>
+        <w:p>
+          <w:pPr>
+            <w:pStyle w:val="TOC3"/>
+            <w:tabs>
+              <w:tab w:val="right" w:leader="dot" w:pos="9350"/>
+            </w:tabs>
+            <w:rPr>
+              <w:noProof/>
+            </w:rPr>
+          </w:pPr>
+          <w:hyperlink w:anchor="_Toc140497352" w:history="1">
+            <w:r>
+              <w:rPr>
+                <w:rStyle w:val="Hyperlink"/>
+                <w:noProof/>
+              </w:rPr>
+              <w:t>1.1.1.1 Job Schedule Page</w:t>
+            </w:r>
+            <w:r>
+              <w:rPr>
+                <w:noProof/>
+                <w:webHidden/>
+              </w:rPr>
+              <w:tab/>
+            </w:r>
+            <w:r>
+              <w:rPr>
+                <w:noProof/>
+                <w:webHidden/>
+              </w:rPr>
+              <w:fldChar w:fldCharType="begin"/>
+            </w:r>
+            <w:r>
+              <w:rPr>
+                <w:noProof/>
+                <w:webHidden/>
+              </w:rPr>
+              <w:instrText xml:space="preserve"> PAGEREF _Toc140497352 \h </w:instrText>
+            </w:r>
+            <w:r>
+              <w:rPr>
+                <w:noProof/>
+                <w:webHidden/>
+              </w:rPr>
+            </w:r>
+            <w:r>
+              <w:rPr>
+                <w:noProof/>
+                <w:webHidden/>
+              </w:rPr>
+              <w:fldChar w:fldCharType="separate"/>
+            </w:r>
+            <w:r>
+              <w:rPr>
+                <w:noProof/>
+                <w:webHidden/>
+              </w:rPr>
+              <w:t>3</w:t>
+            </w:r>
+            <w:r>
+              <w:rPr>
+                <w:noProof/>
+                <w:webHidden/>
+              </w:rPr>
+              <w:fldChar w:fldCharType="end"/>
+            </w:r>
+          </w:hyperlink>
+        </w:p>
+        <w:p>
+          <w:pPr>
+            <w:pStyle w:val="TOC3"/>
+            <w:tabs>
+              <w:tab w:val="right" w:leader="dot" w:pos="9350"/>
+            </w:tabs>
+            <w:rPr>
+              <w:noProof/>
+            </w:rPr>
+          </w:pPr>
+          <w:hyperlink w:anchor="_Toc140497353" w:history="1">
+            <w:r>
+              <w:rPr>
+                <w:rStyle w:val="Hyperlink"/>
+                <w:noProof/>
+              </w:rPr>
+              <w:t>1.1.1.2 Asset Schedule Page</w:t>
+            </w:r>
+            <w:r>
+              <w:rPr>
+                <w:noProof/>
+                <w:webHidden/>
+              </w:rPr>
+              <w:tab/>
+            </w:r>
+            <w:r>
+              <w:rPr>
+                <w:noProof/>
+                <w:webHidden/>
+              </w:rPr>
+              <w:fldChar w:fldCharType="begin"/>
+            </w:r>
+            <w:r>
+              <w:rPr>
+                <w:noProof/>
+                <w:webHidden/>
+              </w:rPr>
+              <w:instrText xml:space="preserve"> PAGEREF _Toc140497353 \h </w:instrText>
+            </w:r>
+            <w:r>
+              <w:rPr>
+                <w:noProof/>
+                <w:webHidden/>
+              </w:rPr>
+            </w:r>
+            <w:r>
+              <w:rPr>
+                <w:noProof/>
+                <w:webHidden/>
+              </w:rPr>
+              <w:fldChar w:fldCharType="separate"/>
+            </w:r>
+            <w:r>
+              <w:rPr>
+                <w:noProof/>
+                <w:webHidden/>
+              </w:rPr>
+              <w:t>3</w:t>
+            </w:r>
+            <w:r>
+              <w:rPr>
+                <w:noProof/>
+                <w:webHidden/>
+              </w:rPr>
+              <w:fldChar w:fldCharType="end"/>
+            </w:r>
+          </w:hyperlink>
+        </w:p>
+        <w:p>
+          <w:pPr>
+            <w:pStyle w:val="TOC3"/>
+            <w:tabs>
+              <w:tab w:val="right" w:leader="dot" w:pos="9350"/>
+            </w:tabs>
+            <w:rPr>
+              <w:noProof/>
+            </w:rPr>
+          </w:pPr>
+          <w:hyperlink w:anchor="_Toc140497354" w:history="1">
+            <w:r>
+              <w:rPr>
+                <w:rStyle w:val="Hyperlink"/>
+                <w:noProof/>
+              </w:rPr>
+              <w:t>1.1.1.3 Job Category Schedule Page</w:t>
+            </w:r>
+            <w:r>
+              <w:rPr>
+                <w:noProof/>
+                <w:webHidden/>
+              </w:rPr>
+              <w:tab/>
+            </w:r>
+            <w:r>
+              <w:rPr>
+                <w:noProof/>
+                <w:webHidden/>
+              </w:rPr>
+              <w:fldChar w:fldCharType="begin"/>
+            </w:r>
+            <w:r>
+              <w:rPr>
+                <w:noProof/>
+                <w:webHidden/>
+              </w:rPr>
+              <w:instrText xml:space="preserve"> PAGEREF _Toc140497354 \h </w:instrText>
+            </w:r>
+            <w:r>
+              <w:rPr>
+                <w:noProof/>
+                <w:webHidden/>
+              </w:rPr>
+            </w:r>
+            <w:r>
+              <w:rPr>
+                <w:noProof/>
+                <w:webHidden/>
+              </w:rPr>
+              <w:fldChar w:fldCharType="separate"/>
+            </w:r>
+            <w:r>
+              <w:rPr>
+                <w:noProof/>
+                <w:webHidden/>
+              </w:rPr>
+              <w:t>3</w:t>
+            </w:r>
+            <w:r>
+              <w:rPr>
+                <w:noProof/>
+                <w:webHidden/>
+              </w:rPr>
+              <w:fldChar w:fldCharType="end"/>
+            </w:r>
+          </w:hyperlink>
+        </w:p>
+        <w:p>
+          <w:pPr>
+            <w:pStyle w:val="TOC3"/>
+            <w:tabs>
+              <w:tab w:val="right" w:leader="dot" w:pos="9350"/>
+            </w:tabs>
+            <w:rPr>
+              <w:noProof/>
+            </w:rPr>
+          </w:pPr>
+          <w:hyperlink w:anchor="_Toc140497355" w:history="1">
+            <w:r>
+              <w:rPr>
+                <w:rStyle w:val="Hyperlink"/>
+                <w:noProof/>
+              </w:rPr>
+              <w:t>1.1.1.4 Project Schedule Page</w:t>
+            </w:r>
+            <w:r>
+              <w:rPr>
+                <w:noProof/>
+                <w:webHidden/>
+              </w:rPr>
+              <w:tab/>
+            </w:r>
+            <w:r>
+              <w:rPr>
+                <w:noProof/>
+                <w:webHidden/>
+              </w:rPr>
+              <w:fldChar w:fldCharType="begin"/>
+            </w:r>
+            <w:r>
+              <w:rPr>
+                <w:noProof/>
+                <w:webHidden/>
+              </w:rPr>
+              <w:instrText xml:space="preserve"> PAGEREF _Toc140497355 \h </w:instrText>
+            </w:r>
+            <w:r>
+              <w:rPr>
+                <w:noProof/>
+                <w:webHidden/>
+              </w:rPr>
+            </w:r>
+            <w:r>
+              <w:rPr>
+                <w:noProof/>
+                <w:webHidden/>
+              </w:rPr>
+              <w:fldChar w:fldCharType="separate"/>
+            </w:r>
+            <w:r>
+              <w:rPr>
+                <w:noProof/>
+                <w:webHidden/>
+              </w:rPr>
+              <w:t>3</w:t>
+            </w:r>
+            <w:r>
+              <w:rPr>
+                <w:noProof/>
+                <w:webHidden/>
+              </w:rPr>
+              <w:fldChar w:fldCharType="end"/>
+            </w:r>
+          </w:hyperlink>
+        </w:p>
+        <w:p>
+          <w:pPr>
+            <w:pStyle w:val="TOC3"/>
+            <w:tabs>
+              <w:tab w:val="right" w:leader="dot" w:pos="9350"/>
+            </w:tabs>
+            <w:rPr>
+              <w:noProof/>
+            </w:rPr>
+          </w:pPr>
+          <w:hyperlink w:anchor="_Toc140497356" w:history="1">
+            <w:r>
+              <w:rPr>
+                <w:rStyle w:val="Hyperlink"/>
+                <w:noProof/>
+              </w:rPr>
+              <w:t>1.1.1.5 List View Schedule Page</w:t>
+            </w:r>
+            <w:r>
+              <w:rPr>
+                <w:noProof/>
+                <w:webHidden/>
+              </w:rPr>
+              <w:tab/>
+            </w:r>
+            <w:r>
+              <w:rPr>
+                <w:noProof/>
+                <w:webHidden/>
+              </w:rPr>
+              <w:fldChar w:fldCharType="begin"/>
+            </w:r>
+            <w:r>
+              <w:rPr>
+                <w:noProof/>
+                <w:webHidden/>
+              </w:rPr>
+              <w:instrText xml:space="preserve"> PAGEREF _Toc140497356 \h </w:instrText>
+            </w:r>
+            <w:r>
+              <w:rPr>
+                <w:noProof/>
+                <w:webHidden/>
+              </w:rPr>
+            </w:r>
+            <w:r>
+              <w:rPr>
+                <w:noProof/>
+                <w:webHidden/>
+              </w:rPr>
+              <w:fldChar w:fldCharType="separate"/>
+            </w:r>
+            <w:r>
+              <w:rPr>
+                <w:noProof/>
+                <w:webHidden/>
+              </w:rPr>
+              <w:t>3</w:t>
+            </w:r>
+            <w:r>
+              <w:rPr>
+                <w:noProof/>
+                <w:webHidden/>
+              </w:rPr>
+              <w:fldChar w:fldCharType="end"/>
+            </w:r>
+          </w:hyperlink>
+        </w:p>
+        <w:p>
+          <w:pPr>
+            <w:pStyle w:val="TOC2"/>
+            <w:tabs>
+              <w:tab w:val="right" w:leader="dot" w:pos="9350"/>
+            </w:tabs>
+            <w:rPr>
+              <w:noProof/>
+            </w:rPr>
+          </w:pPr>
+          <w:hyperlink w:anchor="_Toc140497357" w:history="1">
+            <w:r>
+              <w:rPr>
+                <w:rStyle w:val="Hyperlink"/>
+                <w:noProof/>
+              </w:rPr>
+              <w:t>1.1.2 Dashboard Branch</w:t>
+            </w:r>
+            <w:r>
+              <w:rPr>
+                <w:noProof/>
+                <w:webHidden/>
+              </w:rPr>
+              <w:tab/>
+            </w:r>
+            <w:r>
+              <w:rPr>
+                <w:noProof/>
+                <w:webHidden/>
+              </w:rPr>
+              <w:fldChar w:fldCharType="begin"/>
+            </w:r>
+            <w:r>
+              <w:rPr>
+                <w:noProof/>
+                <w:webHidden/>
+              </w:rPr>
+              <w:instrText xml:space="preserve"> PAGEREF _Toc140497357 \h </w:instrText>
+            </w:r>
+            <w:r>
+              <w:rPr>
+                <w:noProof/>
+                <w:webHidden/>
+              </w:rPr>
+            </w:r>
+            <w:r>
+              <w:rPr>
+                <w:noProof/>
+                <w:webHidden/>
+              </w:rPr>
+              <w:fldChar w:fldCharType="separate"/>
+            </w:r>
+            <w:r>
+              <w:rPr>
+                <w:noProof/>
+                <w:webHidden/>
+              </w:rPr>
+              <w:t>4</w:t>
+            </w:r>
+            <w:r>
+              <w:rPr>
+                <w:noProof/>
+                <w:webHidden/>
+              </w:rPr>
+              <w:fldChar w:fldCharType="end"/>
+            </w:r>
+          </w:hyperlink>
+        </w:p>
+        <w:p>
+          <w:pPr>
+            <w:pStyle w:val="TOC3"/>
+            <w:tabs>
+              <w:tab w:val="right" w:leader="dot" w:pos="9350"/>
+            </w:tabs>
+            <w:rPr>
+              <w:noProof/>
+            </w:rPr>
+          </w:pPr>
+          <w:hyperlink w:anchor="_Toc140497358" w:history="1">
+            <w:r>
+              <w:rPr>
+                <w:rStyle w:val="Hyperlink"/>
+                <w:noProof/>
+              </w:rPr>
+              <w:t>1.1.3 Site List Page</w:t>
+            </w:r>
+            <w:r>
+              <w:rPr>
+                <w:noProof/>
+                <w:webHidden/>
+              </w:rPr>
+              <w:tab/>
+            </w:r>
+            <w:r>
+              <w:rPr>
+                <w:noProof/>
+                <w:webHidden/>
+              </w:rPr>
+              <w:fldChar w:fldCharType="begin"/>
+            </w:r>
+            <w:r>
+              <w:rPr>
+                <w:noProof/>
+                <w:webHidden/>
+              </w:rPr>
+              <w:instrText xml:space="preserve"> PAGEREF _Toc140497358 \h </w:instrText>
+            </w:r>
+            <w:r>
+              <w:rPr>
+                <w:noProof/>
+                <w:webHidden/>
+              </w:rPr>
+            </w:r>
+            <w:r>
+              <w:rPr>
+                <w:noProof/>
+                <w:webHidden/>
+              </w:rPr>
+              <w:fldChar w:fldCharType="separate"/>
+            </w:r>
+            <w:r>
+              <w:rPr>
+                <w:noProof/>
+                <w:webHidden/>
+              </w:rPr>
+              <w:t>4</w:t>
+            </w:r>
+            <w:r>
+              <w:rPr>
+                <w:noProof/>
+                <w:webHidden/>
+              </w:rPr>
+              <w:fldChar w:fldCharType="end"/>
+            </w:r>
+          </w:hyperlink>
+        </w:p>
+        <w:p>
+          <w:pPr>
+            <w:pStyle w:val="TOC3"/>
+            <w:tabs>
+              <w:tab w:val="right" w:leader="dot" w:pos="9350"/>
+            </w:tabs>
+            <w:rPr>
+              <w:noProof/>
+            </w:rPr>
+          </w:pPr>
+          <w:hyperlink w:anchor="_Toc140497359" w:history="1">
+            <w:r>
+              <w:rPr>
+                <w:rStyle w:val="Hyperlink"/>
+                <w:noProof/>
+              </w:rPr>
+              <w:t>1.1.4 Contact List Page</w:t>
+            </w:r>
+            <w:r>
+              <w:rPr>
+                <w:noProof/>
+                <w:webHidden/>
+              </w:rPr>
+              <w:tab/>
+            </w:r>
+            <w:r>
+              <w:rPr>
+                <w:noProof/>
+                <w:webHidden/>
+              </w:rPr>
+              <w:fldChar w:fldCharType="begin"/>
+            </w:r>
+            <w:r>
+              <w:rPr>
+                <w:noProof/>
+                <w:webHidden/>
+              </w:rPr>
+              <w:instrText xml:space="preserve"> PAGEREF _Toc140497359 \h </w:instrText>
+            </w:r>
+            <w:r>
+              <w:rPr>
+                <w:noProof/>
+                <w:webHidden/>
+              </w:rPr>
+            </w:r>
+            <w:r>
+              <w:rPr>
+                <w:noProof/>
+                <w:webHidden/>
+              </w:rPr>
+              <w:fldChar w:fldCharType="separate"/>
+            </w:r>
+            <w:r>
+              <w:rPr>
+                <w:noProof/>
+                <w:webHidden/>
+              </w:rPr>
+              <w:t>4</w:t>
+            </w:r>
+            <w:r>
+              <w:rPr>
+                <w:noProof/>
+                <w:webHidden/>
+              </w:rPr>
+              <w:fldChar w:fldCharType="end"/>
+            </w:r>
+          </w:hyperlink>
+        </w:p>
+        <w:p>
+          <w:pPr>
+            <w:pStyle w:val="TOC3"/>
+            <w:tabs>
+              <w:tab w:val="right" w:leader="dot" w:pos="9350"/>
+            </w:tabs>
+            <w:rPr>
+              <w:noProof/>
+            </w:rPr>
+          </w:pPr>
+          <w:hyperlink w:anchor="_Toc140497360" w:history="1">
+            <w:r>
+              <w:rPr>
+                <w:rStyle w:val="Hyperlink"/>
+                <w:noProof/>
+              </w:rPr>
+              <w:t>1.1.5 Asset List page</w:t>
+            </w:r>
+            <w:r>
+              <w:rPr>
+                <w:noProof/>
+                <w:webHidden/>
+              </w:rPr>
+              <w:tab/>
+            </w:r>
+            <w:r>
+              <w:rPr>
+                <w:noProof/>
+                <w:webHidden/>
+              </w:rPr>
+              <w:fldChar w:fldCharType="begin"/>
+            </w:r>
+            <w:r>
+              <w:rPr>
+                <w:noProof/>
+                <w:webHidden/>
+              </w:rPr>
+              <w:instrText xml:space="preserve"> PAGEREF _Toc140497360 \h </w:instrText>
+            </w:r>
+            <w:r>
+              <w:rPr>
+                <w:noProof/>
+                <w:webHidden/>
+              </w:rPr>
+            </w:r>
+            <w:r>
+              <w:rPr>
+                <w:noProof/>
+                <w:webHidden/>
+              </w:rPr>
+              <w:fldChar w:fldCharType="separate"/>
+            </w:r>
+            <w:r>
+              <w:rPr>
+                <w:noProof/>
+                <w:webHidden/>
+              </w:rPr>
+              <w:t>4</w:t>
+            </w:r>
+            <w:r>
+              <w:rPr>
+                <w:noProof/>
+                <w:webHidden/>
+              </w:rPr>
+              <w:fldChar w:fldCharType="end"/>
+            </w:r>
+          </w:hyperlink>
+        </w:p>
+        <w:p>
+          <w:pPr>
+            <w:pStyle w:val="TOC3"/>
+            <w:tabs>
+              <w:tab w:val="right" w:leader="dot" w:pos="9350"/>
+            </w:tabs>
+            <w:rPr>
+              <w:noProof/>
+            </w:rPr>
+          </w:pPr>
+          <w:hyperlink w:anchor="_Toc140497361" w:history="1">
+            <w:r>
+              <w:rPr>
+                <w:rStyle w:val="Hyperlink"/>
+                <w:noProof/>
+              </w:rPr>
+              <w:t>1.1.6 Product/services List Page</w:t>
+            </w:r>
+            <w:r>
+              <w:rPr>
+                <w:noProof/>
+                <w:webHidden/>
+              </w:rPr>
+              <w:tab/>
+            </w:r>
+            <w:r>
+              <w:rPr>
+                <w:noProof/>
+                <w:webHidden/>
+              </w:rPr>
+              <w:fldChar w:fldCharType="begin"/>
+            </w:r>
+            <w:r>
+              <w:rPr>
+                <w:noProof/>
+                <w:webHidden/>
+              </w:rPr>
+              <w:instrText xml:space="preserve"> PAGEREF _Toc140497361 \h </w:instrText>
+            </w:r>
+            <w:r>
+              <w:rPr>
+                <w:noProof/>
+                <w:webHidden/>
+              </w:rPr>
+            </w:r>
+            <w:r>
+              <w:rPr>
+                <w:noProof/>
+                <w:webHidden/>
+              </w:rPr>
+              <w:fldChar w:fldCharType="separate"/>
+            </w:r>
+            <w:r>
+              <w:rPr>
+                <w:noProof/>
+                <w:webHidden/>
+              </w:rPr>
+              <w:t>4</w:t>
+            </w:r>
+            <w:r>
+              <w:rPr>
+                <w:noProof/>
+                <w:webHidden/>
+              </w:rPr>
+              <w:fldChar w:fldCharType="end"/>
+            </w:r>
+          </w:hyperlink>
+        </w:p>
+        <w:p>
+          <w:pPr>
+            <w:pStyle w:val="TOC2"/>
+            <w:tabs>
+              <w:tab w:val="right" w:leader="dot" w:pos="9350"/>
+            </w:tabs>
+            <w:rPr>
+              <w:noProof/>
+            </w:rPr>
+          </w:pPr>
+          <w:hyperlink w:anchor="_Toc140497362" w:history="1">
+            <w:r>
+              <w:rPr>
+                <w:rStyle w:val="Hyperlink"/>
+                <w:noProof/>
+              </w:rPr>
+              <w:t>1.2 Business Reports</w:t>
+            </w:r>
+            <w:r>
+              <w:rPr>
+                <w:noProof/>
+                <w:webHidden/>
+              </w:rPr>
+              <w:tab/>
+            </w:r>
+            <w:r>
+              <w:rPr>
+                <w:noProof/>
+                <w:webHidden/>
+              </w:rPr>
+              <w:fldChar w:fldCharType="begin"/>
+            </w:r>
+            <w:r>
+              <w:rPr>
+                <w:noProof/>
+                <w:webHidden/>
+              </w:rPr>
+              <w:instrText xml:space="preserve"> PAGEREF _Toc140497362 \h </w:instrText>
+            </w:r>
+            <w:r>
+              <w:rPr>
+                <w:noProof/>
+                <w:webHidden/>
+              </w:rPr>
+            </w:r>
+            <w:r>
+              <w:rPr>
+                <w:noProof/>
+                <w:webHidden/>
+              </w:rPr>
+              <w:fldChar w:fldCharType="separate"/>
+            </w:r>
+            <w:r>
+              <w:rPr>
+                <w:noProof/>
+                <w:webHidden/>
+              </w:rPr>
+              <w:t>5</w:t>
+            </w:r>
+            <w:r>
+              <w:rPr>
+                <w:noProof/>
+                <w:webHidden/>
+              </w:rPr>
+              <w:fldChar w:fldCharType="end"/>
+            </w:r>
+          </w:hyperlink>
+        </w:p>
+        <w:p>
+          <w:pPr>
+            <w:pStyle w:val="TOC3"/>
+            <w:tabs>
+              <w:tab w:val="right" w:leader="dot" w:pos="9350"/>
+            </w:tabs>
+            <w:rPr>
+              <w:noProof/>
+            </w:rPr>
+          </w:pPr>
+          <w:hyperlink w:anchor="_Toc140497363" w:history="1">
+            <w:r>
+              <w:rPr>
+                <w:rStyle w:val="Hyperlink"/>
+                <w:noProof/>
+              </w:rPr>
+              <w:t>1.2.1 Job report</w:t>
+            </w:r>
+            <w:r>
+              <w:rPr>
+                <w:noProof/>
+                <w:webHidden/>
+              </w:rPr>
+              <w:tab/>
+            </w:r>
+            <w:r>
+              <w:rPr>
+                <w:noProof/>
+                <w:webHidden/>
+              </w:rPr>
+              <w:fldChar w:fldCharType="begin"/>
+            </w:r>
+            <w:r>
+              <w:rPr>
+                <w:noProof/>
+                <w:webHidden/>
+              </w:rPr>
+              <w:instrText xml:space="preserve"> PAGEREF _Toc140497363 \h </w:instrText>
+            </w:r>
+            <w:r>
+              <w:rPr>
+                <w:noProof/>
+                <w:webHidden/>
+              </w:rPr>
+            </w:r>
+            <w:r>
+              <w:rPr>
+                <w:noProof/>
+                <w:webHidden/>
+              </w:rPr>
+              <w:fldChar w:fldCharType="separate"/>
+            </w:r>
+            <w:r>
+              <w:rPr>
+                <w:noProof/>
+                <w:webHidden/>
+              </w:rPr>
+              <w:t>5</w:t>
+            </w:r>
+            <w:r>
+              <w:rPr>
+                <w:noProof/>
+                <w:webHidden/>
+              </w:rPr>
+              <w:fldChar w:fldCharType="end"/>
+            </w:r>
+          </w:hyperlink>
+        </w:p>
+        <w:p>
+          <w:pPr>
+            <w:pStyle w:val="TOC3"/>
+            <w:tabs>
+              <w:tab w:val="right" w:leader="dot" w:pos="9350"/>
+            </w:tabs>
+            <w:rPr>
+              <w:noProof/>
+            </w:rPr>
+          </w:pPr>
+          <w:hyperlink w:anchor="_Toc140497364" w:history="1">
+            <w:r>
+              <w:rPr>
+                <w:rStyle w:val="Hyperlink"/>
+                <w:noProof/>
+              </w:rPr>
+              <w:t>1.2.2 Job Update Report</w:t>
+            </w:r>
+            <w:r>
+              <w:rPr>
+                <w:noProof/>
+                <w:webHidden/>
+              </w:rPr>
+              <w:tab/>
+            </w:r>
+            <w:r>
+              <w:rPr>
+                <w:noProof/>
+                <w:webHidden/>
+              </w:rPr>
+              <w:fldChar w:fldCharType="begin"/>
+            </w:r>
+            <w:r>
+              <w:rPr>
+                <w:noProof/>
+                <w:webHidden/>
+              </w:rPr>
+              <w:instrText xml:space="preserve"> PAGEREF _Toc140497364 \h </w:instrText>
+            </w:r>
+            <w:r>
+              <w:rPr>
+                <w:noProof/>
+                <w:webHidden/>
+              </w:rPr>
+            </w:r>
+            <w:r>
+              <w:rPr>
+                <w:noProof/>
+                <w:webHidden/>
+              </w:rPr>
+              <w:fldChar w:fldCharType="separate"/>
+            </w:r>
+            <w:r>
+              <w:rPr>
+                <w:noProof/>
+                <w:webHidden/>
+              </w:rPr>
+              <w:t>5</w:t>
+            </w:r>
+            <w:r>
+              <w:rPr>
+                <w:noProof/>
+                <w:webHidden/>
+              </w:rPr>
+              <w:fldChar w:fldCharType="end"/>
+            </w:r>
+          </w:hyperlink>
+        </w:p>
+        <w:p>
+          <w:pPr>
+            <w:pStyle w:val="TOC3"/>
+            <w:tabs>
+              <w:tab w:val="right" w:leader="dot" w:pos="9350"/>
+            </w:tabs>
+            <w:rPr>
+              <w:noProof/>
+            </w:rPr>
+          </w:pPr>
+          <w:hyperlink w:anchor="_Toc140497365" w:history="1">
+            <w:r>
+              <w:rPr>
+                <w:rStyle w:val="Hyperlink"/>
+                <w:noProof/>
+              </w:rPr>
+              <w:t>1.2.3 Project report</w:t>
+            </w:r>
+            <w:r>
+              <w:rPr>
+                <w:noProof/>
+                <w:webHidden/>
+              </w:rPr>
+              <w:tab/>
+            </w:r>
+            <w:r>
+              <w:rPr>
+                <w:noProof/>
+                <w:webHidden/>
+              </w:rPr>
+              <w:fldChar w:fldCharType="begin"/>
+            </w:r>
+            <w:r>
+              <w:rPr>
+                <w:noProof/>
+                <w:webHidden/>
+              </w:rPr>
+              <w:instrText xml:space="preserve"> PAGEREF _Toc140497365 \h </w:instrText>
+            </w:r>
+            <w:r>
+              <w:rPr>
+                <w:noProof/>
+                <w:webHidden/>
+              </w:rPr>
+            </w:r>
+            <w:r>
+              <w:rPr>
+                <w:noProof/>
+                <w:webHidden/>
+              </w:rPr>
+              <w:fldChar w:fldCharType="separate"/>
+            </w:r>
+            <w:r>
+              <w:rPr>
+                <w:noProof/>
+                <w:webHidden/>
+              </w:rPr>
+              <w:t>5</w:t>
+            </w:r>
+            <w:r>
+              <w:rPr>
+                <w:noProof/>
+                <w:webHidden/>
+              </w:rPr>
+              <w:fldChar w:fldCharType="end"/>
+            </w:r>
+          </w:hyperlink>
+        </w:p>
+        <w:p>
+          <w:pPr>
+            <w:pStyle w:val="TOC3"/>
+            <w:tabs>
+              <w:tab w:val="right" w:leader="dot" w:pos="9350"/>
+            </w:tabs>
+            <w:rPr>
+              <w:noProof/>
+            </w:rPr>
+          </w:pPr>
+          <w:hyperlink w:anchor="_Toc140497366" w:history="1">
+            <w:r>
+              <w:rPr>
+                <w:rStyle w:val="Hyperlink"/>
+                <w:noProof/>
+              </w:rPr>
+              <w:t>1.2.4 Project Update Report</w:t>
+            </w:r>
+            <w:r>
+              <w:rPr>
+                <w:noProof/>
+                <w:webHidden/>
+              </w:rPr>
+              <w:tab/>
+            </w:r>
+            <w:r>
+              <w:rPr>
+                <w:noProof/>
+                <w:webHidden/>
+              </w:rPr>
+              <w:fldChar w:fldCharType="begin"/>
+            </w:r>
+            <w:r>
+              <w:rPr>
+                <w:noProof/>
+                <w:webHidden/>
+              </w:rPr>
+              <w:instrText xml:space="preserve"> PAGEREF _Toc140497366 \h </w:instrText>
+            </w:r>
+            <w:r>
+              <w:rPr>
+                <w:noProof/>
+                <w:webHidden/>
+              </w:rPr>
+            </w:r>
+            <w:r>
+              <w:rPr>
+                <w:noProof/>
+                <w:webHidden/>
+              </w:rPr>
+              <w:fldChar w:fldCharType="separate"/>
+            </w:r>
+            <w:r>
+              <w:rPr>
+                <w:noProof/>
+                <w:webHidden/>
+              </w:rPr>
+              <w:t>5</w:t>
+            </w:r>
+            <w:r>
+              <w:rPr>
+                <w:noProof/>
+                <w:webHidden/>
+              </w:rPr>
+              <w:fldChar w:fldCharType="end"/>
+            </w:r>
+          </w:hyperlink>
+        </w:p>
+        <w:p>
+          <w:pPr>
+            <w:pStyle w:val="TOC3"/>
+            <w:tabs>
+              <w:tab w:val="right" w:leader="dot" w:pos="9350"/>
+            </w:tabs>
+            <w:rPr>
+              <w:noProof/>
+            </w:rPr>
+          </w:pPr>
+          <w:hyperlink w:anchor="_Toc140497367" w:history="1">
+            <w:r>
+              <w:rPr>
+                <w:rStyle w:val="Hyperlink"/>
+                <w:noProof/>
+              </w:rPr>
+              <w:t>1.2.5 Asset Update Report</w:t>
+            </w:r>
+            <w:r>
+              <w:rPr>
+                <w:noProof/>
+                <w:webHidden/>
+              </w:rPr>
+              <w:tab/>
+            </w:r>
+            <w:r>
+              <w:rPr>
+                <w:noProof/>
+                <w:webHidden/>
+              </w:rPr>
+              <w:fldChar w:fldCharType="begin"/>
+            </w:r>
+            <w:r>
+              <w:rPr>
+                <w:noProof/>
+                <w:webHidden/>
+              </w:rPr>
+              <w:instrText xml:space="preserve"> PAGEREF _Toc140497367 \h </w:instrText>
+            </w:r>
+            <w:r>
+              <w:rPr>
+                <w:noProof/>
+                <w:webHidden/>
+              </w:rPr>
+            </w:r>
+            <w:r>
+              <w:rPr>
+                <w:noProof/>
+                <w:webHidden/>
+              </w:rPr>
+              <w:fldChar w:fldCharType="separate"/>
+            </w:r>
+            <w:r>
+              <w:rPr>
+                <w:noProof/>
+                <w:webHidden/>
+              </w:rPr>
+              <w:t>5</w:t>
+            </w:r>
+            <w:r>
+              <w:rPr>
+                <w:noProof/>
+                <w:webHidden/>
+              </w:rPr>
+              <w:fldChar w:fldCharType="end"/>
+            </w:r>
+          </w:hyperlink>
+        </w:p>
+        <w:p>
+          <w:pPr>
+            <w:pStyle w:val="TOC3"/>
+            <w:tabs>
+              <w:tab w:val="right" w:leader="dot" w:pos="9350"/>
+            </w:tabs>
+            <w:rPr>
+              <w:noProof/>
+            </w:rPr>
+          </w:pPr>
+          <w:hyperlink w:anchor="_Toc140497368" w:history="1">
+            <w:r>
+              <w:rPr>
+                <w:rStyle w:val="Hyperlink"/>
+                <w:noProof/>
+              </w:rPr>
+              <w:t>1.2.6 Asset History Report</w:t>
+            </w:r>
+            <w:r>
+              <w:rPr>
+                <w:noProof/>
+                <w:webHidden/>
+              </w:rPr>
+              <w:tab/>
+            </w:r>
+            <w:r>
+              <w:rPr>
+                <w:noProof/>
+                <w:webHidden/>
+              </w:rPr>
+              <w:fldChar w:fldCharType="begin"/>
+            </w:r>
+            <w:r>
+              <w:rPr>
+                <w:noProof/>
+                <w:webHidden/>
+              </w:rPr>
+              <w:instrText xml:space="preserve"> PAGEREF _Toc140497368 \h </w:instrText>
+            </w:r>
+            <w:r>
+              <w:rPr>
+                <w:noProof/>
+                <w:webHidden/>
+              </w:rPr>
+            </w:r>
+            <w:r>
+              <w:rPr>
+                <w:noProof/>
+                <w:webHidden/>
+              </w:rPr>
+              <w:fldChar w:fldCharType="separate"/>
+            </w:r>
+            <w:r>
+              <w:rPr>
+                <w:noProof/>
+                <w:webHidden/>
+              </w:rPr>
+              <w:t>5</w:t>
+            </w:r>
+            <w:r>
+              <w:rPr>
+                <w:noProof/>
+                <w:webHidden/>
+              </w:rPr>
+              <w:fldChar w:fldCharType="end"/>
+            </w:r>
+          </w:hyperlink>
+        </w:p>
+        <w:p>
+          <w:pPr>
+            <w:pStyle w:val="TOC3"/>
+            <w:tabs>
+              <w:tab w:val="right" w:leader="dot" w:pos="9350"/>
+            </w:tabs>
+            <w:rPr>
+              <w:noProof/>
+            </w:rPr>
+          </w:pPr>
+          <w:hyperlink w:anchor="_Toc140497369" w:history="1">
+            <w:r>
+              <w:rPr>
+                <w:rStyle w:val="Hyperlink"/>
+                <w:noProof/>
+              </w:rPr>
+              <w:t>1.2.7 Digital Form Report</w:t>
+            </w:r>
+            <w:r>
+              <w:rPr>
+                <w:noProof/>
+                <w:webHidden/>
+              </w:rPr>
+              <w:tab/>
+            </w:r>
+            <w:r>
+              <w:rPr>
+                <w:noProof/>
+                <w:webHidden/>
+              </w:rPr>
+              <w:fldChar w:fldCharType="begin"/>
+            </w:r>
+            <w:r>
+              <w:rPr>
+                <w:noProof/>
+                <w:webHidden/>
+              </w:rPr>
+              <w:instrText xml:space="preserve"> PAGEREF _Toc140497369 \h </w:instrText>
+            </w:r>
+            <w:r>
+              <w:rPr>
+                <w:noProof/>
+                <w:webHidden/>
+              </w:rPr>
+            </w:r>
+            <w:r>
+              <w:rPr>
+                <w:noProof/>
+                <w:webHidden/>
+              </w:rPr>
+              <w:fldChar w:fldCharType="separate"/>
+            </w:r>
+            <w:r>
+              <w:rPr>
+                <w:noProof/>
+                <w:webHidden/>
+              </w:rPr>
+              <w:t>5</w:t>
+            </w:r>
+            <w:r>
+              <w:rPr>
+                <w:noProof/>
+                <w:webHidden/>
+              </w:rPr>
+              <w:fldChar w:fldCharType="end"/>
+            </w:r>
+          </w:hyperlink>
+        </w:p>
+        <w:p>
+          <w:pPr>
+            <w:pStyle w:val="TOC3"/>
+            <w:tabs>
+              <w:tab w:val="right" w:leader="dot" w:pos="9350"/>
+            </w:tabs>
+            <w:rPr>
+              <w:noProof/>
+            </w:rPr>
+          </w:pPr>
+          <w:hyperlink w:anchor="_Toc140497370" w:history="1">
+            <w:r>
+              <w:rPr>
+                <w:rStyle w:val="Hyperlink"/>
+                <w:noProof/>
+              </w:rPr>
+              <w:t>1.2.8 Digital Form Update Report</w:t>
+            </w:r>
+            <w:r>
+              <w:rPr>
+                <w:noProof/>
+                <w:webHidden/>
+              </w:rPr>
+              <w:tab/>
+            </w:r>
+            <w:r>
+              <w:rPr>
+                <w:noProof/>
+                <w:webHidden/>
+              </w:rPr>
+              <w:fldChar w:fldCharType="begin"/>
+            </w:r>
+            <w:r>
+              <w:rPr>
+                <w:noProof/>
+                <w:webHidden/>
+              </w:rPr>
+              <w:instrText xml:space="preserve"> PAGEREF _Toc140497370 \h </w:instrText>
+            </w:r>
+            <w:r>
+              <w:rPr>
+                <w:noProof/>
+                <w:webHidden/>
+              </w:rPr>
+            </w:r>
+            <w:r>
+              <w:rPr>
+                <w:noProof/>
+                <w:webHidden/>
+              </w:rPr>
+              <w:fldChar w:fldCharType="separate"/>
+            </w:r>
+            <w:r>
+              <w:rPr>
+                <w:noProof/>
+                <w:webHidden/>
+              </w:rPr>
+              <w:t>5</w:t>
+            </w:r>
+            <w:r>
+              <w:rPr>
+                <w:noProof/>
+                <w:webHidden/>
+              </w:rPr>
+              <w:fldChar w:fldCharType="end"/>
+            </w:r>
+          </w:hyperlink>
+        </w:p>
+        <w:p>
+          <w:pPr>
+            <w:pStyle w:val="TOC3"/>
+            <w:tabs>
+              <w:tab w:val="right" w:leader="dot" w:pos="9350"/>
+            </w:tabs>
+            <w:rPr>
+              <w:noProof/>
+            </w:rPr>
+          </w:pPr>
+          <w:hyperlink w:anchor="_Toc140497371" w:history="1">
+            <w:r>
+              <w:rPr>
+                <w:rStyle w:val="Hyperlink"/>
+                <w:noProof/>
+              </w:rPr>
+              <w:t>1.2.9 Digital Customer Feedback Form Report</w:t>
+            </w:r>
+            <w:r>
+              <w:rPr>
+                <w:noProof/>
+                <w:webHidden/>
+              </w:rPr>
+              <w:tab/>
+            </w:r>
+            <w:r>
+              <w:rPr>
+                <w:noProof/>
+                <w:webHidden/>
+              </w:rPr>
+              <w:fldChar w:fldCharType="begin"/>
+            </w:r>
+            <w:r>
+              <w:rPr>
+                <w:noProof/>
+                <w:webHidden/>
+              </w:rPr>
+              <w:instrText xml:space="preserve"> PAGEREF _Toc140497371 \h </w:instrText>
+            </w:r>
+            <w:r>
+              <w:rPr>
+                <w:noProof/>
+                <w:webHidden/>
+              </w:rPr>
+            </w:r>
+            <w:r>
+              <w:rPr>
+                <w:noProof/>
+                <w:webHidden/>
+              </w:rPr>
+              <w:fldChar w:fldCharType="separate"/>
+            </w:r>
+            <w:r>
+              <w:rPr>
+                <w:noProof/>
+                <w:webHidden/>
+              </w:rPr>
+              <w:t>5</w:t>
+            </w:r>
+            <w:r>
+              <w:rPr>
+                <w:noProof/>
+                <w:webHidden/>
+              </w:rPr>
+              <w:fldChar w:fldCharType="end"/>
+            </w:r>
+          </w:hyperlink>
+        </w:p>
+        <w:p>
+          <w:pPr>
+            <w:pStyle w:val="TOC1"/>
+            <w:tabs>
+              <w:tab w:val="right" w:leader="dot" w:pos="9350"/>
+            </w:tabs>
+            <w:rPr>
+              <w:rFonts w:eastAsiaTheme="minorEastAsia"/>
+              <w:noProof/>
+            </w:rPr>
+          </w:pPr>
+          <w:hyperlink w:anchor="_Toc140497372" w:history="1">
+            <w:r>
+              <w:rPr>
+                <w:rStyle w:val="Hyperlink"/>
+                <w:noProof/>
+              </w:rPr>
+              <w:t>2.0 System Terminology and uses.</w:t>
+            </w:r>
+            <w:r>
+              <w:rPr>
+                <w:noProof/>
+                <w:webHidden/>
+              </w:rPr>
+              <w:tab/>
+            </w:r>
+            <w:r>
+              <w:rPr>
+                <w:noProof/>
+                <w:webHidden/>
+              </w:rPr>
+              <w:fldChar w:fldCharType="begin"/>
+            </w:r>
+            <w:r>
+              <w:rPr>
+                <w:noProof/>
+                <w:webHidden/>
+              </w:rPr>
+              <w:instrText xml:space="preserve"> PAGEREF _Toc140497372 \h </w:instrText>
+            </w:r>
+            <w:r>
+              <w:rPr>
+                <w:noProof/>
+                <w:webHidden/>
+              </w:rPr>
+            </w:r>
+            <w:r>
+              <w:rPr>
+                <w:noProof/>
+                <w:webHidden/>
+              </w:rPr>
+              <w:fldChar w:fldCharType="separate"/>
+            </w:r>
+            <w:r>
+              <w:rPr>
+                <w:noProof/>
+                <w:webHidden/>
+              </w:rPr>
+              <w:t>17</w:t>
             </w:r>
             <w:r>
               <w:rPr>
@@ -189,10 +1839,12 @@
           <w:numId w:val="7"/>
         </w:numPr>
       </w:pPr>
+      <w:bookmarkStart w:id="1" w:name="_Toc140497349"/>
       <w:r>
         <w:lastRenderedPageBreak/>
         <w:t>Navigation Side Menu Bar.</w:t>
       </w:r>
+      <w:bookmarkEnd w:id="1"/>
     </w:p>
     <w:p>
       <w:pPr>
@@ -228,7 +1880,13 @@
         <w:t xml:space="preserve">(System Note: Branches </w:t>
       </w:r>
       <w:r>
-        <w:t xml:space="preserve">are assigned by the 1.1 and 1.1.1 design, If </w:t>
+        <w:t xml:space="preserve">are assigned by the 1.1 and 1.1.1 design, </w:t>
+      </w:r>
+      <w:r>
+        <w:t>if</w:t>
+      </w:r>
+      <w:r>
+        <w:t xml:space="preserve"> </w:t>
       </w:r>
       <w:r>
         <w:t>an</w:t>
@@ -247,6 +1905,7 @@
       <w:pPr>
         <w:pStyle w:val="Heading1"/>
       </w:pPr>
+      <w:bookmarkStart w:id="2" w:name="_Toc140497350"/>
       <w:r>
         <w:t>1.1</w:t>
       </w:r>
@@ -257,7 +1916,11 @@
         <w:t xml:space="preserve">Business management </w:t>
       </w:r>
       <w:r>
-        <w:t xml:space="preserve">Navigation </w:t>
+        <w:t>Navigation</w:t>
+      </w:r>
+      <w:bookmarkEnd w:id="2"/>
+      <w:r>
+        <w:t xml:space="preserve"> </w:t>
       </w:r>
     </w:p>
     <w:p>
@@ -294,6 +1957,7 @@
       <w:pPr>
         <w:pStyle w:val="Heading2"/>
       </w:pPr>
+      <w:bookmarkStart w:id="3" w:name="_Toc140497351"/>
       <w:r>
         <w:t>1.1</w:t>
       </w:r>
@@ -306,6 +1970,7 @@
       <w:r>
         <w:t>Schedule Branch</w:t>
       </w:r>
+      <w:bookmarkEnd w:id="3"/>
     </w:p>
     <w:p>
       <w:pPr>
@@ -325,6 +1990,7 @@
       <w:pPr>
         <w:pStyle w:val="Heading3"/>
       </w:pPr>
+      <w:bookmarkStart w:id="4" w:name="_Toc140497352"/>
       <w:r>
         <w:t>1.1.1</w:t>
       </w:r>
@@ -334,6 +2000,7 @@
       <w:r>
         <w:t xml:space="preserve"> Job Schedule Page</w:t>
       </w:r>
+      <w:bookmarkEnd w:id="4"/>
     </w:p>
     <w:p>
       <w:pPr>
@@ -399,6 +2066,7 @@
       <w:pPr>
         <w:pStyle w:val="Heading3"/>
       </w:pPr>
+      <w:bookmarkStart w:id="5" w:name="_Toc140497353"/>
       <w:r>
         <w:t>1.1.</w:t>
       </w:r>
@@ -411,6 +2079,7 @@
       <w:r>
         <w:t>Asset Schedule Page</w:t>
       </w:r>
+      <w:bookmarkEnd w:id="5"/>
     </w:p>
     <w:p>
       <w:pPr>
@@ -435,20 +2104,6 @@
     </w:p>
     <w:p>
       <w:pPr>
-        <w:pStyle w:val="Heading3"/>
-      </w:pPr>
-      <w:r>
-        <w:t>1.1.</w:t>
-      </w:r>
-      <w:r>
-        <w:t>1.</w:t>
-      </w:r>
-      <w:r>
-        <w:t>3 Job Category Schedule Page</w:t>
-      </w:r>
-    </w:p>
-    <w:p>
-      <w:pPr>
         <w:pStyle w:val="ListParagraph"/>
         <w:numPr>
           <w:ilvl w:val="0"/>
@@ -456,23 +2111,36 @@
         </w:numPr>
       </w:pPr>
       <w:r>
-        <w:t xml:space="preserve">Job </w:t>
-      </w:r>
-      <w:r>
-        <w:t xml:space="preserve">category functions similarly to Job schedule, </w:t>
-      </w:r>
-      <w:r>
-        <w:t>but</w:t>
-      </w:r>
-      <w:r>
-        <w:t xml:space="preserve"> instead of </w:t>
-      </w:r>
-      <w:r>
-        <w:t xml:space="preserve">displaying which staff is assigned to the job. It shows the Job </w:t>
-      </w:r>
-      <w:r>
-        <w:t>category, and which dates the jobs fall on.</w:t>
-      </w:r>
+        <w:t xml:space="preserve">Users can add Jobs </w:t>
+      </w:r>
+      <w:r>
+        <w:t>o</w:t>
+      </w:r>
+      <w:r>
+        <w:t xml:space="preserve">n </w:t>
+      </w:r>
+      <w:r>
+        <w:t>this</w:t>
+      </w:r>
+      <w:r>
+        <w:t xml:space="preserve"> page as well.</w:t>
+      </w:r>
+    </w:p>
+    <w:p>
+      <w:pPr>
+        <w:pStyle w:val="Heading3"/>
+      </w:pPr>
+      <w:bookmarkStart w:id="6" w:name="_Toc140497354"/>
+      <w:r>
+        <w:t>1.1.</w:t>
+      </w:r>
+      <w:r>
+        <w:t>1.</w:t>
+      </w:r>
+      <w:r>
+        <w:t>3 Job Category Schedule Page</w:t>
+      </w:r>
+      <w:bookmarkEnd w:id="6"/>
     </w:p>
     <w:p>
       <w:pPr>
@@ -483,13 +2151,22 @@
         </w:numPr>
       </w:pPr>
       <w:r>
-        <w:t>Users cannot sort</w:t>
-      </w:r>
-      <w:r>
-        <w:t xml:space="preserve"> the</w:t>
-      </w:r>
-      <w:r>
-        <w:t xml:space="preserve"> job category to display which ones appears at the top.</w:t>
+        <w:t xml:space="preserve">Job </w:t>
+      </w:r>
+      <w:r>
+        <w:t xml:space="preserve">category functions similarly to Job schedule, </w:t>
+      </w:r>
+      <w:r>
+        <w:t>but</w:t>
+      </w:r>
+      <w:r>
+        <w:t xml:space="preserve"> instead of </w:t>
+      </w:r>
+      <w:r>
+        <w:t xml:space="preserve">displaying which staff is assigned to the job. It shows the Job </w:t>
+      </w:r>
+      <w:r>
+        <w:t>category, and which dates the jobs fall on.</w:t>
       </w:r>
     </w:p>
     <w:p>
@@ -501,21 +2178,44 @@
         </w:numPr>
       </w:pPr>
       <w:r>
+        <w:t>Users cannot sort</w:t>
+      </w:r>
+      <w:r>
+        <w:t xml:space="preserve"> the</w:t>
+      </w:r>
+      <w:r>
+        <w:t xml:space="preserve"> job category to display which ones appears at the top.</w:t>
+      </w:r>
+    </w:p>
+    <w:p>
+      <w:pPr>
+        <w:pStyle w:val="ListParagraph"/>
+        <w:numPr>
+          <w:ilvl w:val="0"/>
+          <w:numId w:val="3"/>
+        </w:numPr>
+      </w:pPr>
+      <w:r>
         <w:t xml:space="preserve">The user can add jobs </w:t>
       </w:r>
-      <w:proofErr w:type="gramStart"/>
-      <w:r>
-        <w:t>in</w:t>
-      </w:r>
-      <w:proofErr w:type="gramEnd"/>
-      <w:r>
-        <w:t xml:space="preserve"> this page.</w:t>
+      <w:r>
+        <w:t>on</w:t>
+      </w:r>
+      <w:r>
+        <w:t xml:space="preserve"> this page</w:t>
+      </w:r>
+      <w:r>
+        <w:t xml:space="preserve"> as well</w:t>
+      </w:r>
+      <w:r>
+        <w:t>.</w:t>
       </w:r>
     </w:p>
     <w:p>
       <w:pPr>
         <w:pStyle w:val="Heading3"/>
       </w:pPr>
+      <w:bookmarkStart w:id="7" w:name="_Toc140497355"/>
       <w:r>
         <w:t>1.1.</w:t>
       </w:r>
@@ -525,6 +2225,7 @@
       <w:r>
         <w:t xml:space="preserve"> Project Schedule Page</w:t>
       </w:r>
+      <w:bookmarkEnd w:id="7"/>
     </w:p>
     <w:p>
       <w:pPr>
@@ -545,6 +2246,7 @@
       <w:pPr>
         <w:pStyle w:val="Heading3"/>
       </w:pPr>
+      <w:bookmarkStart w:id="8" w:name="_Toc140497356"/>
       <w:r>
         <w:t>1.1.</w:t>
       </w:r>
@@ -554,6 +2256,7 @@
       <w:r>
         <w:t xml:space="preserve"> List View Schedule Page</w:t>
       </w:r>
+      <w:bookmarkEnd w:id="8"/>
     </w:p>
     <w:p>
       <w:pPr>
@@ -572,8 +2275,6 @@
       <w:r>
         <w:t>and assigned for the day.</w:t>
       </w:r>
-    </w:p>
-    <w:p>
       <w:r>
         <w:br w:type="page"/>
       </w:r>
@@ -582,6 +2283,7 @@
       <w:pPr>
         <w:pStyle w:val="Heading2"/>
       </w:pPr>
+      <w:bookmarkStart w:id="9" w:name="_Toc140497357"/>
       <w:r>
         <w:lastRenderedPageBreak/>
         <w:t>1.</w:t>
@@ -592,6 +2294,7 @@
       <w:r>
         <w:t xml:space="preserve"> Dashboard Branch</w:t>
       </w:r>
+      <w:bookmarkEnd w:id="9"/>
     </w:p>
     <w:p>
       <w:r>
@@ -603,6 +2306,9 @@
       </w:r>
     </w:p>
     <w:p>
+      <w:pPr>
+        <w:pStyle w:val="Heading4"/>
+      </w:pPr>
       <w:r>
         <w:t>1.</w:t>
       </w:r>
@@ -617,6 +2323,116 @@
       </w:r>
     </w:p>
     <w:p>
+      <w:pPr>
+        <w:pStyle w:val="ListParagraph"/>
+        <w:numPr>
+          <w:ilvl w:val="0"/>
+          <w:numId w:val="4"/>
+        </w:numPr>
+      </w:pPr>
+      <w:r>
+        <w:t xml:space="preserve">Job Dashboard displays jobs sorted by </w:t>
+      </w:r>
+      <w:r>
+        <w:t>their categories.</w:t>
+      </w:r>
+    </w:p>
+    <w:p>
+      <w:pPr>
+        <w:pStyle w:val="ListParagraph"/>
+        <w:numPr>
+          <w:ilvl w:val="0"/>
+          <w:numId w:val="4"/>
+        </w:numPr>
+      </w:pPr>
+      <w:r>
+        <w:t>The user can create/add jobs on this page as well.</w:t>
+      </w:r>
+    </w:p>
+    <w:p>
+      <w:pPr>
+        <w:pStyle w:val="ListParagraph"/>
+        <w:numPr>
+          <w:ilvl w:val="0"/>
+          <w:numId w:val="4"/>
+        </w:numPr>
+      </w:pPr>
+    </w:p>
+    <w:p>
+      <w:pPr>
+        <w:pStyle w:val="Heading4"/>
+      </w:pPr>
+      <w:r>
+        <w:t>1.1.2.2 Project</w:t>
+      </w:r>
+      <w:r>
+        <w:t xml:space="preserve"> Dashboard</w:t>
+      </w:r>
+    </w:p>
+    <w:p>
+      <w:pPr>
+        <w:pStyle w:val="ListParagraph"/>
+        <w:numPr>
+          <w:ilvl w:val="0"/>
+          <w:numId w:val="8"/>
+        </w:numPr>
+      </w:pPr>
+      <w:r>
+        <w:t>Project dashboard displays projects sorted by their categories.</w:t>
+      </w:r>
+    </w:p>
+    <w:p>
+      <w:pPr>
+        <w:pStyle w:val="ListParagraph"/>
+        <w:numPr>
+          <w:ilvl w:val="0"/>
+          <w:numId w:val="8"/>
+        </w:numPr>
+      </w:pPr>
+    </w:p>
+    <w:p>
+      <w:pPr>
+        <w:pStyle w:val="Heading4"/>
+      </w:pPr>
+      <w:r>
+        <w:t>1.1.2.3 Digital Form Dashboard</w:t>
+      </w:r>
+    </w:p>
+    <w:p>
+      <w:pPr>
+        <w:pStyle w:val="ListParagraph"/>
+        <w:numPr>
+          <w:ilvl w:val="0"/>
+          <w:numId w:val="9"/>
+        </w:numPr>
+      </w:pPr>
+      <w:r>
+        <w:t xml:space="preserve">The digital Form Dashboard provides the option to pick 1 of the 7 templates </w:t>
+      </w:r>
+      <w:r>
+        <w:t>and displays a dashboard of the Digital forms in the template.</w:t>
+      </w:r>
+    </w:p>
+    <w:p>
+      <w:pPr>
+        <w:pStyle w:val="ListParagraph"/>
+        <w:numPr>
+          <w:ilvl w:val="0"/>
+          <w:numId w:val="9"/>
+        </w:numPr>
+      </w:pPr>
+      <w:r>
+        <w:t xml:space="preserve">The </w:t>
+      </w:r>
+      <w:r>
+        <w:t>Digital forms are sorted by category.</w:t>
+      </w:r>
+    </w:p>
+    <w:p>
+      <w:pPr>
+        <w:pStyle w:val="Heading3"/>
+      </w:pPr>
+      <w:bookmarkStart w:id="10" w:name="_Toc140497358"/>
       <w:r>
         <w:t>1.</w:t>
       </w:r>
@@ -624,71 +2440,1679 @@
         <w:t>1.</w:t>
       </w:r>
       <w:r>
-        <w:t xml:space="preserve">2.2 </w:t>
+        <w:t>3 Site List Page</w:t>
+      </w:r>
+      <w:bookmarkEnd w:id="10"/>
+    </w:p>
+    <w:p>
+      <w:pPr>
+        <w:pStyle w:val="ListParagraph"/>
+        <w:numPr>
+          <w:ilvl w:val="0"/>
+          <w:numId w:val="11"/>
+        </w:numPr>
+      </w:pPr>
+      <w:r>
+        <w:t xml:space="preserve">The Site list </w:t>
+      </w:r>
+      <w:r>
+        <w:t>holds a list of site</w:t>
+      </w:r>
+      <w:r>
+        <w:t>s</w:t>
+      </w:r>
+      <w:r>
+        <w:t xml:space="preserve"> which could be a client, </w:t>
+      </w:r>
+      <w:r>
+        <w:t>company,</w:t>
+      </w:r>
+      <w:r>
+        <w:t xml:space="preserve"> or customer.</w:t>
+      </w:r>
+    </w:p>
+    <w:p>
+      <w:pPr>
+        <w:pStyle w:val="ListParagraph"/>
+        <w:numPr>
+          <w:ilvl w:val="0"/>
+          <w:numId w:val="11"/>
+        </w:numPr>
+      </w:pPr>
+      <w:r>
+        <w:t xml:space="preserve">Users can add new Site(s) using the Add </w:t>
+      </w:r>
+      <w:r>
+        <w:t>button.</w:t>
+      </w:r>
+    </w:p>
+    <w:p>
+      <w:pPr>
+        <w:pStyle w:val="ListParagraph"/>
+        <w:numPr>
+          <w:ilvl w:val="0"/>
+          <w:numId w:val="11"/>
+        </w:numPr>
+      </w:pPr>
+      <w:r>
+        <w:t xml:space="preserve">To view details of the </w:t>
+      </w:r>
+      <w:r>
+        <w:t>site(s),</w:t>
+      </w:r>
+      <w:r>
+        <w:t xml:space="preserve"> click on the </w:t>
+      </w:r>
+      <w:r>
+        <w:t>“open in new tab” button.</w:t>
+      </w:r>
+    </w:p>
+    <w:p>
+      <w:pPr>
+        <w:pStyle w:val="Heading3"/>
+      </w:pPr>
+      <w:bookmarkStart w:id="11" w:name="_Toc140497359"/>
+      <w:r>
+        <w:t>1.</w:t>
+      </w:r>
+      <w:r>
+        <w:t>1.</w:t>
+      </w:r>
+      <w:r>
+        <w:t>4 Contact List Page</w:t>
+      </w:r>
+      <w:bookmarkEnd w:id="11"/>
+    </w:p>
+    <w:p>
+      <w:pPr>
+        <w:pStyle w:val="ListParagraph"/>
+        <w:numPr>
+          <w:ilvl w:val="0"/>
+          <w:numId w:val="12"/>
+        </w:numPr>
+      </w:pPr>
+      <w:r>
+        <w:t xml:space="preserve">The Contact List holds the contact information of the </w:t>
+      </w:r>
+      <w:r>
+        <w:t>clients, companies, and customers.</w:t>
+      </w:r>
+    </w:p>
+    <w:p>
+      <w:pPr>
+        <w:pStyle w:val="ListParagraph"/>
+        <w:numPr>
+          <w:ilvl w:val="0"/>
+          <w:numId w:val="12"/>
+        </w:numPr>
+      </w:pPr>
+      <w:r>
+        <w:t>Users</w:t>
+      </w:r>
+      <w:r>
+        <w:t xml:space="preserve"> can add new contacts by clicking on the “Create New Contact” button on the top right</w:t>
+      </w:r>
+      <w:r>
+        <w:t>.</w:t>
+      </w:r>
+    </w:p>
+    <w:p>
+      <w:pPr>
+        <w:pStyle w:val="ListParagraph"/>
+        <w:numPr>
+          <w:ilvl w:val="0"/>
+          <w:numId w:val="12"/>
+        </w:numPr>
+      </w:pPr>
+      <w:r>
+        <w:t>Users can click on the View button action to display the details of the contact.</w:t>
+      </w:r>
+    </w:p>
+    <w:p>
+      <w:pPr>
+        <w:pStyle w:val="Heading3"/>
+      </w:pPr>
+      <w:bookmarkStart w:id="12" w:name="_Toc140497360"/>
+      <w:r>
+        <w:t>1.</w:t>
+      </w:r>
+      <w:r>
+        <w:t>1.</w:t>
+      </w:r>
+      <w:r>
+        <w:t>5 Asset List page</w:t>
+      </w:r>
+      <w:bookmarkEnd w:id="12"/>
+    </w:p>
+    <w:p>
+      <w:pPr>
+        <w:pStyle w:val="ListParagraph"/>
+        <w:numPr>
+          <w:ilvl w:val="0"/>
+          <w:numId w:val="13"/>
+        </w:numPr>
+      </w:pPr>
+      <w:r>
+        <w:t xml:space="preserve">The Asset List page </w:t>
+      </w:r>
+      <w:r>
+        <w:t>stores a list of all the asset(s) in the system.</w:t>
+      </w:r>
+    </w:p>
+    <w:p>
+      <w:pPr>
+        <w:pStyle w:val="ListParagraph"/>
+        <w:numPr>
+          <w:ilvl w:val="0"/>
+          <w:numId w:val="13"/>
+        </w:numPr>
+      </w:pPr>
+      <w:r>
+        <w:t>Users can add new asset(s)</w:t>
+      </w:r>
+      <w:r>
+        <w:t xml:space="preserve"> </w:t>
+      </w:r>
+      <w:r>
+        <w:t>to</w:t>
+      </w:r>
+      <w:r>
+        <w:t xml:space="preserve"> this page with the “Add Asset” </w:t>
+      </w:r>
+      <w:r>
+        <w:t>button.</w:t>
+      </w:r>
+    </w:p>
+    <w:p>
+      <w:pPr>
+        <w:pStyle w:val="ListParagraph"/>
+        <w:numPr>
+          <w:ilvl w:val="0"/>
+          <w:numId w:val="13"/>
+        </w:numPr>
+      </w:pPr>
+      <w:r>
+        <w:t>Clicking on the “open in new tab” button displays more details about the asset.</w:t>
+      </w:r>
+    </w:p>
+    <w:p>
+      <w:pPr>
+        <w:pStyle w:val="Heading3"/>
+      </w:pPr>
+      <w:bookmarkStart w:id="13" w:name="_Toc140497361"/>
+      <w:r>
+        <w:t>1.</w:t>
+      </w:r>
+      <w:r>
+        <w:t>1.</w:t>
+      </w:r>
+      <w:r>
+        <w:t>6 Product/services List Page</w:t>
+      </w:r>
+      <w:bookmarkEnd w:id="13"/>
+    </w:p>
+    <w:p>
+      <w:pPr>
+        <w:pStyle w:val="ListParagraph"/>
+        <w:numPr>
+          <w:ilvl w:val="0"/>
+          <w:numId w:val="13"/>
+        </w:numPr>
+      </w:pPr>
+      <w:r>
+        <w:t xml:space="preserve">The Product/Services list page stores all the products and services in the system which is used for </w:t>
+      </w:r>
+      <w:r>
+        <w:t>keeping</w:t>
+      </w:r>
+      <w:r>
+        <w:t xml:space="preserve"> track of products and </w:t>
+      </w:r>
+      <w:r>
+        <w:t>Billing customers for invoices.</w:t>
+      </w:r>
+    </w:p>
+    <w:p>
+      <w:pPr>
+        <w:pStyle w:val="ListParagraph"/>
+        <w:numPr>
+          <w:ilvl w:val="0"/>
+          <w:numId w:val="13"/>
+        </w:numPr>
+      </w:pPr>
+      <w:r>
+        <w:t xml:space="preserve">Users can use the “add Button” to add new Product/Services </w:t>
+      </w:r>
+    </w:p>
+    <w:p>
+      <w:pPr>
+        <w:pStyle w:val="ListParagraph"/>
+        <w:numPr>
+          <w:ilvl w:val="0"/>
+          <w:numId w:val="13"/>
+        </w:numPr>
+      </w:pPr>
+      <w:r>
+        <w:t>Clicking on the “open in new tab” button displays more details about the asset.</w:t>
+      </w:r>
+    </w:p>
+    <w:p>
+      <w:r>
+        <w:br w:type="page"/>
       </w:r>
     </w:p>
     <w:p>
       <w:pPr>
         <w:pStyle w:val="Heading2"/>
       </w:pPr>
-      <w:r>
-        <w:t>1.</w:t>
-      </w:r>
-      <w:r>
-        <w:t>1.</w:t>
-      </w:r>
-      <w:r>
-        <w:t>3 Site List Page</w:t>
-      </w:r>
-    </w:p>
-    <w:p>
+      <w:bookmarkStart w:id="14" w:name="_Toc140497362"/>
+      <w:r>
+        <w:lastRenderedPageBreak/>
+        <w:t>1.2</w:t>
+      </w:r>
+      <w:r>
+        <w:t xml:space="preserve"> Business Reports</w:t>
+      </w:r>
+      <w:bookmarkEnd w:id="14"/>
+    </w:p>
+    <w:p>
+      <w:pPr>
+        <w:ind w:firstLine="720"/>
+      </w:pPr>
       <w:r>
         <w:tab/>
       </w:r>
+      <w:r>
+        <w:t xml:space="preserve">Business reports </w:t>
+      </w:r>
+      <w:r>
+        <w:t>help</w:t>
+      </w:r>
+      <w:r>
+        <w:t xml:space="preserve"> users keep track of all the system statuses</w:t>
+      </w:r>
+      <w:r>
+        <w:t>, changes, and details. Users</w:t>
+      </w:r>
+      <w:r>
+        <w:t xml:space="preserve"> </w:t>
+      </w:r>
+      <w:r>
+        <w:t>can fil</w:t>
+      </w:r>
+      <w:r>
+        <w:t>t</w:t>
+      </w:r>
+      <w:r>
+        <w:t>er the reports by many variables</w:t>
+      </w:r>
+      <w:r>
+        <w:t xml:space="preserve"> and sort them as well. </w:t>
+      </w:r>
+    </w:p>
+    <w:p>
+      <w:pPr>
+        <w:pStyle w:val="Heading3"/>
+      </w:pPr>
+      <w:bookmarkStart w:id="15" w:name="_Toc140497363"/>
+      <w:r>
+        <w:t>1.2.1</w:t>
+      </w:r>
+      <w:r>
+        <w:t xml:space="preserve"> Job report</w:t>
+      </w:r>
+      <w:bookmarkEnd w:id="15"/>
+      <w:r>
+        <w:t xml:space="preserve"> </w:t>
+      </w:r>
+    </w:p>
+    <w:p>
+      <w:pPr>
+        <w:pStyle w:val="ListParagraph"/>
+        <w:numPr>
+          <w:ilvl w:val="0"/>
+          <w:numId w:val="14"/>
+        </w:numPr>
+      </w:pPr>
+      <w:r>
+        <w:t>Job report displays all the jobs depending on the filters set</w:t>
+      </w:r>
+      <w:r>
+        <w:t xml:space="preserve">, by the default jobs are sorted simply by the job </w:t>
+      </w:r>
+      <w:r>
+        <w:t>number.</w:t>
+      </w:r>
+    </w:p>
+    <w:p>
+      <w:pPr>
+        <w:pStyle w:val="ListParagraph"/>
+        <w:numPr>
+          <w:ilvl w:val="0"/>
+          <w:numId w:val="14"/>
+        </w:numPr>
+      </w:pPr>
+      <w:r>
+        <w:t>Users can click on the “</w:t>
+      </w:r>
+      <w:r>
+        <w:t>open in new tab” to view the job details.</w:t>
+      </w:r>
+    </w:p>
+    <w:p>
+      <w:pPr>
+        <w:pStyle w:val="Heading3"/>
+      </w:pPr>
+      <w:bookmarkStart w:id="16" w:name="_Toc140497364"/>
+      <w:r>
+        <w:t>1.2.2</w:t>
+      </w:r>
+      <w:r>
+        <w:t xml:space="preserve"> Job Update Report</w:t>
+      </w:r>
+      <w:bookmarkEnd w:id="16"/>
+      <w:r>
+        <w:t xml:space="preserve"> </w:t>
+      </w:r>
+    </w:p>
+    <w:p>
+      <w:pPr>
+        <w:pStyle w:val="ListParagraph"/>
+        <w:numPr>
+          <w:ilvl w:val="0"/>
+          <w:numId w:val="14"/>
+        </w:numPr>
+      </w:pPr>
+      <w:proofErr w:type="gramStart"/>
+      <w:r>
+        <w:t>Job</w:t>
+      </w:r>
+      <w:proofErr w:type="gramEnd"/>
+      <w:r>
+        <w:t xml:space="preserve"> Update report focuses on the update</w:t>
+      </w:r>
+      <w:r>
+        <w:t>s and changes made on the jobs.</w:t>
+      </w:r>
+      <w:r>
+        <w:t xml:space="preserve"> </w:t>
+      </w:r>
+    </w:p>
+    <w:p>
+      <w:pPr>
+        <w:pStyle w:val="ListParagraph"/>
+        <w:numPr>
+          <w:ilvl w:val="0"/>
+          <w:numId w:val="14"/>
+        </w:numPr>
+      </w:pPr>
+      <w:r>
+        <w:t>Changes like changing statuses will be shown on the list.</w:t>
+      </w:r>
+    </w:p>
+    <w:p>
+      <w:pPr>
+        <w:pStyle w:val="ListParagraph"/>
+        <w:numPr>
+          <w:ilvl w:val="0"/>
+          <w:numId w:val="14"/>
+        </w:numPr>
+      </w:pPr>
+      <w:r>
+        <w:t>Users can click on the “open in new tab” to view the job details.</w:t>
+      </w:r>
+    </w:p>
+    <w:p>
+      <w:pPr>
+        <w:pStyle w:val="Heading3"/>
+      </w:pPr>
+      <w:bookmarkStart w:id="17" w:name="_Toc140497365"/>
+      <w:r>
+        <w:t>1.2.3</w:t>
+      </w:r>
+      <w:r>
+        <w:t xml:space="preserve"> Project report</w:t>
+      </w:r>
+      <w:bookmarkEnd w:id="17"/>
+      <w:r>
+        <w:t xml:space="preserve"> </w:t>
+      </w:r>
+    </w:p>
+    <w:p>
+      <w:pPr>
+        <w:pStyle w:val="ListParagraph"/>
+        <w:numPr>
+          <w:ilvl w:val="0"/>
+          <w:numId w:val="15"/>
+        </w:numPr>
+      </w:pPr>
+      <w:r>
+        <w:t xml:space="preserve">The project report displays all the projects </w:t>
+      </w:r>
+      <w:r>
+        <w:t>depending on the filter set.</w:t>
+      </w:r>
+    </w:p>
+    <w:p>
+      <w:pPr>
+        <w:pStyle w:val="ListParagraph"/>
+        <w:numPr>
+          <w:ilvl w:val="0"/>
+          <w:numId w:val="15"/>
+        </w:numPr>
+      </w:pPr>
+      <w:r>
+        <w:t>Users can click on the “open in new tab” to view the project details.</w:t>
+      </w:r>
+    </w:p>
+    <w:p>
+      <w:pPr>
+        <w:pStyle w:val="Heading3"/>
+      </w:pPr>
+      <w:bookmarkStart w:id="18" w:name="_Toc140497366"/>
+      <w:r>
+        <w:t>1.2.4</w:t>
+      </w:r>
+      <w:r>
+        <w:t xml:space="preserve"> Project Update Report</w:t>
+      </w:r>
+      <w:bookmarkEnd w:id="18"/>
+    </w:p>
+    <w:p>
+      <w:pPr>
+        <w:pStyle w:val="ListParagraph"/>
+        <w:numPr>
+          <w:ilvl w:val="0"/>
+          <w:numId w:val="16"/>
+        </w:numPr>
+      </w:pPr>
+      <w:r>
+        <w:t>Project update report focuses on the update and changes made on the projects.</w:t>
+      </w:r>
+    </w:p>
+    <w:p>
+      <w:pPr>
+        <w:pStyle w:val="ListParagraph"/>
+        <w:numPr>
+          <w:ilvl w:val="0"/>
+          <w:numId w:val="16"/>
+        </w:numPr>
+      </w:pPr>
+      <w:r>
+        <w:t>Changes</w:t>
+      </w:r>
+      <w:r>
+        <w:t xml:space="preserve"> and updates like changing statuses will be shown on the list.</w:t>
+      </w:r>
+    </w:p>
+    <w:p>
+      <w:pPr>
+        <w:pStyle w:val="ListParagraph"/>
+        <w:numPr>
+          <w:ilvl w:val="0"/>
+          <w:numId w:val="16"/>
+        </w:numPr>
+      </w:pPr>
+      <w:r>
+        <w:t>Users can click on the “open in new tab” to view the project details.</w:t>
+      </w:r>
+    </w:p>
+    <w:p>
+      <w:pPr>
+        <w:pStyle w:val="Heading3"/>
+      </w:pPr>
+      <w:bookmarkStart w:id="19" w:name="_Toc140497367"/>
+      <w:r>
+        <w:t>1.2.5</w:t>
+      </w:r>
+      <w:r>
+        <w:t xml:space="preserve"> Asset Update Report</w:t>
+      </w:r>
+      <w:bookmarkEnd w:id="19"/>
+      <w:r>
+        <w:t xml:space="preserve"> </w:t>
+      </w:r>
+    </w:p>
+    <w:p>
+      <w:pPr>
+        <w:pStyle w:val="ListParagraph"/>
+        <w:numPr>
+          <w:ilvl w:val="0"/>
+          <w:numId w:val="17"/>
+        </w:numPr>
+      </w:pPr>
+      <w:r>
+        <w:t xml:space="preserve">Asset update report </w:t>
+      </w:r>
+      <w:r>
+        <w:t>Displays a list of all the assets in the system.</w:t>
+      </w:r>
+    </w:p>
+    <w:p>
+      <w:pPr>
+        <w:pStyle w:val="ListParagraph"/>
+        <w:numPr>
+          <w:ilvl w:val="0"/>
+          <w:numId w:val="17"/>
+        </w:numPr>
+      </w:pPr>
+      <w:r>
+        <w:t xml:space="preserve">Main </w:t>
+      </w:r>
+      <w:r>
+        <w:t>purpose of asset update report is to display all changes</w:t>
+      </w:r>
+      <w:r>
+        <w:t xml:space="preserve"> and actions relating to the asset such as attaching/assigning to a job</w:t>
+      </w:r>
+      <w:r>
+        <w:t>, site, or client.</w:t>
+      </w:r>
+    </w:p>
+    <w:p>
+      <w:pPr>
+        <w:pStyle w:val="Heading3"/>
+      </w:pPr>
+      <w:bookmarkStart w:id="20" w:name="_Toc140497368"/>
+      <w:r>
+        <w:t>1.2.6</w:t>
+      </w:r>
+      <w:r>
+        <w:t xml:space="preserve"> Asset History Report</w:t>
+      </w:r>
+      <w:bookmarkEnd w:id="20"/>
+    </w:p>
+    <w:p>
+      <w:pPr>
+        <w:pStyle w:val="ListParagraph"/>
+        <w:numPr>
+          <w:ilvl w:val="0"/>
+          <w:numId w:val="17"/>
+        </w:numPr>
+      </w:pPr>
+    </w:p>
+    <w:p>
+      <w:pPr>
+        <w:pStyle w:val="Heading3"/>
+      </w:pPr>
+      <w:bookmarkStart w:id="21" w:name="_Toc140497369"/>
+      <w:r>
+        <w:t>1.2.7</w:t>
+      </w:r>
+      <w:r>
+        <w:t xml:space="preserve"> Digital Form Report</w:t>
+      </w:r>
+      <w:bookmarkEnd w:id="21"/>
+    </w:p>
+    <w:p>
+      <w:pPr>
+        <w:pStyle w:val="ListParagraph"/>
+        <w:numPr>
+          <w:ilvl w:val="0"/>
+          <w:numId w:val="17"/>
+        </w:numPr>
+      </w:pPr>
+      <w:r>
+        <w:t xml:space="preserve">Digital form reports </w:t>
+      </w:r>
+      <w:r>
+        <w:t>display</w:t>
+      </w:r>
+      <w:r>
+        <w:t xml:space="preserve"> all the </w:t>
+      </w:r>
+      <w:r>
+        <w:t>digital forms created under one of the seven digital form templates.</w:t>
+      </w:r>
+    </w:p>
+    <w:p>
+      <w:pPr>
+        <w:pStyle w:val="ListParagraph"/>
+        <w:numPr>
+          <w:ilvl w:val="0"/>
+          <w:numId w:val="17"/>
+        </w:numPr>
+      </w:pPr>
+      <w:r>
+        <w:t xml:space="preserve">Users can pick which Digital form template </w:t>
+      </w:r>
+      <w:r>
+        <w:t xml:space="preserve">they would like in the </w:t>
+      </w:r>
+      <w:r>
+        <w:t>filter.</w:t>
+      </w:r>
+    </w:p>
+    <w:p>
+      <w:pPr>
+        <w:pStyle w:val="ListParagraph"/>
+        <w:numPr>
+          <w:ilvl w:val="0"/>
+          <w:numId w:val="17"/>
+        </w:numPr>
+      </w:pPr>
+      <w:r>
+        <w:t xml:space="preserve">Users can see the rating, status, </w:t>
+      </w:r>
+      <w:r>
+        <w:t>ID,</w:t>
+      </w:r>
+      <w:r>
+        <w:t xml:space="preserve"> and customer </w:t>
+      </w:r>
+      <w:r>
+        <w:t>in the report details.</w:t>
+      </w:r>
+    </w:p>
+    <w:p>
+      <w:pPr>
+        <w:pStyle w:val="Heading3"/>
+      </w:pPr>
+      <w:bookmarkStart w:id="22" w:name="_Toc140497370"/>
+      <w:r>
+        <w:t>1.2.8</w:t>
+      </w:r>
+      <w:r>
+        <w:t xml:space="preserve"> Digital Form Update Report</w:t>
+      </w:r>
+      <w:bookmarkEnd w:id="22"/>
+    </w:p>
+    <w:p>
+      <w:pPr>
+        <w:pStyle w:val="ListParagraph"/>
+        <w:numPr>
+          <w:ilvl w:val="0"/>
+          <w:numId w:val="17"/>
+        </w:numPr>
+      </w:pPr>
+      <w:r>
+        <w:t xml:space="preserve">Digital Form update report displays the updates and changes made to the Digital forms </w:t>
+      </w:r>
+      <w:r>
+        <w:t>such as changing the status or commenting on the digital form.</w:t>
+      </w:r>
+    </w:p>
+    <w:p>
+      <w:pPr>
+        <w:pStyle w:val="Heading3"/>
+      </w:pPr>
+      <w:bookmarkStart w:id="23" w:name="_Toc140497371"/>
+      <w:r>
+        <w:t>1.2.9</w:t>
+      </w:r>
+      <w:r>
+        <w:t xml:space="preserve"> Digital Customer Feedback Form Report</w:t>
+      </w:r>
+      <w:bookmarkEnd w:id="23"/>
+    </w:p>
+    <w:p>
+      <w:pPr>
+        <w:pStyle w:val="ListParagraph"/>
+        <w:numPr>
+          <w:ilvl w:val="0"/>
+          <w:numId w:val="17"/>
+        </w:numPr>
+      </w:pPr>
+      <w:r>
+        <w:t xml:space="preserve">Digital Customer Feedback Form report allows the user </w:t>
+      </w:r>
+      <w:proofErr w:type="gramStart"/>
+      <w:r>
+        <w:t>find</w:t>
+      </w:r>
+      <w:proofErr w:type="gramEnd"/>
+      <w:r>
+        <w:t xml:space="preserve"> the feedback left by the customer, the feedback could include the client</w:t>
+      </w:r>
+      <w:r>
+        <w:t>s comments, rating and signatures.</w:t>
+      </w:r>
+    </w:p>
+    <w:p>
+      <w:r>
+        <w:br w:type="page"/>
+      </w:r>
     </w:p>
     <w:p>
       <w:pPr>
         <w:pStyle w:val="Heading2"/>
       </w:pPr>
       <w:r>
-        <w:t>1.</w:t>
-      </w:r>
-      <w:r>
-        <w:t>1.</w:t>
-      </w:r>
-      <w:r>
-        <w:t>4 Contact List Page</w:t>
+        <w:lastRenderedPageBreak/>
+        <w:t>1.3 Business Metrics</w:t>
+      </w:r>
+    </w:p>
+    <w:p>
+      <w:r>
+        <w:tab/>
+      </w:r>
+    </w:p>
+    <w:p>
+      <w:pPr>
+        <w:pStyle w:val="Heading3"/>
+      </w:pPr>
+      <w:r>
+        <w:t xml:space="preserve">1.3.1 </w:t>
+      </w:r>
+      <w:r>
+        <w:t>Metric Dashboard</w:t>
+      </w:r>
+    </w:p>
+    <w:p>
+      <w:pPr>
+        <w:pStyle w:val="ListParagraph"/>
+        <w:numPr>
+          <w:ilvl w:val="0"/>
+          <w:numId w:val="17"/>
+        </w:numPr>
+      </w:pPr>
+      <w:r>
+        <w:t>The metric Dashboard display charts and graph</w:t>
+      </w:r>
+      <w:r>
+        <w:t xml:space="preserve"> on the system data mainly to provide a simple and digestible </w:t>
+      </w:r>
+      <w:r>
+        <w:t>analysis of the system.</w:t>
+      </w:r>
+    </w:p>
+    <w:p>
+      <w:pPr>
+        <w:pStyle w:val="ListParagraph"/>
+        <w:numPr>
+          <w:ilvl w:val="0"/>
+          <w:numId w:val="17"/>
+        </w:numPr>
+      </w:pPr>
+      <w:r>
+        <w:t xml:space="preserve">Some default metrics are </w:t>
+      </w:r>
+      <w:r>
+        <w:t>total job completions in a month and new clients added into the system.</w:t>
+      </w:r>
+    </w:p>
+    <w:p>
+      <w:pPr>
+        <w:pStyle w:val="ListParagraph"/>
+        <w:numPr>
+          <w:ilvl w:val="0"/>
+          <w:numId w:val="17"/>
+        </w:numPr>
+      </w:pPr>
+      <w:r>
+        <w:t xml:space="preserve">Users can </w:t>
+      </w:r>
+      <w:r>
+        <w:t xml:space="preserve">change the dashboard displayed by clicking on the dashboard drop down on the top left and select the dashboard </w:t>
+      </w:r>
+      <w:r>
+        <w:t>template.</w:t>
+      </w:r>
+      <w:r>
+        <w:t xml:space="preserve"> </w:t>
+      </w:r>
+    </w:p>
+    <w:p>
+      <w:pPr>
+        <w:pStyle w:val="Heading3"/>
+      </w:pPr>
+      <w:r>
+        <w:t>1.3.2</w:t>
+      </w:r>
+      <w:r>
+        <w:t xml:space="preserve"> </w:t>
+      </w:r>
+      <w:r>
+        <w:t>Customer Analytics</w:t>
+      </w:r>
+    </w:p>
+    <w:p>
+      <w:pPr>
+        <w:pStyle w:val="ListParagraph"/>
+        <w:numPr>
+          <w:ilvl w:val="0"/>
+          <w:numId w:val="18"/>
+        </w:numPr>
+      </w:pPr>
+      <w:r>
+        <w:t xml:space="preserve">Customer analytics displays a list of customers sorted by </w:t>
+      </w:r>
+      <w:r>
+        <w:t xml:space="preserve">the customer number and can be filtered. </w:t>
+      </w:r>
+    </w:p>
+    <w:p>
+      <w:pPr>
+        <w:pStyle w:val="Heading3"/>
+      </w:pPr>
+      <w:r>
+        <w:t>1.3.3</w:t>
+      </w:r>
+      <w:r>
+        <w:t xml:space="preserve"> </w:t>
+      </w:r>
+      <w:r>
+        <w:t>Project Analytics</w:t>
+      </w:r>
+    </w:p>
+    <w:p>
+      <w:pPr>
+        <w:pStyle w:val="ListParagraph"/>
+        <w:numPr>
+          <w:ilvl w:val="0"/>
+          <w:numId w:val="18"/>
+        </w:numPr>
+      </w:pPr>
+      <w:r>
+        <w:t xml:space="preserve">Project analytics display a list of projects sorted by the project number </w:t>
+      </w:r>
+      <w:r>
+        <w:t>and</w:t>
+      </w:r>
+      <w:r>
+        <w:t xml:space="preserve"> can be filtered </w:t>
+      </w:r>
+      <w:r>
+        <w:t>by settings.</w:t>
+      </w:r>
+    </w:p>
+    <w:p>
+      <w:pPr>
+        <w:pStyle w:val="Heading3"/>
+      </w:pPr>
+      <w:r>
+        <w:t>1.3.4</w:t>
+      </w:r>
+      <w:r>
+        <w:t xml:space="preserve"> </w:t>
+      </w:r>
+      <w:r>
+        <w:t>Job Analytics</w:t>
+      </w:r>
+    </w:p>
+    <w:p>
+      <w:pPr>
+        <w:pStyle w:val="ListParagraph"/>
+        <w:numPr>
+          <w:ilvl w:val="0"/>
+          <w:numId w:val="18"/>
+        </w:numPr>
+      </w:pPr>
+      <w:r>
+        <w:t>Job analytics display a list of Jobs sorted by the job number and can be filtered by the settings.</w:t>
+      </w:r>
+    </w:p>
+    <w:p>
+      <w:pPr>
+        <w:pStyle w:val="Heading3"/>
+      </w:pPr>
+      <w:r>
+        <w:t>1.3.5 Digital form analytics</w:t>
+      </w:r>
+    </w:p>
+    <w:p>
+      <w:pPr>
+        <w:pStyle w:val="ListParagraph"/>
+        <w:numPr>
+          <w:ilvl w:val="0"/>
+          <w:numId w:val="18"/>
+        </w:numPr>
+      </w:pPr>
+      <w:r>
+        <w:t>Digital form analytics display a list of Digital forms</w:t>
+      </w:r>
+      <w:r>
+        <w:t xml:space="preserve"> depending on the digital form template chosen and filters set.</w:t>
+      </w:r>
+    </w:p>
+    <w:p>
+      <w:r>
+        <w:br w:type="page"/>
+      </w:r>
+    </w:p>
+    <w:p>
+      <w:pPr>
+        <w:pStyle w:val="Heading2"/>
+      </w:pPr>
+      <w:r>
+        <w:lastRenderedPageBreak/>
+        <w:t>1.4</w:t>
+      </w:r>
+      <w:r>
+        <w:t xml:space="preserve"> Business map</w:t>
       </w:r>
     </w:p>
     <w:p/>
     <w:p>
       <w:pPr>
+        <w:pStyle w:val="Heading3"/>
+      </w:pPr>
+      <w:r>
+        <w:t>1.4.1</w:t>
+      </w:r>
+      <w:r>
+        <w:t xml:space="preserve"> Business travel </w:t>
+      </w:r>
+    </w:p>
+    <w:p>
+      <w:pPr>
+        <w:pStyle w:val="ListParagraph"/>
+        <w:numPr>
+          <w:ilvl w:val="0"/>
+          <w:numId w:val="18"/>
+        </w:numPr>
+      </w:pPr>
+    </w:p>
+    <w:p>
+      <w:pPr>
+        <w:pStyle w:val="Heading3"/>
+      </w:pPr>
+      <w:r>
+        <w:t>1.4.2</w:t>
+      </w:r>
+      <w:r>
+        <w:t xml:space="preserve"> </w:t>
+      </w:r>
+      <w:r>
+        <w:t>Overview</w:t>
+      </w:r>
+    </w:p>
+    <w:p>
+      <w:pPr>
+        <w:pStyle w:val="ListParagraph"/>
+        <w:numPr>
+          <w:ilvl w:val="0"/>
+          <w:numId w:val="18"/>
+        </w:numPr>
+      </w:pPr>
+      <w:r>
+        <w:t xml:space="preserve">The Overview page allows users </w:t>
+      </w:r>
+      <w:proofErr w:type="gramStart"/>
+      <w:r>
+        <w:t>too</w:t>
+      </w:r>
+      <w:proofErr w:type="gramEnd"/>
+      <w:r>
+        <w:t xml:space="preserve"> see the check-in</w:t>
+      </w:r>
+      <w:r>
+        <w:t xml:space="preserve"> details of other users and display the check-in location on a map. </w:t>
+      </w:r>
+    </w:p>
+    <w:p>
+      <w:pPr>
+        <w:pStyle w:val="Heading3"/>
+      </w:pPr>
+      <w:r>
+        <w:t>1.4.3</w:t>
+      </w:r>
+      <w:r>
+        <w:t xml:space="preserve"> Geolocation</w:t>
+      </w:r>
+    </w:p>
+    <w:p>
+      <w:pPr>
+        <w:pStyle w:val="ListParagraph"/>
+        <w:numPr>
+          <w:ilvl w:val="0"/>
+          <w:numId w:val="18"/>
+        </w:numPr>
+      </w:pPr>
+    </w:p>
+    <w:p>
+      <w:pPr>
+        <w:pStyle w:val="ListParagraph"/>
+        <w:numPr>
+          <w:ilvl w:val="0"/>
+          <w:numId w:val="18"/>
+        </w:numPr>
+      </w:pPr>
+      <w:r>
+        <w:br w:type="page"/>
+      </w:r>
+    </w:p>
+    <w:p>
+      <w:pPr>
         <w:pStyle w:val="Heading2"/>
       </w:pPr>
       <w:r>
-        <w:t>1.</w:t>
-      </w:r>
-      <w:r>
-        <w:t>1.</w:t>
-      </w:r>
-      <w:r>
-        <w:t>5 Asset List page</w:t>
+        <w:lastRenderedPageBreak/>
+        <w:t>1.5 H</w:t>
+      </w:r>
+      <w:r>
+        <w:t>R</w:t>
+      </w:r>
+      <w:r>
+        <w:t xml:space="preserve"> Suite</w:t>
+      </w:r>
+    </w:p>
+    <w:p>
+      <w:pPr>
+        <w:pStyle w:val="Heading3"/>
+      </w:pPr>
+      <w:r>
+        <w:t>1.5.1</w:t>
+      </w:r>
+      <w:r>
+        <w:t xml:space="preserve"> Claims management</w:t>
       </w:r>
     </w:p>
     <w:p/>
     <w:p>
       <w:pPr>
-        <w:pStyle w:val="Heading2"/>
-      </w:pPr>
-      <w:r>
-        <w:t>1.</w:t>
-      </w:r>
-      <w:r>
-        <w:t>1.</w:t>
-      </w:r>
-      <w:r>
-        <w:t>6 Product/services List Page</w:t>
-      </w:r>
+        <w:pStyle w:val="Heading3"/>
+      </w:pPr>
+      <w:r>
+        <w:t>1.5.2</w:t>
+      </w:r>
+      <w:r>
+        <w:t xml:space="preserve"> Overtime management</w:t>
+      </w:r>
+    </w:p>
+    <w:p/>
+    <w:p>
+      <w:pPr>
+        <w:pStyle w:val="Heading3"/>
+      </w:pPr>
+      <w:r>
+        <w:t>1.5.3</w:t>
+      </w:r>
+      <w:r>
+        <w:t xml:space="preserve"> Attendance List</w:t>
+      </w:r>
+    </w:p>
+    <w:p/>
+    <w:p>
+      <w:pPr>
+        <w:pStyle w:val="Heading3"/>
+      </w:pPr>
+      <w:r>
+        <w:t>1.5.4</w:t>
+      </w:r>
+      <w:r>
+        <w:t xml:space="preserve"> Office Check-in Settings</w:t>
+      </w:r>
+    </w:p>
+    <w:p/>
+    <w:p>
+      <w:r>
+        <w:br w:type="page"/>
+      </w:r>
+    </w:p>
+    <w:p>
+      <w:r>
+        <w:lastRenderedPageBreak/>
+        <w:t>1.6</w:t>
+      </w:r>
+    </w:p>
+    <w:p>
+      <w:r>
+        <w:t>1.6.1</w:t>
+      </w:r>
+    </w:p>
+    <w:p>
+      <w:r>
+        <w:t>1.6.2</w:t>
+      </w:r>
+    </w:p>
+    <w:p>
+      <w:r>
+        <w:t>1.6.3</w:t>
+      </w:r>
+    </w:p>
+    <w:p/>
+    <w:p>
+      <w:r>
+        <w:br w:type="page"/>
+      </w:r>
+    </w:p>
+    <w:p>
+      <w:r>
+        <w:lastRenderedPageBreak/>
+        <w:t>1.7 Smart Scheduler</w:t>
+      </w:r>
+    </w:p>
+    <w:p>
+      <w:r>
+        <w:t>1.7.1</w:t>
+      </w:r>
+    </w:p>
+    <w:p>
+      <w:r>
+        <w:t>1.7.2</w:t>
+      </w:r>
+    </w:p>
+    <w:p>
+      <w:r>
+        <w:t>1.7.3</w:t>
+      </w:r>
+    </w:p>
+    <w:p/>
+    <w:p>
+      <w:r>
+        <w:br w:type="page"/>
+      </w:r>
+    </w:p>
+    <w:p>
+      <w:r>
+        <w:lastRenderedPageBreak/>
+        <w:t>1.8</w:t>
+      </w:r>
+      <w:r>
+        <w:t xml:space="preserve"> </w:t>
+      </w:r>
+      <w:r>
+        <w:t>Company settings</w:t>
+      </w:r>
+    </w:p>
+    <w:p>
+      <w:r>
+        <w:t>1.8.1</w:t>
+      </w:r>
+    </w:p>
+    <w:p>
+      <w:r>
+        <w:t>1.8.1.1</w:t>
+      </w:r>
+    </w:p>
+    <w:p>
+      <w:r>
+        <w:t>1.8.1.2</w:t>
+      </w:r>
+    </w:p>
+    <w:p>
+      <w:r>
+        <w:t>1.8.2</w:t>
+      </w:r>
+    </w:p>
+    <w:p>
+      <w:r>
+        <w:t>1.8.2.1</w:t>
+      </w:r>
+    </w:p>
+    <w:p>
+      <w:r>
+        <w:t>1.8.2.2</w:t>
+      </w:r>
+    </w:p>
+    <w:p>
+      <w:r>
+        <w:t>1.8.2.3</w:t>
+      </w:r>
+    </w:p>
+    <w:p>
+      <w:r>
+        <w:t>1.8.2.4</w:t>
+      </w:r>
+    </w:p>
+    <w:p>
+      <w:r>
+        <w:t>1.8.2.5</w:t>
+      </w:r>
+    </w:p>
+    <w:p>
+      <w:r>
+        <w:t>1.8.3</w:t>
+      </w:r>
+    </w:p>
+    <w:p>
+      <w:r>
+        <w:t>1.8.3.1</w:t>
+      </w:r>
+    </w:p>
+    <w:p>
+      <w:r>
+        <w:t>1.8.3.2</w:t>
+      </w:r>
+    </w:p>
+    <w:p>
+      <w:r>
+        <w:t>1.8.3.3</w:t>
+      </w:r>
+    </w:p>
+    <w:p>
+      <w:r>
+        <w:t>1.8.3.4</w:t>
+      </w:r>
+    </w:p>
+    <w:p>
+      <w:r>
+        <w:t>1.8.4</w:t>
+      </w:r>
+    </w:p>
+    <w:p>
+      <w:r>
+        <w:t>1.8.4.1</w:t>
+      </w:r>
+    </w:p>
+    <w:p>
+      <w:r>
+        <w:t>1.8.4.2</w:t>
+      </w:r>
+    </w:p>
+    <w:p>
+      <w:r>
+        <w:t>1.8.4.3</w:t>
+      </w:r>
+    </w:p>
+    <w:p>
+      <w:r>
+        <w:t>1.8.4.4</w:t>
+      </w:r>
+    </w:p>
+    <w:p>
+      <w:r>
+        <w:t>1.8.4.5</w:t>
+      </w:r>
+    </w:p>
+    <w:p>
+      <w:r>
+        <w:t>1.8.4.6</w:t>
+      </w:r>
+    </w:p>
+    <w:p>
+      <w:r>
+        <w:t>1.8.4.7</w:t>
+      </w:r>
+    </w:p>
+    <w:p>
+      <w:r>
+        <w:t xml:space="preserve">1.8.4.8 To do </w:t>
+      </w:r>
+      <w:proofErr w:type="gramStart"/>
+      <w:r>
+        <w:t>list</w:t>
+      </w:r>
+      <w:proofErr w:type="gramEnd"/>
+    </w:p>
+    <w:p>
+      <w:r>
+        <w:t>1.8.5</w:t>
+      </w:r>
+    </w:p>
+    <w:p>
+      <w:r>
+        <w:t>1.8.5.1</w:t>
+      </w:r>
+    </w:p>
+    <w:p>
+      <w:r>
+        <w:t>1.8.5.2</w:t>
+      </w:r>
+    </w:p>
+    <w:p>
+      <w:r>
+        <w:t>1.8.5.3</w:t>
+      </w:r>
+    </w:p>
+    <w:p>
+      <w:r>
+        <w:t>1.8.5.4</w:t>
+      </w:r>
+    </w:p>
+    <w:p>
+      <w:r>
+        <w:lastRenderedPageBreak/>
+        <w:t>1.8.5.5</w:t>
+      </w:r>
+    </w:p>
+    <w:p>
+      <w:r>
+        <w:t>1.8.6</w:t>
+      </w:r>
+    </w:p>
+    <w:p>
+      <w:r>
+        <w:t>1.8.6.1</w:t>
+      </w:r>
+    </w:p>
+    <w:p>
+      <w:r>
+        <w:t>1.8.6.2</w:t>
+      </w:r>
+    </w:p>
+    <w:p>
+      <w:r>
+        <w:t>1.8.6.3</w:t>
+      </w:r>
+    </w:p>
+    <w:p>
+      <w:r>
+        <w:t>1.8.6.4</w:t>
+      </w:r>
+    </w:p>
+    <w:p>
+      <w:r>
+        <w:t>1.8.7</w:t>
+      </w:r>
+    </w:p>
+    <w:p>
+      <w:r>
+        <w:t>1.8.7.1</w:t>
+      </w:r>
+    </w:p>
+    <w:p>
+      <w:r>
+        <w:t>1.8.7.1.1</w:t>
+      </w:r>
+    </w:p>
+    <w:p>
+      <w:r>
+        <w:t>1.8.7.1.2</w:t>
+      </w:r>
+    </w:p>
+    <w:p>
+      <w:r>
+        <w:t>1.8.7.1.3</w:t>
+      </w:r>
+    </w:p>
+    <w:p>
+      <w:r>
+        <w:t>1.8.7.1.4</w:t>
+      </w:r>
+    </w:p>
+    <w:p>
+      <w:r>
+        <w:t>1.8.8 Comment</w:t>
+      </w:r>
+    </w:p>
+    <w:p>
+      <w:r>
+        <w:t>1.8.8.1</w:t>
+      </w:r>
+    </w:p>
+    <w:p>
+      <w:r>
+        <w:t>1.8.8.2</w:t>
+      </w:r>
+    </w:p>
+    <w:p>
+      <w:r>
+        <w:t>1.8.8.3</w:t>
+      </w:r>
+    </w:p>
+    <w:p>
+      <w:r>
+        <w:t>1.8.8.4</w:t>
+      </w:r>
+    </w:p>
+    <w:p>
+      <w:r>
+        <w:t>1.8.9</w:t>
+      </w:r>
+    </w:p>
+    <w:p>
+      <w:r>
+        <w:t>1.8.10</w:t>
+      </w:r>
+    </w:p>
+    <w:p>
+      <w:r>
+        <w:t>1.8.10.1</w:t>
+      </w:r>
+    </w:p>
+    <w:p>
+      <w:r>
+        <w:t>1.8.10.2</w:t>
+      </w:r>
+    </w:p>
+    <w:p>
+      <w:r>
+        <w:t>1.8.11</w:t>
+      </w:r>
+    </w:p>
+    <w:p>
+      <w:r>
+        <w:t>1.8.11.1</w:t>
+      </w:r>
+    </w:p>
+    <w:p>
+      <w:r>
+        <w:t>1.8.11.2</w:t>
+      </w:r>
+    </w:p>
+    <w:p>
+      <w:r>
+        <w:t>1.8.11.3</w:t>
+      </w:r>
+    </w:p>
+    <w:p>
+      <w:r>
+        <w:t>1.8.11.4</w:t>
+      </w:r>
+    </w:p>
+    <w:p>
+      <w:r>
+        <w:t>1.8.11.5</w:t>
+      </w:r>
+    </w:p>
+    <w:p>
+      <w:r>
+        <w:t>1.8.11.6</w:t>
+      </w:r>
+    </w:p>
+    <w:p>
+      <w:r>
+        <w:t>1.8.12</w:t>
+      </w:r>
+    </w:p>
+    <w:p>
+      <w:r>
+        <w:br w:type="page"/>
+      </w:r>
+    </w:p>
+    <w:p>
+      <w:r>
+        <w:t>1.9</w:t>
+      </w:r>
+    </w:p>
+    <w:p>
+      <w:r>
+        <w:t>1.9.1</w:t>
+      </w:r>
+    </w:p>
+    <w:p>
+      <w:r>
+        <w:t>1.9.3</w:t>
+      </w:r>
+    </w:p>
+    <w:p>
+      <w:r>
+        <w:t>1.9.4</w:t>
+      </w:r>
+    </w:p>
+    <w:p>
+      <w:r>
+        <w:t>1.9.5</w:t>
+      </w:r>
+    </w:p>
+    <w:p>
+      <w:r>
+        <w:t>1.9.6</w:t>
+      </w:r>
+    </w:p>
+    <w:p>
+      <w:r>
+        <w:t>1.9.7</w:t>
+      </w:r>
+    </w:p>
+    <w:p>
+      <w:r>
+        <w:t>1.9.8</w:t>
+      </w:r>
+    </w:p>
+    <w:p>
+      <w:r>
+        <w:t>1.9.9</w:t>
+      </w:r>
+    </w:p>
+    <w:p>
+      <w:r>
+        <w:t>1.9.</w:t>
+      </w:r>
+      <w:r>
+        <w:t>1</w:t>
+      </w:r>
+      <w:r>
+        <w:t>0</w:t>
+      </w:r>
+    </w:p>
+    <w:p>
+      <w:r>
+        <w:t>1.9.</w:t>
+      </w:r>
+      <w:r>
+        <w:t>11</w:t>
+      </w:r>
+    </w:p>
+    <w:p/>
+    <w:p>
+      <w:r>
+        <w:br w:type="page"/>
+      </w:r>
+    </w:p>
+    <w:p>
+      <w:r>
+        <w:t>1.10</w:t>
+      </w:r>
+    </w:p>
+    <w:p>
+      <w:r>
+        <w:t>1.10.1</w:t>
+      </w:r>
+    </w:p>
+    <w:p>
+      <w:r>
+        <w:t>1.10.2</w:t>
+      </w:r>
+    </w:p>
+    <w:p>
+      <w:r>
+        <w:t>1.10.3</w:t>
+      </w:r>
+    </w:p>
+    <w:p>
+      <w:r>
+        <w:t>1.10.4</w:t>
+      </w:r>
+    </w:p>
+    <w:p>
+      <w:r>
+        <w:t>1.10.5</w:t>
+      </w:r>
+    </w:p>
+    <w:p>
+      <w:r>
+        <w:t>1.10.5.1</w:t>
+      </w:r>
+    </w:p>
+    <w:p>
+      <w:r>
+        <w:t>1.10.5.2</w:t>
+      </w:r>
+    </w:p>
+    <w:p>
+      <w:r>
+        <w:t>1.10.5.3</w:t>
+      </w:r>
+    </w:p>
+    <w:p>
+      <w:r>
+        <w:t>1.10.5.4</w:t>
+      </w:r>
+    </w:p>
+    <w:p>
+      <w:r>
+        <w:t>1.10.5.5</w:t>
+      </w:r>
+    </w:p>
+    <w:p>
+      <w:r>
+        <w:t>1.10.6</w:t>
+      </w:r>
+    </w:p>
+    <w:p>
+      <w:r>
+        <w:t>1.10.7</w:t>
+      </w:r>
+    </w:p>
+    <w:p>
+      <w:r>
+        <w:t>1.10.8</w:t>
+      </w:r>
+    </w:p>
+    <w:p>
+      <w:r>
+        <w:t>1.10.9</w:t>
+      </w:r>
+    </w:p>
+    <w:p>
+      <w:r>
+        <w:t>1.10.10</w:t>
+      </w:r>
+    </w:p>
+    <w:p/>
+    <w:p>
+      <w:r>
+        <w:br w:type="page"/>
+      </w:r>
+    </w:p>
+    <w:p>
+      <w:r>
+        <w:t>1.11</w:t>
+      </w:r>
+    </w:p>
+    <w:p>
+      <w:r>
+        <w:t>1.11.1</w:t>
+      </w:r>
+    </w:p>
+    <w:p>
+      <w:r>
+        <w:t>1.11.2</w:t>
+      </w:r>
+    </w:p>
+    <w:p>
+      <w:r>
+        <w:t>1.11.3</w:t>
+      </w:r>
+    </w:p>
+    <w:p>
+      <w:r>
+        <w:t>1.11.4</w:t>
+      </w:r>
+    </w:p>
+    <w:p>
+      <w:r>
+        <w:t>1.11.5</w:t>
+      </w:r>
+    </w:p>
+    <w:p>
+      <w:r>
+        <w:t>1.11.6</w:t>
+      </w:r>
+    </w:p>
+    <w:p>
+      <w:r>
+        <w:t>1.11.7</w:t>
+      </w:r>
+    </w:p>
+    <w:p/>
+    <w:p>
+      <w:r>
+        <w:br w:type="page"/>
+      </w:r>
+    </w:p>
+    <w:p>
+      <w:pPr>
+        <w:pStyle w:val="Heading1"/>
+      </w:pPr>
+      <w:bookmarkStart w:id="24" w:name="_Toc140497372"/>
+      <w:r>
+        <w:t>2.0 System Terminology and uses.</w:t>
+      </w:r>
+      <w:bookmarkEnd w:id="24"/>
     </w:p>
     <w:sectPr>
       <w:pgSz w:w="12240" w:h="15840"/>
@@ -703,6 +4127,797 @@
 <file path=word/numbering.xml><?xml version="1.0" encoding="utf-8"?>
 <w:numbering xmlns:wpc="http://schemas.microsoft.com/office/word/2010/wordprocessingCanvas" xmlns:cx="http://schemas.microsoft.com/office/drawing/2014/chartex" xmlns:cx1="http://schemas.microsoft.com/office/drawing/2015/9/8/chartex" xmlns:cx2="http://schemas.microsoft.com/office/drawing/2015/10/21/chartex" xmlns:cx3="http://schemas.microsoft.com/office/drawing/2016/5/9/chartex" xmlns:cx4="http://schemas.microsoft.com/office/drawing/2016/5/10/chartex" xmlns:cx5="http://schemas.microsoft.com/office/drawing/2016/5/11/chartex" xmlns:cx6="http://schemas.microsoft.com/office/drawing/2016/5/12/chartex" xmlns:cx7="http://schemas.microsoft.com/office/drawing/2016/5/13/chartex" xmlns:cx8="http://schemas.microsoft.com/office/drawing/2016/5/14/chartex" xmlns:mc="http://schemas.openxmlformats.org/markup-compatibility/2006" xmlns:aink="http://schemas.microsoft.com/office/drawing/2016/ink" xmlns:am3d="http://schemas.microsoft.com/office/drawing/2017/model3d" xmlns:o="urn:schemas-microsoft-com:office:office" xmlns:oel="http://schemas.microsoft.com/office/2019/extlst" xmlns:r="http://schemas.openxmlformats.org/officeDocument/2006/relationships" xmlns:m="http://schemas.openxmlformats.org/officeDocument/2006/math" xmlns:v="urn:schemas-microsoft-com:vml" xmlns:wp14="http://schemas.microsoft.com/office/word/2010/wordprocessingDrawing" xmlns:wp="http://schemas.openxmlformats.org/drawingml/2006/wordprocessingDrawing" xmlns:w10="urn:schemas-microsoft-com:office:word" xmlns:w="http://schemas.openxmlformats.org/wordprocessingml/2006/main" xmlns:w14="http://schemas.microsoft.com/office/word/2010/wordml" xmlns:w15="http://schemas.microsoft.com/office/word/2012/wordml" xmlns:w16cex="http://schemas.microsoft.com/office/word/2018/wordml/cex" xmlns:w16cid="http://schemas.microsoft.com/office/word/2016/wordml/cid" xmlns:w16="http://schemas.microsoft.com/office/word/2018/wordml" xmlns:w16sdtdh="http://schemas.microsoft.com/office/word/2020/wordml/sdtdatahash" xmlns:w16se="http://schemas.microsoft.com/office/word/2015/wordml/symex" xmlns:wpg="http://schemas.microsoft.com/office/word/2010/wordprocessingGroup" xmlns:wpi="http://schemas.microsoft.com/office/word/2010/wordprocessingInk" xmlns:wne="http://schemas.microsoft.com/office/word/2006/wordml" xmlns:wps="http://schemas.microsoft.com/office/word/2010/wordprocessingShape" mc:Ignorable="w14 w15 w16se w16cid w16 w16cex w16sdtdh wp14">
   <w:abstractNum w:abstractNumId="0" w15:restartNumberingAfterBreak="0">
+    <w:nsid w:val="095A0174"/>
+    <w:multiLevelType w:val="hybridMultilevel"/>
+    <w:tmpl w:val="5E345EB2"/>
+    <w:lvl w:ilvl="0" w:tplc="04090001">
+      <w:start w:val="1"/>
+      <w:numFmt w:val="bullet"/>
+      <w:lvlText w:val=""/>
+      <w:lvlJc w:val="left"/>
+      <w:pPr>
+        <w:ind w:left="720" w:hanging="360"/>
+      </w:pPr>
+      <w:rPr>
+        <w:rFonts w:ascii="Symbol" w:hAnsi="Symbol" w:hint="default"/>
+      </w:rPr>
+    </w:lvl>
+    <w:lvl w:ilvl="1" w:tplc="04090003" w:tentative="1">
+      <w:start w:val="1"/>
+      <w:numFmt w:val="bullet"/>
+      <w:lvlText w:val="o"/>
+      <w:lvlJc w:val="left"/>
+      <w:pPr>
+        <w:ind w:left="1440" w:hanging="360"/>
+      </w:pPr>
+      <w:rPr>
+        <w:rFonts w:ascii="Courier New" w:hAnsi="Courier New" w:cs="Courier New" w:hint="default"/>
+      </w:rPr>
+    </w:lvl>
+    <w:lvl w:ilvl="2" w:tplc="04090005" w:tentative="1">
+      <w:start w:val="1"/>
+      <w:numFmt w:val="bullet"/>
+      <w:lvlText w:val=""/>
+      <w:lvlJc w:val="left"/>
+      <w:pPr>
+        <w:ind w:left="2160" w:hanging="360"/>
+      </w:pPr>
+      <w:rPr>
+        <w:rFonts w:ascii="Wingdings" w:hAnsi="Wingdings" w:hint="default"/>
+      </w:rPr>
+    </w:lvl>
+    <w:lvl w:ilvl="3" w:tplc="04090001" w:tentative="1">
+      <w:start w:val="1"/>
+      <w:numFmt w:val="bullet"/>
+      <w:lvlText w:val=""/>
+      <w:lvlJc w:val="left"/>
+      <w:pPr>
+        <w:ind w:left="2880" w:hanging="360"/>
+      </w:pPr>
+      <w:rPr>
+        <w:rFonts w:ascii="Symbol" w:hAnsi="Symbol" w:hint="default"/>
+      </w:rPr>
+    </w:lvl>
+    <w:lvl w:ilvl="4" w:tplc="04090003" w:tentative="1">
+      <w:start w:val="1"/>
+      <w:numFmt w:val="bullet"/>
+      <w:lvlText w:val="o"/>
+      <w:lvlJc w:val="left"/>
+      <w:pPr>
+        <w:ind w:left="3600" w:hanging="360"/>
+      </w:pPr>
+      <w:rPr>
+        <w:rFonts w:ascii="Courier New" w:hAnsi="Courier New" w:cs="Courier New" w:hint="default"/>
+      </w:rPr>
+    </w:lvl>
+    <w:lvl w:ilvl="5" w:tplc="04090005" w:tentative="1">
+      <w:start w:val="1"/>
+      <w:numFmt w:val="bullet"/>
+      <w:lvlText w:val=""/>
+      <w:lvlJc w:val="left"/>
+      <w:pPr>
+        <w:ind w:left="4320" w:hanging="360"/>
+      </w:pPr>
+      <w:rPr>
+        <w:rFonts w:ascii="Wingdings" w:hAnsi="Wingdings" w:hint="default"/>
+      </w:rPr>
+    </w:lvl>
+    <w:lvl w:ilvl="6" w:tplc="04090001" w:tentative="1">
+      <w:start w:val="1"/>
+      <w:numFmt w:val="bullet"/>
+      <w:lvlText w:val=""/>
+      <w:lvlJc w:val="left"/>
+      <w:pPr>
+        <w:ind w:left="5040" w:hanging="360"/>
+      </w:pPr>
+      <w:rPr>
+        <w:rFonts w:ascii="Symbol" w:hAnsi="Symbol" w:hint="default"/>
+      </w:rPr>
+    </w:lvl>
+    <w:lvl w:ilvl="7" w:tplc="04090003" w:tentative="1">
+      <w:start w:val="1"/>
+      <w:numFmt w:val="bullet"/>
+      <w:lvlText w:val="o"/>
+      <w:lvlJc w:val="left"/>
+      <w:pPr>
+        <w:ind w:left="5760" w:hanging="360"/>
+      </w:pPr>
+      <w:rPr>
+        <w:rFonts w:ascii="Courier New" w:hAnsi="Courier New" w:cs="Courier New" w:hint="default"/>
+      </w:rPr>
+    </w:lvl>
+    <w:lvl w:ilvl="8" w:tplc="04090005" w:tentative="1">
+      <w:start w:val="1"/>
+      <w:numFmt w:val="bullet"/>
+      <w:lvlText w:val=""/>
+      <w:lvlJc w:val="left"/>
+      <w:pPr>
+        <w:ind w:left="6480" w:hanging="360"/>
+      </w:pPr>
+      <w:rPr>
+        <w:rFonts w:ascii="Wingdings" w:hAnsi="Wingdings" w:hint="default"/>
+      </w:rPr>
+    </w:lvl>
+  </w:abstractNum>
+  <w:abstractNum w:abstractNumId="1" w15:restartNumberingAfterBreak="0">
+    <w:nsid w:val="10E72D73"/>
+    <w:multiLevelType w:val="hybridMultilevel"/>
+    <w:tmpl w:val="B39E2640"/>
+    <w:lvl w:ilvl="0" w:tplc="04090001">
+      <w:start w:val="1"/>
+      <w:numFmt w:val="bullet"/>
+      <w:lvlText w:val=""/>
+      <w:lvlJc w:val="left"/>
+      <w:pPr>
+        <w:ind w:left="720" w:hanging="360"/>
+      </w:pPr>
+      <w:rPr>
+        <w:rFonts w:ascii="Symbol" w:hAnsi="Symbol" w:hint="default"/>
+      </w:rPr>
+    </w:lvl>
+    <w:lvl w:ilvl="1" w:tplc="04090003" w:tentative="1">
+      <w:start w:val="1"/>
+      <w:numFmt w:val="bullet"/>
+      <w:lvlText w:val="o"/>
+      <w:lvlJc w:val="left"/>
+      <w:pPr>
+        <w:ind w:left="1440" w:hanging="360"/>
+      </w:pPr>
+      <w:rPr>
+        <w:rFonts w:ascii="Courier New" w:hAnsi="Courier New" w:cs="Courier New" w:hint="default"/>
+      </w:rPr>
+    </w:lvl>
+    <w:lvl w:ilvl="2" w:tplc="04090005" w:tentative="1">
+      <w:start w:val="1"/>
+      <w:numFmt w:val="bullet"/>
+      <w:lvlText w:val=""/>
+      <w:lvlJc w:val="left"/>
+      <w:pPr>
+        <w:ind w:left="2160" w:hanging="360"/>
+      </w:pPr>
+      <w:rPr>
+        <w:rFonts w:ascii="Wingdings" w:hAnsi="Wingdings" w:hint="default"/>
+      </w:rPr>
+    </w:lvl>
+    <w:lvl w:ilvl="3" w:tplc="04090001" w:tentative="1">
+      <w:start w:val="1"/>
+      <w:numFmt w:val="bullet"/>
+      <w:lvlText w:val=""/>
+      <w:lvlJc w:val="left"/>
+      <w:pPr>
+        <w:ind w:left="2880" w:hanging="360"/>
+      </w:pPr>
+      <w:rPr>
+        <w:rFonts w:ascii="Symbol" w:hAnsi="Symbol" w:hint="default"/>
+      </w:rPr>
+    </w:lvl>
+    <w:lvl w:ilvl="4" w:tplc="04090003" w:tentative="1">
+      <w:start w:val="1"/>
+      <w:numFmt w:val="bullet"/>
+      <w:lvlText w:val="o"/>
+      <w:lvlJc w:val="left"/>
+      <w:pPr>
+        <w:ind w:left="3600" w:hanging="360"/>
+      </w:pPr>
+      <w:rPr>
+        <w:rFonts w:ascii="Courier New" w:hAnsi="Courier New" w:cs="Courier New" w:hint="default"/>
+      </w:rPr>
+    </w:lvl>
+    <w:lvl w:ilvl="5" w:tplc="04090005" w:tentative="1">
+      <w:start w:val="1"/>
+      <w:numFmt w:val="bullet"/>
+      <w:lvlText w:val=""/>
+      <w:lvlJc w:val="left"/>
+      <w:pPr>
+        <w:ind w:left="4320" w:hanging="360"/>
+      </w:pPr>
+      <w:rPr>
+        <w:rFonts w:ascii="Wingdings" w:hAnsi="Wingdings" w:hint="default"/>
+      </w:rPr>
+    </w:lvl>
+    <w:lvl w:ilvl="6" w:tplc="04090001" w:tentative="1">
+      <w:start w:val="1"/>
+      <w:numFmt w:val="bullet"/>
+      <w:lvlText w:val=""/>
+      <w:lvlJc w:val="left"/>
+      <w:pPr>
+        <w:ind w:left="5040" w:hanging="360"/>
+      </w:pPr>
+      <w:rPr>
+        <w:rFonts w:ascii="Symbol" w:hAnsi="Symbol" w:hint="default"/>
+      </w:rPr>
+    </w:lvl>
+    <w:lvl w:ilvl="7" w:tplc="04090003" w:tentative="1">
+      <w:start w:val="1"/>
+      <w:numFmt w:val="bullet"/>
+      <w:lvlText w:val="o"/>
+      <w:lvlJc w:val="left"/>
+      <w:pPr>
+        <w:ind w:left="5760" w:hanging="360"/>
+      </w:pPr>
+      <w:rPr>
+        <w:rFonts w:ascii="Courier New" w:hAnsi="Courier New" w:cs="Courier New" w:hint="default"/>
+      </w:rPr>
+    </w:lvl>
+    <w:lvl w:ilvl="8" w:tplc="04090005" w:tentative="1">
+      <w:start w:val="1"/>
+      <w:numFmt w:val="bullet"/>
+      <w:lvlText w:val=""/>
+      <w:lvlJc w:val="left"/>
+      <w:pPr>
+        <w:ind w:left="6480" w:hanging="360"/>
+      </w:pPr>
+      <w:rPr>
+        <w:rFonts w:ascii="Wingdings" w:hAnsi="Wingdings" w:hint="default"/>
+      </w:rPr>
+    </w:lvl>
+  </w:abstractNum>
+  <w:abstractNum w:abstractNumId="2" w15:restartNumberingAfterBreak="0">
+    <w:nsid w:val="11483D7B"/>
+    <w:multiLevelType w:val="hybridMultilevel"/>
+    <w:tmpl w:val="CE28521C"/>
+    <w:lvl w:ilvl="0" w:tplc="04090001">
+      <w:start w:val="1"/>
+      <w:numFmt w:val="bullet"/>
+      <w:lvlText w:val=""/>
+      <w:lvlJc w:val="left"/>
+      <w:pPr>
+        <w:ind w:left="1446" w:hanging="360"/>
+      </w:pPr>
+      <w:rPr>
+        <w:rFonts w:ascii="Symbol" w:hAnsi="Symbol" w:hint="default"/>
+      </w:rPr>
+    </w:lvl>
+    <w:lvl w:ilvl="1" w:tplc="04090003" w:tentative="1">
+      <w:start w:val="1"/>
+      <w:numFmt w:val="bullet"/>
+      <w:lvlText w:val="o"/>
+      <w:lvlJc w:val="left"/>
+      <w:pPr>
+        <w:ind w:left="2166" w:hanging="360"/>
+      </w:pPr>
+      <w:rPr>
+        <w:rFonts w:ascii="Courier New" w:hAnsi="Courier New" w:cs="Courier New" w:hint="default"/>
+      </w:rPr>
+    </w:lvl>
+    <w:lvl w:ilvl="2" w:tplc="04090005" w:tentative="1">
+      <w:start w:val="1"/>
+      <w:numFmt w:val="bullet"/>
+      <w:lvlText w:val=""/>
+      <w:lvlJc w:val="left"/>
+      <w:pPr>
+        <w:ind w:left="2886" w:hanging="360"/>
+      </w:pPr>
+      <w:rPr>
+        <w:rFonts w:ascii="Wingdings" w:hAnsi="Wingdings" w:hint="default"/>
+      </w:rPr>
+    </w:lvl>
+    <w:lvl w:ilvl="3" w:tplc="04090001" w:tentative="1">
+      <w:start w:val="1"/>
+      <w:numFmt w:val="bullet"/>
+      <w:lvlText w:val=""/>
+      <w:lvlJc w:val="left"/>
+      <w:pPr>
+        <w:ind w:left="3606" w:hanging="360"/>
+      </w:pPr>
+      <w:rPr>
+        <w:rFonts w:ascii="Symbol" w:hAnsi="Symbol" w:hint="default"/>
+      </w:rPr>
+    </w:lvl>
+    <w:lvl w:ilvl="4" w:tplc="04090003" w:tentative="1">
+      <w:start w:val="1"/>
+      <w:numFmt w:val="bullet"/>
+      <w:lvlText w:val="o"/>
+      <w:lvlJc w:val="left"/>
+      <w:pPr>
+        <w:ind w:left="4326" w:hanging="360"/>
+      </w:pPr>
+      <w:rPr>
+        <w:rFonts w:ascii="Courier New" w:hAnsi="Courier New" w:cs="Courier New" w:hint="default"/>
+      </w:rPr>
+    </w:lvl>
+    <w:lvl w:ilvl="5" w:tplc="04090005" w:tentative="1">
+      <w:start w:val="1"/>
+      <w:numFmt w:val="bullet"/>
+      <w:lvlText w:val=""/>
+      <w:lvlJc w:val="left"/>
+      <w:pPr>
+        <w:ind w:left="5046" w:hanging="360"/>
+      </w:pPr>
+      <w:rPr>
+        <w:rFonts w:ascii="Wingdings" w:hAnsi="Wingdings" w:hint="default"/>
+      </w:rPr>
+    </w:lvl>
+    <w:lvl w:ilvl="6" w:tplc="04090001" w:tentative="1">
+      <w:start w:val="1"/>
+      <w:numFmt w:val="bullet"/>
+      <w:lvlText w:val=""/>
+      <w:lvlJc w:val="left"/>
+      <w:pPr>
+        <w:ind w:left="5766" w:hanging="360"/>
+      </w:pPr>
+      <w:rPr>
+        <w:rFonts w:ascii="Symbol" w:hAnsi="Symbol" w:hint="default"/>
+      </w:rPr>
+    </w:lvl>
+    <w:lvl w:ilvl="7" w:tplc="04090003" w:tentative="1">
+      <w:start w:val="1"/>
+      <w:numFmt w:val="bullet"/>
+      <w:lvlText w:val="o"/>
+      <w:lvlJc w:val="left"/>
+      <w:pPr>
+        <w:ind w:left="6486" w:hanging="360"/>
+      </w:pPr>
+      <w:rPr>
+        <w:rFonts w:ascii="Courier New" w:hAnsi="Courier New" w:cs="Courier New" w:hint="default"/>
+      </w:rPr>
+    </w:lvl>
+    <w:lvl w:ilvl="8" w:tplc="04090005" w:tentative="1">
+      <w:start w:val="1"/>
+      <w:numFmt w:val="bullet"/>
+      <w:lvlText w:val=""/>
+      <w:lvlJc w:val="left"/>
+      <w:pPr>
+        <w:ind w:left="7206" w:hanging="360"/>
+      </w:pPr>
+      <w:rPr>
+        <w:rFonts w:ascii="Wingdings" w:hAnsi="Wingdings" w:hint="default"/>
+      </w:rPr>
+    </w:lvl>
+  </w:abstractNum>
+  <w:abstractNum w:abstractNumId="3" w15:restartNumberingAfterBreak="0">
+    <w:nsid w:val="15081044"/>
+    <w:multiLevelType w:val="hybridMultilevel"/>
+    <w:tmpl w:val="90F8E84A"/>
+    <w:lvl w:ilvl="0" w:tplc="04090001">
+      <w:start w:val="1"/>
+      <w:numFmt w:val="bullet"/>
+      <w:lvlText w:val=""/>
+      <w:lvlJc w:val="left"/>
+      <w:pPr>
+        <w:ind w:left="720" w:hanging="360"/>
+      </w:pPr>
+      <w:rPr>
+        <w:rFonts w:ascii="Symbol" w:hAnsi="Symbol" w:hint="default"/>
+      </w:rPr>
+    </w:lvl>
+    <w:lvl w:ilvl="1" w:tplc="04090003" w:tentative="1">
+      <w:start w:val="1"/>
+      <w:numFmt w:val="bullet"/>
+      <w:lvlText w:val="o"/>
+      <w:lvlJc w:val="left"/>
+      <w:pPr>
+        <w:ind w:left="1440" w:hanging="360"/>
+      </w:pPr>
+      <w:rPr>
+        <w:rFonts w:ascii="Courier New" w:hAnsi="Courier New" w:cs="Courier New" w:hint="default"/>
+      </w:rPr>
+    </w:lvl>
+    <w:lvl w:ilvl="2" w:tplc="04090005" w:tentative="1">
+      <w:start w:val="1"/>
+      <w:numFmt w:val="bullet"/>
+      <w:lvlText w:val=""/>
+      <w:lvlJc w:val="left"/>
+      <w:pPr>
+        <w:ind w:left="2160" w:hanging="360"/>
+      </w:pPr>
+      <w:rPr>
+        <w:rFonts w:ascii="Wingdings" w:hAnsi="Wingdings" w:hint="default"/>
+      </w:rPr>
+    </w:lvl>
+    <w:lvl w:ilvl="3" w:tplc="04090001" w:tentative="1">
+      <w:start w:val="1"/>
+      <w:numFmt w:val="bullet"/>
+      <w:lvlText w:val=""/>
+      <w:lvlJc w:val="left"/>
+      <w:pPr>
+        <w:ind w:left="2880" w:hanging="360"/>
+      </w:pPr>
+      <w:rPr>
+        <w:rFonts w:ascii="Symbol" w:hAnsi="Symbol" w:hint="default"/>
+      </w:rPr>
+    </w:lvl>
+    <w:lvl w:ilvl="4" w:tplc="04090003" w:tentative="1">
+      <w:start w:val="1"/>
+      <w:numFmt w:val="bullet"/>
+      <w:lvlText w:val="o"/>
+      <w:lvlJc w:val="left"/>
+      <w:pPr>
+        <w:ind w:left="3600" w:hanging="360"/>
+      </w:pPr>
+      <w:rPr>
+        <w:rFonts w:ascii="Courier New" w:hAnsi="Courier New" w:cs="Courier New" w:hint="default"/>
+      </w:rPr>
+    </w:lvl>
+    <w:lvl w:ilvl="5" w:tplc="04090005" w:tentative="1">
+      <w:start w:val="1"/>
+      <w:numFmt w:val="bullet"/>
+      <w:lvlText w:val=""/>
+      <w:lvlJc w:val="left"/>
+      <w:pPr>
+        <w:ind w:left="4320" w:hanging="360"/>
+      </w:pPr>
+      <w:rPr>
+        <w:rFonts w:ascii="Wingdings" w:hAnsi="Wingdings" w:hint="default"/>
+      </w:rPr>
+    </w:lvl>
+    <w:lvl w:ilvl="6" w:tplc="04090001" w:tentative="1">
+      <w:start w:val="1"/>
+      <w:numFmt w:val="bullet"/>
+      <w:lvlText w:val=""/>
+      <w:lvlJc w:val="left"/>
+      <w:pPr>
+        <w:ind w:left="5040" w:hanging="360"/>
+      </w:pPr>
+      <w:rPr>
+        <w:rFonts w:ascii="Symbol" w:hAnsi="Symbol" w:hint="default"/>
+      </w:rPr>
+    </w:lvl>
+    <w:lvl w:ilvl="7" w:tplc="04090003" w:tentative="1">
+      <w:start w:val="1"/>
+      <w:numFmt w:val="bullet"/>
+      <w:lvlText w:val="o"/>
+      <w:lvlJc w:val="left"/>
+      <w:pPr>
+        <w:ind w:left="5760" w:hanging="360"/>
+      </w:pPr>
+      <w:rPr>
+        <w:rFonts w:ascii="Courier New" w:hAnsi="Courier New" w:cs="Courier New" w:hint="default"/>
+      </w:rPr>
+    </w:lvl>
+    <w:lvl w:ilvl="8" w:tplc="04090005" w:tentative="1">
+      <w:start w:val="1"/>
+      <w:numFmt w:val="bullet"/>
+      <w:lvlText w:val=""/>
+      <w:lvlJc w:val="left"/>
+      <w:pPr>
+        <w:ind w:left="6480" w:hanging="360"/>
+      </w:pPr>
+      <w:rPr>
+        <w:rFonts w:ascii="Wingdings" w:hAnsi="Wingdings" w:hint="default"/>
+      </w:rPr>
+    </w:lvl>
+  </w:abstractNum>
+  <w:abstractNum w:abstractNumId="4" w15:restartNumberingAfterBreak="0">
+    <w:nsid w:val="18A22D21"/>
+    <w:multiLevelType w:val="hybridMultilevel"/>
+    <w:tmpl w:val="14A68E4A"/>
+    <w:lvl w:ilvl="0" w:tplc="04090001">
+      <w:start w:val="1"/>
+      <w:numFmt w:val="bullet"/>
+      <w:lvlText w:val=""/>
+      <w:lvlJc w:val="left"/>
+      <w:pPr>
+        <w:ind w:left="720" w:hanging="360"/>
+      </w:pPr>
+      <w:rPr>
+        <w:rFonts w:ascii="Symbol" w:hAnsi="Symbol" w:hint="default"/>
+      </w:rPr>
+    </w:lvl>
+    <w:lvl w:ilvl="1" w:tplc="04090003" w:tentative="1">
+      <w:start w:val="1"/>
+      <w:numFmt w:val="bullet"/>
+      <w:lvlText w:val="o"/>
+      <w:lvlJc w:val="left"/>
+      <w:pPr>
+        <w:ind w:left="1440" w:hanging="360"/>
+      </w:pPr>
+      <w:rPr>
+        <w:rFonts w:ascii="Courier New" w:hAnsi="Courier New" w:cs="Courier New" w:hint="default"/>
+      </w:rPr>
+    </w:lvl>
+    <w:lvl w:ilvl="2" w:tplc="04090005" w:tentative="1">
+      <w:start w:val="1"/>
+      <w:numFmt w:val="bullet"/>
+      <w:lvlText w:val=""/>
+      <w:lvlJc w:val="left"/>
+      <w:pPr>
+        <w:ind w:left="2160" w:hanging="360"/>
+      </w:pPr>
+      <w:rPr>
+        <w:rFonts w:ascii="Wingdings" w:hAnsi="Wingdings" w:hint="default"/>
+      </w:rPr>
+    </w:lvl>
+    <w:lvl w:ilvl="3" w:tplc="04090001" w:tentative="1">
+      <w:start w:val="1"/>
+      <w:numFmt w:val="bullet"/>
+      <w:lvlText w:val=""/>
+      <w:lvlJc w:val="left"/>
+      <w:pPr>
+        <w:ind w:left="2880" w:hanging="360"/>
+      </w:pPr>
+      <w:rPr>
+        <w:rFonts w:ascii="Symbol" w:hAnsi="Symbol" w:hint="default"/>
+      </w:rPr>
+    </w:lvl>
+    <w:lvl w:ilvl="4" w:tplc="04090003" w:tentative="1">
+      <w:start w:val="1"/>
+      <w:numFmt w:val="bullet"/>
+      <w:lvlText w:val="o"/>
+      <w:lvlJc w:val="left"/>
+      <w:pPr>
+        <w:ind w:left="3600" w:hanging="360"/>
+      </w:pPr>
+      <w:rPr>
+        <w:rFonts w:ascii="Courier New" w:hAnsi="Courier New" w:cs="Courier New" w:hint="default"/>
+      </w:rPr>
+    </w:lvl>
+    <w:lvl w:ilvl="5" w:tplc="04090005" w:tentative="1">
+      <w:start w:val="1"/>
+      <w:numFmt w:val="bullet"/>
+      <w:lvlText w:val=""/>
+      <w:lvlJc w:val="left"/>
+      <w:pPr>
+        <w:ind w:left="4320" w:hanging="360"/>
+      </w:pPr>
+      <w:rPr>
+        <w:rFonts w:ascii="Wingdings" w:hAnsi="Wingdings" w:hint="default"/>
+      </w:rPr>
+    </w:lvl>
+    <w:lvl w:ilvl="6" w:tplc="04090001" w:tentative="1">
+      <w:start w:val="1"/>
+      <w:numFmt w:val="bullet"/>
+      <w:lvlText w:val=""/>
+      <w:lvlJc w:val="left"/>
+      <w:pPr>
+        <w:ind w:left="5040" w:hanging="360"/>
+      </w:pPr>
+      <w:rPr>
+        <w:rFonts w:ascii="Symbol" w:hAnsi="Symbol" w:hint="default"/>
+      </w:rPr>
+    </w:lvl>
+    <w:lvl w:ilvl="7" w:tplc="04090003" w:tentative="1">
+      <w:start w:val="1"/>
+      <w:numFmt w:val="bullet"/>
+      <w:lvlText w:val="o"/>
+      <w:lvlJc w:val="left"/>
+      <w:pPr>
+        <w:ind w:left="5760" w:hanging="360"/>
+      </w:pPr>
+      <w:rPr>
+        <w:rFonts w:ascii="Courier New" w:hAnsi="Courier New" w:cs="Courier New" w:hint="default"/>
+      </w:rPr>
+    </w:lvl>
+    <w:lvl w:ilvl="8" w:tplc="04090005" w:tentative="1">
+      <w:start w:val="1"/>
+      <w:numFmt w:val="bullet"/>
+      <w:lvlText w:val=""/>
+      <w:lvlJc w:val="left"/>
+      <w:pPr>
+        <w:ind w:left="6480" w:hanging="360"/>
+      </w:pPr>
+      <w:rPr>
+        <w:rFonts w:ascii="Wingdings" w:hAnsi="Wingdings" w:hint="default"/>
+      </w:rPr>
+    </w:lvl>
+  </w:abstractNum>
+  <w:abstractNum w:abstractNumId="5" w15:restartNumberingAfterBreak="0">
+    <w:nsid w:val="1BE378D2"/>
+    <w:multiLevelType w:val="hybridMultilevel"/>
+    <w:tmpl w:val="DD4C4ECA"/>
+    <w:lvl w:ilvl="0" w:tplc="04090001">
+      <w:start w:val="1"/>
+      <w:numFmt w:val="bullet"/>
+      <w:lvlText w:val=""/>
+      <w:lvlJc w:val="left"/>
+      <w:pPr>
+        <w:ind w:left="720" w:hanging="360"/>
+      </w:pPr>
+      <w:rPr>
+        <w:rFonts w:ascii="Symbol" w:hAnsi="Symbol" w:hint="default"/>
+      </w:rPr>
+    </w:lvl>
+    <w:lvl w:ilvl="1" w:tplc="04090003" w:tentative="1">
+      <w:start w:val="1"/>
+      <w:numFmt w:val="bullet"/>
+      <w:lvlText w:val="o"/>
+      <w:lvlJc w:val="left"/>
+      <w:pPr>
+        <w:ind w:left="1440" w:hanging="360"/>
+      </w:pPr>
+      <w:rPr>
+        <w:rFonts w:ascii="Courier New" w:hAnsi="Courier New" w:cs="Courier New" w:hint="default"/>
+      </w:rPr>
+    </w:lvl>
+    <w:lvl w:ilvl="2" w:tplc="04090005" w:tentative="1">
+      <w:start w:val="1"/>
+      <w:numFmt w:val="bullet"/>
+      <w:lvlText w:val=""/>
+      <w:lvlJc w:val="left"/>
+      <w:pPr>
+        <w:ind w:left="2160" w:hanging="360"/>
+      </w:pPr>
+      <w:rPr>
+        <w:rFonts w:ascii="Wingdings" w:hAnsi="Wingdings" w:hint="default"/>
+      </w:rPr>
+    </w:lvl>
+    <w:lvl w:ilvl="3" w:tplc="04090001" w:tentative="1">
+      <w:start w:val="1"/>
+      <w:numFmt w:val="bullet"/>
+      <w:lvlText w:val=""/>
+      <w:lvlJc w:val="left"/>
+      <w:pPr>
+        <w:ind w:left="2880" w:hanging="360"/>
+      </w:pPr>
+      <w:rPr>
+        <w:rFonts w:ascii="Symbol" w:hAnsi="Symbol" w:hint="default"/>
+      </w:rPr>
+    </w:lvl>
+    <w:lvl w:ilvl="4" w:tplc="04090003" w:tentative="1">
+      <w:start w:val="1"/>
+      <w:numFmt w:val="bullet"/>
+      <w:lvlText w:val="o"/>
+      <w:lvlJc w:val="left"/>
+      <w:pPr>
+        <w:ind w:left="3600" w:hanging="360"/>
+      </w:pPr>
+      <w:rPr>
+        <w:rFonts w:ascii="Courier New" w:hAnsi="Courier New" w:cs="Courier New" w:hint="default"/>
+      </w:rPr>
+    </w:lvl>
+    <w:lvl w:ilvl="5" w:tplc="04090005" w:tentative="1">
+      <w:start w:val="1"/>
+      <w:numFmt w:val="bullet"/>
+      <w:lvlText w:val=""/>
+      <w:lvlJc w:val="left"/>
+      <w:pPr>
+        <w:ind w:left="4320" w:hanging="360"/>
+      </w:pPr>
+      <w:rPr>
+        <w:rFonts w:ascii="Wingdings" w:hAnsi="Wingdings" w:hint="default"/>
+      </w:rPr>
+    </w:lvl>
+    <w:lvl w:ilvl="6" w:tplc="04090001" w:tentative="1">
+      <w:start w:val="1"/>
+      <w:numFmt w:val="bullet"/>
+      <w:lvlText w:val=""/>
+      <w:lvlJc w:val="left"/>
+      <w:pPr>
+        <w:ind w:left="5040" w:hanging="360"/>
+      </w:pPr>
+      <w:rPr>
+        <w:rFonts w:ascii="Symbol" w:hAnsi="Symbol" w:hint="default"/>
+      </w:rPr>
+    </w:lvl>
+    <w:lvl w:ilvl="7" w:tplc="04090003" w:tentative="1">
+      <w:start w:val="1"/>
+      <w:numFmt w:val="bullet"/>
+      <w:lvlText w:val="o"/>
+      <w:lvlJc w:val="left"/>
+      <w:pPr>
+        <w:ind w:left="5760" w:hanging="360"/>
+      </w:pPr>
+      <w:rPr>
+        <w:rFonts w:ascii="Courier New" w:hAnsi="Courier New" w:cs="Courier New" w:hint="default"/>
+      </w:rPr>
+    </w:lvl>
+    <w:lvl w:ilvl="8" w:tplc="04090005" w:tentative="1">
+      <w:start w:val="1"/>
+      <w:numFmt w:val="bullet"/>
+      <w:lvlText w:val=""/>
+      <w:lvlJc w:val="left"/>
+      <w:pPr>
+        <w:ind w:left="6480" w:hanging="360"/>
+      </w:pPr>
+      <w:rPr>
+        <w:rFonts w:ascii="Wingdings" w:hAnsi="Wingdings" w:hint="default"/>
+      </w:rPr>
+    </w:lvl>
+  </w:abstractNum>
+  <w:abstractNum w:abstractNumId="6" w15:restartNumberingAfterBreak="0">
+    <w:nsid w:val="266F1D94"/>
+    <w:multiLevelType w:val="hybridMultilevel"/>
+    <w:tmpl w:val="A82638F6"/>
+    <w:lvl w:ilvl="0" w:tplc="04090001">
+      <w:start w:val="1"/>
+      <w:numFmt w:val="bullet"/>
+      <w:lvlText w:val=""/>
+      <w:lvlJc w:val="left"/>
+      <w:pPr>
+        <w:ind w:left="720" w:hanging="360"/>
+      </w:pPr>
+      <w:rPr>
+        <w:rFonts w:ascii="Symbol" w:hAnsi="Symbol" w:hint="default"/>
+      </w:rPr>
+    </w:lvl>
+    <w:lvl w:ilvl="1" w:tplc="04090003" w:tentative="1">
+      <w:start w:val="1"/>
+      <w:numFmt w:val="bullet"/>
+      <w:lvlText w:val="o"/>
+      <w:lvlJc w:val="left"/>
+      <w:pPr>
+        <w:ind w:left="1440" w:hanging="360"/>
+      </w:pPr>
+      <w:rPr>
+        <w:rFonts w:ascii="Courier New" w:hAnsi="Courier New" w:cs="Courier New" w:hint="default"/>
+      </w:rPr>
+    </w:lvl>
+    <w:lvl w:ilvl="2" w:tplc="04090005" w:tentative="1">
+      <w:start w:val="1"/>
+      <w:numFmt w:val="bullet"/>
+      <w:lvlText w:val=""/>
+      <w:lvlJc w:val="left"/>
+      <w:pPr>
+        <w:ind w:left="2160" w:hanging="360"/>
+      </w:pPr>
+      <w:rPr>
+        <w:rFonts w:ascii="Wingdings" w:hAnsi="Wingdings" w:hint="default"/>
+      </w:rPr>
+    </w:lvl>
+    <w:lvl w:ilvl="3" w:tplc="04090001" w:tentative="1">
+      <w:start w:val="1"/>
+      <w:numFmt w:val="bullet"/>
+      <w:lvlText w:val=""/>
+      <w:lvlJc w:val="left"/>
+      <w:pPr>
+        <w:ind w:left="2880" w:hanging="360"/>
+      </w:pPr>
+      <w:rPr>
+        <w:rFonts w:ascii="Symbol" w:hAnsi="Symbol" w:hint="default"/>
+      </w:rPr>
+    </w:lvl>
+    <w:lvl w:ilvl="4" w:tplc="04090003" w:tentative="1">
+      <w:start w:val="1"/>
+      <w:numFmt w:val="bullet"/>
+      <w:lvlText w:val="o"/>
+      <w:lvlJc w:val="left"/>
+      <w:pPr>
+        <w:ind w:left="3600" w:hanging="360"/>
+      </w:pPr>
+      <w:rPr>
+        <w:rFonts w:ascii="Courier New" w:hAnsi="Courier New" w:cs="Courier New" w:hint="default"/>
+      </w:rPr>
+    </w:lvl>
+    <w:lvl w:ilvl="5" w:tplc="04090005" w:tentative="1">
+      <w:start w:val="1"/>
+      <w:numFmt w:val="bullet"/>
+      <w:lvlText w:val=""/>
+      <w:lvlJc w:val="left"/>
+      <w:pPr>
+        <w:ind w:left="4320" w:hanging="360"/>
+      </w:pPr>
+      <w:rPr>
+        <w:rFonts w:ascii="Wingdings" w:hAnsi="Wingdings" w:hint="default"/>
+      </w:rPr>
+    </w:lvl>
+    <w:lvl w:ilvl="6" w:tplc="04090001" w:tentative="1">
+      <w:start w:val="1"/>
+      <w:numFmt w:val="bullet"/>
+      <w:lvlText w:val=""/>
+      <w:lvlJc w:val="left"/>
+      <w:pPr>
+        <w:ind w:left="5040" w:hanging="360"/>
+      </w:pPr>
+      <w:rPr>
+        <w:rFonts w:ascii="Symbol" w:hAnsi="Symbol" w:hint="default"/>
+      </w:rPr>
+    </w:lvl>
+    <w:lvl w:ilvl="7" w:tplc="04090003" w:tentative="1">
+      <w:start w:val="1"/>
+      <w:numFmt w:val="bullet"/>
+      <w:lvlText w:val="o"/>
+      <w:lvlJc w:val="left"/>
+      <w:pPr>
+        <w:ind w:left="5760" w:hanging="360"/>
+      </w:pPr>
+      <w:rPr>
+        <w:rFonts w:ascii="Courier New" w:hAnsi="Courier New" w:cs="Courier New" w:hint="default"/>
+      </w:rPr>
+    </w:lvl>
+    <w:lvl w:ilvl="8" w:tplc="04090005" w:tentative="1">
+      <w:start w:val="1"/>
+      <w:numFmt w:val="bullet"/>
+      <w:lvlText w:val=""/>
+      <w:lvlJc w:val="left"/>
+      <w:pPr>
+        <w:ind w:left="6480" w:hanging="360"/>
+      </w:pPr>
+      <w:rPr>
+        <w:rFonts w:ascii="Wingdings" w:hAnsi="Wingdings" w:hint="default"/>
+      </w:rPr>
+    </w:lvl>
+  </w:abstractNum>
+  <w:abstractNum w:abstractNumId="7" w15:restartNumberingAfterBreak="0">
     <w:nsid w:val="2CEF1A7C"/>
     <w:multiLevelType w:val="hybridMultilevel"/>
     <w:tmpl w:val="F8B284D8"/>
@@ -815,10 +5030,10 @@
       </w:rPr>
     </w:lvl>
   </w:abstractNum>
-  <w:abstractNum w:abstractNumId="1" w15:restartNumberingAfterBreak="0">
+  <w:abstractNum w:abstractNumId="8" w15:restartNumberingAfterBreak="0">
     <w:nsid w:val="2FDB2FC8"/>
     <w:multiLevelType w:val="hybridMultilevel"/>
-    <w:tmpl w:val="1A6848DA"/>
+    <w:tmpl w:val="C3AAC530"/>
     <w:lvl w:ilvl="0" w:tplc="04090001">
       <w:start w:val="1"/>
       <w:numFmt w:val="bullet"/>
@@ -928,7 +5143,120 @@
       </w:rPr>
     </w:lvl>
   </w:abstractNum>
-  <w:abstractNum w:abstractNumId="2" w15:restartNumberingAfterBreak="0">
+  <w:abstractNum w:abstractNumId="9" w15:restartNumberingAfterBreak="0">
+    <w:nsid w:val="40E84C53"/>
+    <w:multiLevelType w:val="hybridMultilevel"/>
+    <w:tmpl w:val="A8343EFA"/>
+    <w:lvl w:ilvl="0" w:tplc="04090001">
+      <w:start w:val="1"/>
+      <w:numFmt w:val="bullet"/>
+      <w:lvlText w:val=""/>
+      <w:lvlJc w:val="left"/>
+      <w:pPr>
+        <w:ind w:left="720" w:hanging="360"/>
+      </w:pPr>
+      <w:rPr>
+        <w:rFonts w:ascii="Symbol" w:hAnsi="Symbol" w:hint="default"/>
+      </w:rPr>
+    </w:lvl>
+    <w:lvl w:ilvl="1" w:tplc="04090003" w:tentative="1">
+      <w:start w:val="1"/>
+      <w:numFmt w:val="bullet"/>
+      <w:lvlText w:val="o"/>
+      <w:lvlJc w:val="left"/>
+      <w:pPr>
+        <w:ind w:left="1440" w:hanging="360"/>
+      </w:pPr>
+      <w:rPr>
+        <w:rFonts w:ascii="Courier New" w:hAnsi="Courier New" w:cs="Courier New" w:hint="default"/>
+      </w:rPr>
+    </w:lvl>
+    <w:lvl w:ilvl="2" w:tplc="04090005" w:tentative="1">
+      <w:start w:val="1"/>
+      <w:numFmt w:val="bullet"/>
+      <w:lvlText w:val=""/>
+      <w:lvlJc w:val="left"/>
+      <w:pPr>
+        <w:ind w:left="2160" w:hanging="360"/>
+      </w:pPr>
+      <w:rPr>
+        <w:rFonts w:ascii="Wingdings" w:hAnsi="Wingdings" w:hint="default"/>
+      </w:rPr>
+    </w:lvl>
+    <w:lvl w:ilvl="3" w:tplc="04090001" w:tentative="1">
+      <w:start w:val="1"/>
+      <w:numFmt w:val="bullet"/>
+      <w:lvlText w:val=""/>
+      <w:lvlJc w:val="left"/>
+      <w:pPr>
+        <w:ind w:left="2880" w:hanging="360"/>
+      </w:pPr>
+      <w:rPr>
+        <w:rFonts w:ascii="Symbol" w:hAnsi="Symbol" w:hint="default"/>
+      </w:rPr>
+    </w:lvl>
+    <w:lvl w:ilvl="4" w:tplc="04090003" w:tentative="1">
+      <w:start w:val="1"/>
+      <w:numFmt w:val="bullet"/>
+      <w:lvlText w:val="o"/>
+      <w:lvlJc w:val="left"/>
+      <w:pPr>
+        <w:ind w:left="3600" w:hanging="360"/>
+      </w:pPr>
+      <w:rPr>
+        <w:rFonts w:ascii="Courier New" w:hAnsi="Courier New" w:cs="Courier New" w:hint="default"/>
+      </w:rPr>
+    </w:lvl>
+    <w:lvl w:ilvl="5" w:tplc="04090005" w:tentative="1">
+      <w:start w:val="1"/>
+      <w:numFmt w:val="bullet"/>
+      <w:lvlText w:val=""/>
+      <w:lvlJc w:val="left"/>
+      <w:pPr>
+        <w:ind w:left="4320" w:hanging="360"/>
+      </w:pPr>
+      <w:rPr>
+        <w:rFonts w:ascii="Wingdings" w:hAnsi="Wingdings" w:hint="default"/>
+      </w:rPr>
+    </w:lvl>
+    <w:lvl w:ilvl="6" w:tplc="04090001" w:tentative="1">
+      <w:start w:val="1"/>
+      <w:numFmt w:val="bullet"/>
+      <w:lvlText w:val=""/>
+      <w:lvlJc w:val="left"/>
+      <w:pPr>
+        <w:ind w:left="5040" w:hanging="360"/>
+      </w:pPr>
+      <w:rPr>
+        <w:rFonts w:ascii="Symbol" w:hAnsi="Symbol" w:hint="default"/>
+      </w:rPr>
+    </w:lvl>
+    <w:lvl w:ilvl="7" w:tplc="04090003" w:tentative="1">
+      <w:start w:val="1"/>
+      <w:numFmt w:val="bullet"/>
+      <w:lvlText w:val="o"/>
+      <w:lvlJc w:val="left"/>
+      <w:pPr>
+        <w:ind w:left="5760" w:hanging="360"/>
+      </w:pPr>
+      <w:rPr>
+        <w:rFonts w:ascii="Courier New" w:hAnsi="Courier New" w:cs="Courier New" w:hint="default"/>
+      </w:rPr>
+    </w:lvl>
+    <w:lvl w:ilvl="8" w:tplc="04090005" w:tentative="1">
+      <w:start w:val="1"/>
+      <w:numFmt w:val="bullet"/>
+      <w:lvlText w:val=""/>
+      <w:lvlJc w:val="left"/>
+      <w:pPr>
+        <w:ind w:left="6480" w:hanging="360"/>
+      </w:pPr>
+      <w:rPr>
+        <w:rFonts w:ascii="Wingdings" w:hAnsi="Wingdings" w:hint="default"/>
+      </w:rPr>
+    </w:lvl>
+  </w:abstractNum>
+  <w:abstractNum w:abstractNumId="10" w15:restartNumberingAfterBreak="0">
     <w:nsid w:val="44745156"/>
     <w:multiLevelType w:val="hybridMultilevel"/>
     <w:tmpl w:val="0EC84EFA"/>
@@ -1041,7 +5369,7 @@
       </w:rPr>
     </w:lvl>
   </w:abstractNum>
-  <w:abstractNum w:abstractNumId="3" w15:restartNumberingAfterBreak="0">
+  <w:abstractNum w:abstractNumId="11" w15:restartNumberingAfterBreak="0">
     <w:nsid w:val="4AE155CE"/>
     <w:multiLevelType w:val="multilevel"/>
     <w:tmpl w:val="01766BFE"/>
@@ -1154,7 +5482,7 @@
       </w:rPr>
     </w:lvl>
   </w:abstractNum>
-  <w:abstractNum w:abstractNumId="4" w15:restartNumberingAfterBreak="0">
+  <w:abstractNum w:abstractNumId="12" w15:restartNumberingAfterBreak="0">
     <w:nsid w:val="571F0C57"/>
     <w:multiLevelType w:val="multilevel"/>
     <w:tmpl w:val="18082B54"/>
@@ -1267,7 +5595,7 @@
       </w:rPr>
     </w:lvl>
   </w:abstractNum>
-  <w:abstractNum w:abstractNumId="5" w15:restartNumberingAfterBreak="0">
+  <w:abstractNum w:abstractNumId="13" w15:restartNumberingAfterBreak="0">
     <w:nsid w:val="64751BD3"/>
     <w:multiLevelType w:val="multilevel"/>
     <w:tmpl w:val="2766C70A"/>
@@ -1380,7 +5708,346 @@
       </w:rPr>
     </w:lvl>
   </w:abstractNum>
-  <w:abstractNum w:abstractNumId="6" w15:restartNumberingAfterBreak="0">
+  <w:abstractNum w:abstractNumId="14" w15:restartNumberingAfterBreak="0">
+    <w:nsid w:val="6C5D7785"/>
+    <w:multiLevelType w:val="hybridMultilevel"/>
+    <w:tmpl w:val="EA4E3478"/>
+    <w:lvl w:ilvl="0" w:tplc="04090001">
+      <w:start w:val="1"/>
+      <w:numFmt w:val="bullet"/>
+      <w:lvlText w:val=""/>
+      <w:lvlJc w:val="left"/>
+      <w:pPr>
+        <w:ind w:left="720" w:hanging="360"/>
+      </w:pPr>
+      <w:rPr>
+        <w:rFonts w:ascii="Symbol" w:hAnsi="Symbol" w:hint="default"/>
+      </w:rPr>
+    </w:lvl>
+    <w:lvl w:ilvl="1" w:tplc="04090003" w:tentative="1">
+      <w:start w:val="1"/>
+      <w:numFmt w:val="bullet"/>
+      <w:lvlText w:val="o"/>
+      <w:lvlJc w:val="left"/>
+      <w:pPr>
+        <w:ind w:left="1440" w:hanging="360"/>
+      </w:pPr>
+      <w:rPr>
+        <w:rFonts w:ascii="Courier New" w:hAnsi="Courier New" w:cs="Courier New" w:hint="default"/>
+      </w:rPr>
+    </w:lvl>
+    <w:lvl w:ilvl="2" w:tplc="04090005" w:tentative="1">
+      <w:start w:val="1"/>
+      <w:numFmt w:val="bullet"/>
+      <w:lvlText w:val=""/>
+      <w:lvlJc w:val="left"/>
+      <w:pPr>
+        <w:ind w:left="2160" w:hanging="360"/>
+      </w:pPr>
+      <w:rPr>
+        <w:rFonts w:ascii="Wingdings" w:hAnsi="Wingdings" w:hint="default"/>
+      </w:rPr>
+    </w:lvl>
+    <w:lvl w:ilvl="3" w:tplc="04090001" w:tentative="1">
+      <w:start w:val="1"/>
+      <w:numFmt w:val="bullet"/>
+      <w:lvlText w:val=""/>
+      <w:lvlJc w:val="left"/>
+      <w:pPr>
+        <w:ind w:left="2880" w:hanging="360"/>
+      </w:pPr>
+      <w:rPr>
+        <w:rFonts w:ascii="Symbol" w:hAnsi="Symbol" w:hint="default"/>
+      </w:rPr>
+    </w:lvl>
+    <w:lvl w:ilvl="4" w:tplc="04090003" w:tentative="1">
+      <w:start w:val="1"/>
+      <w:numFmt w:val="bullet"/>
+      <w:lvlText w:val="o"/>
+      <w:lvlJc w:val="left"/>
+      <w:pPr>
+        <w:ind w:left="3600" w:hanging="360"/>
+      </w:pPr>
+      <w:rPr>
+        <w:rFonts w:ascii="Courier New" w:hAnsi="Courier New" w:cs="Courier New" w:hint="default"/>
+      </w:rPr>
+    </w:lvl>
+    <w:lvl w:ilvl="5" w:tplc="04090005" w:tentative="1">
+      <w:start w:val="1"/>
+      <w:numFmt w:val="bullet"/>
+      <w:lvlText w:val=""/>
+      <w:lvlJc w:val="left"/>
+      <w:pPr>
+        <w:ind w:left="4320" w:hanging="360"/>
+      </w:pPr>
+      <w:rPr>
+        <w:rFonts w:ascii="Wingdings" w:hAnsi="Wingdings" w:hint="default"/>
+      </w:rPr>
+    </w:lvl>
+    <w:lvl w:ilvl="6" w:tplc="04090001" w:tentative="1">
+      <w:start w:val="1"/>
+      <w:numFmt w:val="bullet"/>
+      <w:lvlText w:val=""/>
+      <w:lvlJc w:val="left"/>
+      <w:pPr>
+        <w:ind w:left="5040" w:hanging="360"/>
+      </w:pPr>
+      <w:rPr>
+        <w:rFonts w:ascii="Symbol" w:hAnsi="Symbol" w:hint="default"/>
+      </w:rPr>
+    </w:lvl>
+    <w:lvl w:ilvl="7" w:tplc="04090003" w:tentative="1">
+      <w:start w:val="1"/>
+      <w:numFmt w:val="bullet"/>
+      <w:lvlText w:val="o"/>
+      <w:lvlJc w:val="left"/>
+      <w:pPr>
+        <w:ind w:left="5760" w:hanging="360"/>
+      </w:pPr>
+      <w:rPr>
+        <w:rFonts w:ascii="Courier New" w:hAnsi="Courier New" w:cs="Courier New" w:hint="default"/>
+      </w:rPr>
+    </w:lvl>
+    <w:lvl w:ilvl="8" w:tplc="04090005" w:tentative="1">
+      <w:start w:val="1"/>
+      <w:numFmt w:val="bullet"/>
+      <w:lvlText w:val=""/>
+      <w:lvlJc w:val="left"/>
+      <w:pPr>
+        <w:ind w:left="6480" w:hanging="360"/>
+      </w:pPr>
+      <w:rPr>
+        <w:rFonts w:ascii="Wingdings" w:hAnsi="Wingdings" w:hint="default"/>
+      </w:rPr>
+    </w:lvl>
+  </w:abstractNum>
+  <w:abstractNum w:abstractNumId="15" w15:restartNumberingAfterBreak="0">
+    <w:nsid w:val="7788783C"/>
+    <w:multiLevelType w:val="hybridMultilevel"/>
+    <w:tmpl w:val="EEA023D2"/>
+    <w:lvl w:ilvl="0" w:tplc="04090001">
+      <w:start w:val="1"/>
+      <w:numFmt w:val="bullet"/>
+      <w:lvlText w:val=""/>
+      <w:lvlJc w:val="left"/>
+      <w:pPr>
+        <w:ind w:left="720" w:hanging="360"/>
+      </w:pPr>
+      <w:rPr>
+        <w:rFonts w:ascii="Symbol" w:hAnsi="Symbol" w:hint="default"/>
+      </w:rPr>
+    </w:lvl>
+    <w:lvl w:ilvl="1" w:tplc="04090003" w:tentative="1">
+      <w:start w:val="1"/>
+      <w:numFmt w:val="bullet"/>
+      <w:lvlText w:val="o"/>
+      <w:lvlJc w:val="left"/>
+      <w:pPr>
+        <w:ind w:left="1440" w:hanging="360"/>
+      </w:pPr>
+      <w:rPr>
+        <w:rFonts w:ascii="Courier New" w:hAnsi="Courier New" w:cs="Courier New" w:hint="default"/>
+      </w:rPr>
+    </w:lvl>
+    <w:lvl w:ilvl="2" w:tplc="04090005" w:tentative="1">
+      <w:start w:val="1"/>
+      <w:numFmt w:val="bullet"/>
+      <w:lvlText w:val=""/>
+      <w:lvlJc w:val="left"/>
+      <w:pPr>
+        <w:ind w:left="2160" w:hanging="360"/>
+      </w:pPr>
+      <w:rPr>
+        <w:rFonts w:ascii="Wingdings" w:hAnsi="Wingdings" w:hint="default"/>
+      </w:rPr>
+    </w:lvl>
+    <w:lvl w:ilvl="3" w:tplc="04090001" w:tentative="1">
+      <w:start w:val="1"/>
+      <w:numFmt w:val="bullet"/>
+      <w:lvlText w:val=""/>
+      <w:lvlJc w:val="left"/>
+      <w:pPr>
+        <w:ind w:left="2880" w:hanging="360"/>
+      </w:pPr>
+      <w:rPr>
+        <w:rFonts w:ascii="Symbol" w:hAnsi="Symbol" w:hint="default"/>
+      </w:rPr>
+    </w:lvl>
+    <w:lvl w:ilvl="4" w:tplc="04090003" w:tentative="1">
+      <w:start w:val="1"/>
+      <w:numFmt w:val="bullet"/>
+      <w:lvlText w:val="o"/>
+      <w:lvlJc w:val="left"/>
+      <w:pPr>
+        <w:ind w:left="3600" w:hanging="360"/>
+      </w:pPr>
+      <w:rPr>
+        <w:rFonts w:ascii="Courier New" w:hAnsi="Courier New" w:cs="Courier New" w:hint="default"/>
+      </w:rPr>
+    </w:lvl>
+    <w:lvl w:ilvl="5" w:tplc="04090005" w:tentative="1">
+      <w:start w:val="1"/>
+      <w:numFmt w:val="bullet"/>
+      <w:lvlText w:val=""/>
+      <w:lvlJc w:val="left"/>
+      <w:pPr>
+        <w:ind w:left="4320" w:hanging="360"/>
+      </w:pPr>
+      <w:rPr>
+        <w:rFonts w:ascii="Wingdings" w:hAnsi="Wingdings" w:hint="default"/>
+      </w:rPr>
+    </w:lvl>
+    <w:lvl w:ilvl="6" w:tplc="04090001" w:tentative="1">
+      <w:start w:val="1"/>
+      <w:numFmt w:val="bullet"/>
+      <w:lvlText w:val=""/>
+      <w:lvlJc w:val="left"/>
+      <w:pPr>
+        <w:ind w:left="5040" w:hanging="360"/>
+      </w:pPr>
+      <w:rPr>
+        <w:rFonts w:ascii="Symbol" w:hAnsi="Symbol" w:hint="default"/>
+      </w:rPr>
+    </w:lvl>
+    <w:lvl w:ilvl="7" w:tplc="04090003" w:tentative="1">
+      <w:start w:val="1"/>
+      <w:numFmt w:val="bullet"/>
+      <w:lvlText w:val="o"/>
+      <w:lvlJc w:val="left"/>
+      <w:pPr>
+        <w:ind w:left="5760" w:hanging="360"/>
+      </w:pPr>
+      <w:rPr>
+        <w:rFonts w:ascii="Courier New" w:hAnsi="Courier New" w:cs="Courier New" w:hint="default"/>
+      </w:rPr>
+    </w:lvl>
+    <w:lvl w:ilvl="8" w:tplc="04090005" w:tentative="1">
+      <w:start w:val="1"/>
+      <w:numFmt w:val="bullet"/>
+      <w:lvlText w:val=""/>
+      <w:lvlJc w:val="left"/>
+      <w:pPr>
+        <w:ind w:left="6480" w:hanging="360"/>
+      </w:pPr>
+      <w:rPr>
+        <w:rFonts w:ascii="Wingdings" w:hAnsi="Wingdings" w:hint="default"/>
+      </w:rPr>
+    </w:lvl>
+  </w:abstractNum>
+  <w:abstractNum w:abstractNumId="16" w15:restartNumberingAfterBreak="0">
+    <w:nsid w:val="7A9913F3"/>
+    <w:multiLevelType w:val="hybridMultilevel"/>
+    <w:tmpl w:val="0664949E"/>
+    <w:lvl w:ilvl="0" w:tplc="04090001">
+      <w:start w:val="1"/>
+      <w:numFmt w:val="bullet"/>
+      <w:lvlText w:val=""/>
+      <w:lvlJc w:val="left"/>
+      <w:pPr>
+        <w:ind w:left="720" w:hanging="360"/>
+      </w:pPr>
+      <w:rPr>
+        <w:rFonts w:ascii="Symbol" w:hAnsi="Symbol" w:hint="default"/>
+      </w:rPr>
+    </w:lvl>
+    <w:lvl w:ilvl="1" w:tplc="04090003" w:tentative="1">
+      <w:start w:val="1"/>
+      <w:numFmt w:val="bullet"/>
+      <w:lvlText w:val="o"/>
+      <w:lvlJc w:val="left"/>
+      <w:pPr>
+        <w:ind w:left="1440" w:hanging="360"/>
+      </w:pPr>
+      <w:rPr>
+        <w:rFonts w:ascii="Courier New" w:hAnsi="Courier New" w:cs="Courier New" w:hint="default"/>
+      </w:rPr>
+    </w:lvl>
+    <w:lvl w:ilvl="2" w:tplc="04090005" w:tentative="1">
+      <w:start w:val="1"/>
+      <w:numFmt w:val="bullet"/>
+      <w:lvlText w:val=""/>
+      <w:lvlJc w:val="left"/>
+      <w:pPr>
+        <w:ind w:left="2160" w:hanging="360"/>
+      </w:pPr>
+      <w:rPr>
+        <w:rFonts w:ascii="Wingdings" w:hAnsi="Wingdings" w:hint="default"/>
+      </w:rPr>
+    </w:lvl>
+    <w:lvl w:ilvl="3" w:tplc="04090001" w:tentative="1">
+      <w:start w:val="1"/>
+      <w:numFmt w:val="bullet"/>
+      <w:lvlText w:val=""/>
+      <w:lvlJc w:val="left"/>
+      <w:pPr>
+        <w:ind w:left="2880" w:hanging="360"/>
+      </w:pPr>
+      <w:rPr>
+        <w:rFonts w:ascii="Symbol" w:hAnsi="Symbol" w:hint="default"/>
+      </w:rPr>
+    </w:lvl>
+    <w:lvl w:ilvl="4" w:tplc="04090003" w:tentative="1">
+      <w:start w:val="1"/>
+      <w:numFmt w:val="bullet"/>
+      <w:lvlText w:val="o"/>
+      <w:lvlJc w:val="left"/>
+      <w:pPr>
+        <w:ind w:left="3600" w:hanging="360"/>
+      </w:pPr>
+      <w:rPr>
+        <w:rFonts w:ascii="Courier New" w:hAnsi="Courier New" w:cs="Courier New" w:hint="default"/>
+      </w:rPr>
+    </w:lvl>
+    <w:lvl w:ilvl="5" w:tplc="04090005" w:tentative="1">
+      <w:start w:val="1"/>
+      <w:numFmt w:val="bullet"/>
+      <w:lvlText w:val=""/>
+      <w:lvlJc w:val="left"/>
+      <w:pPr>
+        <w:ind w:left="4320" w:hanging="360"/>
+      </w:pPr>
+      <w:rPr>
+        <w:rFonts w:ascii="Wingdings" w:hAnsi="Wingdings" w:hint="default"/>
+      </w:rPr>
+    </w:lvl>
+    <w:lvl w:ilvl="6" w:tplc="04090001" w:tentative="1">
+      <w:start w:val="1"/>
+      <w:numFmt w:val="bullet"/>
+      <w:lvlText w:val=""/>
+      <w:lvlJc w:val="left"/>
+      <w:pPr>
+        <w:ind w:left="5040" w:hanging="360"/>
+      </w:pPr>
+      <w:rPr>
+        <w:rFonts w:ascii="Symbol" w:hAnsi="Symbol" w:hint="default"/>
+      </w:rPr>
+    </w:lvl>
+    <w:lvl w:ilvl="7" w:tplc="04090003" w:tentative="1">
+      <w:start w:val="1"/>
+      <w:numFmt w:val="bullet"/>
+      <w:lvlText w:val="o"/>
+      <w:lvlJc w:val="left"/>
+      <w:pPr>
+        <w:ind w:left="5760" w:hanging="360"/>
+      </w:pPr>
+      <w:rPr>
+        <w:rFonts w:ascii="Courier New" w:hAnsi="Courier New" w:cs="Courier New" w:hint="default"/>
+      </w:rPr>
+    </w:lvl>
+    <w:lvl w:ilvl="8" w:tplc="04090005" w:tentative="1">
+      <w:start w:val="1"/>
+      <w:numFmt w:val="bullet"/>
+      <w:lvlText w:val=""/>
+      <w:lvlJc w:val="left"/>
+      <w:pPr>
+        <w:ind w:left="6480" w:hanging="360"/>
+      </w:pPr>
+      <w:rPr>
+        <w:rFonts w:ascii="Wingdings" w:hAnsi="Wingdings" w:hint="default"/>
+      </w:rPr>
+    </w:lvl>
+  </w:abstractNum>
+  <w:abstractNum w:abstractNumId="17" w15:restartNumberingAfterBreak="0">
     <w:nsid w:val="7F0956B2"/>
     <w:multiLevelType w:val="multilevel"/>
     <w:tmpl w:val="5DE0E3B8"/>
@@ -1494,25 +6161,58 @@
     </w:lvl>
   </w:abstractNum>
   <w:num w:numId="1" w16cid:durableId="1380477061">
+    <w:abstractNumId w:val="17"/>
+  </w:num>
+  <w:num w:numId="2" w16cid:durableId="1687169558">
+    <w:abstractNumId w:val="10"/>
+  </w:num>
+  <w:num w:numId="3" w16cid:durableId="1753040300">
+    <w:abstractNumId w:val="7"/>
+  </w:num>
+  <w:num w:numId="4" w16cid:durableId="1506747054">
+    <w:abstractNumId w:val="8"/>
+  </w:num>
+  <w:num w:numId="5" w16cid:durableId="994797365">
+    <w:abstractNumId w:val="13"/>
+  </w:num>
+  <w:num w:numId="6" w16cid:durableId="699552028">
+    <w:abstractNumId w:val="11"/>
+  </w:num>
+  <w:num w:numId="7" w16cid:durableId="1424836237">
+    <w:abstractNumId w:val="12"/>
+  </w:num>
+  <w:num w:numId="8" w16cid:durableId="1621566825">
+    <w:abstractNumId w:val="15"/>
+  </w:num>
+  <w:num w:numId="9" w16cid:durableId="1663697049">
+    <w:abstractNumId w:val="4"/>
+  </w:num>
+  <w:num w:numId="10" w16cid:durableId="782532323">
+    <w:abstractNumId w:val="2"/>
+  </w:num>
+  <w:num w:numId="11" w16cid:durableId="1974286752">
+    <w:abstractNumId w:val="16"/>
+  </w:num>
+  <w:num w:numId="12" w16cid:durableId="2023435972">
+    <w:abstractNumId w:val="9"/>
+  </w:num>
+  <w:num w:numId="13" w16cid:durableId="585572950">
+    <w:abstractNumId w:val="14"/>
+  </w:num>
+  <w:num w:numId="14" w16cid:durableId="2064517887">
+    <w:abstractNumId w:val="0"/>
+  </w:num>
+  <w:num w:numId="15" w16cid:durableId="1911967188">
+    <w:abstractNumId w:val="1"/>
+  </w:num>
+  <w:num w:numId="16" w16cid:durableId="429812042">
+    <w:abstractNumId w:val="5"/>
+  </w:num>
+  <w:num w:numId="17" w16cid:durableId="1099062782">
     <w:abstractNumId w:val="6"/>
   </w:num>
-  <w:num w:numId="2" w16cid:durableId="1687169558">
-    <w:abstractNumId w:val="2"/>
-  </w:num>
-  <w:num w:numId="3" w16cid:durableId="1753040300">
-    <w:abstractNumId w:val="0"/>
-  </w:num>
-  <w:num w:numId="4" w16cid:durableId="1506747054">
-    <w:abstractNumId w:val="1"/>
-  </w:num>
-  <w:num w:numId="5" w16cid:durableId="994797365">
-    <w:abstractNumId w:val="5"/>
-  </w:num>
-  <w:num w:numId="6" w16cid:durableId="699552028">
+  <w:num w:numId="18" w16cid:durableId="1224296829">
     <w:abstractNumId w:val="3"/>
-  </w:num>
-  <w:num w:numId="7" w16cid:durableId="1424836237">
-    <w:abstractNumId w:val="4"/>
   </w:num>
 </w:numbering>
 </file>
@@ -1917,6 +6617,7 @@
   <w:style w:type="paragraph" w:default="1" w:styleId="Normal">
     <w:name w:val="Normal"/>
     <w:qFormat/>
+    <w:rsid w:val="0091659E"/>
   </w:style>
   <w:style w:type="paragraph" w:styleId="Heading1">
     <w:name w:val="heading 1"/>
@@ -1981,6 +6682,28 @@
       <w:color w:val="1F3763" w:themeColor="accent1" w:themeShade="7F"/>
       <w:sz w:val="24"/>
       <w:szCs w:val="24"/>
+    </w:rPr>
+  </w:style>
+  <w:style w:type="paragraph" w:styleId="Heading4">
+    <w:name w:val="heading 4"/>
+    <w:basedOn w:val="Normal"/>
+    <w:next w:val="Normal"/>
+    <w:link w:val="Heading4Char"/>
+    <w:uiPriority w:val="9"/>
+    <w:unhideWhenUsed/>
+    <w:qFormat/>
+    <w:rsid w:val="00B651B7"/>
+    <w:pPr>
+      <w:keepNext/>
+      <w:keepLines/>
+      <w:spacing w:before="40" w:after="0"/>
+      <w:outlineLvl w:val="3"/>
+    </w:pPr>
+    <w:rPr>
+      <w:rFonts w:asciiTheme="majorHAnsi" w:eastAsiaTheme="majorEastAsia" w:hAnsiTheme="majorHAnsi" w:cstheme="majorBidi"/>
+      <w:i/>
+      <w:iCs/>
+      <w:color w:val="2F5496" w:themeColor="accent1" w:themeShade="BF"/>
     </w:rPr>
   </w:style>
   <w:style w:type="character" w:default="1" w:styleId="DefaultParagraphFont">
@@ -2098,6 +6821,45 @@
       <w:sz w:val="24"/>
       <w:szCs w:val="24"/>
     </w:rPr>
+  </w:style>
+  <w:style w:type="character" w:customStyle="1" w:styleId="Heading4Char">
+    <w:name w:val="Heading 4 Char"/>
+    <w:basedOn w:val="DefaultParagraphFont"/>
+    <w:link w:val="Heading4"/>
+    <w:uiPriority w:val="9"/>
+    <w:rsid w:val="00B651B7"/>
+    <w:rPr>
+      <w:rFonts w:asciiTheme="majorHAnsi" w:eastAsiaTheme="majorEastAsia" w:hAnsiTheme="majorHAnsi" w:cstheme="majorBidi"/>
+      <w:i/>
+      <w:iCs/>
+      <w:color w:val="2F5496" w:themeColor="accent1" w:themeShade="BF"/>
+    </w:rPr>
+  </w:style>
+  <w:style w:type="paragraph" w:styleId="TOC2">
+    <w:name w:val="toc 2"/>
+    <w:basedOn w:val="Normal"/>
+    <w:next w:val="Normal"/>
+    <w:autoRedefine/>
+    <w:uiPriority w:val="39"/>
+    <w:unhideWhenUsed/>
+    <w:rsid w:val="001703FC"/>
+    <w:pPr>
+      <w:spacing w:after="100"/>
+      <w:ind w:left="220"/>
+    </w:pPr>
+  </w:style>
+  <w:style w:type="paragraph" w:styleId="TOC3">
+    <w:name w:val="toc 3"/>
+    <w:basedOn w:val="Normal"/>
+    <w:next w:val="Normal"/>
+    <w:autoRedefine/>
+    <w:uiPriority w:val="39"/>
+    <w:unhideWhenUsed/>
+    <w:rsid w:val="001703FC"/>
+    <w:pPr>
+      <w:spacing w:after="100"/>
+      <w:ind w:left="440"/>
+    </w:pPr>
   </w:style>
 </w:styles>
 </file>

--- a/word_data/Salesconnection_AI_Support_DOC.docx
+++ b/word_data/Salesconnection_AI_Support_DOC.docx
@@ -3156,16 +3156,22 @@
       <w:r>
         <w:t xml:space="preserve">Digital Customer Feedback Form report allows the user </w:t>
       </w:r>
+      <w:r>
+        <w:t>to find</w:t>
+      </w:r>
+      <w:r>
+        <w:t xml:space="preserve"> the feedback left by the customer, the feedback could include the </w:t>
+      </w:r>
       <w:proofErr w:type="gramStart"/>
       <w:r>
-        <w:t>find</w:t>
+        <w:t>client</w:t>
+      </w:r>
+      <w:r>
+        <w:t>s</w:t>
       </w:r>
       <w:proofErr w:type="gramEnd"/>
       <w:r>
-        <w:t xml:space="preserve"> the feedback left by the customer, the feedback could include the client</w:t>
-      </w:r>
-      <w:r>
-        <w:t>s comments, rating and signatures.</w:t>
+        <w:t xml:space="preserve"> comments, rating and signatures.</w:t>
       </w:r>
     </w:p>
     <w:p>
@@ -3324,10 +3330,7 @@
         <w:t>1.3.4</w:t>
       </w:r>
       <w:r>
-        <w:t xml:space="preserve"> </w:t>
-      </w:r>
-      <w:r>
-        <w:t>Job Analytics</w:t>
+        <w:t xml:space="preserve"> Job Analytics</w:t>
       </w:r>
     </w:p>
     <w:p>
@@ -3428,10 +3431,12 @@
       <w:r>
         <w:t xml:space="preserve">The Overview page allows users </w:t>
       </w:r>
+      <w:proofErr w:type="spellStart"/>
       <w:proofErr w:type="gramStart"/>
       <w:r>
         <w:t>too</w:t>
       </w:r>
+      <w:proofErr w:type="spellEnd"/>
       <w:proofErr w:type="gramEnd"/>
       <w:r>
         <w:t xml:space="preserve"> see the check-in</w:t>
@@ -3498,68 +3503,236 @@
         <w:t xml:space="preserve"> Claims management</w:t>
       </w:r>
     </w:p>
+    <w:p>
+      <w:pPr>
+        <w:pStyle w:val="ListParagraph"/>
+        <w:numPr>
+          <w:ilvl w:val="0"/>
+          <w:numId w:val="18"/>
+        </w:numPr>
+      </w:pPr>
+      <w:r>
+        <w:t xml:space="preserve">In the Claims management </w:t>
+      </w:r>
+      <w:r>
+        <w:t>page,</w:t>
+      </w:r>
+      <w:r>
+        <w:t xml:space="preserve"> admins and approve and </w:t>
+      </w:r>
+      <w:r>
+        <w:t xml:space="preserve">look at the claims made by users and </w:t>
+      </w:r>
+      <w:proofErr w:type="gramStart"/>
+      <w:r>
+        <w:t>staffs</w:t>
+      </w:r>
+      <w:proofErr w:type="gramEnd"/>
+      <w:r>
+        <w:t>.</w:t>
+      </w:r>
+    </w:p>
+    <w:p>
+      <w:pPr>
+        <w:pStyle w:val="ListParagraph"/>
+        <w:numPr>
+          <w:ilvl w:val="0"/>
+          <w:numId w:val="18"/>
+        </w:numPr>
+      </w:pPr>
+      <w:r>
+        <w:t>Claims such as fuel milage and food claims</w:t>
+      </w:r>
+      <w:r>
+        <w:t xml:space="preserve"> made by the users can be approved here.</w:t>
+      </w:r>
+    </w:p>
+    <w:p>
+      <w:pPr>
+        <w:pStyle w:val="Heading3"/>
+      </w:pPr>
+      <w:r>
+        <w:t>1.5.2</w:t>
+      </w:r>
+      <w:r>
+        <w:t xml:space="preserve"> Overtime management</w:t>
+      </w:r>
+    </w:p>
     <w:p/>
     <w:p>
       <w:pPr>
         <w:pStyle w:val="Heading3"/>
       </w:pPr>
       <w:r>
-        <w:t>1.5.2</w:t>
-      </w:r>
-      <w:r>
-        <w:t xml:space="preserve"> Overtime management</w:t>
-      </w:r>
-    </w:p>
-    <w:p/>
+        <w:t>1.5.3</w:t>
+      </w:r>
+      <w:r>
+        <w:t xml:space="preserve"> Attendance List</w:t>
+      </w:r>
+    </w:p>
+    <w:p>
+      <w:pPr>
+        <w:pStyle w:val="ListParagraph"/>
+        <w:numPr>
+          <w:ilvl w:val="0"/>
+          <w:numId w:val="19"/>
+        </w:numPr>
+      </w:pPr>
+      <w:r>
+        <w:t xml:space="preserve">The attendance list allows admins to view the attendance, check-in and check-out dates and times. </w:t>
+      </w:r>
+    </w:p>
+    <w:p>
+      <w:pPr>
+        <w:pStyle w:val="ListParagraph"/>
+        <w:numPr>
+          <w:ilvl w:val="0"/>
+          <w:numId w:val="19"/>
+        </w:numPr>
+      </w:pPr>
+      <w:r>
+        <w:t xml:space="preserve">The attendance list </w:t>
+      </w:r>
+      <w:r>
+        <w:t xml:space="preserve">helps track if </w:t>
+      </w:r>
+      <w:proofErr w:type="gramStart"/>
+      <w:r>
+        <w:t>a</w:t>
+      </w:r>
+      <w:proofErr w:type="gramEnd"/>
+      <w:r>
+        <w:t xml:space="preserve"> employee </w:t>
+      </w:r>
+      <w:r>
+        <w:t xml:space="preserve">is present </w:t>
+      </w:r>
+      <w:proofErr w:type="gramStart"/>
+      <w:r>
+        <w:t>in</w:t>
+      </w:r>
+      <w:proofErr w:type="gramEnd"/>
+      <w:r>
+        <w:t xml:space="preserve"> their work site or if they are late.</w:t>
+      </w:r>
+    </w:p>
     <w:p>
       <w:pPr>
         <w:pStyle w:val="Heading3"/>
       </w:pPr>
       <w:r>
-        <w:t>1.5.3</w:t>
-      </w:r>
-      <w:r>
-        <w:t xml:space="preserve"> Attendance List</w:t>
-      </w:r>
-    </w:p>
-    <w:p/>
-    <w:p>
-      <w:pPr>
-        <w:pStyle w:val="Heading3"/>
-      </w:pPr>
-      <w:r>
         <w:t>1.5.4</w:t>
       </w:r>
       <w:r>
         <w:t xml:space="preserve"> Office Check-in Settings</w:t>
       </w:r>
     </w:p>
-    <w:p/>
+    <w:p>
+      <w:pPr>
+        <w:pStyle w:val="ListParagraph"/>
+        <w:numPr>
+          <w:ilvl w:val="0"/>
+          <w:numId w:val="20"/>
+        </w:numPr>
+      </w:pPr>
+      <w:r>
+        <w:t xml:space="preserve">Office check-in settings contains the list of offices and locations users can check in to. </w:t>
+      </w:r>
+    </w:p>
+    <w:p>
+      <w:pPr>
+        <w:pStyle w:val="ListParagraph"/>
+        <w:numPr>
+          <w:ilvl w:val="0"/>
+          <w:numId w:val="20"/>
+        </w:numPr>
+      </w:pPr>
+      <w:r>
+        <w:t>Admins can assign which users can check-in into which offices and locations.</w:t>
+      </w:r>
+    </w:p>
+    <w:p>
+      <w:pPr>
+        <w:pStyle w:val="ListParagraph"/>
+        <w:numPr>
+          <w:ilvl w:val="0"/>
+          <w:numId w:val="20"/>
+        </w:numPr>
+      </w:pPr>
+      <w:r>
+        <w:t xml:space="preserve">Admins can Add new </w:t>
+      </w:r>
+      <w:r>
+        <w:t xml:space="preserve">locations by using the </w:t>
+      </w:r>
+      <w:r>
+        <w:t xml:space="preserve">“Add location” which presents a list of </w:t>
+      </w:r>
+      <w:r>
+        <w:t>Site locations to add.</w:t>
+      </w:r>
+    </w:p>
     <w:p>
       <w:r>
         <w:br w:type="page"/>
       </w:r>
     </w:p>
     <w:p>
+      <w:pPr>
+        <w:pStyle w:val="Heading2"/>
+      </w:pPr>
       <w:r>
         <w:lastRenderedPageBreak/>
         <w:t>1.6</w:t>
       </w:r>
-    </w:p>
-    <w:p>
+      <w:r>
+        <w:t xml:space="preserve"> </w:t>
+      </w:r>
+      <w:r>
+        <w:t>Reminder &amp;</w:t>
+      </w:r>
+      <w:r>
+        <w:t xml:space="preserve"> Marketing Broadcast</w:t>
+      </w:r>
+    </w:p>
+    <w:p>
+      <w:pPr>
+        <w:pStyle w:val="Heading3"/>
+      </w:pPr>
       <w:r>
         <w:t>1.6.1</w:t>
       </w:r>
-    </w:p>
-    <w:p>
+      <w:r>
+        <w:t xml:space="preserve"> Reminder Report</w:t>
+      </w:r>
+    </w:p>
+    <w:p>
+      <w:r>
+        <w:tab/>
+      </w:r>
+    </w:p>
+    <w:p>
+      <w:pPr>
+        <w:pStyle w:val="Heading3"/>
+      </w:pPr>
       <w:r>
         <w:t>1.6.2</w:t>
       </w:r>
-    </w:p>
-    <w:p>
+      <w:r>
+        <w:t xml:space="preserve"> Marketing Report</w:t>
+      </w:r>
+    </w:p>
+    <w:p/>
+    <w:p>
+      <w:pPr>
+        <w:pStyle w:val="Heading3"/>
+      </w:pPr>
       <w:r>
         <w:t>1.6.3</w:t>
       </w:r>
+      <w:r>
+        <w:t xml:space="preserve"> Marketing campaign</w:t>
+      </w:r>
     </w:p>
     <w:p/>
     <w:p>
@@ -3568,25 +3741,49 @@
       </w:r>
     </w:p>
     <w:p>
+      <w:pPr>
+        <w:pStyle w:val="Heading2"/>
+      </w:pPr>
       <w:r>
         <w:lastRenderedPageBreak/>
         <w:t>1.7 Smart Scheduler</w:t>
       </w:r>
     </w:p>
     <w:p>
+      <w:pPr>
+        <w:pStyle w:val="Heading3"/>
+      </w:pPr>
       <w:r>
         <w:t>1.7.1</w:t>
       </w:r>
-    </w:p>
-    <w:p>
+      <w:r>
+        <w:t xml:space="preserve"> Project Asset Schedular</w:t>
+      </w:r>
+    </w:p>
+    <w:p>
+      <w:pPr>
+        <w:pStyle w:val="Heading3"/>
+      </w:pPr>
       <w:r>
         <w:t>1.7.2</w:t>
       </w:r>
-    </w:p>
-    <w:p>
+      <w:r>
+        <w:t xml:space="preserve"> Project Smart Scheduler</w:t>
+      </w:r>
+    </w:p>
+    <w:p>
+      <w:pPr>
+        <w:pStyle w:val="Heading3"/>
+      </w:pPr>
       <w:r>
         <w:t>1.7.3</w:t>
       </w:r>
+      <w:r>
+        <w:t xml:space="preserve"> Site Smart </w:t>
+      </w:r>
+      <w:r>
+        <w:t>Scheduler</w:t>
+      </w:r>
     </w:p>
     <w:p/>
     <w:p>
@@ -3595,6 +3792,9 @@
       </w:r>
     </w:p>
     <w:p>
+      <w:pPr>
+        <w:pStyle w:val="Heading2"/>
+      </w:pPr>
       <w:r>
         <w:lastRenderedPageBreak/>
         <w:t>1.8</w:t>
@@ -3607,122 +3807,855 @@
       </w:r>
     </w:p>
     <w:p>
+      <w:pPr>
+        <w:pStyle w:val="Heading3"/>
+      </w:pPr>
       <w:r>
         <w:t>1.8.1</w:t>
       </w:r>
-    </w:p>
-    <w:p>
+      <w:r>
+        <w:t xml:space="preserve"> Site Settings branch</w:t>
+      </w:r>
+    </w:p>
+    <w:p>
+      <w:pPr>
+        <w:pStyle w:val="Heading4"/>
+      </w:pPr>
       <w:r>
         <w:t>1.8.1.1</w:t>
       </w:r>
-    </w:p>
-    <w:p>
+      <w:r>
+        <w:t xml:space="preserve"> Site Status</w:t>
+      </w:r>
+    </w:p>
+    <w:p>
+      <w:pPr>
+        <w:pStyle w:val="ListParagraph"/>
+        <w:numPr>
+          <w:ilvl w:val="0"/>
+          <w:numId w:val="21"/>
+        </w:numPr>
+      </w:pPr>
+      <w:r>
+        <w:t xml:space="preserve">The Site status display all the Statuses </w:t>
+      </w:r>
+      <w:r>
+        <w:t>for a Site</w:t>
+      </w:r>
+    </w:p>
+    <w:p>
+      <w:pPr>
+        <w:pStyle w:val="ListParagraph"/>
+        <w:numPr>
+          <w:ilvl w:val="0"/>
+          <w:numId w:val="21"/>
+        </w:numPr>
+      </w:pPr>
+      <w:r>
+        <w:t xml:space="preserve">Users can add, </w:t>
+      </w:r>
+      <w:r>
+        <w:t>create,</w:t>
+      </w:r>
+      <w:r>
+        <w:t xml:space="preserve"> and remove possible statuses a Site can hav</w:t>
+      </w:r>
+      <w:r>
+        <w:t>e</w:t>
+      </w:r>
+      <w:r>
+        <w:t>.</w:t>
+      </w:r>
+    </w:p>
+    <w:p>
+      <w:pPr>
+        <w:pStyle w:val="ListParagraph"/>
+        <w:numPr>
+          <w:ilvl w:val="0"/>
+          <w:numId w:val="21"/>
+        </w:numPr>
+      </w:pPr>
+      <w:r>
+        <w:t>Status can have special</w:t>
+      </w:r>
+      <w:r>
+        <w:t xml:space="preserve"> settings to them such as </w:t>
+      </w:r>
+      <w:r>
+        <w:t>status that can only be set by Admin users.</w:t>
+      </w:r>
+    </w:p>
+    <w:p>
+      <w:pPr>
+        <w:pStyle w:val="Heading4"/>
+      </w:pPr>
       <w:r>
         <w:t>1.8.1.2</w:t>
       </w:r>
-    </w:p>
-    <w:p>
+      <w:r>
+        <w:t xml:space="preserve"> Site </w:t>
+      </w:r>
+      <w:r>
+        <w:t>Category</w:t>
+      </w:r>
+    </w:p>
+    <w:p>
+      <w:pPr>
+        <w:pStyle w:val="ListParagraph"/>
+        <w:numPr>
+          <w:ilvl w:val="0"/>
+          <w:numId w:val="22"/>
+        </w:numPr>
+      </w:pPr>
+      <w:r>
+        <w:t xml:space="preserve">Site category page displays the possible categories </w:t>
+      </w:r>
+      <w:r>
+        <w:t>a Site can have.</w:t>
+      </w:r>
+    </w:p>
+    <w:p>
+      <w:pPr>
+        <w:pStyle w:val="ListParagraph"/>
+        <w:numPr>
+          <w:ilvl w:val="0"/>
+          <w:numId w:val="22"/>
+        </w:numPr>
+      </w:pPr>
+      <w:r>
+        <w:t xml:space="preserve">Admins can add, </w:t>
+      </w:r>
+      <w:r>
+        <w:t>edit,</w:t>
+      </w:r>
+      <w:r>
+        <w:t xml:space="preserve"> and remove the categories.</w:t>
+      </w:r>
+    </w:p>
+    <w:p>
+      <w:pPr>
+        <w:pStyle w:val="Heading3"/>
+      </w:pPr>
       <w:r>
         <w:t>1.8.2</w:t>
       </w:r>
-    </w:p>
-    <w:p>
+      <w:r>
+        <w:t xml:space="preserve"> Project Settings</w:t>
+      </w:r>
+    </w:p>
+    <w:p>
+      <w:pPr>
+        <w:pStyle w:val="Heading4"/>
+      </w:pPr>
       <w:r>
         <w:t>1.8.2.1</w:t>
       </w:r>
-    </w:p>
-    <w:p>
+      <w:r>
+        <w:t xml:space="preserve"> Project category</w:t>
+      </w:r>
+    </w:p>
+    <w:p>
+      <w:pPr>
+        <w:pStyle w:val="ListParagraph"/>
+        <w:numPr>
+          <w:ilvl w:val="0"/>
+          <w:numId w:val="22"/>
+        </w:numPr>
+      </w:pPr>
+      <w:proofErr w:type="gramStart"/>
+      <w:r>
+        <w:t>Project</w:t>
+      </w:r>
+      <w:proofErr w:type="gramEnd"/>
+      <w:r>
+        <w:t xml:space="preserve"> category page displays the possible categories a </w:t>
+      </w:r>
+      <w:r>
+        <w:t>Project</w:t>
+      </w:r>
+      <w:r>
+        <w:t xml:space="preserve"> can have.</w:t>
+      </w:r>
+    </w:p>
+    <w:p>
+      <w:pPr>
+        <w:pStyle w:val="ListParagraph"/>
+        <w:numPr>
+          <w:ilvl w:val="0"/>
+          <w:numId w:val="22"/>
+        </w:numPr>
+      </w:pPr>
+      <w:r>
+        <w:t>Admins can add, edit, and remove the categories.</w:t>
+      </w:r>
+    </w:p>
+    <w:p>
+      <w:pPr>
+        <w:pStyle w:val="Heading4"/>
+      </w:pPr>
       <w:r>
         <w:t>1.8.2.2</w:t>
       </w:r>
-    </w:p>
-    <w:p>
+      <w:r>
+        <w:t xml:space="preserve"> Project Status</w:t>
+      </w:r>
+    </w:p>
+    <w:p>
+      <w:pPr>
+        <w:pStyle w:val="ListParagraph"/>
+        <w:numPr>
+          <w:ilvl w:val="0"/>
+          <w:numId w:val="23"/>
+        </w:numPr>
+      </w:pPr>
+      <w:r>
+        <w:t xml:space="preserve">The </w:t>
+      </w:r>
+      <w:r>
+        <w:t>Project</w:t>
+      </w:r>
+      <w:r>
+        <w:t xml:space="preserve"> status display all the Statuses for a </w:t>
+      </w:r>
+      <w:proofErr w:type="gramStart"/>
+      <w:r>
+        <w:t>project</w:t>
+      </w:r>
+      <w:proofErr w:type="gramEnd"/>
+    </w:p>
+    <w:p>
+      <w:pPr>
+        <w:pStyle w:val="ListParagraph"/>
+        <w:numPr>
+          <w:ilvl w:val="0"/>
+          <w:numId w:val="23"/>
+        </w:numPr>
+      </w:pPr>
+      <w:r>
+        <w:t xml:space="preserve">Users can add, create, and remove possible statuses a </w:t>
+      </w:r>
+      <w:r>
+        <w:t>project</w:t>
+      </w:r>
+      <w:r>
+        <w:t xml:space="preserve"> can have.</w:t>
+      </w:r>
+    </w:p>
+    <w:p>
+      <w:pPr>
+        <w:pStyle w:val="ListParagraph"/>
+        <w:numPr>
+          <w:ilvl w:val="0"/>
+          <w:numId w:val="23"/>
+        </w:numPr>
+      </w:pPr>
+      <w:r>
+        <w:t>Status can have special settings to them such as status that can only be set by Admin users.</w:t>
+      </w:r>
+    </w:p>
+    <w:p>
+      <w:pPr>
+        <w:pStyle w:val="Heading4"/>
+      </w:pPr>
       <w:r>
         <w:t>1.8.2.3</w:t>
       </w:r>
-    </w:p>
-    <w:p>
+      <w:r>
+        <w:t xml:space="preserve"> Project Status Segmentation</w:t>
+      </w:r>
+    </w:p>
+    <w:p>
+      <w:pPr>
+        <w:pStyle w:val="ListParagraph"/>
+        <w:numPr>
+          <w:ilvl w:val="0"/>
+          <w:numId w:val="23"/>
+        </w:numPr>
+      </w:pPr>
+      <w:r>
+        <w:t xml:space="preserve">The Project Status segmentation allows the User to set which Statuses </w:t>
+      </w:r>
+      <w:r>
+        <w:t>can be set depending on the category.</w:t>
+      </w:r>
+    </w:p>
+    <w:p>
+      <w:pPr>
+        <w:pStyle w:val="ListParagraph"/>
+        <w:numPr>
+          <w:ilvl w:val="0"/>
+          <w:numId w:val="23"/>
+        </w:numPr>
+      </w:pPr>
+      <w:r>
+        <w:t xml:space="preserve">Status Segmentation allows </w:t>
+      </w:r>
+      <w:r>
+        <w:t xml:space="preserve">specific status to only be </w:t>
+      </w:r>
+      <w:r>
+        <w:t>an</w:t>
+      </w:r>
+      <w:r>
+        <w:t xml:space="preserve"> </w:t>
+      </w:r>
+      <w:r>
+        <w:t xml:space="preserve">option to be selected for a certain </w:t>
+      </w:r>
+      <w:r>
+        <w:t xml:space="preserve">project </w:t>
+      </w:r>
+      <w:r>
+        <w:t>category.</w:t>
+      </w:r>
+      <w:r>
+        <w:t xml:space="preserve"> </w:t>
+      </w:r>
+    </w:p>
+    <w:p>
+      <w:pPr>
+        <w:pStyle w:val="Heading4"/>
+      </w:pPr>
       <w:r>
         <w:t>1.8.2.4</w:t>
       </w:r>
-    </w:p>
-    <w:p>
+      <w:r>
+        <w:t xml:space="preserve"> </w:t>
+      </w:r>
+      <w:r>
+        <w:t>Default Project Creation</w:t>
+      </w:r>
+    </w:p>
+    <w:p>
+      <w:pPr>
+        <w:pStyle w:val="ListParagraph"/>
+        <w:numPr>
+          <w:ilvl w:val="0"/>
+          <w:numId w:val="24"/>
+        </w:numPr>
+      </w:pPr>
+      <w:r>
+        <w:t xml:space="preserve">The default project creation </w:t>
+      </w:r>
+      <w:r>
+        <w:t xml:space="preserve">is a feature that pops up </w:t>
+      </w:r>
+      <w:proofErr w:type="gramStart"/>
+      <w:r>
+        <w:t>w</w:t>
+      </w:r>
+      <w:proofErr w:type="gramEnd"/>
+    </w:p>
+    <w:p>
+      <w:pPr>
+        <w:pStyle w:val="Heading4"/>
+      </w:pPr>
       <w:r>
         <w:t>1.8.2.5</w:t>
       </w:r>
-    </w:p>
-    <w:p>
+      <w:r>
+        <w:t xml:space="preserve"> Project </w:t>
+      </w:r>
+      <w:r>
+        <w:t>t</w:t>
+      </w:r>
+      <w:r>
+        <w:t>oo Do List</w:t>
+      </w:r>
+    </w:p>
+    <w:p>
+      <w:pPr>
+        <w:pStyle w:val="ListParagraph"/>
+        <w:numPr>
+          <w:ilvl w:val="0"/>
+          <w:numId w:val="24"/>
+        </w:numPr>
+      </w:pPr>
+      <w:r>
+        <w:t>The To-Do List page allows users to set requirements before a status</w:t>
+      </w:r>
+      <w:r>
+        <w:t xml:space="preserve"> can be changed.</w:t>
+      </w:r>
+    </w:p>
+    <w:p>
+      <w:pPr>
+        <w:pStyle w:val="ListParagraph"/>
+        <w:numPr>
+          <w:ilvl w:val="0"/>
+          <w:numId w:val="24"/>
+        </w:numPr>
+      </w:pPr>
+      <w:r>
+        <w:t xml:space="preserve">Requirements such as </w:t>
+      </w:r>
+      <w:r>
+        <w:t xml:space="preserve">having the user </w:t>
+      </w:r>
+      <w:r>
+        <w:t>leave</w:t>
+      </w:r>
+      <w:r>
+        <w:t xml:space="preserve"> comments or actions before a status can be changed.</w:t>
+      </w:r>
+    </w:p>
+    <w:p>
+      <w:pPr>
+        <w:pStyle w:val="Heading3"/>
+      </w:pPr>
       <w:r>
         <w:t>1.8.3</w:t>
       </w:r>
-    </w:p>
-    <w:p>
+      <w:r>
+        <w:t xml:space="preserve"> Job Settings Branch</w:t>
+      </w:r>
+    </w:p>
+    <w:p>
+      <w:pPr>
+        <w:pStyle w:val="Heading4"/>
+      </w:pPr>
       <w:r>
         <w:t>1.8.3.1</w:t>
       </w:r>
-    </w:p>
-    <w:p>
+      <w:r>
+        <w:t xml:space="preserve"> Job Category</w:t>
+      </w:r>
+    </w:p>
+    <w:p>
+      <w:pPr>
+        <w:pStyle w:val="ListParagraph"/>
+        <w:numPr>
+          <w:ilvl w:val="0"/>
+          <w:numId w:val="25"/>
+        </w:numPr>
+      </w:pPr>
+      <w:r>
+        <w:t>Job</w:t>
+      </w:r>
+      <w:r>
+        <w:t xml:space="preserve"> category page displays the possible categories a </w:t>
+      </w:r>
+      <w:r>
+        <w:t>Job</w:t>
+      </w:r>
+      <w:r>
+        <w:t xml:space="preserve"> can have.</w:t>
+      </w:r>
+    </w:p>
+    <w:p>
+      <w:pPr>
+        <w:pStyle w:val="ListParagraph"/>
+        <w:numPr>
+          <w:ilvl w:val="0"/>
+          <w:numId w:val="25"/>
+        </w:numPr>
+      </w:pPr>
+      <w:r>
+        <w:t>Admins can add, edit, and remove the categories.</w:t>
+      </w:r>
+    </w:p>
+    <w:p>
+      <w:pPr>
+        <w:pStyle w:val="Heading4"/>
+      </w:pPr>
       <w:r>
         <w:t>1.8.3.2</w:t>
       </w:r>
-    </w:p>
-    <w:p>
-      <w:r>
+      <w:r>
+        <w:t xml:space="preserve"> Job Status</w:t>
+      </w:r>
+    </w:p>
+    <w:p>
+      <w:pPr>
+        <w:pStyle w:val="ListParagraph"/>
+        <w:numPr>
+          <w:ilvl w:val="0"/>
+          <w:numId w:val="26"/>
+        </w:numPr>
+      </w:pPr>
+      <w:r>
+        <w:t xml:space="preserve">The </w:t>
+      </w:r>
+      <w:r>
+        <w:t>job</w:t>
+      </w:r>
+      <w:r>
+        <w:t xml:space="preserve"> status </w:t>
+      </w:r>
+      <w:r>
+        <w:t>displays</w:t>
+      </w:r>
+      <w:r>
+        <w:t xml:space="preserve"> all the Statuses for a </w:t>
+      </w:r>
+      <w:r>
+        <w:t>job.</w:t>
+      </w:r>
+    </w:p>
+    <w:p>
+      <w:pPr>
+        <w:pStyle w:val="ListParagraph"/>
+        <w:numPr>
+          <w:ilvl w:val="0"/>
+          <w:numId w:val="26"/>
+        </w:numPr>
+      </w:pPr>
+      <w:r>
+        <w:t xml:space="preserve">Users can add, create, and remove possible statuses a </w:t>
+      </w:r>
+      <w:r>
+        <w:t xml:space="preserve">job </w:t>
+      </w:r>
+      <w:r>
+        <w:t>can have.</w:t>
+      </w:r>
+    </w:p>
+    <w:p>
+      <w:pPr>
+        <w:pStyle w:val="ListParagraph"/>
+        <w:numPr>
+          <w:ilvl w:val="0"/>
+          <w:numId w:val="26"/>
+        </w:numPr>
+      </w:pPr>
+      <w:r>
+        <w:t>Status can have special settings to them such as status that can only be set by Admin users.</w:t>
+      </w:r>
+    </w:p>
+    <w:p>
+      <w:pPr>
+        <w:pStyle w:val="ListParagraph"/>
+      </w:pPr>
+    </w:p>
+    <w:p>
+      <w:pPr>
+        <w:pStyle w:val="Heading4"/>
+      </w:pPr>
+      <w:r>
+        <w:lastRenderedPageBreak/>
         <w:t>1.8.3.3</w:t>
       </w:r>
-    </w:p>
-    <w:p>
+      <w:r>
+        <w:t xml:space="preserve"> Job Status Segmentation</w:t>
+      </w:r>
+    </w:p>
+    <w:p>
+      <w:pPr>
+        <w:pStyle w:val="ListParagraph"/>
+        <w:numPr>
+          <w:ilvl w:val="0"/>
+          <w:numId w:val="23"/>
+        </w:numPr>
+      </w:pPr>
+      <w:r>
+        <w:t xml:space="preserve">The </w:t>
+      </w:r>
+      <w:r>
+        <w:t>Job</w:t>
+      </w:r>
+      <w:r>
+        <w:t xml:space="preserve"> Status segmentation allows the User to set which Statuses can be set depending on the category.</w:t>
+      </w:r>
+    </w:p>
+    <w:p>
+      <w:pPr>
+        <w:pStyle w:val="ListParagraph"/>
+        <w:numPr>
+          <w:ilvl w:val="0"/>
+          <w:numId w:val="23"/>
+        </w:numPr>
+      </w:pPr>
+      <w:r>
+        <w:t xml:space="preserve">Status Segmentation allows specific status to only be an option to be selected for a certain </w:t>
+      </w:r>
+      <w:r>
+        <w:t>job</w:t>
+      </w:r>
+      <w:r>
+        <w:t xml:space="preserve"> category. </w:t>
+      </w:r>
+    </w:p>
+    <w:p>
+      <w:pPr>
+        <w:pStyle w:val="Heading4"/>
+      </w:pPr>
       <w:r>
         <w:t>1.8.3.4</w:t>
       </w:r>
-    </w:p>
-    <w:p>
+      <w:r>
+        <w:t xml:space="preserve"> Job </w:t>
+      </w:r>
+      <w:r>
+        <w:t>to</w:t>
+      </w:r>
+      <w:r>
+        <w:t xml:space="preserve"> Do List</w:t>
+      </w:r>
+    </w:p>
+    <w:p>
+      <w:pPr>
+        <w:pStyle w:val="ListParagraph"/>
+        <w:numPr>
+          <w:ilvl w:val="0"/>
+          <w:numId w:val="24"/>
+        </w:numPr>
+      </w:pPr>
+      <w:r>
+        <w:t>The To-Do List page allows users to set requirements before a status can be changed.</w:t>
+      </w:r>
+    </w:p>
+    <w:p>
+      <w:pPr>
+        <w:pStyle w:val="ListParagraph"/>
+        <w:numPr>
+          <w:ilvl w:val="0"/>
+          <w:numId w:val="24"/>
+        </w:numPr>
+      </w:pPr>
+      <w:r>
+        <w:t>Requirements such as having the user leave comments or actions before a status can be changed.</w:t>
+      </w:r>
+    </w:p>
+    <w:p>
+      <w:pPr>
+        <w:pStyle w:val="Heading3"/>
+      </w:pPr>
       <w:r>
         <w:t>1.8.4</w:t>
       </w:r>
-    </w:p>
-    <w:p>
+      <w:r>
+        <w:t xml:space="preserve"> Digital Form</w:t>
+      </w:r>
+      <w:r>
+        <w:t xml:space="preserve"> Settings</w:t>
+      </w:r>
+      <w:r>
+        <w:t xml:space="preserve"> Branch</w:t>
+      </w:r>
+    </w:p>
+    <w:p>
+      <w:pPr>
+        <w:pStyle w:val="Heading4"/>
+      </w:pPr>
       <w:r>
         <w:t>1.8.4.1</w:t>
       </w:r>
-    </w:p>
-    <w:p>
+      <w:r>
+        <w:t xml:space="preserve"> Manage Access</w:t>
+      </w:r>
+    </w:p>
+    <w:p>
+      <w:pPr>
+        <w:pStyle w:val="ListParagraph"/>
+        <w:numPr>
+          <w:ilvl w:val="0"/>
+          <w:numId w:val="27"/>
+        </w:numPr>
+      </w:pPr>
+      <w:r>
+        <w:t xml:space="preserve">The Manage Access Page allows Admins </w:t>
+      </w:r>
+      <w:r>
+        <w:t xml:space="preserve">to manage </w:t>
+      </w:r>
+      <w:r>
+        <w:t>user</w:t>
+      </w:r>
+      <w:r>
+        <w:t xml:space="preserve"> access to Digital forms</w:t>
+      </w:r>
+      <w:r>
+        <w:t>.</w:t>
+      </w:r>
+    </w:p>
+    <w:p>
+      <w:pPr>
+        <w:pStyle w:val="ListParagraph"/>
+        <w:numPr>
+          <w:ilvl w:val="0"/>
+          <w:numId w:val="27"/>
+        </w:numPr>
+      </w:pPr>
+      <w:r>
+        <w:t>Admins can disable access of user</w:t>
+      </w:r>
+      <w:r>
+        <w:t>s or departments</w:t>
+      </w:r>
+      <w:r>
+        <w:t xml:space="preserve"> to be unable to use certain </w:t>
+      </w:r>
+      <w:r>
+        <w:t>templates.</w:t>
+      </w:r>
+      <w:r>
+        <w:t xml:space="preserve"> </w:t>
+      </w:r>
+      <w:r>
+        <w:t xml:space="preserve"> </w:t>
+      </w:r>
+    </w:p>
+    <w:p>
+      <w:pPr>
+        <w:pStyle w:val="Heading4"/>
+      </w:pPr>
       <w:r>
         <w:t>1.8.4.2</w:t>
       </w:r>
-    </w:p>
-    <w:p>
+      <w:r>
+        <w:t xml:space="preserve"> Digital Form Category</w:t>
+      </w:r>
+    </w:p>
+    <w:p>
+      <w:pPr>
+        <w:pStyle w:val="ListParagraph"/>
+        <w:numPr>
+          <w:ilvl w:val="0"/>
+          <w:numId w:val="25"/>
+        </w:numPr>
+      </w:pPr>
+      <w:r>
+        <w:t>Job category page displays the possible categories a Job can have.</w:t>
+      </w:r>
+    </w:p>
+    <w:p>
+      <w:pPr>
+        <w:pStyle w:val="ListParagraph"/>
+        <w:numPr>
+          <w:ilvl w:val="0"/>
+          <w:numId w:val="25"/>
+        </w:numPr>
+      </w:pPr>
+      <w:r>
+        <w:t>Admins can add, edit, and remove the categories.</w:t>
+      </w:r>
+    </w:p>
+    <w:p>
+      <w:pPr>
+        <w:pStyle w:val="Heading4"/>
+      </w:pPr>
       <w:r>
         <w:t>1.8.4.3</w:t>
       </w:r>
-    </w:p>
-    <w:p>
+      <w:r>
+        <w:t xml:space="preserve"> Digital Form Status</w:t>
+      </w:r>
+    </w:p>
+    <w:p>
+      <w:pPr>
+        <w:pStyle w:val="ListParagraph"/>
+        <w:numPr>
+          <w:ilvl w:val="0"/>
+          <w:numId w:val="26"/>
+        </w:numPr>
+      </w:pPr>
+      <w:r>
+        <w:t>The job status displays all the Statuses for a job.</w:t>
+      </w:r>
+    </w:p>
+    <w:p>
+      <w:pPr>
+        <w:pStyle w:val="ListParagraph"/>
+        <w:numPr>
+          <w:ilvl w:val="0"/>
+          <w:numId w:val="26"/>
+        </w:numPr>
+      </w:pPr>
+      <w:r>
+        <w:t>Users can add, create, and remove possible statuses a job can have.</w:t>
+      </w:r>
+    </w:p>
+    <w:p>
+      <w:pPr>
+        <w:pStyle w:val="ListParagraph"/>
+        <w:numPr>
+          <w:ilvl w:val="0"/>
+          <w:numId w:val="26"/>
+        </w:numPr>
+      </w:pPr>
+      <w:r>
+        <w:t>Status can have special settings to them such as status that can only be set by Admin users.</w:t>
+      </w:r>
+    </w:p>
+    <w:p>
+      <w:pPr>
+        <w:pStyle w:val="Heading4"/>
+      </w:pPr>
       <w:r>
         <w:t>1.8.4.4</w:t>
       </w:r>
-    </w:p>
-    <w:p>
+      <w:r>
+        <w:t xml:space="preserve"> Digital Form Status Segmentation</w:t>
+      </w:r>
+    </w:p>
+    <w:p>
+      <w:pPr>
+        <w:pStyle w:val="ListParagraph"/>
+        <w:numPr>
+          <w:ilvl w:val="0"/>
+          <w:numId w:val="23"/>
+        </w:numPr>
+      </w:pPr>
+      <w:r>
+        <w:t>The Job Status segmentation allows the User to set which Statuses can be set depending on the category.</w:t>
+      </w:r>
+    </w:p>
+    <w:p>
+      <w:pPr>
+        <w:pStyle w:val="ListParagraph"/>
+        <w:numPr>
+          <w:ilvl w:val="0"/>
+          <w:numId w:val="23"/>
+        </w:numPr>
+      </w:pPr>
+      <w:r>
+        <w:t xml:space="preserve">Status Segmentation allows specific status to only be an option to be selected for a certain job category. </w:t>
+      </w:r>
+    </w:p>
+    <w:p/>
+    <w:p>
+      <w:pPr>
+        <w:pStyle w:val="Heading4"/>
+      </w:pPr>
       <w:r>
         <w:t>1.8.4.5</w:t>
       </w:r>
-    </w:p>
-    <w:p>
+      <w:r>
+        <w:t xml:space="preserve"> Digital Form Email Setting</w:t>
+      </w:r>
+    </w:p>
+    <w:p>
+      <w:pPr>
+        <w:pStyle w:val="Heading4"/>
+      </w:pPr>
       <w:r>
         <w:t>1.8.4.6</w:t>
       </w:r>
-    </w:p>
-    <w:p>
+      <w:r>
+        <w:t xml:space="preserve"> Digital Form Email template Setting</w:t>
+      </w:r>
+    </w:p>
+    <w:p>
+      <w:pPr>
+        <w:pStyle w:val="Heading4"/>
+      </w:pPr>
       <w:r>
         <w:t>1.8.4.7</w:t>
       </w:r>
-    </w:p>
-    <w:p>
-      <w:r>
-        <w:t xml:space="preserve">1.8.4.8 To do </w:t>
+      <w:r>
+        <w:t xml:space="preserve"> Remote Signature Email Template Settings</w:t>
+      </w:r>
+    </w:p>
+    <w:p>
+      <w:r>
+        <w:t>1.8.4.8 To do list</w:t>
+      </w:r>
+      <w:r>
+        <w:t xml:space="preserve"> </w:t>
       </w:r>
       <w:proofErr w:type="gramStart"/>
       <w:r>
-        <w:t>list</w:t>
+        <w:t>Branch</w:t>
       </w:r>
       <w:proofErr w:type="gramEnd"/>
     </w:p>
@@ -3730,172 +4663,285 @@
       <w:r>
         <w:t>1.8.5</w:t>
       </w:r>
+      <w:r>
+        <w:t xml:space="preserve"> Public Form Settings branch</w:t>
+      </w:r>
     </w:p>
     <w:p>
       <w:r>
         <w:t>1.8.5.1</w:t>
       </w:r>
+      <w:r>
+        <w:t xml:space="preserve"> Public Form Category</w:t>
+      </w:r>
     </w:p>
     <w:p>
       <w:r>
         <w:t>1.8.5.2</w:t>
       </w:r>
+      <w:r>
+        <w:t xml:space="preserve"> Public Form Status</w:t>
+      </w:r>
     </w:p>
     <w:p>
       <w:r>
         <w:t>1.8.5.3</w:t>
       </w:r>
+      <w:r>
+        <w:t>Public Form Status segmentation</w:t>
+      </w:r>
     </w:p>
     <w:p>
       <w:r>
         <w:t>1.8.5.4</w:t>
       </w:r>
+      <w:r>
+        <w:t xml:space="preserve"> Public Form Banner Settings</w:t>
+      </w:r>
+    </w:p>
+    <w:p>
+      <w:r>
+        <w:t>1.8.5.5</w:t>
+      </w:r>
+      <w:r>
+        <w:t xml:space="preserve"> Public Form to Do List</w:t>
+      </w:r>
     </w:p>
     <w:p>
       <w:r>
         <w:lastRenderedPageBreak/>
-        <w:t>1.8.5.5</w:t>
-      </w:r>
-    </w:p>
-    <w:p>
-      <w:r>
         <w:t>1.8.6</w:t>
       </w:r>
+      <w:r>
+        <w:t xml:space="preserve"> Asset Settings branch</w:t>
+      </w:r>
     </w:p>
     <w:p>
       <w:r>
         <w:t>1.8.6.1</w:t>
       </w:r>
+      <w:r>
+        <w:t xml:space="preserve"> Asset Category</w:t>
+      </w:r>
     </w:p>
     <w:p>
       <w:r>
         <w:t>1.8.6.2</w:t>
       </w:r>
+      <w:r>
+        <w:t xml:space="preserve"> Asset Status</w:t>
+      </w:r>
     </w:p>
     <w:p>
       <w:r>
         <w:t>1.8.6.3</w:t>
       </w:r>
+      <w:r>
+        <w:t xml:space="preserve"> Asset Status Segmentation</w:t>
+      </w:r>
     </w:p>
     <w:p>
       <w:r>
         <w:t>1.8.6.4</w:t>
       </w:r>
+      <w:r>
+        <w:t xml:space="preserve"> Asset </w:t>
+      </w:r>
+      <w:proofErr w:type="gramStart"/>
+      <w:r>
+        <w:t>To</w:t>
+      </w:r>
+      <w:proofErr w:type="gramEnd"/>
+      <w:r>
+        <w:t xml:space="preserve"> Do List</w:t>
+      </w:r>
     </w:p>
     <w:p>
       <w:r>
         <w:t>1.8.7</w:t>
       </w:r>
+      <w:r>
+        <w:t xml:space="preserve"> Product/Services Settings Branch</w:t>
+      </w:r>
     </w:p>
     <w:p>
       <w:r>
         <w:t>1.8.7.1</w:t>
       </w:r>
+      <w:r>
+        <w:t xml:space="preserve"> UOM Settings branch</w:t>
+      </w:r>
     </w:p>
     <w:p>
       <w:r>
         <w:t>1.8.7.1.1</w:t>
       </w:r>
+      <w:r>
+        <w:t xml:space="preserve"> UOM Flag</w:t>
+      </w:r>
     </w:p>
     <w:p>
       <w:r>
         <w:t>1.8.7.1.2</w:t>
       </w:r>
+      <w:r>
+        <w:t xml:space="preserve"> UOM Management</w:t>
+      </w:r>
     </w:p>
     <w:p>
       <w:r>
         <w:t>1.8.7.1.3</w:t>
       </w:r>
+      <w:r>
+        <w:t xml:space="preserve"> UOM Import</w:t>
+      </w:r>
     </w:p>
     <w:p>
       <w:r>
         <w:t>1.8.7.1.4</w:t>
       </w:r>
+      <w:r>
+        <w:t xml:space="preserve"> UOM Bulk update</w:t>
+      </w:r>
     </w:p>
     <w:p>
       <w:r>
         <w:t>1.8.8 Comment</w:t>
       </w:r>
+      <w:r>
+        <w:t xml:space="preserve"> Settings Branch</w:t>
+      </w:r>
     </w:p>
     <w:p>
       <w:r>
         <w:t>1.8.8.1</w:t>
       </w:r>
+      <w:r>
+        <w:t xml:space="preserve"> Comment Category</w:t>
+      </w:r>
     </w:p>
     <w:p>
       <w:r>
         <w:t>1.8.8.2</w:t>
       </w:r>
+      <w:r>
+        <w:t xml:space="preserve"> Comment Subcategory</w:t>
+      </w:r>
     </w:p>
     <w:p>
       <w:r>
         <w:t>1.8.8.3</w:t>
       </w:r>
+      <w:r>
+        <w:t xml:space="preserve"> Comment Status</w:t>
+      </w:r>
     </w:p>
     <w:p>
       <w:r>
         <w:t>1.8.8.4</w:t>
       </w:r>
+      <w:r>
+        <w:t xml:space="preserve"> Comment Category Segmentation</w:t>
+      </w:r>
     </w:p>
     <w:p>
       <w:r>
         <w:t>1.8.9</w:t>
       </w:r>
-    </w:p>
-    <w:p>
-      <w:r>
-        <w:t>1.8.10</w:t>
+      <w:r>
+        <w:t xml:space="preserve"> QR Code Setting Dashboard</w:t>
+      </w:r>
+    </w:p>
+    <w:p>
+      <w:r>
+        <w:t>1.8.10 Automation Settings Branch</w:t>
       </w:r>
     </w:p>
     <w:p>
       <w:r>
         <w:t>1.8.10.1</w:t>
       </w:r>
+      <w:r>
+        <w:t xml:space="preserve"> Project Settings</w:t>
+      </w:r>
     </w:p>
     <w:p>
       <w:r>
         <w:t>1.8.10.2</w:t>
       </w:r>
+      <w:r>
+        <w:t xml:space="preserve"> Job Settings</w:t>
+      </w:r>
     </w:p>
     <w:p>
       <w:r>
         <w:t>1.8.11</w:t>
       </w:r>
+      <w:r>
+        <w:t xml:space="preserve"> Staff Settings branch</w:t>
+      </w:r>
     </w:p>
     <w:p>
       <w:r>
         <w:t>1.8.11.1</w:t>
       </w:r>
+      <w:r>
+        <w:t xml:space="preserve"> </w:t>
+      </w:r>
+      <w:r>
+        <w:t>Department/Team Settings</w:t>
+      </w:r>
     </w:p>
     <w:p>
       <w:r>
         <w:t>1.8.11.2</w:t>
       </w:r>
+      <w:r>
+        <w:t xml:space="preserve"> Claims Category</w:t>
+      </w:r>
     </w:p>
     <w:p>
       <w:r>
         <w:t>1.8.11.3</w:t>
       </w:r>
+      <w:r>
+        <w:t xml:space="preserve"> Milage</w:t>
+      </w:r>
     </w:p>
     <w:p>
       <w:r>
         <w:t>1.8.11.4</w:t>
       </w:r>
+      <w:r>
+        <w:t xml:space="preserve"> Check-in Distance Settings</w:t>
+      </w:r>
     </w:p>
     <w:p>
       <w:r>
         <w:t>1.8.11.5</w:t>
       </w:r>
+      <w:r>
+        <w:t xml:space="preserve"> Information management</w:t>
+      </w:r>
     </w:p>
     <w:p>
       <w:r>
         <w:t>1.8.11.6</w:t>
       </w:r>
+      <w:r>
+        <w:t xml:space="preserve"> User Alarm Settings</w:t>
+      </w:r>
     </w:p>
     <w:p>
       <w:r>
         <w:t>1.8.12</w:t>
       </w:r>
+      <w:r>
+        <w:t xml:space="preserve"> M</w:t>
+      </w:r>
+      <w:r>
+        <w:t>etrics Dashboard Layout Settings</w:t>
+      </w:r>
     </w:p>
     <w:p>
       <w:r>
@@ -3904,48 +4950,76 @@
     </w:p>
     <w:p>
       <w:r>
+        <w:lastRenderedPageBreak/>
         <w:t>1.9</w:t>
       </w:r>
+      <w:r>
+        <w:t xml:space="preserve"> Import Branch</w:t>
+      </w:r>
     </w:p>
     <w:p>
       <w:r>
         <w:t>1.9.1</w:t>
       </w:r>
+      <w:r>
+        <w:t xml:space="preserve"> Site Import</w:t>
+      </w:r>
     </w:p>
     <w:p>
       <w:r>
         <w:t>1.9.3</w:t>
       </w:r>
+      <w:r>
+        <w:t xml:space="preserve"> Project Import</w:t>
+      </w:r>
     </w:p>
     <w:p>
       <w:r>
         <w:t>1.9.4</w:t>
       </w:r>
+      <w:r>
+        <w:t xml:space="preserve"> Asset Import</w:t>
+      </w:r>
     </w:p>
     <w:p>
       <w:r>
         <w:t>1.9.5</w:t>
       </w:r>
+      <w:r>
+        <w:t xml:space="preserve"> Contact Import</w:t>
+      </w:r>
     </w:p>
     <w:p>
       <w:r>
         <w:t>1.9.6</w:t>
       </w:r>
+      <w:r>
+        <w:t xml:space="preserve"> Product/Services Import</w:t>
+      </w:r>
     </w:p>
     <w:p>
       <w:r>
         <w:t>1.9.7</w:t>
       </w:r>
+      <w:r>
+        <w:t xml:space="preserve"> UOM Import</w:t>
+      </w:r>
     </w:p>
     <w:p>
       <w:r>
         <w:t>1.9.8</w:t>
       </w:r>
+      <w:r>
+        <w:t xml:space="preserve"> Site Bulk Update</w:t>
+      </w:r>
     </w:p>
     <w:p>
       <w:r>
         <w:t>1.9.9</w:t>
       </w:r>
+      <w:r>
+        <w:t xml:space="preserve"> Project Bulk Update</w:t>
+      </w:r>
     </w:p>
     <w:p>
       <w:r>
@@ -3957,6 +5031,12 @@
       <w:r>
         <w:t>0</w:t>
       </w:r>
+      <w:r>
+        <w:t xml:space="preserve"> Asset Bulk </w:t>
+      </w:r>
+      <w:r>
+        <w:t>Update</w:t>
+      </w:r>
     </w:p>
     <w:p>
       <w:r>
@@ -3965,6 +5045,157 @@
       <w:r>
         <w:t>11</w:t>
       </w:r>
+      <w:r>
+        <w:t xml:space="preserve"> Product</w:t>
+      </w:r>
+      <w:r>
+        <w:t>/Services Update</w:t>
+      </w:r>
+    </w:p>
+    <w:p>
+      <w:r>
+        <w:t>1.9.12 UOM Bulk Update</w:t>
+      </w:r>
+    </w:p>
+    <w:p>
+      <w:r>
+        <w:br w:type="page"/>
+      </w:r>
+    </w:p>
+    <w:p>
+      <w:r>
+        <w:lastRenderedPageBreak/>
+        <w:t>1.10</w:t>
+      </w:r>
+      <w:r>
+        <w:t xml:space="preserve"> Template Settings</w:t>
+      </w:r>
+      <w:r>
+        <w:t xml:space="preserve"> branch</w:t>
+      </w:r>
+    </w:p>
+    <w:p>
+      <w:r>
+        <w:t>1.10.1</w:t>
+      </w:r>
+      <w:r>
+        <w:t xml:space="preserve"> Site Templates</w:t>
+      </w:r>
+    </w:p>
+    <w:p>
+      <w:r>
+        <w:t>1.10.2</w:t>
+      </w:r>
+      <w:r>
+        <w:t xml:space="preserve"> Project Templates</w:t>
+      </w:r>
+    </w:p>
+    <w:p>
+      <w:r>
+        <w:t>1.10.3</w:t>
+      </w:r>
+      <w:r>
+        <w:t xml:space="preserve"> Job templates</w:t>
+      </w:r>
+    </w:p>
+    <w:p>
+      <w:r>
+        <w:t>1.10.4</w:t>
+      </w:r>
+      <w:r>
+        <w:t xml:space="preserve"> Asset Templates</w:t>
+      </w:r>
+    </w:p>
+    <w:p>
+      <w:r>
+        <w:t>1.10.5</w:t>
+      </w:r>
+      <w:r>
+        <w:t xml:space="preserve"> Digital Form Templates</w:t>
+      </w:r>
+    </w:p>
+    <w:p>
+      <w:r>
+        <w:t>1.10.5.1</w:t>
+      </w:r>
+      <w:r>
+        <w:t xml:space="preserve"> </w:t>
+      </w:r>
+      <w:r>
+        <w:t>Digital Form Template Settings</w:t>
+      </w:r>
+    </w:p>
+    <w:p>
+      <w:r>
+        <w:t>1.10.5.2</w:t>
+      </w:r>
+      <w:r>
+        <w:t xml:space="preserve"> PDF template Customization</w:t>
+      </w:r>
+    </w:p>
+    <w:p>
+      <w:r>
+        <w:t>1.10.5.3</w:t>
+      </w:r>
+      <w:r>
+        <w:t xml:space="preserve"> Header/Footer/Company info template Settings</w:t>
+      </w:r>
+    </w:p>
+    <w:p>
+      <w:r>
+        <w:t>1.10.5.4</w:t>
+      </w:r>
+      <w:r>
+        <w:t xml:space="preserve"> Header/Footer/Company info Access Settings</w:t>
+      </w:r>
+    </w:p>
+    <w:p>
+      <w:r>
+        <w:t>1.10.5.5</w:t>
+      </w:r>
+      <w:r>
+        <w:t xml:space="preserve"> PDF Introduction and Appendix Settings</w:t>
+      </w:r>
+    </w:p>
+    <w:p>
+      <w:r>
+        <w:t>1.10.6</w:t>
+      </w:r>
+      <w:r>
+        <w:t xml:space="preserve"> Public Form templates</w:t>
+      </w:r>
+    </w:p>
+    <w:p>
+      <w:r>
+        <w:t>1.10.7</w:t>
+      </w:r>
+      <w:r>
+        <w:t xml:space="preserve"> contact templates</w:t>
+      </w:r>
+    </w:p>
+    <w:p>
+      <w:r>
+        <w:t>1.10.8</w:t>
+      </w:r>
+      <w:r>
+        <w:t xml:space="preserve"> QR Code templates</w:t>
+      </w:r>
+    </w:p>
+    <w:p>
+      <w:r>
+        <w:t>1.10.9</w:t>
+      </w:r>
+      <w:r>
+        <w:t xml:space="preserve"> Product/Services templates</w:t>
+      </w:r>
+    </w:p>
+    <w:p>
+      <w:r>
+        <w:t>1.10.10</w:t>
+      </w:r>
+      <w:r>
+        <w:t xml:space="preserve"> Reminder templates</w:t>
+      </w:r>
     </w:p>
     <w:p/>
     <w:p>
@@ -3974,82 +5205,67 @@
     </w:p>
     <w:p>
       <w:r>
-        <w:t>1.10</w:t>
-      </w:r>
-    </w:p>
-    <w:p>
-      <w:r>
-        <w:t>1.10.1</w:t>
-      </w:r>
-    </w:p>
-    <w:p>
-      <w:r>
-        <w:t>1.10.2</w:t>
-      </w:r>
-    </w:p>
-    <w:p>
-      <w:r>
-        <w:t>1.10.3</w:t>
-      </w:r>
-    </w:p>
-    <w:p>
-      <w:r>
-        <w:t>1.10.4</w:t>
-      </w:r>
-    </w:p>
-    <w:p>
-      <w:r>
-        <w:t>1.10.5</w:t>
-      </w:r>
-    </w:p>
-    <w:p>
-      <w:r>
-        <w:t>1.10.5.1</w:t>
-      </w:r>
-    </w:p>
-    <w:p>
-      <w:r>
-        <w:t>1.10.5.2</w:t>
-      </w:r>
-    </w:p>
-    <w:p>
-      <w:r>
-        <w:t>1.10.5.3</w:t>
-      </w:r>
-    </w:p>
-    <w:p>
-      <w:r>
-        <w:t>1.10.5.4</w:t>
-      </w:r>
-    </w:p>
-    <w:p>
-      <w:r>
-        <w:t>1.10.5.5</w:t>
-      </w:r>
-    </w:p>
-    <w:p>
-      <w:r>
-        <w:t>1.10.6</w:t>
-      </w:r>
-    </w:p>
-    <w:p>
-      <w:r>
-        <w:t>1.10.7</w:t>
-      </w:r>
-    </w:p>
-    <w:p>
-      <w:r>
-        <w:t>1.10.8</w:t>
-      </w:r>
-    </w:p>
-    <w:p>
-      <w:r>
-        <w:t>1.10.9</w:t>
-      </w:r>
-    </w:p>
-    <w:p>
-      <w:r>
-        <w:t>1.10.10</w:t>
+        <w:lastRenderedPageBreak/>
+        <w:t>1.11</w:t>
+      </w:r>
+      <w:r>
+        <w:t xml:space="preserve"> User Management Branch</w:t>
+      </w:r>
+    </w:p>
+    <w:p>
+      <w:r>
+        <w:t>1.11.1</w:t>
+      </w:r>
+      <w:r>
+        <w:t xml:space="preserve"> User List</w:t>
+      </w:r>
+    </w:p>
+    <w:p>
+      <w:r>
+        <w:t>1.11.2</w:t>
+      </w:r>
+      <w:r>
+        <w:t xml:space="preserve"> Copy Account</w:t>
+      </w:r>
+    </w:p>
+    <w:p>
+      <w:r>
+        <w:t>1.11.3</w:t>
+      </w:r>
+      <w:r>
+        <w:t xml:space="preserve"> User Account Customization</w:t>
+      </w:r>
+    </w:p>
+    <w:p>
+      <w:r>
+        <w:t>1.11.4</w:t>
+      </w:r>
+      <w:r>
+        <w:t xml:space="preserve"> Company Profile Settings</w:t>
+      </w:r>
+    </w:p>
+    <w:p>
+      <w:r>
+        <w:t>1.11.5</w:t>
+      </w:r>
+      <w:r>
+        <w:t xml:space="preserve"> Check Pending Update </w:t>
+      </w:r>
+    </w:p>
+    <w:p>
+      <w:r>
+        <w:t>1.11.6</w:t>
+      </w:r>
+      <w:r>
+        <w:t xml:space="preserve"> Invite User</w:t>
+      </w:r>
+    </w:p>
+    <w:p>
+      <w:r>
+        <w:t>1.11.7</w:t>
+      </w:r>
+      <w:r>
+        <w:t xml:space="preserve"> User Import</w:t>
       </w:r>
     </w:p>
     <w:p/>
@@ -4059,57 +5275,12 @@
       </w:r>
     </w:p>
     <w:p>
-      <w:r>
-        <w:t>1.11</w:t>
-      </w:r>
-    </w:p>
-    <w:p>
-      <w:r>
-        <w:t>1.11.1</w:t>
-      </w:r>
-    </w:p>
-    <w:p>
-      <w:r>
-        <w:t>1.11.2</w:t>
-      </w:r>
-    </w:p>
-    <w:p>
-      <w:r>
-        <w:t>1.11.3</w:t>
-      </w:r>
-    </w:p>
-    <w:p>
-      <w:r>
-        <w:t>1.11.4</w:t>
-      </w:r>
-    </w:p>
-    <w:p>
-      <w:r>
-        <w:t>1.11.5</w:t>
-      </w:r>
-    </w:p>
-    <w:p>
-      <w:r>
-        <w:t>1.11.6</w:t>
-      </w:r>
-    </w:p>
-    <w:p>
-      <w:r>
-        <w:t>1.11.7</w:t>
-      </w:r>
-    </w:p>
-    <w:p/>
-    <w:p>
-      <w:r>
-        <w:br w:type="page"/>
-      </w:r>
-    </w:p>
-    <w:p>
       <w:pPr>
         <w:pStyle w:val="Heading1"/>
       </w:pPr>
       <w:bookmarkStart w:id="24" w:name="_Toc140497372"/>
       <w:r>
+        <w:lastRenderedPageBreak/>
         <w:t>2.0 System Terminology and uses.</w:t>
       </w:r>
       <w:bookmarkEnd w:id="24"/>
@@ -4240,6 +5411,119 @@
     </w:lvl>
   </w:abstractNum>
   <w:abstractNum w:abstractNumId="1" w15:restartNumberingAfterBreak="0">
+    <w:nsid w:val="099D6EC3"/>
+    <w:multiLevelType w:val="hybridMultilevel"/>
+    <w:tmpl w:val="95844EFE"/>
+    <w:lvl w:ilvl="0" w:tplc="04090001">
+      <w:start w:val="1"/>
+      <w:numFmt w:val="bullet"/>
+      <w:lvlText w:val=""/>
+      <w:lvlJc w:val="left"/>
+      <w:pPr>
+        <w:ind w:left="720" w:hanging="360"/>
+      </w:pPr>
+      <w:rPr>
+        <w:rFonts w:ascii="Symbol" w:hAnsi="Symbol" w:hint="default"/>
+      </w:rPr>
+    </w:lvl>
+    <w:lvl w:ilvl="1" w:tplc="04090003" w:tentative="1">
+      <w:start w:val="1"/>
+      <w:numFmt w:val="bullet"/>
+      <w:lvlText w:val="o"/>
+      <w:lvlJc w:val="left"/>
+      <w:pPr>
+        <w:ind w:left="1440" w:hanging="360"/>
+      </w:pPr>
+      <w:rPr>
+        <w:rFonts w:ascii="Courier New" w:hAnsi="Courier New" w:cs="Courier New" w:hint="default"/>
+      </w:rPr>
+    </w:lvl>
+    <w:lvl w:ilvl="2" w:tplc="04090005" w:tentative="1">
+      <w:start w:val="1"/>
+      <w:numFmt w:val="bullet"/>
+      <w:lvlText w:val=""/>
+      <w:lvlJc w:val="left"/>
+      <w:pPr>
+        <w:ind w:left="2160" w:hanging="360"/>
+      </w:pPr>
+      <w:rPr>
+        <w:rFonts w:ascii="Wingdings" w:hAnsi="Wingdings" w:hint="default"/>
+      </w:rPr>
+    </w:lvl>
+    <w:lvl w:ilvl="3" w:tplc="04090001" w:tentative="1">
+      <w:start w:val="1"/>
+      <w:numFmt w:val="bullet"/>
+      <w:lvlText w:val=""/>
+      <w:lvlJc w:val="left"/>
+      <w:pPr>
+        <w:ind w:left="2880" w:hanging="360"/>
+      </w:pPr>
+      <w:rPr>
+        <w:rFonts w:ascii="Symbol" w:hAnsi="Symbol" w:hint="default"/>
+      </w:rPr>
+    </w:lvl>
+    <w:lvl w:ilvl="4" w:tplc="04090003" w:tentative="1">
+      <w:start w:val="1"/>
+      <w:numFmt w:val="bullet"/>
+      <w:lvlText w:val="o"/>
+      <w:lvlJc w:val="left"/>
+      <w:pPr>
+        <w:ind w:left="3600" w:hanging="360"/>
+      </w:pPr>
+      <w:rPr>
+        <w:rFonts w:ascii="Courier New" w:hAnsi="Courier New" w:cs="Courier New" w:hint="default"/>
+      </w:rPr>
+    </w:lvl>
+    <w:lvl w:ilvl="5" w:tplc="04090005" w:tentative="1">
+      <w:start w:val="1"/>
+      <w:numFmt w:val="bullet"/>
+      <w:lvlText w:val=""/>
+      <w:lvlJc w:val="left"/>
+      <w:pPr>
+        <w:ind w:left="4320" w:hanging="360"/>
+      </w:pPr>
+      <w:rPr>
+        <w:rFonts w:ascii="Wingdings" w:hAnsi="Wingdings" w:hint="default"/>
+      </w:rPr>
+    </w:lvl>
+    <w:lvl w:ilvl="6" w:tplc="04090001" w:tentative="1">
+      <w:start w:val="1"/>
+      <w:numFmt w:val="bullet"/>
+      <w:lvlText w:val=""/>
+      <w:lvlJc w:val="left"/>
+      <w:pPr>
+        <w:ind w:left="5040" w:hanging="360"/>
+      </w:pPr>
+      <w:rPr>
+        <w:rFonts w:ascii="Symbol" w:hAnsi="Symbol" w:hint="default"/>
+      </w:rPr>
+    </w:lvl>
+    <w:lvl w:ilvl="7" w:tplc="04090003" w:tentative="1">
+      <w:start w:val="1"/>
+      <w:numFmt w:val="bullet"/>
+      <w:lvlText w:val="o"/>
+      <w:lvlJc w:val="left"/>
+      <w:pPr>
+        <w:ind w:left="5760" w:hanging="360"/>
+      </w:pPr>
+      <w:rPr>
+        <w:rFonts w:ascii="Courier New" w:hAnsi="Courier New" w:cs="Courier New" w:hint="default"/>
+      </w:rPr>
+    </w:lvl>
+    <w:lvl w:ilvl="8" w:tplc="04090005" w:tentative="1">
+      <w:start w:val="1"/>
+      <w:numFmt w:val="bullet"/>
+      <w:lvlText w:val=""/>
+      <w:lvlJc w:val="left"/>
+      <w:pPr>
+        <w:ind w:left="6480" w:hanging="360"/>
+      </w:pPr>
+      <w:rPr>
+        <w:rFonts w:ascii="Wingdings" w:hAnsi="Wingdings" w:hint="default"/>
+      </w:rPr>
+    </w:lvl>
+  </w:abstractNum>
+  <w:abstractNum w:abstractNumId="2" w15:restartNumberingAfterBreak="0">
     <w:nsid w:val="10E72D73"/>
     <w:multiLevelType w:val="hybridMultilevel"/>
     <w:tmpl w:val="B39E2640"/>
@@ -4352,7 +5636,7 @@
       </w:rPr>
     </w:lvl>
   </w:abstractNum>
-  <w:abstractNum w:abstractNumId="2" w15:restartNumberingAfterBreak="0">
+  <w:abstractNum w:abstractNumId="3" w15:restartNumberingAfterBreak="0">
     <w:nsid w:val="11483D7B"/>
     <w:multiLevelType w:val="hybridMultilevel"/>
     <w:tmpl w:val="CE28521C"/>
@@ -4465,10 +5749,10 @@
       </w:rPr>
     </w:lvl>
   </w:abstractNum>
-  <w:abstractNum w:abstractNumId="3" w15:restartNumberingAfterBreak="0">
+  <w:abstractNum w:abstractNumId="4" w15:restartNumberingAfterBreak="0">
     <w:nsid w:val="15081044"/>
     <w:multiLevelType w:val="hybridMultilevel"/>
-    <w:tmpl w:val="90F8E84A"/>
+    <w:tmpl w:val="03D8F272"/>
     <w:lvl w:ilvl="0" w:tplc="04090001">
       <w:start w:val="1"/>
       <w:numFmt w:val="bullet"/>
@@ -4578,7 +5862,7 @@
       </w:rPr>
     </w:lvl>
   </w:abstractNum>
-  <w:abstractNum w:abstractNumId="4" w15:restartNumberingAfterBreak="0">
+  <w:abstractNum w:abstractNumId="5" w15:restartNumberingAfterBreak="0">
     <w:nsid w:val="18A22D21"/>
     <w:multiLevelType w:val="hybridMultilevel"/>
     <w:tmpl w:val="14A68E4A"/>
@@ -4691,7 +5975,120 @@
       </w:rPr>
     </w:lvl>
   </w:abstractNum>
-  <w:abstractNum w:abstractNumId="5" w15:restartNumberingAfterBreak="0">
+  <w:abstractNum w:abstractNumId="6" w15:restartNumberingAfterBreak="0">
+    <w:nsid w:val="19272BFA"/>
+    <w:multiLevelType w:val="hybridMultilevel"/>
+    <w:tmpl w:val="0E6C8F62"/>
+    <w:lvl w:ilvl="0" w:tplc="04090001">
+      <w:start w:val="1"/>
+      <w:numFmt w:val="bullet"/>
+      <w:lvlText w:val=""/>
+      <w:lvlJc w:val="left"/>
+      <w:pPr>
+        <w:ind w:left="720" w:hanging="360"/>
+      </w:pPr>
+      <w:rPr>
+        <w:rFonts w:ascii="Symbol" w:hAnsi="Symbol" w:hint="default"/>
+      </w:rPr>
+    </w:lvl>
+    <w:lvl w:ilvl="1" w:tplc="04090003" w:tentative="1">
+      <w:start w:val="1"/>
+      <w:numFmt w:val="bullet"/>
+      <w:lvlText w:val="o"/>
+      <w:lvlJc w:val="left"/>
+      <w:pPr>
+        <w:ind w:left="1440" w:hanging="360"/>
+      </w:pPr>
+      <w:rPr>
+        <w:rFonts w:ascii="Courier New" w:hAnsi="Courier New" w:cs="Courier New" w:hint="default"/>
+      </w:rPr>
+    </w:lvl>
+    <w:lvl w:ilvl="2" w:tplc="04090005" w:tentative="1">
+      <w:start w:val="1"/>
+      <w:numFmt w:val="bullet"/>
+      <w:lvlText w:val=""/>
+      <w:lvlJc w:val="left"/>
+      <w:pPr>
+        <w:ind w:left="2160" w:hanging="360"/>
+      </w:pPr>
+      <w:rPr>
+        <w:rFonts w:ascii="Wingdings" w:hAnsi="Wingdings" w:hint="default"/>
+      </w:rPr>
+    </w:lvl>
+    <w:lvl w:ilvl="3" w:tplc="04090001" w:tentative="1">
+      <w:start w:val="1"/>
+      <w:numFmt w:val="bullet"/>
+      <w:lvlText w:val=""/>
+      <w:lvlJc w:val="left"/>
+      <w:pPr>
+        <w:ind w:left="2880" w:hanging="360"/>
+      </w:pPr>
+      <w:rPr>
+        <w:rFonts w:ascii="Symbol" w:hAnsi="Symbol" w:hint="default"/>
+      </w:rPr>
+    </w:lvl>
+    <w:lvl w:ilvl="4" w:tplc="04090003" w:tentative="1">
+      <w:start w:val="1"/>
+      <w:numFmt w:val="bullet"/>
+      <w:lvlText w:val="o"/>
+      <w:lvlJc w:val="left"/>
+      <w:pPr>
+        <w:ind w:left="3600" w:hanging="360"/>
+      </w:pPr>
+      <w:rPr>
+        <w:rFonts w:ascii="Courier New" w:hAnsi="Courier New" w:cs="Courier New" w:hint="default"/>
+      </w:rPr>
+    </w:lvl>
+    <w:lvl w:ilvl="5" w:tplc="04090005" w:tentative="1">
+      <w:start w:val="1"/>
+      <w:numFmt w:val="bullet"/>
+      <w:lvlText w:val=""/>
+      <w:lvlJc w:val="left"/>
+      <w:pPr>
+        <w:ind w:left="4320" w:hanging="360"/>
+      </w:pPr>
+      <w:rPr>
+        <w:rFonts w:ascii="Wingdings" w:hAnsi="Wingdings" w:hint="default"/>
+      </w:rPr>
+    </w:lvl>
+    <w:lvl w:ilvl="6" w:tplc="04090001" w:tentative="1">
+      <w:start w:val="1"/>
+      <w:numFmt w:val="bullet"/>
+      <w:lvlText w:val=""/>
+      <w:lvlJc w:val="left"/>
+      <w:pPr>
+        <w:ind w:left="5040" w:hanging="360"/>
+      </w:pPr>
+      <w:rPr>
+        <w:rFonts w:ascii="Symbol" w:hAnsi="Symbol" w:hint="default"/>
+      </w:rPr>
+    </w:lvl>
+    <w:lvl w:ilvl="7" w:tplc="04090003" w:tentative="1">
+      <w:start w:val="1"/>
+      <w:numFmt w:val="bullet"/>
+      <w:lvlText w:val="o"/>
+      <w:lvlJc w:val="left"/>
+      <w:pPr>
+        <w:ind w:left="5760" w:hanging="360"/>
+      </w:pPr>
+      <w:rPr>
+        <w:rFonts w:ascii="Courier New" w:hAnsi="Courier New" w:cs="Courier New" w:hint="default"/>
+      </w:rPr>
+    </w:lvl>
+    <w:lvl w:ilvl="8" w:tplc="04090005" w:tentative="1">
+      <w:start w:val="1"/>
+      <w:numFmt w:val="bullet"/>
+      <w:lvlText w:val=""/>
+      <w:lvlJc w:val="left"/>
+      <w:pPr>
+        <w:ind w:left="6480" w:hanging="360"/>
+      </w:pPr>
+      <w:rPr>
+        <w:rFonts w:ascii="Wingdings" w:hAnsi="Wingdings" w:hint="default"/>
+      </w:rPr>
+    </w:lvl>
+  </w:abstractNum>
+  <w:abstractNum w:abstractNumId="7" w15:restartNumberingAfterBreak="0">
     <w:nsid w:val="1BE378D2"/>
     <w:multiLevelType w:val="hybridMultilevel"/>
     <w:tmpl w:val="DD4C4ECA"/>
@@ -4804,7 +6201,120 @@
       </w:rPr>
     </w:lvl>
   </w:abstractNum>
-  <w:abstractNum w:abstractNumId="6" w15:restartNumberingAfterBreak="0">
+  <w:abstractNum w:abstractNumId="8" w15:restartNumberingAfterBreak="0">
+    <w:nsid w:val="1D492A98"/>
+    <w:multiLevelType w:val="hybridMultilevel"/>
+    <w:tmpl w:val="873478A8"/>
+    <w:lvl w:ilvl="0" w:tplc="04090001">
+      <w:start w:val="1"/>
+      <w:numFmt w:val="bullet"/>
+      <w:lvlText w:val=""/>
+      <w:lvlJc w:val="left"/>
+      <w:pPr>
+        <w:ind w:left="720" w:hanging="360"/>
+      </w:pPr>
+      <w:rPr>
+        <w:rFonts w:ascii="Symbol" w:hAnsi="Symbol" w:hint="default"/>
+      </w:rPr>
+    </w:lvl>
+    <w:lvl w:ilvl="1" w:tplc="04090003" w:tentative="1">
+      <w:start w:val="1"/>
+      <w:numFmt w:val="bullet"/>
+      <w:lvlText w:val="o"/>
+      <w:lvlJc w:val="left"/>
+      <w:pPr>
+        <w:ind w:left="1440" w:hanging="360"/>
+      </w:pPr>
+      <w:rPr>
+        <w:rFonts w:ascii="Courier New" w:hAnsi="Courier New" w:cs="Courier New" w:hint="default"/>
+      </w:rPr>
+    </w:lvl>
+    <w:lvl w:ilvl="2" w:tplc="04090005" w:tentative="1">
+      <w:start w:val="1"/>
+      <w:numFmt w:val="bullet"/>
+      <w:lvlText w:val=""/>
+      <w:lvlJc w:val="left"/>
+      <w:pPr>
+        <w:ind w:left="2160" w:hanging="360"/>
+      </w:pPr>
+      <w:rPr>
+        <w:rFonts w:ascii="Wingdings" w:hAnsi="Wingdings" w:hint="default"/>
+      </w:rPr>
+    </w:lvl>
+    <w:lvl w:ilvl="3" w:tplc="04090001" w:tentative="1">
+      <w:start w:val="1"/>
+      <w:numFmt w:val="bullet"/>
+      <w:lvlText w:val=""/>
+      <w:lvlJc w:val="left"/>
+      <w:pPr>
+        <w:ind w:left="2880" w:hanging="360"/>
+      </w:pPr>
+      <w:rPr>
+        <w:rFonts w:ascii="Symbol" w:hAnsi="Symbol" w:hint="default"/>
+      </w:rPr>
+    </w:lvl>
+    <w:lvl w:ilvl="4" w:tplc="04090003" w:tentative="1">
+      <w:start w:val="1"/>
+      <w:numFmt w:val="bullet"/>
+      <w:lvlText w:val="o"/>
+      <w:lvlJc w:val="left"/>
+      <w:pPr>
+        <w:ind w:left="3600" w:hanging="360"/>
+      </w:pPr>
+      <w:rPr>
+        <w:rFonts w:ascii="Courier New" w:hAnsi="Courier New" w:cs="Courier New" w:hint="default"/>
+      </w:rPr>
+    </w:lvl>
+    <w:lvl w:ilvl="5" w:tplc="04090005" w:tentative="1">
+      <w:start w:val="1"/>
+      <w:numFmt w:val="bullet"/>
+      <w:lvlText w:val=""/>
+      <w:lvlJc w:val="left"/>
+      <w:pPr>
+        <w:ind w:left="4320" w:hanging="360"/>
+      </w:pPr>
+      <w:rPr>
+        <w:rFonts w:ascii="Wingdings" w:hAnsi="Wingdings" w:hint="default"/>
+      </w:rPr>
+    </w:lvl>
+    <w:lvl w:ilvl="6" w:tplc="04090001" w:tentative="1">
+      <w:start w:val="1"/>
+      <w:numFmt w:val="bullet"/>
+      <w:lvlText w:val=""/>
+      <w:lvlJc w:val="left"/>
+      <w:pPr>
+        <w:ind w:left="5040" w:hanging="360"/>
+      </w:pPr>
+      <w:rPr>
+        <w:rFonts w:ascii="Symbol" w:hAnsi="Symbol" w:hint="default"/>
+      </w:rPr>
+    </w:lvl>
+    <w:lvl w:ilvl="7" w:tplc="04090003" w:tentative="1">
+      <w:start w:val="1"/>
+      <w:numFmt w:val="bullet"/>
+      <w:lvlText w:val="o"/>
+      <w:lvlJc w:val="left"/>
+      <w:pPr>
+        <w:ind w:left="5760" w:hanging="360"/>
+      </w:pPr>
+      <w:rPr>
+        <w:rFonts w:ascii="Courier New" w:hAnsi="Courier New" w:cs="Courier New" w:hint="default"/>
+      </w:rPr>
+    </w:lvl>
+    <w:lvl w:ilvl="8" w:tplc="04090005" w:tentative="1">
+      <w:start w:val="1"/>
+      <w:numFmt w:val="bullet"/>
+      <w:lvlText w:val=""/>
+      <w:lvlJc w:val="left"/>
+      <w:pPr>
+        <w:ind w:left="6480" w:hanging="360"/>
+      </w:pPr>
+      <w:rPr>
+        <w:rFonts w:ascii="Wingdings" w:hAnsi="Wingdings" w:hint="default"/>
+      </w:rPr>
+    </w:lvl>
+  </w:abstractNum>
+  <w:abstractNum w:abstractNumId="9" w15:restartNumberingAfterBreak="0">
     <w:nsid w:val="266F1D94"/>
     <w:multiLevelType w:val="hybridMultilevel"/>
     <w:tmpl w:val="A82638F6"/>
@@ -4917,7 +6427,7 @@
       </w:rPr>
     </w:lvl>
   </w:abstractNum>
-  <w:abstractNum w:abstractNumId="7" w15:restartNumberingAfterBreak="0">
+  <w:abstractNum w:abstractNumId="10" w15:restartNumberingAfterBreak="0">
     <w:nsid w:val="2CEF1A7C"/>
     <w:multiLevelType w:val="hybridMultilevel"/>
     <w:tmpl w:val="F8B284D8"/>
@@ -5030,7 +6540,7 @@
       </w:rPr>
     </w:lvl>
   </w:abstractNum>
-  <w:abstractNum w:abstractNumId="8" w15:restartNumberingAfterBreak="0">
+  <w:abstractNum w:abstractNumId="11" w15:restartNumberingAfterBreak="0">
     <w:nsid w:val="2FDB2FC8"/>
     <w:multiLevelType w:val="hybridMultilevel"/>
     <w:tmpl w:val="C3AAC530"/>
@@ -5143,7 +6653,233 @@
       </w:rPr>
     </w:lvl>
   </w:abstractNum>
-  <w:abstractNum w:abstractNumId="9" w15:restartNumberingAfterBreak="0">
+  <w:abstractNum w:abstractNumId="12" w15:restartNumberingAfterBreak="0">
+    <w:nsid w:val="30F737CE"/>
+    <w:multiLevelType w:val="hybridMultilevel"/>
+    <w:tmpl w:val="2A66D4D0"/>
+    <w:lvl w:ilvl="0" w:tplc="04090001">
+      <w:start w:val="1"/>
+      <w:numFmt w:val="bullet"/>
+      <w:lvlText w:val=""/>
+      <w:lvlJc w:val="left"/>
+      <w:pPr>
+        <w:ind w:left="720" w:hanging="360"/>
+      </w:pPr>
+      <w:rPr>
+        <w:rFonts w:ascii="Symbol" w:hAnsi="Symbol" w:hint="default"/>
+      </w:rPr>
+    </w:lvl>
+    <w:lvl w:ilvl="1" w:tplc="04090003" w:tentative="1">
+      <w:start w:val="1"/>
+      <w:numFmt w:val="bullet"/>
+      <w:lvlText w:val="o"/>
+      <w:lvlJc w:val="left"/>
+      <w:pPr>
+        <w:ind w:left="1440" w:hanging="360"/>
+      </w:pPr>
+      <w:rPr>
+        <w:rFonts w:ascii="Courier New" w:hAnsi="Courier New" w:cs="Courier New" w:hint="default"/>
+      </w:rPr>
+    </w:lvl>
+    <w:lvl w:ilvl="2" w:tplc="04090005" w:tentative="1">
+      <w:start w:val="1"/>
+      <w:numFmt w:val="bullet"/>
+      <w:lvlText w:val=""/>
+      <w:lvlJc w:val="left"/>
+      <w:pPr>
+        <w:ind w:left="2160" w:hanging="360"/>
+      </w:pPr>
+      <w:rPr>
+        <w:rFonts w:ascii="Wingdings" w:hAnsi="Wingdings" w:hint="default"/>
+      </w:rPr>
+    </w:lvl>
+    <w:lvl w:ilvl="3" w:tplc="04090001" w:tentative="1">
+      <w:start w:val="1"/>
+      <w:numFmt w:val="bullet"/>
+      <w:lvlText w:val=""/>
+      <w:lvlJc w:val="left"/>
+      <w:pPr>
+        <w:ind w:left="2880" w:hanging="360"/>
+      </w:pPr>
+      <w:rPr>
+        <w:rFonts w:ascii="Symbol" w:hAnsi="Symbol" w:hint="default"/>
+      </w:rPr>
+    </w:lvl>
+    <w:lvl w:ilvl="4" w:tplc="04090003" w:tentative="1">
+      <w:start w:val="1"/>
+      <w:numFmt w:val="bullet"/>
+      <w:lvlText w:val="o"/>
+      <w:lvlJc w:val="left"/>
+      <w:pPr>
+        <w:ind w:left="3600" w:hanging="360"/>
+      </w:pPr>
+      <w:rPr>
+        <w:rFonts w:ascii="Courier New" w:hAnsi="Courier New" w:cs="Courier New" w:hint="default"/>
+      </w:rPr>
+    </w:lvl>
+    <w:lvl w:ilvl="5" w:tplc="04090005" w:tentative="1">
+      <w:start w:val="1"/>
+      <w:numFmt w:val="bullet"/>
+      <w:lvlText w:val=""/>
+      <w:lvlJc w:val="left"/>
+      <w:pPr>
+        <w:ind w:left="4320" w:hanging="360"/>
+      </w:pPr>
+      <w:rPr>
+        <w:rFonts w:ascii="Wingdings" w:hAnsi="Wingdings" w:hint="default"/>
+      </w:rPr>
+    </w:lvl>
+    <w:lvl w:ilvl="6" w:tplc="04090001" w:tentative="1">
+      <w:start w:val="1"/>
+      <w:numFmt w:val="bullet"/>
+      <w:lvlText w:val=""/>
+      <w:lvlJc w:val="left"/>
+      <w:pPr>
+        <w:ind w:left="5040" w:hanging="360"/>
+      </w:pPr>
+      <w:rPr>
+        <w:rFonts w:ascii="Symbol" w:hAnsi="Symbol" w:hint="default"/>
+      </w:rPr>
+    </w:lvl>
+    <w:lvl w:ilvl="7" w:tplc="04090003" w:tentative="1">
+      <w:start w:val="1"/>
+      <w:numFmt w:val="bullet"/>
+      <w:lvlText w:val="o"/>
+      <w:lvlJc w:val="left"/>
+      <w:pPr>
+        <w:ind w:left="5760" w:hanging="360"/>
+      </w:pPr>
+      <w:rPr>
+        <w:rFonts w:ascii="Courier New" w:hAnsi="Courier New" w:cs="Courier New" w:hint="default"/>
+      </w:rPr>
+    </w:lvl>
+    <w:lvl w:ilvl="8" w:tplc="04090005" w:tentative="1">
+      <w:start w:val="1"/>
+      <w:numFmt w:val="bullet"/>
+      <w:lvlText w:val=""/>
+      <w:lvlJc w:val="left"/>
+      <w:pPr>
+        <w:ind w:left="6480" w:hanging="360"/>
+      </w:pPr>
+      <w:rPr>
+        <w:rFonts w:ascii="Wingdings" w:hAnsi="Wingdings" w:hint="default"/>
+      </w:rPr>
+    </w:lvl>
+  </w:abstractNum>
+  <w:abstractNum w:abstractNumId="13" w15:restartNumberingAfterBreak="0">
+    <w:nsid w:val="37F14C7D"/>
+    <w:multiLevelType w:val="hybridMultilevel"/>
+    <w:tmpl w:val="15E440D8"/>
+    <w:lvl w:ilvl="0" w:tplc="04090001">
+      <w:start w:val="1"/>
+      <w:numFmt w:val="bullet"/>
+      <w:lvlText w:val=""/>
+      <w:lvlJc w:val="left"/>
+      <w:pPr>
+        <w:ind w:left="720" w:hanging="360"/>
+      </w:pPr>
+      <w:rPr>
+        <w:rFonts w:ascii="Symbol" w:hAnsi="Symbol" w:hint="default"/>
+      </w:rPr>
+    </w:lvl>
+    <w:lvl w:ilvl="1" w:tplc="04090003" w:tentative="1">
+      <w:start w:val="1"/>
+      <w:numFmt w:val="bullet"/>
+      <w:lvlText w:val="o"/>
+      <w:lvlJc w:val="left"/>
+      <w:pPr>
+        <w:ind w:left="1440" w:hanging="360"/>
+      </w:pPr>
+      <w:rPr>
+        <w:rFonts w:ascii="Courier New" w:hAnsi="Courier New" w:cs="Courier New" w:hint="default"/>
+      </w:rPr>
+    </w:lvl>
+    <w:lvl w:ilvl="2" w:tplc="04090005" w:tentative="1">
+      <w:start w:val="1"/>
+      <w:numFmt w:val="bullet"/>
+      <w:lvlText w:val=""/>
+      <w:lvlJc w:val="left"/>
+      <w:pPr>
+        <w:ind w:left="2160" w:hanging="360"/>
+      </w:pPr>
+      <w:rPr>
+        <w:rFonts w:ascii="Wingdings" w:hAnsi="Wingdings" w:hint="default"/>
+      </w:rPr>
+    </w:lvl>
+    <w:lvl w:ilvl="3" w:tplc="04090001" w:tentative="1">
+      <w:start w:val="1"/>
+      <w:numFmt w:val="bullet"/>
+      <w:lvlText w:val=""/>
+      <w:lvlJc w:val="left"/>
+      <w:pPr>
+        <w:ind w:left="2880" w:hanging="360"/>
+      </w:pPr>
+      <w:rPr>
+        <w:rFonts w:ascii="Symbol" w:hAnsi="Symbol" w:hint="default"/>
+      </w:rPr>
+    </w:lvl>
+    <w:lvl w:ilvl="4" w:tplc="04090003" w:tentative="1">
+      <w:start w:val="1"/>
+      <w:numFmt w:val="bullet"/>
+      <w:lvlText w:val="o"/>
+      <w:lvlJc w:val="left"/>
+      <w:pPr>
+        <w:ind w:left="3600" w:hanging="360"/>
+      </w:pPr>
+      <w:rPr>
+        <w:rFonts w:ascii="Courier New" w:hAnsi="Courier New" w:cs="Courier New" w:hint="default"/>
+      </w:rPr>
+    </w:lvl>
+    <w:lvl w:ilvl="5" w:tplc="04090005" w:tentative="1">
+      <w:start w:val="1"/>
+      <w:numFmt w:val="bullet"/>
+      <w:lvlText w:val=""/>
+      <w:lvlJc w:val="left"/>
+      <w:pPr>
+        <w:ind w:left="4320" w:hanging="360"/>
+      </w:pPr>
+      <w:rPr>
+        <w:rFonts w:ascii="Wingdings" w:hAnsi="Wingdings" w:hint="default"/>
+      </w:rPr>
+    </w:lvl>
+    <w:lvl w:ilvl="6" w:tplc="04090001" w:tentative="1">
+      <w:start w:val="1"/>
+      <w:numFmt w:val="bullet"/>
+      <w:lvlText w:val=""/>
+      <w:lvlJc w:val="left"/>
+      <w:pPr>
+        <w:ind w:left="5040" w:hanging="360"/>
+      </w:pPr>
+      <w:rPr>
+        <w:rFonts w:ascii="Symbol" w:hAnsi="Symbol" w:hint="default"/>
+      </w:rPr>
+    </w:lvl>
+    <w:lvl w:ilvl="7" w:tplc="04090003" w:tentative="1">
+      <w:start w:val="1"/>
+      <w:numFmt w:val="bullet"/>
+      <w:lvlText w:val="o"/>
+      <w:lvlJc w:val="left"/>
+      <w:pPr>
+        <w:ind w:left="5760" w:hanging="360"/>
+      </w:pPr>
+      <w:rPr>
+        <w:rFonts w:ascii="Courier New" w:hAnsi="Courier New" w:cs="Courier New" w:hint="default"/>
+      </w:rPr>
+    </w:lvl>
+    <w:lvl w:ilvl="8" w:tplc="04090005" w:tentative="1">
+      <w:start w:val="1"/>
+      <w:numFmt w:val="bullet"/>
+      <w:lvlText w:val=""/>
+      <w:lvlJc w:val="left"/>
+      <w:pPr>
+        <w:ind w:left="6480" w:hanging="360"/>
+      </w:pPr>
+      <w:rPr>
+        <w:rFonts w:ascii="Wingdings" w:hAnsi="Wingdings" w:hint="default"/>
+      </w:rPr>
+    </w:lvl>
+  </w:abstractNum>
+  <w:abstractNum w:abstractNumId="14" w15:restartNumberingAfterBreak="0">
     <w:nsid w:val="40E84C53"/>
     <w:multiLevelType w:val="hybridMultilevel"/>
     <w:tmpl w:val="A8343EFA"/>
@@ -5256,7 +6992,7 @@
       </w:rPr>
     </w:lvl>
   </w:abstractNum>
-  <w:abstractNum w:abstractNumId="10" w15:restartNumberingAfterBreak="0">
+  <w:abstractNum w:abstractNumId="15" w15:restartNumberingAfterBreak="0">
     <w:nsid w:val="44745156"/>
     <w:multiLevelType w:val="hybridMultilevel"/>
     <w:tmpl w:val="0EC84EFA"/>
@@ -5369,7 +7105,233 @@
       </w:rPr>
     </w:lvl>
   </w:abstractNum>
-  <w:abstractNum w:abstractNumId="11" w15:restartNumberingAfterBreak="0">
+  <w:abstractNum w:abstractNumId="16" w15:restartNumberingAfterBreak="0">
+    <w:nsid w:val="45447A73"/>
+    <w:multiLevelType w:val="hybridMultilevel"/>
+    <w:tmpl w:val="E6D2C1F0"/>
+    <w:lvl w:ilvl="0" w:tplc="04090001">
+      <w:start w:val="1"/>
+      <w:numFmt w:val="bullet"/>
+      <w:lvlText w:val=""/>
+      <w:lvlJc w:val="left"/>
+      <w:pPr>
+        <w:ind w:left="720" w:hanging="360"/>
+      </w:pPr>
+      <w:rPr>
+        <w:rFonts w:ascii="Symbol" w:hAnsi="Symbol" w:hint="default"/>
+      </w:rPr>
+    </w:lvl>
+    <w:lvl w:ilvl="1" w:tplc="04090003" w:tentative="1">
+      <w:start w:val="1"/>
+      <w:numFmt w:val="bullet"/>
+      <w:lvlText w:val="o"/>
+      <w:lvlJc w:val="left"/>
+      <w:pPr>
+        <w:ind w:left="1440" w:hanging="360"/>
+      </w:pPr>
+      <w:rPr>
+        <w:rFonts w:ascii="Courier New" w:hAnsi="Courier New" w:cs="Courier New" w:hint="default"/>
+      </w:rPr>
+    </w:lvl>
+    <w:lvl w:ilvl="2" w:tplc="04090005" w:tentative="1">
+      <w:start w:val="1"/>
+      <w:numFmt w:val="bullet"/>
+      <w:lvlText w:val=""/>
+      <w:lvlJc w:val="left"/>
+      <w:pPr>
+        <w:ind w:left="2160" w:hanging="360"/>
+      </w:pPr>
+      <w:rPr>
+        <w:rFonts w:ascii="Wingdings" w:hAnsi="Wingdings" w:hint="default"/>
+      </w:rPr>
+    </w:lvl>
+    <w:lvl w:ilvl="3" w:tplc="04090001" w:tentative="1">
+      <w:start w:val="1"/>
+      <w:numFmt w:val="bullet"/>
+      <w:lvlText w:val=""/>
+      <w:lvlJc w:val="left"/>
+      <w:pPr>
+        <w:ind w:left="2880" w:hanging="360"/>
+      </w:pPr>
+      <w:rPr>
+        <w:rFonts w:ascii="Symbol" w:hAnsi="Symbol" w:hint="default"/>
+      </w:rPr>
+    </w:lvl>
+    <w:lvl w:ilvl="4" w:tplc="04090003" w:tentative="1">
+      <w:start w:val="1"/>
+      <w:numFmt w:val="bullet"/>
+      <w:lvlText w:val="o"/>
+      <w:lvlJc w:val="left"/>
+      <w:pPr>
+        <w:ind w:left="3600" w:hanging="360"/>
+      </w:pPr>
+      <w:rPr>
+        <w:rFonts w:ascii="Courier New" w:hAnsi="Courier New" w:cs="Courier New" w:hint="default"/>
+      </w:rPr>
+    </w:lvl>
+    <w:lvl w:ilvl="5" w:tplc="04090005" w:tentative="1">
+      <w:start w:val="1"/>
+      <w:numFmt w:val="bullet"/>
+      <w:lvlText w:val=""/>
+      <w:lvlJc w:val="left"/>
+      <w:pPr>
+        <w:ind w:left="4320" w:hanging="360"/>
+      </w:pPr>
+      <w:rPr>
+        <w:rFonts w:ascii="Wingdings" w:hAnsi="Wingdings" w:hint="default"/>
+      </w:rPr>
+    </w:lvl>
+    <w:lvl w:ilvl="6" w:tplc="04090001" w:tentative="1">
+      <w:start w:val="1"/>
+      <w:numFmt w:val="bullet"/>
+      <w:lvlText w:val=""/>
+      <w:lvlJc w:val="left"/>
+      <w:pPr>
+        <w:ind w:left="5040" w:hanging="360"/>
+      </w:pPr>
+      <w:rPr>
+        <w:rFonts w:ascii="Symbol" w:hAnsi="Symbol" w:hint="default"/>
+      </w:rPr>
+    </w:lvl>
+    <w:lvl w:ilvl="7" w:tplc="04090003" w:tentative="1">
+      <w:start w:val="1"/>
+      <w:numFmt w:val="bullet"/>
+      <w:lvlText w:val="o"/>
+      <w:lvlJc w:val="left"/>
+      <w:pPr>
+        <w:ind w:left="5760" w:hanging="360"/>
+      </w:pPr>
+      <w:rPr>
+        <w:rFonts w:ascii="Courier New" w:hAnsi="Courier New" w:cs="Courier New" w:hint="default"/>
+      </w:rPr>
+    </w:lvl>
+    <w:lvl w:ilvl="8" w:tplc="04090005" w:tentative="1">
+      <w:start w:val="1"/>
+      <w:numFmt w:val="bullet"/>
+      <w:lvlText w:val=""/>
+      <w:lvlJc w:val="left"/>
+      <w:pPr>
+        <w:ind w:left="6480" w:hanging="360"/>
+      </w:pPr>
+      <w:rPr>
+        <w:rFonts w:ascii="Wingdings" w:hAnsi="Wingdings" w:hint="default"/>
+      </w:rPr>
+    </w:lvl>
+  </w:abstractNum>
+  <w:abstractNum w:abstractNumId="17" w15:restartNumberingAfterBreak="0">
+    <w:nsid w:val="464E6428"/>
+    <w:multiLevelType w:val="hybridMultilevel"/>
+    <w:tmpl w:val="2EA4BDFC"/>
+    <w:lvl w:ilvl="0" w:tplc="04090001">
+      <w:start w:val="1"/>
+      <w:numFmt w:val="bullet"/>
+      <w:lvlText w:val=""/>
+      <w:lvlJc w:val="left"/>
+      <w:pPr>
+        <w:ind w:left="720" w:hanging="360"/>
+      </w:pPr>
+      <w:rPr>
+        <w:rFonts w:ascii="Symbol" w:hAnsi="Symbol" w:hint="default"/>
+      </w:rPr>
+    </w:lvl>
+    <w:lvl w:ilvl="1" w:tplc="04090003" w:tentative="1">
+      <w:start w:val="1"/>
+      <w:numFmt w:val="bullet"/>
+      <w:lvlText w:val="o"/>
+      <w:lvlJc w:val="left"/>
+      <w:pPr>
+        <w:ind w:left="1440" w:hanging="360"/>
+      </w:pPr>
+      <w:rPr>
+        <w:rFonts w:ascii="Courier New" w:hAnsi="Courier New" w:cs="Courier New" w:hint="default"/>
+      </w:rPr>
+    </w:lvl>
+    <w:lvl w:ilvl="2" w:tplc="04090005" w:tentative="1">
+      <w:start w:val="1"/>
+      <w:numFmt w:val="bullet"/>
+      <w:lvlText w:val=""/>
+      <w:lvlJc w:val="left"/>
+      <w:pPr>
+        <w:ind w:left="2160" w:hanging="360"/>
+      </w:pPr>
+      <w:rPr>
+        <w:rFonts w:ascii="Wingdings" w:hAnsi="Wingdings" w:hint="default"/>
+      </w:rPr>
+    </w:lvl>
+    <w:lvl w:ilvl="3" w:tplc="04090001" w:tentative="1">
+      <w:start w:val="1"/>
+      <w:numFmt w:val="bullet"/>
+      <w:lvlText w:val=""/>
+      <w:lvlJc w:val="left"/>
+      <w:pPr>
+        <w:ind w:left="2880" w:hanging="360"/>
+      </w:pPr>
+      <w:rPr>
+        <w:rFonts w:ascii="Symbol" w:hAnsi="Symbol" w:hint="default"/>
+      </w:rPr>
+    </w:lvl>
+    <w:lvl w:ilvl="4" w:tplc="04090003" w:tentative="1">
+      <w:start w:val="1"/>
+      <w:numFmt w:val="bullet"/>
+      <w:lvlText w:val="o"/>
+      <w:lvlJc w:val="left"/>
+      <w:pPr>
+        <w:ind w:left="3600" w:hanging="360"/>
+      </w:pPr>
+      <w:rPr>
+        <w:rFonts w:ascii="Courier New" w:hAnsi="Courier New" w:cs="Courier New" w:hint="default"/>
+      </w:rPr>
+    </w:lvl>
+    <w:lvl w:ilvl="5" w:tplc="04090005" w:tentative="1">
+      <w:start w:val="1"/>
+      <w:numFmt w:val="bullet"/>
+      <w:lvlText w:val=""/>
+      <w:lvlJc w:val="left"/>
+      <w:pPr>
+        <w:ind w:left="4320" w:hanging="360"/>
+      </w:pPr>
+      <w:rPr>
+        <w:rFonts w:ascii="Wingdings" w:hAnsi="Wingdings" w:hint="default"/>
+      </w:rPr>
+    </w:lvl>
+    <w:lvl w:ilvl="6" w:tplc="04090001" w:tentative="1">
+      <w:start w:val="1"/>
+      <w:numFmt w:val="bullet"/>
+      <w:lvlText w:val=""/>
+      <w:lvlJc w:val="left"/>
+      <w:pPr>
+        <w:ind w:left="5040" w:hanging="360"/>
+      </w:pPr>
+      <w:rPr>
+        <w:rFonts w:ascii="Symbol" w:hAnsi="Symbol" w:hint="default"/>
+      </w:rPr>
+    </w:lvl>
+    <w:lvl w:ilvl="7" w:tplc="04090003" w:tentative="1">
+      <w:start w:val="1"/>
+      <w:numFmt w:val="bullet"/>
+      <w:lvlText w:val="o"/>
+      <w:lvlJc w:val="left"/>
+      <w:pPr>
+        <w:ind w:left="5760" w:hanging="360"/>
+      </w:pPr>
+      <w:rPr>
+        <w:rFonts w:ascii="Courier New" w:hAnsi="Courier New" w:cs="Courier New" w:hint="default"/>
+      </w:rPr>
+    </w:lvl>
+    <w:lvl w:ilvl="8" w:tplc="04090005" w:tentative="1">
+      <w:start w:val="1"/>
+      <w:numFmt w:val="bullet"/>
+      <w:lvlText w:val=""/>
+      <w:lvlJc w:val="left"/>
+      <w:pPr>
+        <w:ind w:left="6480" w:hanging="360"/>
+      </w:pPr>
+      <w:rPr>
+        <w:rFonts w:ascii="Wingdings" w:hAnsi="Wingdings" w:hint="default"/>
+      </w:rPr>
+    </w:lvl>
+  </w:abstractNum>
+  <w:abstractNum w:abstractNumId="18" w15:restartNumberingAfterBreak="0">
     <w:nsid w:val="4AE155CE"/>
     <w:multiLevelType w:val="multilevel"/>
     <w:tmpl w:val="01766BFE"/>
@@ -5482,7 +7444,120 @@
       </w:rPr>
     </w:lvl>
   </w:abstractNum>
-  <w:abstractNum w:abstractNumId="12" w15:restartNumberingAfterBreak="0">
+  <w:abstractNum w:abstractNumId="19" w15:restartNumberingAfterBreak="0">
+    <w:nsid w:val="4C8664B4"/>
+    <w:multiLevelType w:val="hybridMultilevel"/>
+    <w:tmpl w:val="1C4E32E2"/>
+    <w:lvl w:ilvl="0" w:tplc="04090001">
+      <w:start w:val="1"/>
+      <w:numFmt w:val="bullet"/>
+      <w:lvlText w:val=""/>
+      <w:lvlJc w:val="left"/>
+      <w:pPr>
+        <w:ind w:left="720" w:hanging="360"/>
+      </w:pPr>
+      <w:rPr>
+        <w:rFonts w:ascii="Symbol" w:hAnsi="Symbol" w:hint="default"/>
+      </w:rPr>
+    </w:lvl>
+    <w:lvl w:ilvl="1" w:tplc="04090003" w:tentative="1">
+      <w:start w:val="1"/>
+      <w:numFmt w:val="bullet"/>
+      <w:lvlText w:val="o"/>
+      <w:lvlJc w:val="left"/>
+      <w:pPr>
+        <w:ind w:left="1440" w:hanging="360"/>
+      </w:pPr>
+      <w:rPr>
+        <w:rFonts w:ascii="Courier New" w:hAnsi="Courier New" w:cs="Courier New" w:hint="default"/>
+      </w:rPr>
+    </w:lvl>
+    <w:lvl w:ilvl="2" w:tplc="04090005" w:tentative="1">
+      <w:start w:val="1"/>
+      <w:numFmt w:val="bullet"/>
+      <w:lvlText w:val=""/>
+      <w:lvlJc w:val="left"/>
+      <w:pPr>
+        <w:ind w:left="2160" w:hanging="360"/>
+      </w:pPr>
+      <w:rPr>
+        <w:rFonts w:ascii="Wingdings" w:hAnsi="Wingdings" w:hint="default"/>
+      </w:rPr>
+    </w:lvl>
+    <w:lvl w:ilvl="3" w:tplc="04090001" w:tentative="1">
+      <w:start w:val="1"/>
+      <w:numFmt w:val="bullet"/>
+      <w:lvlText w:val=""/>
+      <w:lvlJc w:val="left"/>
+      <w:pPr>
+        <w:ind w:left="2880" w:hanging="360"/>
+      </w:pPr>
+      <w:rPr>
+        <w:rFonts w:ascii="Symbol" w:hAnsi="Symbol" w:hint="default"/>
+      </w:rPr>
+    </w:lvl>
+    <w:lvl w:ilvl="4" w:tplc="04090003" w:tentative="1">
+      <w:start w:val="1"/>
+      <w:numFmt w:val="bullet"/>
+      <w:lvlText w:val="o"/>
+      <w:lvlJc w:val="left"/>
+      <w:pPr>
+        <w:ind w:left="3600" w:hanging="360"/>
+      </w:pPr>
+      <w:rPr>
+        <w:rFonts w:ascii="Courier New" w:hAnsi="Courier New" w:cs="Courier New" w:hint="default"/>
+      </w:rPr>
+    </w:lvl>
+    <w:lvl w:ilvl="5" w:tplc="04090005" w:tentative="1">
+      <w:start w:val="1"/>
+      <w:numFmt w:val="bullet"/>
+      <w:lvlText w:val=""/>
+      <w:lvlJc w:val="left"/>
+      <w:pPr>
+        <w:ind w:left="4320" w:hanging="360"/>
+      </w:pPr>
+      <w:rPr>
+        <w:rFonts w:ascii="Wingdings" w:hAnsi="Wingdings" w:hint="default"/>
+      </w:rPr>
+    </w:lvl>
+    <w:lvl w:ilvl="6" w:tplc="04090001" w:tentative="1">
+      <w:start w:val="1"/>
+      <w:numFmt w:val="bullet"/>
+      <w:lvlText w:val=""/>
+      <w:lvlJc w:val="left"/>
+      <w:pPr>
+        <w:ind w:left="5040" w:hanging="360"/>
+      </w:pPr>
+      <w:rPr>
+        <w:rFonts w:ascii="Symbol" w:hAnsi="Symbol" w:hint="default"/>
+      </w:rPr>
+    </w:lvl>
+    <w:lvl w:ilvl="7" w:tplc="04090003" w:tentative="1">
+      <w:start w:val="1"/>
+      <w:numFmt w:val="bullet"/>
+      <w:lvlText w:val="o"/>
+      <w:lvlJc w:val="left"/>
+      <w:pPr>
+        <w:ind w:left="5760" w:hanging="360"/>
+      </w:pPr>
+      <w:rPr>
+        <w:rFonts w:ascii="Courier New" w:hAnsi="Courier New" w:cs="Courier New" w:hint="default"/>
+      </w:rPr>
+    </w:lvl>
+    <w:lvl w:ilvl="8" w:tplc="04090005" w:tentative="1">
+      <w:start w:val="1"/>
+      <w:numFmt w:val="bullet"/>
+      <w:lvlText w:val=""/>
+      <w:lvlJc w:val="left"/>
+      <w:pPr>
+        <w:ind w:left="6480" w:hanging="360"/>
+      </w:pPr>
+      <w:rPr>
+        <w:rFonts w:ascii="Wingdings" w:hAnsi="Wingdings" w:hint="default"/>
+      </w:rPr>
+    </w:lvl>
+  </w:abstractNum>
+  <w:abstractNum w:abstractNumId="20" w15:restartNumberingAfterBreak="0">
     <w:nsid w:val="571F0C57"/>
     <w:multiLevelType w:val="multilevel"/>
     <w:tmpl w:val="18082B54"/>
@@ -5595,7 +7670,7 @@
       </w:rPr>
     </w:lvl>
   </w:abstractNum>
-  <w:abstractNum w:abstractNumId="13" w15:restartNumberingAfterBreak="0">
+  <w:abstractNum w:abstractNumId="21" w15:restartNumberingAfterBreak="0">
     <w:nsid w:val="64751BD3"/>
     <w:multiLevelType w:val="multilevel"/>
     <w:tmpl w:val="2766C70A"/>
@@ -5708,7 +7783,7 @@
       </w:rPr>
     </w:lvl>
   </w:abstractNum>
-  <w:abstractNum w:abstractNumId="14" w15:restartNumberingAfterBreak="0">
+  <w:abstractNum w:abstractNumId="22" w15:restartNumberingAfterBreak="0">
     <w:nsid w:val="6C5D7785"/>
     <w:multiLevelType w:val="hybridMultilevel"/>
     <w:tmpl w:val="EA4E3478"/>
@@ -5821,7 +7896,7 @@
       </w:rPr>
     </w:lvl>
   </w:abstractNum>
-  <w:abstractNum w:abstractNumId="15" w15:restartNumberingAfterBreak="0">
+  <w:abstractNum w:abstractNumId="23" w15:restartNumberingAfterBreak="0">
     <w:nsid w:val="7788783C"/>
     <w:multiLevelType w:val="hybridMultilevel"/>
     <w:tmpl w:val="EEA023D2"/>
@@ -5934,7 +8009,120 @@
       </w:rPr>
     </w:lvl>
   </w:abstractNum>
-  <w:abstractNum w:abstractNumId="16" w15:restartNumberingAfterBreak="0">
+  <w:abstractNum w:abstractNumId="24" w15:restartNumberingAfterBreak="0">
+    <w:nsid w:val="7A1F4EDA"/>
+    <w:multiLevelType w:val="hybridMultilevel"/>
+    <w:tmpl w:val="908CCB84"/>
+    <w:lvl w:ilvl="0" w:tplc="04090001">
+      <w:start w:val="1"/>
+      <w:numFmt w:val="bullet"/>
+      <w:lvlText w:val=""/>
+      <w:lvlJc w:val="left"/>
+      <w:pPr>
+        <w:ind w:left="720" w:hanging="360"/>
+      </w:pPr>
+      <w:rPr>
+        <w:rFonts w:ascii="Symbol" w:hAnsi="Symbol" w:hint="default"/>
+      </w:rPr>
+    </w:lvl>
+    <w:lvl w:ilvl="1" w:tplc="04090003" w:tentative="1">
+      <w:start w:val="1"/>
+      <w:numFmt w:val="bullet"/>
+      <w:lvlText w:val="o"/>
+      <w:lvlJc w:val="left"/>
+      <w:pPr>
+        <w:ind w:left="1440" w:hanging="360"/>
+      </w:pPr>
+      <w:rPr>
+        <w:rFonts w:ascii="Courier New" w:hAnsi="Courier New" w:cs="Courier New" w:hint="default"/>
+      </w:rPr>
+    </w:lvl>
+    <w:lvl w:ilvl="2" w:tplc="04090005" w:tentative="1">
+      <w:start w:val="1"/>
+      <w:numFmt w:val="bullet"/>
+      <w:lvlText w:val=""/>
+      <w:lvlJc w:val="left"/>
+      <w:pPr>
+        <w:ind w:left="2160" w:hanging="360"/>
+      </w:pPr>
+      <w:rPr>
+        <w:rFonts w:ascii="Wingdings" w:hAnsi="Wingdings" w:hint="default"/>
+      </w:rPr>
+    </w:lvl>
+    <w:lvl w:ilvl="3" w:tplc="04090001" w:tentative="1">
+      <w:start w:val="1"/>
+      <w:numFmt w:val="bullet"/>
+      <w:lvlText w:val=""/>
+      <w:lvlJc w:val="left"/>
+      <w:pPr>
+        <w:ind w:left="2880" w:hanging="360"/>
+      </w:pPr>
+      <w:rPr>
+        <w:rFonts w:ascii="Symbol" w:hAnsi="Symbol" w:hint="default"/>
+      </w:rPr>
+    </w:lvl>
+    <w:lvl w:ilvl="4" w:tplc="04090003" w:tentative="1">
+      <w:start w:val="1"/>
+      <w:numFmt w:val="bullet"/>
+      <w:lvlText w:val="o"/>
+      <w:lvlJc w:val="left"/>
+      <w:pPr>
+        <w:ind w:left="3600" w:hanging="360"/>
+      </w:pPr>
+      <w:rPr>
+        <w:rFonts w:ascii="Courier New" w:hAnsi="Courier New" w:cs="Courier New" w:hint="default"/>
+      </w:rPr>
+    </w:lvl>
+    <w:lvl w:ilvl="5" w:tplc="04090005" w:tentative="1">
+      <w:start w:val="1"/>
+      <w:numFmt w:val="bullet"/>
+      <w:lvlText w:val=""/>
+      <w:lvlJc w:val="left"/>
+      <w:pPr>
+        <w:ind w:left="4320" w:hanging="360"/>
+      </w:pPr>
+      <w:rPr>
+        <w:rFonts w:ascii="Wingdings" w:hAnsi="Wingdings" w:hint="default"/>
+      </w:rPr>
+    </w:lvl>
+    <w:lvl w:ilvl="6" w:tplc="04090001" w:tentative="1">
+      <w:start w:val="1"/>
+      <w:numFmt w:val="bullet"/>
+      <w:lvlText w:val=""/>
+      <w:lvlJc w:val="left"/>
+      <w:pPr>
+        <w:ind w:left="5040" w:hanging="360"/>
+      </w:pPr>
+      <w:rPr>
+        <w:rFonts w:ascii="Symbol" w:hAnsi="Symbol" w:hint="default"/>
+      </w:rPr>
+    </w:lvl>
+    <w:lvl w:ilvl="7" w:tplc="04090003" w:tentative="1">
+      <w:start w:val="1"/>
+      <w:numFmt w:val="bullet"/>
+      <w:lvlText w:val="o"/>
+      <w:lvlJc w:val="left"/>
+      <w:pPr>
+        <w:ind w:left="5760" w:hanging="360"/>
+      </w:pPr>
+      <w:rPr>
+        <w:rFonts w:ascii="Courier New" w:hAnsi="Courier New" w:cs="Courier New" w:hint="default"/>
+      </w:rPr>
+    </w:lvl>
+    <w:lvl w:ilvl="8" w:tplc="04090005" w:tentative="1">
+      <w:start w:val="1"/>
+      <w:numFmt w:val="bullet"/>
+      <w:lvlText w:val=""/>
+      <w:lvlJc w:val="left"/>
+      <w:pPr>
+        <w:ind w:left="6480" w:hanging="360"/>
+      </w:pPr>
+      <w:rPr>
+        <w:rFonts w:ascii="Wingdings" w:hAnsi="Wingdings" w:hint="default"/>
+      </w:rPr>
+    </w:lvl>
+  </w:abstractNum>
+  <w:abstractNum w:abstractNumId="25" w15:restartNumberingAfterBreak="0">
     <w:nsid w:val="7A9913F3"/>
     <w:multiLevelType w:val="hybridMultilevel"/>
     <w:tmpl w:val="0664949E"/>
@@ -6047,7 +8235,7 @@
       </w:rPr>
     </w:lvl>
   </w:abstractNum>
-  <w:abstractNum w:abstractNumId="17" w15:restartNumberingAfterBreak="0">
+  <w:abstractNum w:abstractNumId="26" w15:restartNumberingAfterBreak="0">
     <w:nsid w:val="7F0956B2"/>
     <w:multiLevelType w:val="multilevel"/>
     <w:tmpl w:val="5DE0E3B8"/>
@@ -6161,58 +8349,85 @@
     </w:lvl>
   </w:abstractNum>
   <w:num w:numId="1" w16cid:durableId="1380477061">
-    <w:abstractNumId w:val="17"/>
+    <w:abstractNumId w:val="26"/>
   </w:num>
   <w:num w:numId="2" w16cid:durableId="1687169558">
+    <w:abstractNumId w:val="15"/>
+  </w:num>
+  <w:num w:numId="3" w16cid:durableId="1753040300">
     <w:abstractNumId w:val="10"/>
   </w:num>
-  <w:num w:numId="3" w16cid:durableId="1753040300">
-    <w:abstractNumId w:val="7"/>
-  </w:num>
   <w:num w:numId="4" w16cid:durableId="1506747054">
-    <w:abstractNumId w:val="8"/>
+    <w:abstractNumId w:val="11"/>
   </w:num>
   <w:num w:numId="5" w16cid:durableId="994797365">
-    <w:abstractNumId w:val="13"/>
+    <w:abstractNumId w:val="21"/>
   </w:num>
   <w:num w:numId="6" w16cid:durableId="699552028">
-    <w:abstractNumId w:val="11"/>
+    <w:abstractNumId w:val="18"/>
   </w:num>
   <w:num w:numId="7" w16cid:durableId="1424836237">
-    <w:abstractNumId w:val="12"/>
+    <w:abstractNumId w:val="20"/>
   </w:num>
   <w:num w:numId="8" w16cid:durableId="1621566825">
-    <w:abstractNumId w:val="15"/>
+    <w:abstractNumId w:val="23"/>
   </w:num>
   <w:num w:numId="9" w16cid:durableId="1663697049">
-    <w:abstractNumId w:val="4"/>
+    <w:abstractNumId w:val="5"/>
   </w:num>
   <w:num w:numId="10" w16cid:durableId="782532323">
-    <w:abstractNumId w:val="2"/>
+    <w:abstractNumId w:val="3"/>
   </w:num>
   <w:num w:numId="11" w16cid:durableId="1974286752">
-    <w:abstractNumId w:val="16"/>
+    <w:abstractNumId w:val="25"/>
   </w:num>
   <w:num w:numId="12" w16cid:durableId="2023435972">
-    <w:abstractNumId w:val="9"/>
+    <w:abstractNumId w:val="14"/>
   </w:num>
   <w:num w:numId="13" w16cid:durableId="585572950">
-    <w:abstractNumId w:val="14"/>
+    <w:abstractNumId w:val="22"/>
   </w:num>
   <w:num w:numId="14" w16cid:durableId="2064517887">
     <w:abstractNumId w:val="0"/>
   </w:num>
   <w:num w:numId="15" w16cid:durableId="1911967188">
+    <w:abstractNumId w:val="2"/>
+  </w:num>
+  <w:num w:numId="16" w16cid:durableId="429812042">
+    <w:abstractNumId w:val="7"/>
+  </w:num>
+  <w:num w:numId="17" w16cid:durableId="1099062782">
+    <w:abstractNumId w:val="9"/>
+  </w:num>
+  <w:num w:numId="18" w16cid:durableId="1224296829">
+    <w:abstractNumId w:val="4"/>
+  </w:num>
+  <w:num w:numId="19" w16cid:durableId="537162130">
+    <w:abstractNumId w:val="16"/>
+  </w:num>
+  <w:num w:numId="20" w16cid:durableId="2142260620">
+    <w:abstractNumId w:val="13"/>
+  </w:num>
+  <w:num w:numId="21" w16cid:durableId="908853663">
+    <w:abstractNumId w:val="19"/>
+  </w:num>
+  <w:num w:numId="22" w16cid:durableId="399063320">
+    <w:abstractNumId w:val="6"/>
+  </w:num>
+  <w:num w:numId="23" w16cid:durableId="211887012">
     <w:abstractNumId w:val="1"/>
   </w:num>
-  <w:num w:numId="16" w16cid:durableId="429812042">
-    <w:abstractNumId w:val="5"/>
+  <w:num w:numId="24" w16cid:durableId="669527315">
+    <w:abstractNumId w:val="24"/>
   </w:num>
-  <w:num w:numId="17" w16cid:durableId="1099062782">
-    <w:abstractNumId w:val="6"/>
+  <w:num w:numId="25" w16cid:durableId="243103382">
+    <w:abstractNumId w:val="12"/>
   </w:num>
-  <w:num w:numId="18" w16cid:durableId="1224296829">
-    <w:abstractNumId w:val="3"/>
+  <w:num w:numId="26" w16cid:durableId="1604993939">
+    <w:abstractNumId w:val="8"/>
+  </w:num>
+  <w:num w:numId="27" w16cid:durableId="1563828794">
+    <w:abstractNumId w:val="17"/>
   </w:num>
 </w:numbering>
 </file>

--- a/word_data/Salesconnection_AI_Support_DOC.docx
+++ b/word_data/Salesconnection_AI_Support_DOC.docx
@@ -7908,6 +7908,29 @@
     </w:p>
     <w:p>
       <w:pPr>
+        <w:pStyle w:val="ListParagraph"/>
+        <w:numPr>
+          <w:ilvl w:val="0"/>
+          <w:numId w:val="17"/>
+        </w:numPr>
+      </w:pPr>
+      <w:r>
+        <w:t xml:space="preserve">This Page does not Allow the user to create </w:t>
+      </w:r>
+      <w:r>
+        <w:t xml:space="preserve">Metrics. To create metric groups and </w:t>
+      </w:r>
+      <w:r>
+        <w:t>metrics go to Metrics Dashboard Layout Settings</w:t>
+      </w:r>
+    </w:p>
+    <w:p>
+      <w:pPr>
+        <w:pStyle w:val="ListParagraph"/>
+      </w:pPr>
+    </w:p>
+    <w:p>
+      <w:pPr>
         <w:pStyle w:val="Heading3"/>
       </w:pPr>
       <w:bookmarkStart w:id="26" w:name="_Toc140748689"/>
@@ -8097,188 +8120,186 @@
         <w:t xml:space="preserve">The Overview page allows users </w:t>
       </w:r>
       <w:proofErr w:type="spellStart"/>
+      <w:r>
+        <w:t>too</w:t>
+      </w:r>
+      <w:proofErr w:type="spellEnd"/>
+      <w:r>
+        <w:t xml:space="preserve"> see the check-in</w:t>
+      </w:r>
+      <w:r>
+        <w:t xml:space="preserve"> details of other users and display the check-in location on a map. </w:t>
+      </w:r>
+    </w:p>
+    <w:p>
+      <w:pPr>
+        <w:pStyle w:val="Heading3"/>
+      </w:pPr>
+      <w:bookmarkStart w:id="33" w:name="_Toc140748696"/>
+      <w:r>
+        <w:t>1.4.3</w:t>
+      </w:r>
+      <w:r>
+        <w:t xml:space="preserve"> Geolocation</w:t>
+      </w:r>
+      <w:bookmarkEnd w:id="33"/>
+    </w:p>
+    <w:p>
+      <w:pPr>
+        <w:pStyle w:val="ListParagraph"/>
+        <w:numPr>
+          <w:ilvl w:val="0"/>
+          <w:numId w:val="18"/>
+        </w:numPr>
+      </w:pPr>
+    </w:p>
+    <w:p>
+      <w:pPr>
+        <w:pStyle w:val="ListParagraph"/>
+        <w:numPr>
+          <w:ilvl w:val="0"/>
+          <w:numId w:val="18"/>
+        </w:numPr>
+      </w:pPr>
+      <w:r>
+        <w:br w:type="page"/>
+      </w:r>
+    </w:p>
+    <w:p>
+      <w:pPr>
+        <w:pStyle w:val="Heading2"/>
+      </w:pPr>
+      <w:bookmarkStart w:id="34" w:name="_Toc140748697"/>
+      <w:r>
+        <w:lastRenderedPageBreak/>
+        <w:t>1.5 H</w:t>
+      </w:r>
+      <w:r>
+        <w:t>R</w:t>
+      </w:r>
+      <w:r>
+        <w:t xml:space="preserve"> Suite</w:t>
+      </w:r>
+      <w:bookmarkEnd w:id="34"/>
+    </w:p>
+    <w:p>
+      <w:pPr>
+        <w:pStyle w:val="Heading3"/>
+      </w:pPr>
+      <w:bookmarkStart w:id="35" w:name="_Toc140748698"/>
+      <w:r>
+        <w:t>1.5.1</w:t>
+      </w:r>
+      <w:r>
+        <w:t xml:space="preserve"> Claims management</w:t>
+      </w:r>
+      <w:bookmarkEnd w:id="35"/>
+    </w:p>
+    <w:p>
+      <w:pPr>
+        <w:pStyle w:val="ListParagraph"/>
+        <w:numPr>
+          <w:ilvl w:val="0"/>
+          <w:numId w:val="18"/>
+        </w:numPr>
+      </w:pPr>
+      <w:r>
+        <w:t xml:space="preserve">In the Claims management </w:t>
+      </w:r>
+      <w:r>
+        <w:t>page,</w:t>
+      </w:r>
+      <w:r>
+        <w:t xml:space="preserve"> admins and approve and </w:t>
+      </w:r>
+      <w:r>
+        <w:t xml:space="preserve">look at the claims made by users and </w:t>
+      </w:r>
       <w:proofErr w:type="gramStart"/>
       <w:r>
-        <w:t>too</w:t>
+        <w:t>staffs</w:t>
+      </w:r>
+      <w:proofErr w:type="gramEnd"/>
+      <w:r>
+        <w:t>.</w:t>
+      </w:r>
+    </w:p>
+    <w:p>
+      <w:pPr>
+        <w:pStyle w:val="ListParagraph"/>
+        <w:numPr>
+          <w:ilvl w:val="0"/>
+          <w:numId w:val="18"/>
+        </w:numPr>
+      </w:pPr>
+      <w:r>
+        <w:t>Claims such as fuel milage and food claims</w:t>
+      </w:r>
+      <w:r>
+        <w:t xml:space="preserve"> made by the users can be approved here.</w:t>
+      </w:r>
+    </w:p>
+    <w:p>
+      <w:pPr>
+        <w:pStyle w:val="Heading3"/>
+      </w:pPr>
+      <w:bookmarkStart w:id="36" w:name="_Toc140748699"/>
+      <w:r>
+        <w:t>1.5.2</w:t>
+      </w:r>
+      <w:r>
+        <w:t xml:space="preserve"> Overtime management</w:t>
+      </w:r>
+      <w:bookmarkEnd w:id="36"/>
+    </w:p>
+    <w:p/>
+    <w:p>
+      <w:pPr>
+        <w:pStyle w:val="Heading3"/>
+      </w:pPr>
+      <w:bookmarkStart w:id="37" w:name="_Toc140748700"/>
+      <w:r>
+        <w:t>1.5.3</w:t>
+      </w:r>
+      <w:r>
+        <w:t xml:space="preserve"> Attendance List</w:t>
+      </w:r>
+      <w:bookmarkEnd w:id="37"/>
+    </w:p>
+    <w:p>
+      <w:pPr>
+        <w:pStyle w:val="ListParagraph"/>
+        <w:numPr>
+          <w:ilvl w:val="0"/>
+          <w:numId w:val="19"/>
+        </w:numPr>
+      </w:pPr>
+      <w:r>
+        <w:t xml:space="preserve">The attendance list allows admins to view the attendance, check-in and check-out dates and times. </w:t>
+      </w:r>
+    </w:p>
+    <w:p>
+      <w:pPr>
+        <w:pStyle w:val="ListParagraph"/>
+        <w:numPr>
+          <w:ilvl w:val="0"/>
+          <w:numId w:val="19"/>
+        </w:numPr>
+      </w:pPr>
+      <w:r>
+        <w:t xml:space="preserve">The attendance list </w:t>
+      </w:r>
+      <w:r>
+        <w:t xml:space="preserve">helps track if </w:t>
+      </w:r>
+      <w:proofErr w:type="spellStart"/>
+      <w:proofErr w:type="gramStart"/>
+      <w:r>
+        <w:t>a</w:t>
       </w:r>
       <w:proofErr w:type="spellEnd"/>
       <w:proofErr w:type="gramEnd"/>
       <w:r>
-        <w:t xml:space="preserve"> see the check-in</w:t>
-      </w:r>
-      <w:r>
-        <w:t xml:space="preserve"> details of other users and display the check-in location on a map. </w:t>
-      </w:r>
-    </w:p>
-    <w:p>
-      <w:pPr>
-        <w:pStyle w:val="Heading3"/>
-      </w:pPr>
-      <w:bookmarkStart w:id="33" w:name="_Toc140748696"/>
-      <w:r>
-        <w:t>1.4.3</w:t>
-      </w:r>
-      <w:r>
-        <w:t xml:space="preserve"> Geolocation</w:t>
-      </w:r>
-      <w:bookmarkEnd w:id="33"/>
-    </w:p>
-    <w:p>
-      <w:pPr>
-        <w:pStyle w:val="ListParagraph"/>
-        <w:numPr>
-          <w:ilvl w:val="0"/>
-          <w:numId w:val="18"/>
-        </w:numPr>
-      </w:pPr>
-    </w:p>
-    <w:p>
-      <w:pPr>
-        <w:pStyle w:val="ListParagraph"/>
-        <w:numPr>
-          <w:ilvl w:val="0"/>
-          <w:numId w:val="18"/>
-        </w:numPr>
-      </w:pPr>
-      <w:r>
-        <w:br w:type="page"/>
-      </w:r>
-    </w:p>
-    <w:p>
-      <w:pPr>
-        <w:pStyle w:val="Heading2"/>
-      </w:pPr>
-      <w:bookmarkStart w:id="34" w:name="_Toc140748697"/>
-      <w:r>
-        <w:lastRenderedPageBreak/>
-        <w:t>1.5 H</w:t>
-      </w:r>
-      <w:r>
-        <w:t>R</w:t>
-      </w:r>
-      <w:r>
-        <w:t xml:space="preserve"> Suite</w:t>
-      </w:r>
-      <w:bookmarkEnd w:id="34"/>
-    </w:p>
-    <w:p>
-      <w:pPr>
-        <w:pStyle w:val="Heading3"/>
-      </w:pPr>
-      <w:bookmarkStart w:id="35" w:name="_Toc140748698"/>
-      <w:r>
-        <w:t>1.5.1</w:t>
-      </w:r>
-      <w:r>
-        <w:t xml:space="preserve"> Claims management</w:t>
-      </w:r>
-      <w:bookmarkEnd w:id="35"/>
-    </w:p>
-    <w:p>
-      <w:pPr>
-        <w:pStyle w:val="ListParagraph"/>
-        <w:numPr>
-          <w:ilvl w:val="0"/>
-          <w:numId w:val="18"/>
-        </w:numPr>
-      </w:pPr>
-      <w:r>
-        <w:t xml:space="preserve">In the Claims management </w:t>
-      </w:r>
-      <w:r>
-        <w:t>page,</w:t>
-      </w:r>
-      <w:r>
-        <w:t xml:space="preserve"> admins and approve and </w:t>
-      </w:r>
-      <w:r>
-        <w:t xml:space="preserve">look at the claims made by users and </w:t>
-      </w:r>
-      <w:proofErr w:type="gramStart"/>
-      <w:r>
-        <w:t>staffs</w:t>
-      </w:r>
-      <w:proofErr w:type="gramEnd"/>
-      <w:r>
-        <w:t>.</w:t>
-      </w:r>
-    </w:p>
-    <w:p>
-      <w:pPr>
-        <w:pStyle w:val="ListParagraph"/>
-        <w:numPr>
-          <w:ilvl w:val="0"/>
-          <w:numId w:val="18"/>
-        </w:numPr>
-      </w:pPr>
-      <w:r>
-        <w:t>Claims such as fuel milage and food claims</w:t>
-      </w:r>
-      <w:r>
-        <w:t xml:space="preserve"> made by the users can be approved here.</w:t>
-      </w:r>
-    </w:p>
-    <w:p>
-      <w:pPr>
-        <w:pStyle w:val="Heading3"/>
-      </w:pPr>
-      <w:bookmarkStart w:id="36" w:name="_Toc140748699"/>
-      <w:r>
-        <w:t>1.5.2</w:t>
-      </w:r>
-      <w:r>
-        <w:t xml:space="preserve"> Overtime management</w:t>
-      </w:r>
-      <w:bookmarkEnd w:id="36"/>
-    </w:p>
-    <w:p/>
-    <w:p>
-      <w:pPr>
-        <w:pStyle w:val="Heading3"/>
-      </w:pPr>
-      <w:bookmarkStart w:id="37" w:name="_Toc140748700"/>
-      <w:r>
-        <w:t>1.5.3</w:t>
-      </w:r>
-      <w:r>
-        <w:t xml:space="preserve"> Attendance List</w:t>
-      </w:r>
-      <w:bookmarkEnd w:id="37"/>
-    </w:p>
-    <w:p>
-      <w:pPr>
-        <w:pStyle w:val="ListParagraph"/>
-        <w:numPr>
-          <w:ilvl w:val="0"/>
-          <w:numId w:val="19"/>
-        </w:numPr>
-      </w:pPr>
-      <w:r>
-        <w:t xml:space="preserve">The attendance list allows admins to view the attendance, check-in and check-out dates and times. </w:t>
-      </w:r>
-    </w:p>
-    <w:p>
-      <w:pPr>
-        <w:pStyle w:val="ListParagraph"/>
-        <w:numPr>
-          <w:ilvl w:val="0"/>
-          <w:numId w:val="19"/>
-        </w:numPr>
-      </w:pPr>
-      <w:r>
-        <w:t xml:space="preserve">The attendance list </w:t>
-      </w:r>
-      <w:r>
-        <w:t xml:space="preserve">helps track if </w:t>
-      </w:r>
-      <w:proofErr w:type="spellStart"/>
-      <w:proofErr w:type="gramStart"/>
-      <w:r>
-        <w:t>a</w:t>
-      </w:r>
-      <w:proofErr w:type="spellEnd"/>
-      <w:proofErr w:type="gramEnd"/>
-      <w:r>
         <w:t xml:space="preserve"> employee </w:t>
       </w:r>
       <w:r>
@@ -8663,13 +8684,8 @@
           <w:numId w:val="22"/>
         </w:numPr>
       </w:pPr>
-      <w:proofErr w:type="gramStart"/>
-      <w:r>
-        <w:t>Project</w:t>
-      </w:r>
-      <w:proofErr w:type="gramEnd"/>
-      <w:r>
-        <w:t xml:space="preserve"> category page displays the possible categories a Project can have.</w:t>
+      <w:r>
+        <w:t>Project category page displays the possible categories a Project can have.</w:t>
       </w:r>
     </w:p>
     <w:p>
@@ -9422,7 +9438,7 @@
         <w:pStyle w:val="ListParagraph"/>
         <w:numPr>
           <w:ilvl w:val="0"/>
-          <w:numId w:val="28"/>
+          <w:numId w:val="51"/>
         </w:numPr>
       </w:pPr>
     </w:p>
@@ -10177,13 +10193,7 @@
         <w:spacing w:line="256" w:lineRule="auto"/>
       </w:pPr>
       <w:r>
-        <w:t>Comment</w:t>
-      </w:r>
-      <w:r>
-        <w:t xml:space="preserve"> </w:t>
-      </w:r>
-      <w:r>
-        <w:t>category page displays the possible categories a Job can have.</w:t>
+        <w:t>Comment category page displays the possible categories a Job can have.</w:t>
       </w:r>
     </w:p>
     <w:p>
@@ -10274,13 +10284,7 @@
         <w:spacing w:line="256" w:lineRule="auto"/>
       </w:pPr>
       <w:r>
-        <w:t>The Comment</w:t>
-      </w:r>
-      <w:r>
-        <w:t xml:space="preserve"> </w:t>
-      </w:r>
-      <w:r>
-        <w:t>status displays all the Statuses for a job.</w:t>
+        <w:t>The Comment status displays all the Statuses for a job.</w:t>
       </w:r>
     </w:p>
     <w:p>
@@ -10331,13 +10335,7 @@
         <w:spacing w:line="256" w:lineRule="auto"/>
       </w:pPr>
       <w:r>
-        <w:t>The Comment</w:t>
-      </w:r>
-      <w:r>
-        <w:t xml:space="preserve"> </w:t>
-      </w:r>
-      <w:r>
-        <w:t>Status segmentation allows the User to set which Statuses can be set depending on the category.</w:t>
+        <w:t>The Comment Status segmentation allows the User to set which Statuses can be set depending on the category.</w:t>
       </w:r>
     </w:p>
     <w:p>
@@ -10350,13 +10348,7 @@
         <w:spacing w:line="256" w:lineRule="auto"/>
       </w:pPr>
       <w:r>
-        <w:t xml:space="preserve">Status Segmentation allows specific status to only be an option to be selected for a certain </w:t>
-      </w:r>
-      <w:r>
-        <w:t xml:space="preserve">Comment </w:t>
-      </w:r>
-      <w:r>
-        <w:t xml:space="preserve">category. </w:t>
+        <w:t xml:space="preserve">Status Segmentation allows specific status to only be an option to be selected for a certain Comment category. </w:t>
       </w:r>
     </w:p>
     <w:p>
@@ -10703,16 +10695,17 @@
           <w:numId w:val="39"/>
         </w:numPr>
       </w:pPr>
-      <w:proofErr w:type="gramStart"/>
-      <w:r>
-        <w:t>Example :</w:t>
-      </w:r>
-      <w:proofErr w:type="gramEnd"/>
-      <w:r>
-        <w:t xml:space="preserve"> </w:t>
-      </w:r>
-      <w:r>
-        <w:t>having 1000 Meter check-in allows the user to only check-in to a location only if they are in a 1000 meter radius.</w:t>
+      <w:r>
+        <w:t xml:space="preserve">Example: </w:t>
+      </w:r>
+      <w:r>
+        <w:t xml:space="preserve">having 1000 Meter check-in allows the user to only check-in to a location only if they are in a </w:t>
+      </w:r>
+      <w:r>
+        <w:t>1000-meter</w:t>
+      </w:r>
+      <w:r>
+        <w:t xml:space="preserve"> radius.</w:t>
       </w:r>
       <w:r>
         <w:t xml:space="preserve"> </w:t>
@@ -11070,6 +11063,47 @@
           <w:numId w:val="43"/>
         </w:numPr>
       </w:pPr>
+      <w:r>
+        <w:t>Import data and format is in Excel.</w:t>
+      </w:r>
+    </w:p>
+    <w:p>
+      <w:pPr>
+        <w:pStyle w:val="Heading3"/>
+      </w:pPr>
+      <w:bookmarkStart w:id="65" w:name="_Toc140748728"/>
+      <w:r>
+        <w:t>1.9.</w:t>
+      </w:r>
+      <w:r>
+        <w:t>5</w:t>
+      </w:r>
+      <w:r>
+        <w:t xml:space="preserve"> Product/Services Import</w:t>
+      </w:r>
+      <w:bookmarkEnd w:id="65"/>
+    </w:p>
+    <w:p>
+      <w:pPr>
+        <w:pStyle w:val="ListParagraph"/>
+        <w:numPr>
+          <w:ilvl w:val="0"/>
+          <w:numId w:val="46"/>
+        </w:numPr>
+      </w:pPr>
+      <w:bookmarkStart w:id="66" w:name="_Toc140748729"/>
+      <w:r>
+        <w:t>Allows Users to Batch import large amounts of Product/Services data.</w:t>
+      </w:r>
+    </w:p>
+    <w:p>
+      <w:pPr>
+        <w:pStyle w:val="ListParagraph"/>
+        <w:numPr>
+          <w:ilvl w:val="0"/>
+          <w:numId w:val="46"/>
+        </w:numPr>
+      </w:pPr>
       <w:proofErr w:type="gramStart"/>
       <w:r>
         <w:t>Import</w:t>
@@ -11083,37 +11117,35 @@
       <w:pPr>
         <w:pStyle w:val="Heading3"/>
       </w:pPr>
-      <w:bookmarkStart w:id="65" w:name="_Toc140748728"/>
       <w:r>
         <w:t>1.9.</w:t>
       </w:r>
       <w:r>
-        <w:t>5</w:t>
-      </w:r>
-      <w:r>
-        <w:t xml:space="preserve"> Product/Services Import</w:t>
-      </w:r>
-      <w:bookmarkEnd w:id="65"/>
-    </w:p>
-    <w:p>
-      <w:pPr>
-        <w:pStyle w:val="ListParagraph"/>
-        <w:numPr>
-          <w:ilvl w:val="0"/>
-          <w:numId w:val="46"/>
-        </w:numPr>
-      </w:pPr>
-      <w:bookmarkStart w:id="66" w:name="_Toc140748729"/>
-      <w:r>
-        <w:t>Allows Users to Batch import large amounts of Product/Services data.</w:t>
-      </w:r>
-    </w:p>
-    <w:p>
-      <w:pPr>
-        <w:pStyle w:val="ListParagraph"/>
-        <w:numPr>
-          <w:ilvl w:val="0"/>
-          <w:numId w:val="46"/>
+        <w:t>6</w:t>
+      </w:r>
+      <w:r>
+        <w:t xml:space="preserve"> UOM Import</w:t>
+      </w:r>
+      <w:bookmarkEnd w:id="66"/>
+    </w:p>
+    <w:p>
+      <w:pPr>
+        <w:pStyle w:val="ListParagraph"/>
+        <w:numPr>
+          <w:ilvl w:val="0"/>
+          <w:numId w:val="41"/>
+        </w:numPr>
+      </w:pPr>
+      <w:r>
+        <w:t>Allows Users to Batch import large amounts of UOM data.</w:t>
+      </w:r>
+    </w:p>
+    <w:p>
+      <w:pPr>
+        <w:pStyle w:val="ListParagraph"/>
+        <w:numPr>
+          <w:ilvl w:val="0"/>
+          <w:numId w:val="41"/>
         </w:numPr>
       </w:pPr>
       <w:proofErr w:type="gramStart"/>
@@ -11129,252 +11161,187 @@
       <w:pPr>
         <w:pStyle w:val="Heading3"/>
       </w:pPr>
+      <w:bookmarkStart w:id="67" w:name="_Toc140748730"/>
       <w:r>
         <w:t>1.9.</w:t>
       </w:r>
       <w:r>
-        <w:t>6</w:t>
-      </w:r>
-      <w:r>
-        <w:t xml:space="preserve"> UOM Import</w:t>
-      </w:r>
-      <w:bookmarkEnd w:id="66"/>
-    </w:p>
-    <w:p>
-      <w:pPr>
-        <w:pStyle w:val="ListParagraph"/>
-        <w:numPr>
-          <w:ilvl w:val="0"/>
-          <w:numId w:val="41"/>
-        </w:numPr>
-      </w:pPr>
-      <w:r>
-        <w:t xml:space="preserve">Allows Users to Batch import large amounts of </w:t>
-      </w:r>
-      <w:r>
-        <w:t>UOM</w:t>
-      </w:r>
-      <w:r>
-        <w:t xml:space="preserve"> data.</w:t>
-      </w:r>
-    </w:p>
-    <w:p>
-      <w:pPr>
-        <w:pStyle w:val="ListParagraph"/>
-        <w:numPr>
-          <w:ilvl w:val="0"/>
-          <w:numId w:val="41"/>
-        </w:numPr>
-      </w:pPr>
+        <w:t>7</w:t>
+      </w:r>
+      <w:r>
+        <w:t xml:space="preserve"> Site Bulk Update</w:t>
+      </w:r>
+      <w:bookmarkEnd w:id="67"/>
+    </w:p>
+    <w:p>
+      <w:pPr>
+        <w:pStyle w:val="ListParagraph"/>
+        <w:numPr>
+          <w:ilvl w:val="0"/>
+          <w:numId w:val="47"/>
+        </w:numPr>
+      </w:pPr>
+      <w:r>
+        <w:t>Site Bulk update allows the users to upload batches of updated Details in excel format.</w:t>
+      </w:r>
+    </w:p>
+    <w:p>
+      <w:pPr>
+        <w:pStyle w:val="Heading3"/>
+      </w:pPr>
+      <w:bookmarkStart w:id="68" w:name="_Toc140748731"/>
+      <w:r>
+        <w:t>1.9.</w:t>
+      </w:r>
+      <w:r>
+        <w:t>8</w:t>
+      </w:r>
+      <w:r>
+        <w:t xml:space="preserve"> Project Bulk Update</w:t>
+      </w:r>
+      <w:bookmarkEnd w:id="68"/>
+    </w:p>
+    <w:p>
+      <w:pPr>
+        <w:pStyle w:val="ListParagraph"/>
+        <w:numPr>
+          <w:ilvl w:val="0"/>
+          <w:numId w:val="47"/>
+        </w:numPr>
+      </w:pPr>
+      <w:r>
+        <w:t>Site Bulk update allows the users to upload batches of updated Details in excel format.</w:t>
+      </w:r>
+    </w:p>
+    <w:p>
+      <w:pPr>
+        <w:pStyle w:val="ListParagraph"/>
+      </w:pPr>
+    </w:p>
+    <w:p>
+      <w:pPr>
+        <w:pStyle w:val="Heading3"/>
+      </w:pPr>
+      <w:bookmarkStart w:id="69" w:name="_Toc140748732"/>
+      <w:r>
+        <w:t>1.9.</w:t>
+      </w:r>
+      <w:r>
+        <w:t>9</w:t>
+      </w:r>
+      <w:r>
+        <w:t xml:space="preserve"> Asset Bulk </w:t>
+      </w:r>
+      <w:r>
+        <w:t>Update</w:t>
+      </w:r>
+      <w:bookmarkEnd w:id="69"/>
+    </w:p>
+    <w:p>
+      <w:pPr>
+        <w:pStyle w:val="ListParagraph"/>
+        <w:numPr>
+          <w:ilvl w:val="0"/>
+          <w:numId w:val="47"/>
+        </w:numPr>
+      </w:pPr>
+      <w:r>
+        <w:t>Asset Bulk update allows the users to upload batches of updated Details in excel format.</w:t>
+      </w:r>
+    </w:p>
+    <w:p>
+      <w:pPr>
+        <w:pStyle w:val="ListParagraph"/>
+      </w:pPr>
+    </w:p>
+    <w:p>
+      <w:pPr>
+        <w:pStyle w:val="Heading3"/>
+      </w:pPr>
+      <w:bookmarkStart w:id="70" w:name="_Toc140748733"/>
+      <w:r>
+        <w:t>1.9.</w:t>
+      </w:r>
+      <w:r>
+        <w:t>1</w:t>
+      </w:r>
+      <w:r>
+        <w:t>0</w:t>
+      </w:r>
+      <w:r>
+        <w:t xml:space="preserve"> Product</w:t>
+      </w:r>
+      <w:r>
+        <w:t>/Services Update</w:t>
+      </w:r>
+      <w:bookmarkEnd w:id="70"/>
+    </w:p>
+    <w:p>
+      <w:pPr>
+        <w:pStyle w:val="ListParagraph"/>
+        <w:numPr>
+          <w:ilvl w:val="0"/>
+          <w:numId w:val="47"/>
+        </w:numPr>
+      </w:pPr>
+      <w:r>
+        <w:t>Product/Services update allows the users to upload batches of updated Details in excel format.</w:t>
+      </w:r>
+    </w:p>
+    <w:p>
+      <w:pPr>
+        <w:pStyle w:val="ListParagraph"/>
+      </w:pPr>
+    </w:p>
+    <w:p>
+      <w:pPr>
+        <w:pStyle w:val="Heading3"/>
+      </w:pPr>
+      <w:bookmarkStart w:id="71" w:name="_Toc140748734"/>
+      <w:r>
+        <w:t>1.9.1</w:t>
+      </w:r>
+      <w:r>
+        <w:t>1</w:t>
+      </w:r>
+      <w:r>
+        <w:t xml:space="preserve"> UOM Bulk Update</w:t>
+      </w:r>
+      <w:bookmarkEnd w:id="71"/>
+    </w:p>
+    <w:p>
+      <w:pPr>
+        <w:pStyle w:val="ListParagraph"/>
+        <w:numPr>
+          <w:ilvl w:val="0"/>
+          <w:numId w:val="47"/>
+        </w:numPr>
+      </w:pPr>
+      <w:r>
+        <w:t>Site Bulk update allows the users to upload batches of updated Details in excel format.</w:t>
+      </w:r>
+    </w:p>
+    <w:p>
+      <w:pPr>
+        <w:pStyle w:val="ListParagraph"/>
+        <w:numPr>
+          <w:ilvl w:val="0"/>
+          <w:numId w:val="47"/>
+        </w:numPr>
+      </w:pPr>
+      <w:r>
+        <w:t>Example:</w:t>
+      </w:r>
+      <w:r>
+        <w:t xml:space="preserve"> If a user wants all 10x batch amounts to have </w:t>
+      </w:r>
+      <w:proofErr w:type="spellStart"/>
       <w:proofErr w:type="gramStart"/>
       <w:r>
-        <w:t>Import</w:t>
-      </w:r>
+        <w:t>a</w:t>
+      </w:r>
+      <w:proofErr w:type="spellEnd"/>
       <w:proofErr w:type="gramEnd"/>
-      <w:r>
-        <w:t xml:space="preserve"> data and format is in Excel.</w:t>
-      </w:r>
-    </w:p>
-    <w:p>
-      <w:pPr>
-        <w:pStyle w:val="Heading3"/>
-      </w:pPr>
-      <w:bookmarkStart w:id="67" w:name="_Toc140748730"/>
-      <w:r>
-        <w:t>1.9.</w:t>
-      </w:r>
-      <w:r>
-        <w:t>7</w:t>
-      </w:r>
-      <w:r>
-        <w:t xml:space="preserve"> Site Bulk Update</w:t>
-      </w:r>
-      <w:bookmarkEnd w:id="67"/>
-    </w:p>
-    <w:p>
-      <w:pPr>
-        <w:pStyle w:val="ListParagraph"/>
-        <w:numPr>
-          <w:ilvl w:val="0"/>
-          <w:numId w:val="47"/>
-        </w:numPr>
-      </w:pPr>
-      <w:r>
-        <w:t>Site</w:t>
-      </w:r>
-      <w:r>
-        <w:t xml:space="preserve"> Bulk update allows the users to upload batches of updated </w:t>
-      </w:r>
-      <w:r>
-        <w:t>Details</w:t>
-      </w:r>
-      <w:r>
-        <w:t xml:space="preserve"> in excel format.</w:t>
-      </w:r>
-    </w:p>
-    <w:p>
-      <w:pPr>
-        <w:pStyle w:val="Heading3"/>
-      </w:pPr>
-      <w:bookmarkStart w:id="68" w:name="_Toc140748731"/>
-      <w:r>
-        <w:t>1.9.</w:t>
-      </w:r>
-      <w:r>
-        <w:t>8</w:t>
-      </w:r>
-      <w:r>
-        <w:t xml:space="preserve"> Project Bulk Update</w:t>
-      </w:r>
-      <w:bookmarkEnd w:id="68"/>
-    </w:p>
-    <w:p>
-      <w:pPr>
-        <w:pStyle w:val="ListParagraph"/>
-        <w:numPr>
-          <w:ilvl w:val="0"/>
-          <w:numId w:val="47"/>
-        </w:numPr>
-      </w:pPr>
-      <w:r>
-        <w:t>Site Bulk update allows the users to upload batches of updated Details in excel format.</w:t>
-      </w:r>
-    </w:p>
-    <w:p>
-      <w:pPr>
-        <w:pStyle w:val="ListParagraph"/>
-      </w:pPr>
-    </w:p>
-    <w:p>
-      <w:pPr>
-        <w:pStyle w:val="Heading3"/>
-      </w:pPr>
-      <w:bookmarkStart w:id="69" w:name="_Toc140748732"/>
-      <w:r>
-        <w:t>1.9.</w:t>
-      </w:r>
-      <w:r>
-        <w:t>9</w:t>
-      </w:r>
-      <w:r>
-        <w:t xml:space="preserve"> Asset Bulk </w:t>
-      </w:r>
-      <w:r>
-        <w:t>Update</w:t>
-      </w:r>
-      <w:bookmarkEnd w:id="69"/>
-    </w:p>
-    <w:p>
-      <w:pPr>
-        <w:pStyle w:val="ListParagraph"/>
-        <w:numPr>
-          <w:ilvl w:val="0"/>
-          <w:numId w:val="47"/>
-        </w:numPr>
-      </w:pPr>
-      <w:r>
-        <w:t>Asset</w:t>
-      </w:r>
-      <w:r>
-        <w:t xml:space="preserve"> Bulk update allows the users to upload batches of updated Details in excel format.</w:t>
-      </w:r>
-    </w:p>
-    <w:p>
-      <w:pPr>
-        <w:pStyle w:val="ListParagraph"/>
-      </w:pPr>
-    </w:p>
-    <w:p>
-      <w:pPr>
-        <w:pStyle w:val="Heading3"/>
-      </w:pPr>
-      <w:bookmarkStart w:id="70" w:name="_Toc140748733"/>
-      <w:r>
-        <w:t>1.9.</w:t>
-      </w:r>
-      <w:r>
-        <w:t>1</w:t>
-      </w:r>
-      <w:r>
-        <w:t>0</w:t>
-      </w:r>
-      <w:r>
-        <w:t xml:space="preserve"> Product</w:t>
-      </w:r>
-      <w:r>
-        <w:t>/Services Update</w:t>
-      </w:r>
-      <w:bookmarkEnd w:id="70"/>
-    </w:p>
-    <w:p>
-      <w:pPr>
-        <w:pStyle w:val="ListParagraph"/>
-        <w:numPr>
-          <w:ilvl w:val="0"/>
-          <w:numId w:val="47"/>
-        </w:numPr>
-      </w:pPr>
-      <w:r>
-        <w:t>Product/Services</w:t>
-      </w:r>
-      <w:r>
-        <w:t xml:space="preserve"> update allows the users to upload batches of updated Details in excel format.</w:t>
-      </w:r>
-    </w:p>
-    <w:p>
-      <w:pPr>
-        <w:pStyle w:val="ListParagraph"/>
-      </w:pPr>
-    </w:p>
-    <w:p>
-      <w:pPr>
-        <w:pStyle w:val="Heading3"/>
-      </w:pPr>
-      <w:bookmarkStart w:id="71" w:name="_Toc140748734"/>
-      <w:r>
-        <w:t>1.9.1</w:t>
-      </w:r>
-      <w:r>
-        <w:t>1</w:t>
-      </w:r>
-      <w:r>
-        <w:t xml:space="preserve"> UOM Bulk Update</w:t>
-      </w:r>
-      <w:bookmarkEnd w:id="71"/>
-    </w:p>
-    <w:p>
-      <w:pPr>
-        <w:pStyle w:val="ListParagraph"/>
-        <w:numPr>
-          <w:ilvl w:val="0"/>
-          <w:numId w:val="47"/>
-        </w:numPr>
-      </w:pPr>
-      <w:r>
-        <w:t>Site Bulk update allows the users to upload batches of updated Details in excel format.</w:t>
-      </w:r>
-    </w:p>
-    <w:p>
-      <w:pPr>
-        <w:pStyle w:val="ListParagraph"/>
-        <w:numPr>
-          <w:ilvl w:val="0"/>
-          <w:numId w:val="47"/>
-        </w:numPr>
-      </w:pPr>
-      <w:proofErr w:type="gramStart"/>
-      <w:r>
-        <w:t>Example :</w:t>
-      </w:r>
-      <w:proofErr w:type="gramEnd"/>
-      <w:r>
-        <w:t xml:space="preserve"> If a user wants all 10x batch amounts to have </w:t>
-      </w:r>
-      <w:proofErr w:type="spellStart"/>
-      <w:r>
-        <w:t>a</w:t>
-      </w:r>
-      <w:proofErr w:type="spellEnd"/>
       <w:r>
         <w:t xml:space="preserve"> increased discount the user could format it in excel quickly and upload the changes to the system.</w:t>
       </w:r>
@@ -11427,6 +11394,74 @@
           <w:numId w:val="48"/>
         </w:numPr>
       </w:pPr>
+      <w:r>
+        <w:t>Site Template</w:t>
+      </w:r>
+      <w:r>
+        <w:t>s allow admins to change how and what is displayed in the Site Details page and Site information throughout the system.</w:t>
+      </w:r>
+      <w:r>
+        <w:t xml:space="preserve"> </w:t>
+      </w:r>
+    </w:p>
+    <w:p>
+      <w:pPr>
+        <w:pStyle w:val="ListParagraph"/>
+        <w:numPr>
+          <w:ilvl w:val="0"/>
+          <w:numId w:val="48"/>
+        </w:numPr>
+      </w:pPr>
+      <w:r>
+        <w:t xml:space="preserve">Templates </w:t>
+      </w:r>
+      <w:r>
+        <w:t>have</w:t>
+      </w:r>
+      <w:r>
+        <w:t xml:space="preserve"> default and custom field settings which </w:t>
+      </w:r>
+      <w:r>
+        <w:t xml:space="preserve">are variables that hold information. An example of a custom/default field is Phone number, </w:t>
+      </w:r>
+      <w:r>
+        <w:t>dates,</w:t>
+      </w:r>
+      <w:r>
+        <w:t xml:space="preserve"> </w:t>
+      </w:r>
+      <w:r>
+        <w:t>or email.</w:t>
+      </w:r>
+    </w:p>
+    <w:p>
+      <w:pPr>
+        <w:pStyle w:val="ListParagraph"/>
+        <w:numPr>
+          <w:ilvl w:val="0"/>
+          <w:numId w:val="48"/>
+        </w:numPr>
+      </w:pPr>
+      <w:r>
+        <w:t xml:space="preserve">Custom fields allow users to add any </w:t>
+      </w:r>
+      <w:proofErr w:type="gramStart"/>
+      <w:r>
+        <w:t>time</w:t>
+      </w:r>
+      <w:proofErr w:type="gramEnd"/>
+      <w:r>
+        <w:t xml:space="preserve"> of data</w:t>
+      </w:r>
+      <w:r>
+        <w:t xml:space="preserve"> they would like to have on a Site if the data type is supported. </w:t>
+      </w:r>
+      <w:r>
+        <w:t xml:space="preserve">Some of these data types are Text, Text area, Number, Date, Date Time, Multiple Checkbox, Attachments and </w:t>
+      </w:r>
+      <w:r>
+        <w:t>more.</w:t>
+      </w:r>
     </w:p>
     <w:p>
       <w:pPr>
@@ -11441,7 +11476,83 @@
       </w:r>
       <w:bookmarkEnd w:id="74"/>
     </w:p>
-    <w:p/>
+    <w:p>
+      <w:pPr>
+        <w:pStyle w:val="ListParagraph"/>
+        <w:numPr>
+          <w:ilvl w:val="0"/>
+          <w:numId w:val="48"/>
+        </w:numPr>
+      </w:pPr>
+      <w:r>
+        <w:t>Project</w:t>
+      </w:r>
+      <w:r>
+        <w:t xml:space="preserve"> Templates allow admins to change how and what is displayed in the </w:t>
+      </w:r>
+      <w:r>
+        <w:t>Project</w:t>
+      </w:r>
+      <w:r>
+        <w:t xml:space="preserve"> Details page and </w:t>
+      </w:r>
+      <w:r>
+        <w:t>Project</w:t>
+      </w:r>
+      <w:r>
+        <w:t xml:space="preserve"> information throughout the system. </w:t>
+      </w:r>
+    </w:p>
+    <w:p>
+      <w:pPr>
+        <w:pStyle w:val="ListParagraph"/>
+        <w:numPr>
+          <w:ilvl w:val="0"/>
+          <w:numId w:val="48"/>
+        </w:numPr>
+      </w:pPr>
+      <w:r>
+        <w:t>Templates have default and custom field settings which are variables that hold information. An example of a custom/default field is Phone number, dates, or email.</w:t>
+      </w:r>
+    </w:p>
+    <w:p>
+      <w:pPr>
+        <w:pStyle w:val="ListParagraph"/>
+        <w:numPr>
+          <w:ilvl w:val="0"/>
+          <w:numId w:val="48"/>
+        </w:numPr>
+      </w:pPr>
+      <w:r>
+        <w:t xml:space="preserve">Custom fields allow users to add any time of data they would like to have on a </w:t>
+      </w:r>
+      <w:r>
+        <w:t>Project</w:t>
+      </w:r>
+      <w:r>
+        <w:t xml:space="preserve"> if the data type is supported. Some of these data types are Text, Text area, Number, Date, Date Time, Multiple Checkbox, Attachments and </w:t>
+      </w:r>
+      <w:r>
+        <w:t>more.</w:t>
+      </w:r>
+    </w:p>
+    <w:p>
+      <w:pPr>
+        <w:pStyle w:val="ListParagraph"/>
+        <w:numPr>
+          <w:ilvl w:val="0"/>
+          <w:numId w:val="48"/>
+        </w:numPr>
+      </w:pPr>
+      <w:r>
+        <w:t xml:space="preserve">Some project settings </w:t>
+      </w:r>
+      <w:proofErr w:type="gramStart"/>
+      <w:r>
+        <w:t>include</w:t>
+      </w:r>
+      <w:proofErr w:type="gramEnd"/>
+    </w:p>
     <w:p>
       <w:pPr>
         <w:pStyle w:val="Heading3"/>
@@ -11455,7 +11566,86 @@
       </w:r>
       <w:bookmarkEnd w:id="75"/>
     </w:p>
-    <w:p/>
+    <w:p>
+      <w:pPr>
+        <w:pStyle w:val="ListParagraph"/>
+        <w:numPr>
+          <w:ilvl w:val="0"/>
+          <w:numId w:val="48"/>
+        </w:numPr>
+      </w:pPr>
+      <w:r>
+        <w:t>Job</w:t>
+      </w:r>
+      <w:r>
+        <w:t xml:space="preserve"> Templates allow admins to change how and what is displayed in the </w:t>
+      </w:r>
+      <w:r>
+        <w:t>Job</w:t>
+      </w:r>
+      <w:r>
+        <w:t xml:space="preserve"> Details page and </w:t>
+      </w:r>
+      <w:r>
+        <w:t>Job</w:t>
+      </w:r>
+      <w:r>
+        <w:t xml:space="preserve"> information throughout the system. </w:t>
+      </w:r>
+    </w:p>
+    <w:p>
+      <w:pPr>
+        <w:pStyle w:val="ListParagraph"/>
+        <w:numPr>
+          <w:ilvl w:val="0"/>
+          <w:numId w:val="48"/>
+        </w:numPr>
+      </w:pPr>
+      <w:r>
+        <w:t>Templates have default and custom field settings which are variables that hold information. An example of a custom/default field is Phone number, dates, or email.</w:t>
+      </w:r>
+    </w:p>
+    <w:p>
+      <w:pPr>
+        <w:pStyle w:val="ListParagraph"/>
+        <w:numPr>
+          <w:ilvl w:val="0"/>
+          <w:numId w:val="48"/>
+        </w:numPr>
+      </w:pPr>
+      <w:r>
+        <w:t xml:space="preserve">Custom fields allow users to add any time of data they would like to have on a </w:t>
+      </w:r>
+      <w:r>
+        <w:t>Job</w:t>
+      </w:r>
+      <w:r>
+        <w:t xml:space="preserve"> if the data type is supported. Some of these data types are Text, Text area, Number, Date, Date Time, Multiple Checkbox, Attachments and </w:t>
+      </w:r>
+      <w:r>
+        <w:t>more.</w:t>
+      </w:r>
+    </w:p>
+    <w:p>
+      <w:pPr>
+        <w:pStyle w:val="ListParagraph"/>
+        <w:numPr>
+          <w:ilvl w:val="0"/>
+          <w:numId w:val="48"/>
+        </w:numPr>
+      </w:pPr>
+      <w:r>
+        <w:t xml:space="preserve">Som project settings </w:t>
+      </w:r>
+      <w:proofErr w:type="gramStart"/>
+      <w:r>
+        <w:t>include</w:t>
+      </w:r>
+      <w:proofErr w:type="gramEnd"/>
+      <w:r>
+        <w:t xml:space="preserve"> </w:t>
+      </w:r>
+    </w:p>
     <w:p>
       <w:pPr>
         <w:pStyle w:val="Heading3"/>
@@ -11471,6 +11661,96 @@
     </w:p>
     <w:p>
       <w:pPr>
+        <w:pStyle w:val="ListParagraph"/>
+        <w:numPr>
+          <w:ilvl w:val="0"/>
+          <w:numId w:val="48"/>
+        </w:numPr>
+      </w:pPr>
+      <w:r>
+        <w:t>Asset</w:t>
+      </w:r>
+      <w:r>
+        <w:t xml:space="preserve"> Templates allow admins to change how and what is displayed in the </w:t>
+      </w:r>
+      <w:r>
+        <w:t>Asset</w:t>
+      </w:r>
+      <w:r>
+        <w:t xml:space="preserve"> Details page and </w:t>
+      </w:r>
+      <w:r>
+        <w:t>Asset</w:t>
+      </w:r>
+      <w:r>
+        <w:t xml:space="preserve"> information throughout the system. </w:t>
+      </w:r>
+    </w:p>
+    <w:p>
+      <w:pPr>
+        <w:pStyle w:val="ListParagraph"/>
+        <w:numPr>
+          <w:ilvl w:val="0"/>
+          <w:numId w:val="48"/>
+        </w:numPr>
+      </w:pPr>
+      <w:r>
+        <w:t>Templates have default and custom field settings which are variables that hold information. An example of a custom/default field is Phone number, dates, or email.</w:t>
+      </w:r>
+    </w:p>
+    <w:p>
+      <w:pPr>
+        <w:pStyle w:val="ListParagraph"/>
+        <w:numPr>
+          <w:ilvl w:val="0"/>
+          <w:numId w:val="48"/>
+        </w:numPr>
+      </w:pPr>
+      <w:r>
+        <w:t xml:space="preserve">Custom fields allow users to add any time of data they would like to have on </w:t>
+      </w:r>
+      <w:proofErr w:type="spellStart"/>
+      <w:proofErr w:type="gramStart"/>
+      <w:r>
+        <w:t>a</w:t>
+      </w:r>
+      <w:proofErr w:type="spellEnd"/>
+      <w:proofErr w:type="gramEnd"/>
+      <w:r>
+        <w:t xml:space="preserve"> </w:t>
+      </w:r>
+      <w:r>
+        <w:t>Asset</w:t>
+      </w:r>
+      <w:r>
+        <w:t xml:space="preserve"> if the data type is supported. Some of these data types are Text, Text area, Number, Date, Date Time, Multiple Checkbox, Attachments and </w:t>
+      </w:r>
+      <w:r>
+        <w:t>more.</w:t>
+      </w:r>
+      <w:r>
+        <w:t xml:space="preserve"> </w:t>
+      </w:r>
+    </w:p>
+    <w:p>
+      <w:pPr>
+        <w:pStyle w:val="ListParagraph"/>
+        <w:numPr>
+          <w:ilvl w:val="0"/>
+          <w:numId w:val="48"/>
+        </w:numPr>
+      </w:pPr>
+      <w:r>
+        <w:t xml:space="preserve">Some project settings </w:t>
+      </w:r>
+      <w:proofErr w:type="gramStart"/>
+      <w:r>
+        <w:t>include</w:t>
+      </w:r>
+      <w:proofErr w:type="gramEnd"/>
+    </w:p>
+    <w:p>
+      <w:pPr>
         <w:pStyle w:val="Heading3"/>
       </w:pPr>
       <w:bookmarkStart w:id="77" w:name="_Toc140748740"/>
@@ -11498,6 +11778,62 @@
     </w:p>
     <w:p>
       <w:pPr>
+        <w:pStyle w:val="ListParagraph"/>
+        <w:numPr>
+          <w:ilvl w:val="0"/>
+          <w:numId w:val="53"/>
+        </w:numPr>
+      </w:pPr>
+      <w:r>
+        <w:t xml:space="preserve">Asset Templates allow admins to change how and what is displayed in the Asset Details page and Asset information throughout the system. </w:t>
+      </w:r>
+    </w:p>
+    <w:p>
+      <w:pPr>
+        <w:pStyle w:val="ListParagraph"/>
+        <w:numPr>
+          <w:ilvl w:val="0"/>
+          <w:numId w:val="53"/>
+        </w:numPr>
+      </w:pPr>
+      <w:r>
+        <w:lastRenderedPageBreak/>
+        <w:t>Templates have default and custom field settings which are variables that hold information. An example of a custom/default field is Phone number, dates, or email.</w:t>
+      </w:r>
+    </w:p>
+    <w:p>
+      <w:pPr>
+        <w:pStyle w:val="ListParagraph"/>
+        <w:numPr>
+          <w:ilvl w:val="0"/>
+          <w:numId w:val="53"/>
+        </w:numPr>
+      </w:pPr>
+      <w:r>
+        <w:t xml:space="preserve">Custom fields allow users to add any time of data they would like to have on </w:t>
+      </w:r>
+      <w:proofErr w:type="spellStart"/>
+      <w:proofErr w:type="gramStart"/>
+      <w:r>
+        <w:t>a</w:t>
+      </w:r>
+      <w:proofErr w:type="spellEnd"/>
+      <w:proofErr w:type="gramEnd"/>
+      <w:r>
+        <w:t xml:space="preserve"> Asset if the data type is supported. Some of these data types are Text, Text area, Number, Date, Date Time, Multiple Checkbox, Attachments and more. </w:t>
+      </w:r>
+    </w:p>
+    <w:p>
+      <w:pPr>
+        <w:pStyle w:val="ListParagraph"/>
+        <w:numPr>
+          <w:ilvl w:val="0"/>
+          <w:numId w:val="53"/>
+        </w:numPr>
+      </w:pPr>
+    </w:p>
+    <w:p>
+      <w:pPr>
         <w:pStyle w:val="Heading4"/>
       </w:pPr>
       <w:r>
@@ -11509,6 +11845,60 @@
     </w:p>
     <w:p>
       <w:pPr>
+        <w:pStyle w:val="ListParagraph"/>
+        <w:numPr>
+          <w:ilvl w:val="0"/>
+          <w:numId w:val="53"/>
+        </w:numPr>
+      </w:pPr>
+      <w:r>
+        <w:t xml:space="preserve">Pdf Template customization allows users to edit the </w:t>
+      </w:r>
+      <w:r>
+        <w:t xml:space="preserve">Generated pdf from Digital Forms. </w:t>
+      </w:r>
+    </w:p>
+    <w:p>
+      <w:pPr>
+        <w:pStyle w:val="ListParagraph"/>
+        <w:numPr>
+          <w:ilvl w:val="0"/>
+          <w:numId w:val="53"/>
+        </w:numPr>
+      </w:pPr>
+      <w:r>
+        <w:t xml:space="preserve">PDF template allows users to </w:t>
+      </w:r>
+      <w:r>
+        <w:t xml:space="preserve">edit how the pdf template would look like such as formatting where each data </w:t>
+      </w:r>
+      <w:r>
+        <w:t>field goes</w:t>
+      </w:r>
+      <w:r>
+        <w:t xml:space="preserve">, such as Text box, dates and Checklist on a certain </w:t>
+      </w:r>
+      <w:r>
+        <w:t>row and column.</w:t>
+      </w:r>
+    </w:p>
+    <w:p>
+      <w:pPr>
+        <w:pStyle w:val="ListParagraph"/>
+        <w:numPr>
+          <w:ilvl w:val="0"/>
+          <w:numId w:val="53"/>
+        </w:numPr>
+      </w:pPr>
+      <w:r>
+        <w:t xml:space="preserve">PDF template takes variables and data fields from the associated job/Project/Client and </w:t>
+      </w:r>
+      <w:r>
+        <w:t>The Digital form it is generated from.</w:t>
+      </w:r>
+    </w:p>
+    <w:p>
+      <w:pPr>
         <w:pStyle w:val="Heading4"/>
       </w:pPr>
       <w:r>
@@ -11520,6 +11910,48 @@
     </w:p>
     <w:p>
       <w:pPr>
+        <w:pStyle w:val="ListParagraph"/>
+        <w:numPr>
+          <w:ilvl w:val="0"/>
+          <w:numId w:val="53"/>
+        </w:numPr>
+      </w:pPr>
+      <w:r>
+        <w:t xml:space="preserve">The Header/Footer/Company Info template allows admins to </w:t>
+      </w:r>
+      <w:r>
+        <w:t>add, edit and remove new</w:t>
+      </w:r>
+      <w:r>
+        <w:t xml:space="preserve"> </w:t>
+      </w:r>
+      <w:r>
+        <w:t>Header/Footer templates.</w:t>
+      </w:r>
+    </w:p>
+    <w:p>
+      <w:pPr>
+        <w:pStyle w:val="ListParagraph"/>
+        <w:numPr>
+          <w:ilvl w:val="0"/>
+          <w:numId w:val="53"/>
+        </w:numPr>
+      </w:pPr>
+      <w:r>
+        <w:t>Header/Footer templates are used for adding header/footer</w:t>
+      </w:r>
+      <w:r>
+        <w:t>s to PDFs when generating.</w:t>
+      </w:r>
+      <w:r>
+        <w:t xml:space="preserve"> </w:t>
+      </w:r>
+      <w:r>
+        <w:t>8-</w:t>
+      </w:r>
+    </w:p>
+    <w:p>
+      <w:pPr>
         <w:pStyle w:val="Heading4"/>
       </w:pPr>
       <w:r>
@@ -11531,6 +11963,45 @@
     </w:p>
     <w:p>
       <w:pPr>
+        <w:pStyle w:val="ListParagraph"/>
+        <w:numPr>
+          <w:ilvl w:val="0"/>
+          <w:numId w:val="53"/>
+        </w:numPr>
+      </w:pPr>
+      <w:r>
+        <w:t xml:space="preserve">Header/Footer/Company info Access settings allow admins to </w:t>
+      </w:r>
+      <w:r>
+        <w:t xml:space="preserve">set which users have access to which header/Footer template </w:t>
+      </w:r>
+      <w:r>
+        <w:t>options.</w:t>
+      </w:r>
+    </w:p>
+    <w:p>
+      <w:pPr>
+        <w:pStyle w:val="ListParagraph"/>
+        <w:numPr>
+          <w:ilvl w:val="0"/>
+          <w:numId w:val="53"/>
+        </w:numPr>
+      </w:pPr>
+      <w:r>
+        <w:t xml:space="preserve">The main </w:t>
+      </w:r>
+      <w:r>
+        <w:t>purpose</w:t>
+      </w:r>
+      <w:r>
+        <w:t xml:space="preserve"> being </w:t>
+      </w:r>
+      <w:r>
+        <w:t>to allow special or specific header/Footer templates like official management templates to be restricted to admin accounts.</w:t>
+      </w:r>
+    </w:p>
+    <w:p>
+      <w:pPr>
         <w:pStyle w:val="Heading4"/>
       </w:pPr>
       <w:r>
@@ -11542,6 +12013,27 @@
     </w:p>
     <w:p>
       <w:pPr>
+        <w:pStyle w:val="ListParagraph"/>
+        <w:numPr>
+          <w:ilvl w:val="0"/>
+          <w:numId w:val="52"/>
+        </w:numPr>
+      </w:pPr>
+      <w:r>
+        <w:t xml:space="preserve">PDF Introduction </w:t>
+      </w:r>
+      <w:r>
+        <w:t>allows</w:t>
+      </w:r>
+      <w:r>
+        <w:t xml:space="preserve"> companies to place </w:t>
+      </w:r>
+      <w:r>
+        <w:t>a Cover Page or Introduction page to their PDFs.</w:t>
+      </w:r>
+    </w:p>
+    <w:p>
+      <w:pPr>
         <w:pStyle w:val="Heading3"/>
       </w:pPr>
       <w:bookmarkStart w:id="78" w:name="_Toc140748741"/>
@@ -11555,6 +12047,69 @@
     </w:p>
     <w:p>
       <w:pPr>
+        <w:pStyle w:val="ListParagraph"/>
+        <w:numPr>
+          <w:ilvl w:val="0"/>
+          <w:numId w:val="52"/>
+        </w:numPr>
+      </w:pPr>
+      <w:r>
+        <w:t xml:space="preserve">The Public Form templates </w:t>
+      </w:r>
+      <w:r>
+        <w:t>allow</w:t>
+      </w:r>
+      <w:r>
+        <w:t xml:space="preserve"> </w:t>
+      </w:r>
+      <w:r>
+        <w:t>users to change and edit the templates of Public Forms.</w:t>
+      </w:r>
+    </w:p>
+    <w:p>
+      <w:pPr>
+        <w:pStyle w:val="ListParagraph"/>
+        <w:numPr>
+          <w:ilvl w:val="0"/>
+          <w:numId w:val="52"/>
+        </w:numPr>
+      </w:pPr>
+      <w:r>
+        <w:t xml:space="preserve">Public Form template settings include enabling QR for the Job, Asset, </w:t>
+      </w:r>
+      <w:r>
+        <w:t>Project,</w:t>
+      </w:r>
+      <w:r>
+        <w:t xml:space="preserve"> and Digital Forms.</w:t>
+      </w:r>
+      <w:r>
+        <w:t xml:space="preserve"> Other Settings include Customer creation and </w:t>
+      </w:r>
+      <w:r>
+        <w:t>Field display controls.</w:t>
+      </w:r>
+    </w:p>
+    <w:p>
+      <w:pPr>
+        <w:pStyle w:val="ListParagraph"/>
+        <w:numPr>
+          <w:ilvl w:val="0"/>
+          <w:numId w:val="52"/>
+        </w:numPr>
+      </w:pPr>
+      <w:r>
+        <w:t xml:space="preserve">Some of these data fields include Headers, Text Area, </w:t>
+      </w:r>
+      <w:r>
+        <w:t>Dates,</w:t>
+      </w:r>
+      <w:r>
+        <w:t xml:space="preserve"> and checklist.</w:t>
+      </w:r>
+    </w:p>
+    <w:p>
+      <w:pPr>
         <w:pStyle w:val="Heading3"/>
       </w:pPr>
       <w:bookmarkStart w:id="79" w:name="_Toc140748742"/>
@@ -11568,6 +12123,15 @@
     </w:p>
     <w:p>
       <w:pPr>
+        <w:pStyle w:val="ListParagraph"/>
+        <w:numPr>
+          <w:ilvl w:val="0"/>
+          <w:numId w:val="56"/>
+        </w:numPr>
+      </w:pPr>
+    </w:p>
+    <w:p>
+      <w:pPr>
         <w:pStyle w:val="Heading3"/>
       </w:pPr>
       <w:bookmarkStart w:id="80" w:name="_Toc140748743"/>
@@ -11581,6 +12145,21 @@
     </w:p>
     <w:p>
       <w:pPr>
+        <w:pStyle w:val="ListParagraph"/>
+        <w:numPr>
+          <w:ilvl w:val="0"/>
+          <w:numId w:val="52"/>
+        </w:numPr>
+      </w:pPr>
+      <w:r>
+        <w:t>QR templates</w:t>
+      </w:r>
+      <w:r>
+        <w:t xml:space="preserve"> allow users to create QR codes.</w:t>
+      </w:r>
+    </w:p>
+    <w:p>
+      <w:pPr>
         <w:pStyle w:val="Heading3"/>
       </w:pPr>
       <w:bookmarkStart w:id="81" w:name="_Toc140748744"/>
@@ -11594,6 +12173,54 @@
     </w:p>
     <w:p>
       <w:pPr>
+        <w:pStyle w:val="ListParagraph"/>
+        <w:numPr>
+          <w:ilvl w:val="0"/>
+          <w:numId w:val="52"/>
+        </w:numPr>
+      </w:pPr>
+      <w:r>
+        <w:t xml:space="preserve">Product/Services templates </w:t>
+      </w:r>
+      <w:r>
+        <w:t>allow</w:t>
+      </w:r>
+      <w:r>
+        <w:t xml:space="preserve"> users to add Fields </w:t>
+      </w:r>
+      <w:r>
+        <w:t xml:space="preserve">to the product/services Templates such as a text, Checkbox, </w:t>
+      </w:r>
+      <w:r>
+        <w:t>Date,</w:t>
+      </w:r>
+      <w:r>
+        <w:t xml:space="preserve"> or numbers.</w:t>
+      </w:r>
+    </w:p>
+    <w:p>
+      <w:pPr>
+        <w:pStyle w:val="ListParagraph"/>
+        <w:numPr>
+          <w:ilvl w:val="0"/>
+          <w:numId w:val="52"/>
+        </w:numPr>
+      </w:pPr>
+      <w:r>
+        <w:t>Example:</w:t>
+      </w:r>
+      <w:r>
+        <w:t xml:space="preserve"> Users could add a text Field </w:t>
+      </w:r>
+      <w:r>
+        <w:t xml:space="preserve">to store Serial code </w:t>
+      </w:r>
+      <w:r>
+        <w:t>or product promotion dates.</w:t>
+      </w:r>
+    </w:p>
+    <w:p>
+      <w:pPr>
         <w:pStyle w:val="Heading3"/>
       </w:pPr>
       <w:bookmarkStart w:id="82" w:name="_Toc140748745"/>
@@ -11605,7 +12232,42 @@
       </w:r>
       <w:bookmarkEnd w:id="82"/>
     </w:p>
-    <w:p/>
+    <w:p>
+      <w:pPr>
+        <w:pStyle w:val="ListParagraph"/>
+        <w:numPr>
+          <w:ilvl w:val="0"/>
+          <w:numId w:val="52"/>
+        </w:numPr>
+      </w:pPr>
+      <w:r>
+        <w:t>Reminder templates allow the user to add new types of reminders.</w:t>
+      </w:r>
+    </w:p>
+    <w:p>
+      <w:pPr>
+        <w:pStyle w:val="ListParagraph"/>
+        <w:numPr>
+          <w:ilvl w:val="0"/>
+          <w:numId w:val="52"/>
+        </w:numPr>
+      </w:pPr>
+      <w:r>
+        <w:lastRenderedPageBreak/>
+        <w:t xml:space="preserve">Some of these reminders could have a conditional trigger which </w:t>
+      </w:r>
+      <w:r>
+        <w:t xml:space="preserve">automatically </w:t>
+      </w:r>
+      <w:proofErr w:type="gramStart"/>
+      <w:r>
+        <w:t>send</w:t>
+      </w:r>
+      <w:proofErr w:type="gramEnd"/>
+      <w:r>
+        <w:t xml:space="preserve"> reminders when a specific condition is met.</w:t>
+      </w:r>
+    </w:p>
     <w:p>
       <w:r>
         <w:br w:type="page"/>
@@ -11640,6 +12302,60 @@
     </w:p>
     <w:p>
       <w:pPr>
+        <w:pStyle w:val="ListParagraph"/>
+        <w:numPr>
+          <w:ilvl w:val="0"/>
+          <w:numId w:val="57"/>
+        </w:numPr>
+      </w:pPr>
+      <w:r>
+        <w:t xml:space="preserve">The user list displays all the </w:t>
+      </w:r>
+      <w:r>
+        <w:t>users in the system, Sorted by user category.</w:t>
+      </w:r>
+    </w:p>
+    <w:p>
+      <w:pPr>
+        <w:pStyle w:val="ListParagraph"/>
+        <w:numPr>
+          <w:ilvl w:val="0"/>
+          <w:numId w:val="57"/>
+        </w:numPr>
+      </w:pPr>
+      <w:r>
+        <w:t xml:space="preserve">Admins can add </w:t>
+      </w:r>
+      <w:r>
+        <w:t>new</w:t>
+      </w:r>
+      <w:r>
+        <w:t xml:space="preserve"> users using this page.</w:t>
+      </w:r>
+    </w:p>
+    <w:p>
+      <w:pPr>
+        <w:pStyle w:val="ListParagraph"/>
+        <w:numPr>
+          <w:ilvl w:val="0"/>
+          <w:numId w:val="57"/>
+        </w:numPr>
+      </w:pPr>
+      <w:r>
+        <w:t xml:space="preserve">Admins can delete, </w:t>
+      </w:r>
+      <w:r>
+        <w:t>edit,</w:t>
+      </w:r>
+      <w:r>
+        <w:t xml:space="preserve"> and deactivate user accounts </w:t>
+      </w:r>
+      <w:r>
+        <w:t>as well on this page.</w:t>
+      </w:r>
+    </w:p>
+    <w:p>
+      <w:pPr>
         <w:pStyle w:val="Heading3"/>
       </w:pPr>
       <w:bookmarkStart w:id="85" w:name="_Toc140748748"/>
@@ -11653,6 +12369,60 @@
     </w:p>
     <w:p>
       <w:pPr>
+        <w:pStyle w:val="ListParagraph"/>
+        <w:numPr>
+          <w:ilvl w:val="0"/>
+          <w:numId w:val="58"/>
+        </w:numPr>
+      </w:pPr>
+      <w:r>
+        <w:t>The copy Account page allows users to copy user settings and prefer</w:t>
+      </w:r>
+      <w:r>
+        <w:t xml:space="preserve">ences onto a new account to easily duplicate the settings. </w:t>
+      </w:r>
+    </w:p>
+    <w:p>
+      <w:pPr>
+        <w:pStyle w:val="ListParagraph"/>
+        <w:numPr>
+          <w:ilvl w:val="0"/>
+          <w:numId w:val="58"/>
+        </w:numPr>
+      </w:pPr>
+      <w:r>
+        <w:t xml:space="preserve">Two additional optional settings exist which is “Assign/View Access Permission” and “User Account Customization </w:t>
+      </w:r>
+      <w:r>
+        <w:t>Settings.</w:t>
+      </w:r>
+      <w:r>
+        <w:t>”</w:t>
+      </w:r>
+    </w:p>
+    <w:p>
+      <w:pPr>
+        <w:pStyle w:val="ListParagraph"/>
+        <w:numPr>
+          <w:ilvl w:val="0"/>
+          <w:numId w:val="58"/>
+        </w:numPr>
+      </w:pPr>
+      <w:r>
+        <w:t xml:space="preserve">After turned on(ticked) Users can view the same jobs, </w:t>
+      </w:r>
+      <w:r>
+        <w:t>projects,</w:t>
+      </w:r>
+      <w:r>
+        <w:t xml:space="preserve"> and </w:t>
+      </w:r>
+      <w:r>
+        <w:t>customers as the account it was copied on. User Account Customization settings copies all the minor settings the account is and isn’t allowed to do.</w:t>
+      </w:r>
+    </w:p>
+    <w:p>
+      <w:pPr>
         <w:pStyle w:val="Heading3"/>
       </w:pPr>
       <w:bookmarkStart w:id="86" w:name="_Toc140748749"/>
@@ -11666,6 +12436,114 @@
     </w:p>
     <w:p>
       <w:pPr>
+        <w:pStyle w:val="ListParagraph"/>
+        <w:numPr>
+          <w:ilvl w:val="0"/>
+          <w:numId w:val="59"/>
+        </w:numPr>
+      </w:pPr>
+      <w:r>
+        <w:t xml:space="preserve">The User Account Customization displays the </w:t>
+      </w:r>
+      <w:r>
+        <w:t>Control</w:t>
+      </w:r>
+      <w:r>
+        <w:t xml:space="preserve"> </w:t>
+      </w:r>
+      <w:r>
+        <w:t xml:space="preserve">settings (disabled/enabled) for a user. The UAC </w:t>
+      </w:r>
+      <w:r>
+        <w:t xml:space="preserve">contains nearly 50 different </w:t>
+      </w:r>
+      <w:r>
+        <w:t>control</w:t>
+      </w:r>
+      <w:r>
+        <w:t xml:space="preserve"> settings allowed to be changed </w:t>
+      </w:r>
+      <w:r>
+        <w:t>for a user.</w:t>
+      </w:r>
+    </w:p>
+    <w:p>
+      <w:pPr>
+        <w:pStyle w:val="ListParagraph"/>
+        <w:numPr>
+          <w:ilvl w:val="0"/>
+          <w:numId w:val="59"/>
+        </w:numPr>
+      </w:pPr>
+      <w:r>
+        <w:t>Click on the edit button on a user, displays a pop-up which allows the user a slider to enable and disable user settings.</w:t>
+      </w:r>
+    </w:p>
+    <w:p>
+      <w:pPr>
+        <w:pStyle w:val="ListParagraph"/>
+        <w:numPr>
+          <w:ilvl w:val="0"/>
+          <w:numId w:val="59"/>
+        </w:numPr>
+      </w:pPr>
+      <w:r>
+        <w:t>The Pop-up also allows admins to change the user Access, Notification and Mobile-App Access Settings.</w:t>
+      </w:r>
+    </w:p>
+    <w:p>
+      <w:pPr>
+        <w:pStyle w:val="ListParagraph"/>
+        <w:numPr>
+          <w:ilvl w:val="0"/>
+          <w:numId w:val="59"/>
+        </w:numPr>
+      </w:pPr>
+      <w:r>
+        <w:t>Access Settings include Ability to View/Assign</w:t>
+      </w:r>
+      <w:r>
+        <w:t>, Creation and Deletion Control. Creation control allows users to create new jobs and deletion control allows them to delete jobs.</w:t>
+      </w:r>
+    </w:p>
+    <w:p>
+      <w:pPr>
+        <w:pStyle w:val="ListParagraph"/>
+        <w:numPr>
+          <w:ilvl w:val="0"/>
+          <w:numId w:val="59"/>
+        </w:numPr>
+      </w:pPr>
+      <w:r>
+        <w:t xml:space="preserve">Notification settings </w:t>
+      </w:r>
+      <w:r>
+        <w:t>change</w:t>
+      </w:r>
+      <w:r>
+        <w:t xml:space="preserve"> how notifications may be sent to the user such as email, mentions, assign and general notifications</w:t>
+      </w:r>
+      <w:r>
+        <w:t>. Which could be set differently depending on if it is a Job, Project, Site, Asset or Digital Form.</w:t>
+      </w:r>
+    </w:p>
+    <w:p>
+      <w:pPr>
+        <w:pStyle w:val="ListParagraph"/>
+        <w:numPr>
+          <w:ilvl w:val="0"/>
+          <w:numId w:val="59"/>
+        </w:numPr>
+      </w:pPr>
+      <w:r>
+        <w:t xml:space="preserve">Mobile-App settings are the access Settings for the Mobile-App whether the user will have access to </w:t>
+      </w:r>
+      <w:r>
+        <w:t>specific pages in their Mobile App.</w:t>
+      </w:r>
+    </w:p>
+    <w:p>
+      <w:pPr>
         <w:pStyle w:val="Heading3"/>
       </w:pPr>
       <w:bookmarkStart w:id="87" w:name="_Toc140748750"/>
@@ -11679,6 +12557,15 @@
     </w:p>
     <w:p>
       <w:pPr>
+        <w:pStyle w:val="ListParagraph"/>
+        <w:numPr>
+          <w:ilvl w:val="0"/>
+          <w:numId w:val="60"/>
+        </w:numPr>
+      </w:pPr>
+    </w:p>
+    <w:p>
+      <w:pPr>
         <w:pStyle w:val="Heading3"/>
       </w:pPr>
       <w:bookmarkStart w:id="88" w:name="_Toc140748751"/>
@@ -11695,6 +12582,78 @@
     </w:p>
     <w:p>
       <w:pPr>
+        <w:pStyle w:val="ListParagraph"/>
+        <w:numPr>
+          <w:ilvl w:val="0"/>
+          <w:numId w:val="60"/>
+        </w:numPr>
+      </w:pPr>
+      <w:r>
+        <w:t xml:space="preserve">Check Pending Update </w:t>
+      </w:r>
+      <w:r>
+        <w:t>allows</w:t>
+      </w:r>
+      <w:r>
+        <w:t xml:space="preserve"> admins to force a connection to a user’s account </w:t>
+      </w:r>
+      <w:r>
+        <w:t xml:space="preserve">to </w:t>
+      </w:r>
+      <w:r>
+        <w:t>detect</w:t>
+      </w:r>
+      <w:r>
+        <w:t xml:space="preserve"> any pending changes stored in the users account.</w:t>
+      </w:r>
+    </w:p>
+    <w:p>
+      <w:pPr>
+        <w:pStyle w:val="ListParagraph"/>
+        <w:numPr>
+          <w:ilvl w:val="0"/>
+          <w:numId w:val="60"/>
+        </w:numPr>
+      </w:pPr>
+      <w:r>
+        <w:t xml:space="preserve">The system Allows users to be able to </w:t>
+      </w:r>
+      <w:r>
+        <w:t xml:space="preserve">access and perform actions with the system </w:t>
+      </w:r>
+      <w:r>
+        <w:t>offline,</w:t>
+      </w:r>
+      <w:r>
+        <w:t xml:space="preserve"> but changes are stored locally and will not be sent to the system until </w:t>
+      </w:r>
+      <w:r>
+        <w:t>an</w:t>
+      </w:r>
+      <w:r>
+        <w:t xml:space="preserve"> internet connection is later made.</w:t>
+      </w:r>
+      <w:r>
+        <w:t xml:space="preserve"> This page </w:t>
+      </w:r>
+      <w:r>
+        <w:t>allows</w:t>
+      </w:r>
+      <w:r>
+        <w:t xml:space="preserve"> admins </w:t>
+      </w:r>
+      <w:r>
+        <w:t xml:space="preserve">to attempt to connect to the users locally stored </w:t>
+      </w:r>
+      <w:r>
+        <w:t>change</w:t>
+      </w:r>
+      <w:r>
+        <w:t xml:space="preserve"> to upload to the system.</w:t>
+      </w:r>
+    </w:p>
+    <w:p>
+      <w:pPr>
         <w:pStyle w:val="Heading3"/>
       </w:pPr>
       <w:bookmarkStart w:id="89" w:name="_Toc140748752"/>
@@ -11708,10 +12667,26 @@
     </w:p>
     <w:p>
       <w:pPr>
+        <w:pStyle w:val="ListParagraph"/>
+        <w:numPr>
+          <w:ilvl w:val="0"/>
+          <w:numId w:val="60"/>
+        </w:numPr>
+      </w:pPr>
+      <w:r>
+        <w:t xml:space="preserve">The Invite Users page allows admins to add new users from this page as well. </w:t>
+      </w:r>
+      <w:r>
+        <w:t>Its whole purpose is to just allow admins to add new users.</w:t>
+      </w:r>
+    </w:p>
+    <w:p>
+      <w:pPr>
         <w:pStyle w:val="Heading3"/>
       </w:pPr>
       <w:bookmarkStart w:id="90" w:name="_Toc140748753"/>
       <w:r>
+        <w:lastRenderedPageBreak/>
         <w:t>1.11.7</w:t>
       </w:r>
       <w:r>
@@ -11719,7 +12694,21 @@
       </w:r>
       <w:bookmarkEnd w:id="90"/>
     </w:p>
-    <w:p/>
+    <w:p>
+      <w:pPr>
+        <w:pStyle w:val="ListParagraph"/>
+        <w:numPr>
+          <w:ilvl w:val="0"/>
+          <w:numId w:val="60"/>
+        </w:numPr>
+      </w:pPr>
+      <w:r>
+        <w:t>User Import allows admins to import</w:t>
+      </w:r>
+      <w:r>
+        <w:t xml:space="preserve"> large amounts of users using an excel format template. Allows admin to upload up to 100 users at a time.</w:t>
+      </w:r>
+    </w:p>
     <w:p>
       <w:r>
         <w:br w:type="page"/>
@@ -12427,6 +13416,119 @@
     </w:lvl>
   </w:abstractNum>
   <w:abstractNum w:abstractNumId="6" w15:restartNumberingAfterBreak="0">
+    <w:nsid w:val="0BD239CE"/>
+    <w:multiLevelType w:val="hybridMultilevel"/>
+    <w:tmpl w:val="A1025F50"/>
+    <w:lvl w:ilvl="0" w:tplc="04090001">
+      <w:start w:val="1"/>
+      <w:numFmt w:val="bullet"/>
+      <w:lvlText w:val=""/>
+      <w:lvlJc w:val="left"/>
+      <w:pPr>
+        <w:ind w:left="720" w:hanging="360"/>
+      </w:pPr>
+      <w:rPr>
+        <w:rFonts w:ascii="Symbol" w:hAnsi="Symbol" w:hint="default"/>
+      </w:rPr>
+    </w:lvl>
+    <w:lvl w:ilvl="1" w:tplc="04090003" w:tentative="1">
+      <w:start w:val="1"/>
+      <w:numFmt w:val="bullet"/>
+      <w:lvlText w:val="o"/>
+      <w:lvlJc w:val="left"/>
+      <w:pPr>
+        <w:ind w:left="1440" w:hanging="360"/>
+      </w:pPr>
+      <w:rPr>
+        <w:rFonts w:ascii="Courier New" w:hAnsi="Courier New" w:cs="Courier New" w:hint="default"/>
+      </w:rPr>
+    </w:lvl>
+    <w:lvl w:ilvl="2" w:tplc="04090005" w:tentative="1">
+      <w:start w:val="1"/>
+      <w:numFmt w:val="bullet"/>
+      <w:lvlText w:val=""/>
+      <w:lvlJc w:val="left"/>
+      <w:pPr>
+        <w:ind w:left="2160" w:hanging="360"/>
+      </w:pPr>
+      <w:rPr>
+        <w:rFonts w:ascii="Wingdings" w:hAnsi="Wingdings" w:hint="default"/>
+      </w:rPr>
+    </w:lvl>
+    <w:lvl w:ilvl="3" w:tplc="04090001" w:tentative="1">
+      <w:start w:val="1"/>
+      <w:numFmt w:val="bullet"/>
+      <w:lvlText w:val=""/>
+      <w:lvlJc w:val="left"/>
+      <w:pPr>
+        <w:ind w:left="2880" w:hanging="360"/>
+      </w:pPr>
+      <w:rPr>
+        <w:rFonts w:ascii="Symbol" w:hAnsi="Symbol" w:hint="default"/>
+      </w:rPr>
+    </w:lvl>
+    <w:lvl w:ilvl="4" w:tplc="04090003" w:tentative="1">
+      <w:start w:val="1"/>
+      <w:numFmt w:val="bullet"/>
+      <w:lvlText w:val="o"/>
+      <w:lvlJc w:val="left"/>
+      <w:pPr>
+        <w:ind w:left="3600" w:hanging="360"/>
+      </w:pPr>
+      <w:rPr>
+        <w:rFonts w:ascii="Courier New" w:hAnsi="Courier New" w:cs="Courier New" w:hint="default"/>
+      </w:rPr>
+    </w:lvl>
+    <w:lvl w:ilvl="5" w:tplc="04090005" w:tentative="1">
+      <w:start w:val="1"/>
+      <w:numFmt w:val="bullet"/>
+      <w:lvlText w:val=""/>
+      <w:lvlJc w:val="left"/>
+      <w:pPr>
+        <w:ind w:left="4320" w:hanging="360"/>
+      </w:pPr>
+      <w:rPr>
+        <w:rFonts w:ascii="Wingdings" w:hAnsi="Wingdings" w:hint="default"/>
+      </w:rPr>
+    </w:lvl>
+    <w:lvl w:ilvl="6" w:tplc="04090001" w:tentative="1">
+      <w:start w:val="1"/>
+      <w:numFmt w:val="bullet"/>
+      <w:lvlText w:val=""/>
+      <w:lvlJc w:val="left"/>
+      <w:pPr>
+        <w:ind w:left="5040" w:hanging="360"/>
+      </w:pPr>
+      <w:rPr>
+        <w:rFonts w:ascii="Symbol" w:hAnsi="Symbol" w:hint="default"/>
+      </w:rPr>
+    </w:lvl>
+    <w:lvl w:ilvl="7" w:tplc="04090003" w:tentative="1">
+      <w:start w:val="1"/>
+      <w:numFmt w:val="bullet"/>
+      <w:lvlText w:val="o"/>
+      <w:lvlJc w:val="left"/>
+      <w:pPr>
+        <w:ind w:left="5760" w:hanging="360"/>
+      </w:pPr>
+      <w:rPr>
+        <w:rFonts w:ascii="Courier New" w:hAnsi="Courier New" w:cs="Courier New" w:hint="default"/>
+      </w:rPr>
+    </w:lvl>
+    <w:lvl w:ilvl="8" w:tplc="04090005" w:tentative="1">
+      <w:start w:val="1"/>
+      <w:numFmt w:val="bullet"/>
+      <w:lvlText w:val=""/>
+      <w:lvlJc w:val="left"/>
+      <w:pPr>
+        <w:ind w:left="6480" w:hanging="360"/>
+      </w:pPr>
+      <w:rPr>
+        <w:rFonts w:ascii="Wingdings" w:hAnsi="Wingdings" w:hint="default"/>
+      </w:rPr>
+    </w:lvl>
+  </w:abstractNum>
+  <w:abstractNum w:abstractNumId="7" w15:restartNumberingAfterBreak="0">
     <w:nsid w:val="10E72D73"/>
     <w:multiLevelType w:val="hybridMultilevel"/>
     <w:tmpl w:val="B39E2640"/>
@@ -12539,7 +13641,7 @@
       </w:rPr>
     </w:lvl>
   </w:abstractNum>
-  <w:abstractNum w:abstractNumId="7" w15:restartNumberingAfterBreak="0">
+  <w:abstractNum w:abstractNumId="8" w15:restartNumberingAfterBreak="0">
     <w:nsid w:val="11483D7B"/>
     <w:multiLevelType w:val="hybridMultilevel"/>
     <w:tmpl w:val="CE28521C"/>
@@ -12652,7 +13754,7 @@
       </w:rPr>
     </w:lvl>
   </w:abstractNum>
-  <w:abstractNum w:abstractNumId="8" w15:restartNumberingAfterBreak="0">
+  <w:abstractNum w:abstractNumId="9" w15:restartNumberingAfterBreak="0">
     <w:nsid w:val="15081044"/>
     <w:multiLevelType w:val="hybridMultilevel"/>
     <w:tmpl w:val="03D8F272"/>
@@ -12765,7 +13867,7 @@
       </w:rPr>
     </w:lvl>
   </w:abstractNum>
-  <w:abstractNum w:abstractNumId="9" w15:restartNumberingAfterBreak="0">
+  <w:abstractNum w:abstractNumId="10" w15:restartNumberingAfterBreak="0">
     <w:nsid w:val="18A22D21"/>
     <w:multiLevelType w:val="hybridMultilevel"/>
     <w:tmpl w:val="14A68E4A"/>
@@ -12878,7 +13980,7 @@
       </w:rPr>
     </w:lvl>
   </w:abstractNum>
-  <w:abstractNum w:abstractNumId="10" w15:restartNumberingAfterBreak="0">
+  <w:abstractNum w:abstractNumId="11" w15:restartNumberingAfterBreak="0">
     <w:nsid w:val="19272BFA"/>
     <w:multiLevelType w:val="hybridMultilevel"/>
     <w:tmpl w:val="0E6C8F62"/>
@@ -12991,7 +14093,120 @@
       </w:rPr>
     </w:lvl>
   </w:abstractNum>
-  <w:abstractNum w:abstractNumId="11" w15:restartNumberingAfterBreak="0">
+  <w:abstractNum w:abstractNumId="12" w15:restartNumberingAfterBreak="0">
+    <w:nsid w:val="197D1940"/>
+    <w:multiLevelType w:val="hybridMultilevel"/>
+    <w:tmpl w:val="A89CDB0A"/>
+    <w:lvl w:ilvl="0" w:tplc="04090001">
+      <w:start w:val="1"/>
+      <w:numFmt w:val="bullet"/>
+      <w:lvlText w:val=""/>
+      <w:lvlJc w:val="left"/>
+      <w:pPr>
+        <w:ind w:left="720" w:hanging="360"/>
+      </w:pPr>
+      <w:rPr>
+        <w:rFonts w:ascii="Symbol" w:hAnsi="Symbol" w:hint="default"/>
+      </w:rPr>
+    </w:lvl>
+    <w:lvl w:ilvl="1" w:tplc="04090003" w:tentative="1">
+      <w:start w:val="1"/>
+      <w:numFmt w:val="bullet"/>
+      <w:lvlText w:val="o"/>
+      <w:lvlJc w:val="left"/>
+      <w:pPr>
+        <w:ind w:left="1440" w:hanging="360"/>
+      </w:pPr>
+      <w:rPr>
+        <w:rFonts w:ascii="Courier New" w:hAnsi="Courier New" w:cs="Courier New" w:hint="default"/>
+      </w:rPr>
+    </w:lvl>
+    <w:lvl w:ilvl="2" w:tplc="04090005" w:tentative="1">
+      <w:start w:val="1"/>
+      <w:numFmt w:val="bullet"/>
+      <w:lvlText w:val=""/>
+      <w:lvlJc w:val="left"/>
+      <w:pPr>
+        <w:ind w:left="2160" w:hanging="360"/>
+      </w:pPr>
+      <w:rPr>
+        <w:rFonts w:ascii="Wingdings" w:hAnsi="Wingdings" w:hint="default"/>
+      </w:rPr>
+    </w:lvl>
+    <w:lvl w:ilvl="3" w:tplc="04090001" w:tentative="1">
+      <w:start w:val="1"/>
+      <w:numFmt w:val="bullet"/>
+      <w:lvlText w:val=""/>
+      <w:lvlJc w:val="left"/>
+      <w:pPr>
+        <w:ind w:left="2880" w:hanging="360"/>
+      </w:pPr>
+      <w:rPr>
+        <w:rFonts w:ascii="Symbol" w:hAnsi="Symbol" w:hint="default"/>
+      </w:rPr>
+    </w:lvl>
+    <w:lvl w:ilvl="4" w:tplc="04090003" w:tentative="1">
+      <w:start w:val="1"/>
+      <w:numFmt w:val="bullet"/>
+      <w:lvlText w:val="o"/>
+      <w:lvlJc w:val="left"/>
+      <w:pPr>
+        <w:ind w:left="3600" w:hanging="360"/>
+      </w:pPr>
+      <w:rPr>
+        <w:rFonts w:ascii="Courier New" w:hAnsi="Courier New" w:cs="Courier New" w:hint="default"/>
+      </w:rPr>
+    </w:lvl>
+    <w:lvl w:ilvl="5" w:tplc="04090005" w:tentative="1">
+      <w:start w:val="1"/>
+      <w:numFmt w:val="bullet"/>
+      <w:lvlText w:val=""/>
+      <w:lvlJc w:val="left"/>
+      <w:pPr>
+        <w:ind w:left="4320" w:hanging="360"/>
+      </w:pPr>
+      <w:rPr>
+        <w:rFonts w:ascii="Wingdings" w:hAnsi="Wingdings" w:hint="default"/>
+      </w:rPr>
+    </w:lvl>
+    <w:lvl w:ilvl="6" w:tplc="04090001" w:tentative="1">
+      <w:start w:val="1"/>
+      <w:numFmt w:val="bullet"/>
+      <w:lvlText w:val=""/>
+      <w:lvlJc w:val="left"/>
+      <w:pPr>
+        <w:ind w:left="5040" w:hanging="360"/>
+      </w:pPr>
+      <w:rPr>
+        <w:rFonts w:ascii="Symbol" w:hAnsi="Symbol" w:hint="default"/>
+      </w:rPr>
+    </w:lvl>
+    <w:lvl w:ilvl="7" w:tplc="04090003" w:tentative="1">
+      <w:start w:val="1"/>
+      <w:numFmt w:val="bullet"/>
+      <w:lvlText w:val="o"/>
+      <w:lvlJc w:val="left"/>
+      <w:pPr>
+        <w:ind w:left="5760" w:hanging="360"/>
+      </w:pPr>
+      <w:rPr>
+        <w:rFonts w:ascii="Courier New" w:hAnsi="Courier New" w:cs="Courier New" w:hint="default"/>
+      </w:rPr>
+    </w:lvl>
+    <w:lvl w:ilvl="8" w:tplc="04090005" w:tentative="1">
+      <w:start w:val="1"/>
+      <w:numFmt w:val="bullet"/>
+      <w:lvlText w:val=""/>
+      <w:lvlJc w:val="left"/>
+      <w:pPr>
+        <w:ind w:left="6480" w:hanging="360"/>
+      </w:pPr>
+      <w:rPr>
+        <w:rFonts w:ascii="Wingdings" w:hAnsi="Wingdings" w:hint="default"/>
+      </w:rPr>
+    </w:lvl>
+  </w:abstractNum>
+  <w:abstractNum w:abstractNumId="13" w15:restartNumberingAfterBreak="0">
     <w:nsid w:val="1BE378D2"/>
     <w:multiLevelType w:val="hybridMultilevel"/>
     <w:tmpl w:val="DD4C4ECA"/>
@@ -13104,10 +14319,123 @@
       </w:rPr>
     </w:lvl>
   </w:abstractNum>
-  <w:abstractNum w:abstractNumId="12" w15:restartNumberingAfterBreak="0">
+  <w:abstractNum w:abstractNumId="14" w15:restartNumberingAfterBreak="0">
+    <w:nsid w:val="1C373317"/>
+    <w:multiLevelType w:val="hybridMultilevel"/>
+    <w:tmpl w:val="932EEC00"/>
+    <w:lvl w:ilvl="0" w:tplc="04090001">
+      <w:start w:val="1"/>
+      <w:numFmt w:val="bullet"/>
+      <w:lvlText w:val=""/>
+      <w:lvlJc w:val="left"/>
+      <w:pPr>
+        <w:ind w:left="720" w:hanging="360"/>
+      </w:pPr>
+      <w:rPr>
+        <w:rFonts w:ascii="Symbol" w:hAnsi="Symbol" w:hint="default"/>
+      </w:rPr>
+    </w:lvl>
+    <w:lvl w:ilvl="1" w:tplc="04090003" w:tentative="1">
+      <w:start w:val="1"/>
+      <w:numFmt w:val="bullet"/>
+      <w:lvlText w:val="o"/>
+      <w:lvlJc w:val="left"/>
+      <w:pPr>
+        <w:ind w:left="1440" w:hanging="360"/>
+      </w:pPr>
+      <w:rPr>
+        <w:rFonts w:ascii="Courier New" w:hAnsi="Courier New" w:cs="Courier New" w:hint="default"/>
+      </w:rPr>
+    </w:lvl>
+    <w:lvl w:ilvl="2" w:tplc="04090005" w:tentative="1">
+      <w:start w:val="1"/>
+      <w:numFmt w:val="bullet"/>
+      <w:lvlText w:val=""/>
+      <w:lvlJc w:val="left"/>
+      <w:pPr>
+        <w:ind w:left="2160" w:hanging="360"/>
+      </w:pPr>
+      <w:rPr>
+        <w:rFonts w:ascii="Wingdings" w:hAnsi="Wingdings" w:hint="default"/>
+      </w:rPr>
+    </w:lvl>
+    <w:lvl w:ilvl="3" w:tplc="04090001" w:tentative="1">
+      <w:start w:val="1"/>
+      <w:numFmt w:val="bullet"/>
+      <w:lvlText w:val=""/>
+      <w:lvlJc w:val="left"/>
+      <w:pPr>
+        <w:ind w:left="2880" w:hanging="360"/>
+      </w:pPr>
+      <w:rPr>
+        <w:rFonts w:ascii="Symbol" w:hAnsi="Symbol" w:hint="default"/>
+      </w:rPr>
+    </w:lvl>
+    <w:lvl w:ilvl="4" w:tplc="04090003" w:tentative="1">
+      <w:start w:val="1"/>
+      <w:numFmt w:val="bullet"/>
+      <w:lvlText w:val="o"/>
+      <w:lvlJc w:val="left"/>
+      <w:pPr>
+        <w:ind w:left="3600" w:hanging="360"/>
+      </w:pPr>
+      <w:rPr>
+        <w:rFonts w:ascii="Courier New" w:hAnsi="Courier New" w:cs="Courier New" w:hint="default"/>
+      </w:rPr>
+    </w:lvl>
+    <w:lvl w:ilvl="5" w:tplc="04090005" w:tentative="1">
+      <w:start w:val="1"/>
+      <w:numFmt w:val="bullet"/>
+      <w:lvlText w:val=""/>
+      <w:lvlJc w:val="left"/>
+      <w:pPr>
+        <w:ind w:left="4320" w:hanging="360"/>
+      </w:pPr>
+      <w:rPr>
+        <w:rFonts w:ascii="Wingdings" w:hAnsi="Wingdings" w:hint="default"/>
+      </w:rPr>
+    </w:lvl>
+    <w:lvl w:ilvl="6" w:tplc="04090001" w:tentative="1">
+      <w:start w:val="1"/>
+      <w:numFmt w:val="bullet"/>
+      <w:lvlText w:val=""/>
+      <w:lvlJc w:val="left"/>
+      <w:pPr>
+        <w:ind w:left="5040" w:hanging="360"/>
+      </w:pPr>
+      <w:rPr>
+        <w:rFonts w:ascii="Symbol" w:hAnsi="Symbol" w:hint="default"/>
+      </w:rPr>
+    </w:lvl>
+    <w:lvl w:ilvl="7" w:tplc="04090003" w:tentative="1">
+      <w:start w:val="1"/>
+      <w:numFmt w:val="bullet"/>
+      <w:lvlText w:val="o"/>
+      <w:lvlJc w:val="left"/>
+      <w:pPr>
+        <w:ind w:left="5760" w:hanging="360"/>
+      </w:pPr>
+      <w:rPr>
+        <w:rFonts w:ascii="Courier New" w:hAnsi="Courier New" w:cs="Courier New" w:hint="default"/>
+      </w:rPr>
+    </w:lvl>
+    <w:lvl w:ilvl="8" w:tplc="04090005" w:tentative="1">
+      <w:start w:val="1"/>
+      <w:numFmt w:val="bullet"/>
+      <w:lvlText w:val=""/>
+      <w:lvlJc w:val="left"/>
+      <w:pPr>
+        <w:ind w:left="6480" w:hanging="360"/>
+      </w:pPr>
+      <w:rPr>
+        <w:rFonts w:ascii="Wingdings" w:hAnsi="Wingdings" w:hint="default"/>
+      </w:rPr>
+    </w:lvl>
+  </w:abstractNum>
+  <w:abstractNum w:abstractNumId="15" w15:restartNumberingAfterBreak="0">
     <w:nsid w:val="1C7E43AB"/>
     <w:multiLevelType w:val="hybridMultilevel"/>
-    <w:tmpl w:val="8F646B9E"/>
+    <w:tmpl w:val="913AD11E"/>
     <w:lvl w:ilvl="0" w:tplc="04090001">
       <w:start w:val="1"/>
       <w:numFmt w:val="bullet"/>
@@ -13217,7 +14545,7 @@
       </w:rPr>
     </w:lvl>
   </w:abstractNum>
-  <w:abstractNum w:abstractNumId="13" w15:restartNumberingAfterBreak="0">
+  <w:abstractNum w:abstractNumId="16" w15:restartNumberingAfterBreak="0">
     <w:nsid w:val="1D492A98"/>
     <w:multiLevelType w:val="hybridMultilevel"/>
     <w:tmpl w:val="41782978"/>
@@ -13330,10 +14658,123 @@
       </w:rPr>
     </w:lvl>
   </w:abstractNum>
-  <w:abstractNum w:abstractNumId="14" w15:restartNumberingAfterBreak="0">
+  <w:abstractNum w:abstractNumId="17" w15:restartNumberingAfterBreak="0">
+    <w:nsid w:val="20621A0F"/>
+    <w:multiLevelType w:val="hybridMultilevel"/>
+    <w:tmpl w:val="1B4ED92C"/>
+    <w:lvl w:ilvl="0" w:tplc="04090001">
+      <w:start w:val="1"/>
+      <w:numFmt w:val="bullet"/>
+      <w:lvlText w:val=""/>
+      <w:lvlJc w:val="left"/>
+      <w:pPr>
+        <w:ind w:left="720" w:hanging="360"/>
+      </w:pPr>
+      <w:rPr>
+        <w:rFonts w:ascii="Symbol" w:hAnsi="Symbol" w:hint="default"/>
+      </w:rPr>
+    </w:lvl>
+    <w:lvl w:ilvl="1" w:tplc="04090003" w:tentative="1">
+      <w:start w:val="1"/>
+      <w:numFmt w:val="bullet"/>
+      <w:lvlText w:val="o"/>
+      <w:lvlJc w:val="left"/>
+      <w:pPr>
+        <w:ind w:left="1440" w:hanging="360"/>
+      </w:pPr>
+      <w:rPr>
+        <w:rFonts w:ascii="Courier New" w:hAnsi="Courier New" w:cs="Courier New" w:hint="default"/>
+      </w:rPr>
+    </w:lvl>
+    <w:lvl w:ilvl="2" w:tplc="04090005" w:tentative="1">
+      <w:start w:val="1"/>
+      <w:numFmt w:val="bullet"/>
+      <w:lvlText w:val=""/>
+      <w:lvlJc w:val="left"/>
+      <w:pPr>
+        <w:ind w:left="2160" w:hanging="360"/>
+      </w:pPr>
+      <w:rPr>
+        <w:rFonts w:ascii="Wingdings" w:hAnsi="Wingdings" w:hint="default"/>
+      </w:rPr>
+    </w:lvl>
+    <w:lvl w:ilvl="3" w:tplc="04090001" w:tentative="1">
+      <w:start w:val="1"/>
+      <w:numFmt w:val="bullet"/>
+      <w:lvlText w:val=""/>
+      <w:lvlJc w:val="left"/>
+      <w:pPr>
+        <w:ind w:left="2880" w:hanging="360"/>
+      </w:pPr>
+      <w:rPr>
+        <w:rFonts w:ascii="Symbol" w:hAnsi="Symbol" w:hint="default"/>
+      </w:rPr>
+    </w:lvl>
+    <w:lvl w:ilvl="4" w:tplc="04090003" w:tentative="1">
+      <w:start w:val="1"/>
+      <w:numFmt w:val="bullet"/>
+      <w:lvlText w:val="o"/>
+      <w:lvlJc w:val="left"/>
+      <w:pPr>
+        <w:ind w:left="3600" w:hanging="360"/>
+      </w:pPr>
+      <w:rPr>
+        <w:rFonts w:ascii="Courier New" w:hAnsi="Courier New" w:cs="Courier New" w:hint="default"/>
+      </w:rPr>
+    </w:lvl>
+    <w:lvl w:ilvl="5" w:tplc="04090005" w:tentative="1">
+      <w:start w:val="1"/>
+      <w:numFmt w:val="bullet"/>
+      <w:lvlText w:val=""/>
+      <w:lvlJc w:val="left"/>
+      <w:pPr>
+        <w:ind w:left="4320" w:hanging="360"/>
+      </w:pPr>
+      <w:rPr>
+        <w:rFonts w:ascii="Wingdings" w:hAnsi="Wingdings" w:hint="default"/>
+      </w:rPr>
+    </w:lvl>
+    <w:lvl w:ilvl="6" w:tplc="04090001" w:tentative="1">
+      <w:start w:val="1"/>
+      <w:numFmt w:val="bullet"/>
+      <w:lvlText w:val=""/>
+      <w:lvlJc w:val="left"/>
+      <w:pPr>
+        <w:ind w:left="5040" w:hanging="360"/>
+      </w:pPr>
+      <w:rPr>
+        <w:rFonts w:ascii="Symbol" w:hAnsi="Symbol" w:hint="default"/>
+      </w:rPr>
+    </w:lvl>
+    <w:lvl w:ilvl="7" w:tplc="04090003" w:tentative="1">
+      <w:start w:val="1"/>
+      <w:numFmt w:val="bullet"/>
+      <w:lvlText w:val="o"/>
+      <w:lvlJc w:val="left"/>
+      <w:pPr>
+        <w:ind w:left="5760" w:hanging="360"/>
+      </w:pPr>
+      <w:rPr>
+        <w:rFonts w:ascii="Courier New" w:hAnsi="Courier New" w:cs="Courier New" w:hint="default"/>
+      </w:rPr>
+    </w:lvl>
+    <w:lvl w:ilvl="8" w:tplc="04090005" w:tentative="1">
+      <w:start w:val="1"/>
+      <w:numFmt w:val="bullet"/>
+      <w:lvlText w:val=""/>
+      <w:lvlJc w:val="left"/>
+      <w:pPr>
+        <w:ind w:left="6480" w:hanging="360"/>
+      </w:pPr>
+      <w:rPr>
+        <w:rFonts w:ascii="Wingdings" w:hAnsi="Wingdings" w:hint="default"/>
+      </w:rPr>
+    </w:lvl>
+  </w:abstractNum>
+  <w:abstractNum w:abstractNumId="18" w15:restartNumberingAfterBreak="0">
     <w:nsid w:val="266F1D94"/>
     <w:multiLevelType w:val="hybridMultilevel"/>
-    <w:tmpl w:val="A82638F6"/>
+    <w:tmpl w:val="5B70519A"/>
     <w:lvl w:ilvl="0" w:tplc="04090001">
       <w:start w:val="1"/>
       <w:numFmt w:val="bullet"/>
@@ -13443,7 +14884,7 @@
       </w:rPr>
     </w:lvl>
   </w:abstractNum>
-  <w:abstractNum w:abstractNumId="15" w15:restartNumberingAfterBreak="0">
+  <w:abstractNum w:abstractNumId="19" w15:restartNumberingAfterBreak="0">
     <w:nsid w:val="295D0E40"/>
     <w:multiLevelType w:val="hybridMultilevel"/>
     <w:tmpl w:val="458C82FC"/>
@@ -13556,7 +14997,7 @@
       </w:rPr>
     </w:lvl>
   </w:abstractNum>
-  <w:abstractNum w:abstractNumId="16" w15:restartNumberingAfterBreak="0">
+  <w:abstractNum w:abstractNumId="20" w15:restartNumberingAfterBreak="0">
     <w:nsid w:val="2CEF1A7C"/>
     <w:multiLevelType w:val="hybridMultilevel"/>
     <w:tmpl w:val="F8B284D8"/>
@@ -13669,7 +15110,7 @@
       </w:rPr>
     </w:lvl>
   </w:abstractNum>
-  <w:abstractNum w:abstractNumId="17" w15:restartNumberingAfterBreak="0">
+  <w:abstractNum w:abstractNumId="21" w15:restartNumberingAfterBreak="0">
     <w:nsid w:val="2FDB2FC8"/>
     <w:multiLevelType w:val="hybridMultilevel"/>
     <w:tmpl w:val="C3AAC530"/>
@@ -13782,7 +15223,120 @@
       </w:rPr>
     </w:lvl>
   </w:abstractNum>
-  <w:abstractNum w:abstractNumId="18" w15:restartNumberingAfterBreak="0">
+  <w:abstractNum w:abstractNumId="22" w15:restartNumberingAfterBreak="0">
+    <w:nsid w:val="2FEC1F23"/>
+    <w:multiLevelType w:val="hybridMultilevel"/>
+    <w:tmpl w:val="5C34C414"/>
+    <w:lvl w:ilvl="0" w:tplc="04090001">
+      <w:start w:val="1"/>
+      <w:numFmt w:val="bullet"/>
+      <w:lvlText w:val=""/>
+      <w:lvlJc w:val="left"/>
+      <w:pPr>
+        <w:ind w:left="720" w:hanging="360"/>
+      </w:pPr>
+      <w:rPr>
+        <w:rFonts w:ascii="Symbol" w:hAnsi="Symbol" w:hint="default"/>
+      </w:rPr>
+    </w:lvl>
+    <w:lvl w:ilvl="1" w:tplc="04090003" w:tentative="1">
+      <w:start w:val="1"/>
+      <w:numFmt w:val="bullet"/>
+      <w:lvlText w:val="o"/>
+      <w:lvlJc w:val="left"/>
+      <w:pPr>
+        <w:ind w:left="1440" w:hanging="360"/>
+      </w:pPr>
+      <w:rPr>
+        <w:rFonts w:ascii="Courier New" w:hAnsi="Courier New" w:cs="Courier New" w:hint="default"/>
+      </w:rPr>
+    </w:lvl>
+    <w:lvl w:ilvl="2" w:tplc="04090005" w:tentative="1">
+      <w:start w:val="1"/>
+      <w:numFmt w:val="bullet"/>
+      <w:lvlText w:val=""/>
+      <w:lvlJc w:val="left"/>
+      <w:pPr>
+        <w:ind w:left="2160" w:hanging="360"/>
+      </w:pPr>
+      <w:rPr>
+        <w:rFonts w:ascii="Wingdings" w:hAnsi="Wingdings" w:hint="default"/>
+      </w:rPr>
+    </w:lvl>
+    <w:lvl w:ilvl="3" w:tplc="04090001" w:tentative="1">
+      <w:start w:val="1"/>
+      <w:numFmt w:val="bullet"/>
+      <w:lvlText w:val=""/>
+      <w:lvlJc w:val="left"/>
+      <w:pPr>
+        <w:ind w:left="2880" w:hanging="360"/>
+      </w:pPr>
+      <w:rPr>
+        <w:rFonts w:ascii="Symbol" w:hAnsi="Symbol" w:hint="default"/>
+      </w:rPr>
+    </w:lvl>
+    <w:lvl w:ilvl="4" w:tplc="04090003" w:tentative="1">
+      <w:start w:val="1"/>
+      <w:numFmt w:val="bullet"/>
+      <w:lvlText w:val="o"/>
+      <w:lvlJc w:val="left"/>
+      <w:pPr>
+        <w:ind w:left="3600" w:hanging="360"/>
+      </w:pPr>
+      <w:rPr>
+        <w:rFonts w:ascii="Courier New" w:hAnsi="Courier New" w:cs="Courier New" w:hint="default"/>
+      </w:rPr>
+    </w:lvl>
+    <w:lvl w:ilvl="5" w:tplc="04090005" w:tentative="1">
+      <w:start w:val="1"/>
+      <w:numFmt w:val="bullet"/>
+      <w:lvlText w:val=""/>
+      <w:lvlJc w:val="left"/>
+      <w:pPr>
+        <w:ind w:left="4320" w:hanging="360"/>
+      </w:pPr>
+      <w:rPr>
+        <w:rFonts w:ascii="Wingdings" w:hAnsi="Wingdings" w:hint="default"/>
+      </w:rPr>
+    </w:lvl>
+    <w:lvl w:ilvl="6" w:tplc="04090001" w:tentative="1">
+      <w:start w:val="1"/>
+      <w:numFmt w:val="bullet"/>
+      <w:lvlText w:val=""/>
+      <w:lvlJc w:val="left"/>
+      <w:pPr>
+        <w:ind w:left="5040" w:hanging="360"/>
+      </w:pPr>
+      <w:rPr>
+        <w:rFonts w:ascii="Symbol" w:hAnsi="Symbol" w:hint="default"/>
+      </w:rPr>
+    </w:lvl>
+    <w:lvl w:ilvl="7" w:tplc="04090003" w:tentative="1">
+      <w:start w:val="1"/>
+      <w:numFmt w:val="bullet"/>
+      <w:lvlText w:val="o"/>
+      <w:lvlJc w:val="left"/>
+      <w:pPr>
+        <w:ind w:left="5760" w:hanging="360"/>
+      </w:pPr>
+      <w:rPr>
+        <w:rFonts w:ascii="Courier New" w:hAnsi="Courier New" w:cs="Courier New" w:hint="default"/>
+      </w:rPr>
+    </w:lvl>
+    <w:lvl w:ilvl="8" w:tplc="04090005" w:tentative="1">
+      <w:start w:val="1"/>
+      <w:numFmt w:val="bullet"/>
+      <w:lvlText w:val=""/>
+      <w:lvlJc w:val="left"/>
+      <w:pPr>
+        <w:ind w:left="6480" w:hanging="360"/>
+      </w:pPr>
+      <w:rPr>
+        <w:rFonts w:ascii="Wingdings" w:hAnsi="Wingdings" w:hint="default"/>
+      </w:rPr>
+    </w:lvl>
+  </w:abstractNum>
+  <w:abstractNum w:abstractNumId="23" w15:restartNumberingAfterBreak="0">
     <w:nsid w:val="30F737CE"/>
     <w:multiLevelType w:val="hybridMultilevel"/>
     <w:tmpl w:val="2A66D4D0"/>
@@ -13895,7 +15449,120 @@
       </w:rPr>
     </w:lvl>
   </w:abstractNum>
-  <w:abstractNum w:abstractNumId="19" w15:restartNumberingAfterBreak="0">
+  <w:abstractNum w:abstractNumId="24" w15:restartNumberingAfterBreak="0">
+    <w:nsid w:val="3467083B"/>
+    <w:multiLevelType w:val="hybridMultilevel"/>
+    <w:tmpl w:val="D29C4ACA"/>
+    <w:lvl w:ilvl="0" w:tplc="04090001">
+      <w:start w:val="1"/>
+      <w:numFmt w:val="bullet"/>
+      <w:lvlText w:val=""/>
+      <w:lvlJc w:val="left"/>
+      <w:pPr>
+        <w:ind w:left="720" w:hanging="360"/>
+      </w:pPr>
+      <w:rPr>
+        <w:rFonts w:ascii="Symbol" w:hAnsi="Symbol" w:hint="default"/>
+      </w:rPr>
+    </w:lvl>
+    <w:lvl w:ilvl="1" w:tplc="04090003" w:tentative="1">
+      <w:start w:val="1"/>
+      <w:numFmt w:val="bullet"/>
+      <w:lvlText w:val="o"/>
+      <w:lvlJc w:val="left"/>
+      <w:pPr>
+        <w:ind w:left="1440" w:hanging="360"/>
+      </w:pPr>
+      <w:rPr>
+        <w:rFonts w:ascii="Courier New" w:hAnsi="Courier New" w:cs="Courier New" w:hint="default"/>
+      </w:rPr>
+    </w:lvl>
+    <w:lvl w:ilvl="2" w:tplc="04090005" w:tentative="1">
+      <w:start w:val="1"/>
+      <w:numFmt w:val="bullet"/>
+      <w:lvlText w:val=""/>
+      <w:lvlJc w:val="left"/>
+      <w:pPr>
+        <w:ind w:left="2160" w:hanging="360"/>
+      </w:pPr>
+      <w:rPr>
+        <w:rFonts w:ascii="Wingdings" w:hAnsi="Wingdings" w:hint="default"/>
+      </w:rPr>
+    </w:lvl>
+    <w:lvl w:ilvl="3" w:tplc="04090001" w:tentative="1">
+      <w:start w:val="1"/>
+      <w:numFmt w:val="bullet"/>
+      <w:lvlText w:val=""/>
+      <w:lvlJc w:val="left"/>
+      <w:pPr>
+        <w:ind w:left="2880" w:hanging="360"/>
+      </w:pPr>
+      <w:rPr>
+        <w:rFonts w:ascii="Symbol" w:hAnsi="Symbol" w:hint="default"/>
+      </w:rPr>
+    </w:lvl>
+    <w:lvl w:ilvl="4" w:tplc="04090003" w:tentative="1">
+      <w:start w:val="1"/>
+      <w:numFmt w:val="bullet"/>
+      <w:lvlText w:val="o"/>
+      <w:lvlJc w:val="left"/>
+      <w:pPr>
+        <w:ind w:left="3600" w:hanging="360"/>
+      </w:pPr>
+      <w:rPr>
+        <w:rFonts w:ascii="Courier New" w:hAnsi="Courier New" w:cs="Courier New" w:hint="default"/>
+      </w:rPr>
+    </w:lvl>
+    <w:lvl w:ilvl="5" w:tplc="04090005" w:tentative="1">
+      <w:start w:val="1"/>
+      <w:numFmt w:val="bullet"/>
+      <w:lvlText w:val=""/>
+      <w:lvlJc w:val="left"/>
+      <w:pPr>
+        <w:ind w:left="4320" w:hanging="360"/>
+      </w:pPr>
+      <w:rPr>
+        <w:rFonts w:ascii="Wingdings" w:hAnsi="Wingdings" w:hint="default"/>
+      </w:rPr>
+    </w:lvl>
+    <w:lvl w:ilvl="6" w:tplc="04090001" w:tentative="1">
+      <w:start w:val="1"/>
+      <w:numFmt w:val="bullet"/>
+      <w:lvlText w:val=""/>
+      <w:lvlJc w:val="left"/>
+      <w:pPr>
+        <w:ind w:left="5040" w:hanging="360"/>
+      </w:pPr>
+      <w:rPr>
+        <w:rFonts w:ascii="Symbol" w:hAnsi="Symbol" w:hint="default"/>
+      </w:rPr>
+    </w:lvl>
+    <w:lvl w:ilvl="7" w:tplc="04090003" w:tentative="1">
+      <w:start w:val="1"/>
+      <w:numFmt w:val="bullet"/>
+      <w:lvlText w:val="o"/>
+      <w:lvlJc w:val="left"/>
+      <w:pPr>
+        <w:ind w:left="5760" w:hanging="360"/>
+      </w:pPr>
+      <w:rPr>
+        <w:rFonts w:ascii="Courier New" w:hAnsi="Courier New" w:cs="Courier New" w:hint="default"/>
+      </w:rPr>
+    </w:lvl>
+    <w:lvl w:ilvl="8" w:tplc="04090005" w:tentative="1">
+      <w:start w:val="1"/>
+      <w:numFmt w:val="bullet"/>
+      <w:lvlText w:val=""/>
+      <w:lvlJc w:val="left"/>
+      <w:pPr>
+        <w:ind w:left="6480" w:hanging="360"/>
+      </w:pPr>
+      <w:rPr>
+        <w:rFonts w:ascii="Wingdings" w:hAnsi="Wingdings" w:hint="default"/>
+      </w:rPr>
+    </w:lvl>
+  </w:abstractNum>
+  <w:abstractNum w:abstractNumId="25" w15:restartNumberingAfterBreak="0">
     <w:nsid w:val="35577F82"/>
     <w:multiLevelType w:val="hybridMultilevel"/>
     <w:tmpl w:val="5E263A30"/>
@@ -14008,7 +15675,7 @@
       </w:rPr>
     </w:lvl>
   </w:abstractNum>
-  <w:abstractNum w:abstractNumId="20" w15:restartNumberingAfterBreak="0">
+  <w:abstractNum w:abstractNumId="26" w15:restartNumberingAfterBreak="0">
     <w:nsid w:val="37F14C7D"/>
     <w:multiLevelType w:val="hybridMultilevel"/>
     <w:tmpl w:val="15E440D8"/>
@@ -14121,7 +15788,120 @@
       </w:rPr>
     </w:lvl>
   </w:abstractNum>
-  <w:abstractNum w:abstractNumId="21" w15:restartNumberingAfterBreak="0">
+  <w:abstractNum w:abstractNumId="27" w15:restartNumberingAfterBreak="0">
+    <w:nsid w:val="3A691EEF"/>
+    <w:multiLevelType w:val="hybridMultilevel"/>
+    <w:tmpl w:val="F3F24A6E"/>
+    <w:lvl w:ilvl="0" w:tplc="04090001">
+      <w:start w:val="1"/>
+      <w:numFmt w:val="bullet"/>
+      <w:lvlText w:val=""/>
+      <w:lvlJc w:val="left"/>
+      <w:pPr>
+        <w:ind w:left="720" w:hanging="360"/>
+      </w:pPr>
+      <w:rPr>
+        <w:rFonts w:ascii="Symbol" w:hAnsi="Symbol" w:hint="default"/>
+      </w:rPr>
+    </w:lvl>
+    <w:lvl w:ilvl="1" w:tplc="04090003" w:tentative="1">
+      <w:start w:val="1"/>
+      <w:numFmt w:val="bullet"/>
+      <w:lvlText w:val="o"/>
+      <w:lvlJc w:val="left"/>
+      <w:pPr>
+        <w:ind w:left="1440" w:hanging="360"/>
+      </w:pPr>
+      <w:rPr>
+        <w:rFonts w:ascii="Courier New" w:hAnsi="Courier New" w:cs="Courier New" w:hint="default"/>
+      </w:rPr>
+    </w:lvl>
+    <w:lvl w:ilvl="2" w:tplc="04090005" w:tentative="1">
+      <w:start w:val="1"/>
+      <w:numFmt w:val="bullet"/>
+      <w:lvlText w:val=""/>
+      <w:lvlJc w:val="left"/>
+      <w:pPr>
+        <w:ind w:left="2160" w:hanging="360"/>
+      </w:pPr>
+      <w:rPr>
+        <w:rFonts w:ascii="Wingdings" w:hAnsi="Wingdings" w:hint="default"/>
+      </w:rPr>
+    </w:lvl>
+    <w:lvl w:ilvl="3" w:tplc="04090001" w:tentative="1">
+      <w:start w:val="1"/>
+      <w:numFmt w:val="bullet"/>
+      <w:lvlText w:val=""/>
+      <w:lvlJc w:val="left"/>
+      <w:pPr>
+        <w:ind w:left="2880" w:hanging="360"/>
+      </w:pPr>
+      <w:rPr>
+        <w:rFonts w:ascii="Symbol" w:hAnsi="Symbol" w:hint="default"/>
+      </w:rPr>
+    </w:lvl>
+    <w:lvl w:ilvl="4" w:tplc="04090003" w:tentative="1">
+      <w:start w:val="1"/>
+      <w:numFmt w:val="bullet"/>
+      <w:lvlText w:val="o"/>
+      <w:lvlJc w:val="left"/>
+      <w:pPr>
+        <w:ind w:left="3600" w:hanging="360"/>
+      </w:pPr>
+      <w:rPr>
+        <w:rFonts w:ascii="Courier New" w:hAnsi="Courier New" w:cs="Courier New" w:hint="default"/>
+      </w:rPr>
+    </w:lvl>
+    <w:lvl w:ilvl="5" w:tplc="04090005" w:tentative="1">
+      <w:start w:val="1"/>
+      <w:numFmt w:val="bullet"/>
+      <w:lvlText w:val=""/>
+      <w:lvlJc w:val="left"/>
+      <w:pPr>
+        <w:ind w:left="4320" w:hanging="360"/>
+      </w:pPr>
+      <w:rPr>
+        <w:rFonts w:ascii="Wingdings" w:hAnsi="Wingdings" w:hint="default"/>
+      </w:rPr>
+    </w:lvl>
+    <w:lvl w:ilvl="6" w:tplc="04090001" w:tentative="1">
+      <w:start w:val="1"/>
+      <w:numFmt w:val="bullet"/>
+      <w:lvlText w:val=""/>
+      <w:lvlJc w:val="left"/>
+      <w:pPr>
+        <w:ind w:left="5040" w:hanging="360"/>
+      </w:pPr>
+      <w:rPr>
+        <w:rFonts w:ascii="Symbol" w:hAnsi="Symbol" w:hint="default"/>
+      </w:rPr>
+    </w:lvl>
+    <w:lvl w:ilvl="7" w:tplc="04090003" w:tentative="1">
+      <w:start w:val="1"/>
+      <w:numFmt w:val="bullet"/>
+      <w:lvlText w:val="o"/>
+      <w:lvlJc w:val="left"/>
+      <w:pPr>
+        <w:ind w:left="5760" w:hanging="360"/>
+      </w:pPr>
+      <w:rPr>
+        <w:rFonts w:ascii="Courier New" w:hAnsi="Courier New" w:cs="Courier New" w:hint="default"/>
+      </w:rPr>
+    </w:lvl>
+    <w:lvl w:ilvl="8" w:tplc="04090005" w:tentative="1">
+      <w:start w:val="1"/>
+      <w:numFmt w:val="bullet"/>
+      <w:lvlText w:val=""/>
+      <w:lvlJc w:val="left"/>
+      <w:pPr>
+        <w:ind w:left="6480" w:hanging="360"/>
+      </w:pPr>
+      <w:rPr>
+        <w:rFonts w:ascii="Wingdings" w:hAnsi="Wingdings" w:hint="default"/>
+      </w:rPr>
+    </w:lvl>
+  </w:abstractNum>
+  <w:abstractNum w:abstractNumId="28" w15:restartNumberingAfterBreak="0">
     <w:nsid w:val="3B171F2A"/>
     <w:multiLevelType w:val="hybridMultilevel"/>
     <w:tmpl w:val="94003C20"/>
@@ -14234,7 +16014,7 @@
       </w:rPr>
     </w:lvl>
   </w:abstractNum>
-  <w:abstractNum w:abstractNumId="22" w15:restartNumberingAfterBreak="0">
+  <w:abstractNum w:abstractNumId="29" w15:restartNumberingAfterBreak="0">
     <w:nsid w:val="40E84C53"/>
     <w:multiLevelType w:val="hybridMultilevel"/>
     <w:tmpl w:val="A8343EFA"/>
@@ -14347,7 +16127,7 @@
       </w:rPr>
     </w:lvl>
   </w:abstractNum>
-  <w:abstractNum w:abstractNumId="23" w15:restartNumberingAfterBreak="0">
+  <w:abstractNum w:abstractNumId="30" w15:restartNumberingAfterBreak="0">
     <w:nsid w:val="44745156"/>
     <w:multiLevelType w:val="hybridMultilevel"/>
     <w:tmpl w:val="0EC84EFA"/>
@@ -14460,7 +16240,7 @@
       </w:rPr>
     </w:lvl>
   </w:abstractNum>
-  <w:abstractNum w:abstractNumId="24" w15:restartNumberingAfterBreak="0">
+  <w:abstractNum w:abstractNumId="31" w15:restartNumberingAfterBreak="0">
     <w:nsid w:val="45447A73"/>
     <w:multiLevelType w:val="hybridMultilevel"/>
     <w:tmpl w:val="E6D2C1F0"/>
@@ -14573,7 +16353,7 @@
       </w:rPr>
     </w:lvl>
   </w:abstractNum>
-  <w:abstractNum w:abstractNumId="25" w15:restartNumberingAfterBreak="0">
+  <w:abstractNum w:abstractNumId="32" w15:restartNumberingAfterBreak="0">
     <w:nsid w:val="46086B8B"/>
     <w:multiLevelType w:val="hybridMultilevel"/>
     <w:tmpl w:val="E63A065E"/>
@@ -14686,7 +16466,7 @@
       </w:rPr>
     </w:lvl>
   </w:abstractNum>
-  <w:abstractNum w:abstractNumId="26" w15:restartNumberingAfterBreak="0">
+  <w:abstractNum w:abstractNumId="33" w15:restartNumberingAfterBreak="0">
     <w:nsid w:val="464E6428"/>
     <w:multiLevelType w:val="hybridMultilevel"/>
     <w:tmpl w:val="2EA4BDFC"/>
@@ -14799,7 +16579,120 @@
       </w:rPr>
     </w:lvl>
   </w:abstractNum>
-  <w:abstractNum w:abstractNumId="27" w15:restartNumberingAfterBreak="0">
+  <w:abstractNum w:abstractNumId="34" w15:restartNumberingAfterBreak="0">
+    <w:nsid w:val="4A612FCF"/>
+    <w:multiLevelType w:val="hybridMultilevel"/>
+    <w:tmpl w:val="87CABB42"/>
+    <w:lvl w:ilvl="0" w:tplc="04090001">
+      <w:start w:val="1"/>
+      <w:numFmt w:val="bullet"/>
+      <w:lvlText w:val=""/>
+      <w:lvlJc w:val="left"/>
+      <w:pPr>
+        <w:ind w:left="720" w:hanging="360"/>
+      </w:pPr>
+      <w:rPr>
+        <w:rFonts w:ascii="Symbol" w:hAnsi="Symbol" w:hint="default"/>
+      </w:rPr>
+    </w:lvl>
+    <w:lvl w:ilvl="1" w:tplc="04090003" w:tentative="1">
+      <w:start w:val="1"/>
+      <w:numFmt w:val="bullet"/>
+      <w:lvlText w:val="o"/>
+      <w:lvlJc w:val="left"/>
+      <w:pPr>
+        <w:ind w:left="1440" w:hanging="360"/>
+      </w:pPr>
+      <w:rPr>
+        <w:rFonts w:ascii="Courier New" w:hAnsi="Courier New" w:cs="Courier New" w:hint="default"/>
+      </w:rPr>
+    </w:lvl>
+    <w:lvl w:ilvl="2" w:tplc="04090005" w:tentative="1">
+      <w:start w:val="1"/>
+      <w:numFmt w:val="bullet"/>
+      <w:lvlText w:val=""/>
+      <w:lvlJc w:val="left"/>
+      <w:pPr>
+        <w:ind w:left="2160" w:hanging="360"/>
+      </w:pPr>
+      <w:rPr>
+        <w:rFonts w:ascii="Wingdings" w:hAnsi="Wingdings" w:hint="default"/>
+      </w:rPr>
+    </w:lvl>
+    <w:lvl w:ilvl="3" w:tplc="04090001" w:tentative="1">
+      <w:start w:val="1"/>
+      <w:numFmt w:val="bullet"/>
+      <w:lvlText w:val=""/>
+      <w:lvlJc w:val="left"/>
+      <w:pPr>
+        <w:ind w:left="2880" w:hanging="360"/>
+      </w:pPr>
+      <w:rPr>
+        <w:rFonts w:ascii="Symbol" w:hAnsi="Symbol" w:hint="default"/>
+      </w:rPr>
+    </w:lvl>
+    <w:lvl w:ilvl="4" w:tplc="04090003" w:tentative="1">
+      <w:start w:val="1"/>
+      <w:numFmt w:val="bullet"/>
+      <w:lvlText w:val="o"/>
+      <w:lvlJc w:val="left"/>
+      <w:pPr>
+        <w:ind w:left="3600" w:hanging="360"/>
+      </w:pPr>
+      <w:rPr>
+        <w:rFonts w:ascii="Courier New" w:hAnsi="Courier New" w:cs="Courier New" w:hint="default"/>
+      </w:rPr>
+    </w:lvl>
+    <w:lvl w:ilvl="5" w:tplc="04090005" w:tentative="1">
+      <w:start w:val="1"/>
+      <w:numFmt w:val="bullet"/>
+      <w:lvlText w:val=""/>
+      <w:lvlJc w:val="left"/>
+      <w:pPr>
+        <w:ind w:left="4320" w:hanging="360"/>
+      </w:pPr>
+      <w:rPr>
+        <w:rFonts w:ascii="Wingdings" w:hAnsi="Wingdings" w:hint="default"/>
+      </w:rPr>
+    </w:lvl>
+    <w:lvl w:ilvl="6" w:tplc="04090001" w:tentative="1">
+      <w:start w:val="1"/>
+      <w:numFmt w:val="bullet"/>
+      <w:lvlText w:val=""/>
+      <w:lvlJc w:val="left"/>
+      <w:pPr>
+        <w:ind w:left="5040" w:hanging="360"/>
+      </w:pPr>
+      <w:rPr>
+        <w:rFonts w:ascii="Symbol" w:hAnsi="Symbol" w:hint="default"/>
+      </w:rPr>
+    </w:lvl>
+    <w:lvl w:ilvl="7" w:tplc="04090003" w:tentative="1">
+      <w:start w:val="1"/>
+      <w:numFmt w:val="bullet"/>
+      <w:lvlText w:val="o"/>
+      <w:lvlJc w:val="left"/>
+      <w:pPr>
+        <w:ind w:left="5760" w:hanging="360"/>
+      </w:pPr>
+      <w:rPr>
+        <w:rFonts w:ascii="Courier New" w:hAnsi="Courier New" w:cs="Courier New" w:hint="default"/>
+      </w:rPr>
+    </w:lvl>
+    <w:lvl w:ilvl="8" w:tplc="04090005" w:tentative="1">
+      <w:start w:val="1"/>
+      <w:numFmt w:val="bullet"/>
+      <w:lvlText w:val=""/>
+      <w:lvlJc w:val="left"/>
+      <w:pPr>
+        <w:ind w:left="6480" w:hanging="360"/>
+      </w:pPr>
+      <w:rPr>
+        <w:rFonts w:ascii="Wingdings" w:hAnsi="Wingdings" w:hint="default"/>
+      </w:rPr>
+    </w:lvl>
+  </w:abstractNum>
+  <w:abstractNum w:abstractNumId="35" w15:restartNumberingAfterBreak="0">
     <w:nsid w:val="4A7A7EB2"/>
     <w:multiLevelType w:val="hybridMultilevel"/>
     <w:tmpl w:val="6C1A9634"/>
@@ -14912,7 +16805,7 @@
       </w:rPr>
     </w:lvl>
   </w:abstractNum>
-  <w:abstractNum w:abstractNumId="28" w15:restartNumberingAfterBreak="0">
+  <w:abstractNum w:abstractNumId="36" w15:restartNumberingAfterBreak="0">
     <w:nsid w:val="4A847701"/>
     <w:multiLevelType w:val="hybridMultilevel"/>
     <w:tmpl w:val="61F20DF2"/>
@@ -15025,7 +16918,7 @@
       </w:rPr>
     </w:lvl>
   </w:abstractNum>
-  <w:abstractNum w:abstractNumId="29" w15:restartNumberingAfterBreak="0">
+  <w:abstractNum w:abstractNumId="37" w15:restartNumberingAfterBreak="0">
     <w:nsid w:val="4AE155CE"/>
     <w:multiLevelType w:val="multilevel"/>
     <w:tmpl w:val="01766BFE"/>
@@ -15138,7 +17031,7 @@
       </w:rPr>
     </w:lvl>
   </w:abstractNum>
-  <w:abstractNum w:abstractNumId="30" w15:restartNumberingAfterBreak="0">
+  <w:abstractNum w:abstractNumId="38" w15:restartNumberingAfterBreak="0">
     <w:nsid w:val="4C8664B4"/>
     <w:multiLevelType w:val="hybridMultilevel"/>
     <w:tmpl w:val="1C4E32E2"/>
@@ -15251,7 +17144,120 @@
       </w:rPr>
     </w:lvl>
   </w:abstractNum>
-  <w:abstractNum w:abstractNumId="31" w15:restartNumberingAfterBreak="0">
+  <w:abstractNum w:abstractNumId="39" w15:restartNumberingAfterBreak="0">
+    <w:nsid w:val="4F6A514C"/>
+    <w:multiLevelType w:val="hybridMultilevel"/>
+    <w:tmpl w:val="0B7C0D18"/>
+    <w:lvl w:ilvl="0" w:tplc="04090001">
+      <w:start w:val="1"/>
+      <w:numFmt w:val="bullet"/>
+      <w:lvlText w:val=""/>
+      <w:lvlJc w:val="left"/>
+      <w:pPr>
+        <w:ind w:left="1440" w:hanging="360"/>
+      </w:pPr>
+      <w:rPr>
+        <w:rFonts w:ascii="Symbol" w:hAnsi="Symbol" w:hint="default"/>
+      </w:rPr>
+    </w:lvl>
+    <w:lvl w:ilvl="1" w:tplc="04090003" w:tentative="1">
+      <w:start w:val="1"/>
+      <w:numFmt w:val="bullet"/>
+      <w:lvlText w:val="o"/>
+      <w:lvlJc w:val="left"/>
+      <w:pPr>
+        <w:ind w:left="2160" w:hanging="360"/>
+      </w:pPr>
+      <w:rPr>
+        <w:rFonts w:ascii="Courier New" w:hAnsi="Courier New" w:cs="Courier New" w:hint="default"/>
+      </w:rPr>
+    </w:lvl>
+    <w:lvl w:ilvl="2" w:tplc="04090005" w:tentative="1">
+      <w:start w:val="1"/>
+      <w:numFmt w:val="bullet"/>
+      <w:lvlText w:val=""/>
+      <w:lvlJc w:val="left"/>
+      <w:pPr>
+        <w:ind w:left="2880" w:hanging="360"/>
+      </w:pPr>
+      <w:rPr>
+        <w:rFonts w:ascii="Wingdings" w:hAnsi="Wingdings" w:hint="default"/>
+      </w:rPr>
+    </w:lvl>
+    <w:lvl w:ilvl="3" w:tplc="04090001" w:tentative="1">
+      <w:start w:val="1"/>
+      <w:numFmt w:val="bullet"/>
+      <w:lvlText w:val=""/>
+      <w:lvlJc w:val="left"/>
+      <w:pPr>
+        <w:ind w:left="3600" w:hanging="360"/>
+      </w:pPr>
+      <w:rPr>
+        <w:rFonts w:ascii="Symbol" w:hAnsi="Symbol" w:hint="default"/>
+      </w:rPr>
+    </w:lvl>
+    <w:lvl w:ilvl="4" w:tplc="04090003" w:tentative="1">
+      <w:start w:val="1"/>
+      <w:numFmt w:val="bullet"/>
+      <w:lvlText w:val="o"/>
+      <w:lvlJc w:val="left"/>
+      <w:pPr>
+        <w:ind w:left="4320" w:hanging="360"/>
+      </w:pPr>
+      <w:rPr>
+        <w:rFonts w:ascii="Courier New" w:hAnsi="Courier New" w:cs="Courier New" w:hint="default"/>
+      </w:rPr>
+    </w:lvl>
+    <w:lvl w:ilvl="5" w:tplc="04090005" w:tentative="1">
+      <w:start w:val="1"/>
+      <w:numFmt w:val="bullet"/>
+      <w:lvlText w:val=""/>
+      <w:lvlJc w:val="left"/>
+      <w:pPr>
+        <w:ind w:left="5040" w:hanging="360"/>
+      </w:pPr>
+      <w:rPr>
+        <w:rFonts w:ascii="Wingdings" w:hAnsi="Wingdings" w:hint="default"/>
+      </w:rPr>
+    </w:lvl>
+    <w:lvl w:ilvl="6" w:tplc="04090001" w:tentative="1">
+      <w:start w:val="1"/>
+      <w:numFmt w:val="bullet"/>
+      <w:lvlText w:val=""/>
+      <w:lvlJc w:val="left"/>
+      <w:pPr>
+        <w:ind w:left="5760" w:hanging="360"/>
+      </w:pPr>
+      <w:rPr>
+        <w:rFonts w:ascii="Symbol" w:hAnsi="Symbol" w:hint="default"/>
+      </w:rPr>
+    </w:lvl>
+    <w:lvl w:ilvl="7" w:tplc="04090003" w:tentative="1">
+      <w:start w:val="1"/>
+      <w:numFmt w:val="bullet"/>
+      <w:lvlText w:val="o"/>
+      <w:lvlJc w:val="left"/>
+      <w:pPr>
+        <w:ind w:left="6480" w:hanging="360"/>
+      </w:pPr>
+      <w:rPr>
+        <w:rFonts w:ascii="Courier New" w:hAnsi="Courier New" w:cs="Courier New" w:hint="default"/>
+      </w:rPr>
+    </w:lvl>
+    <w:lvl w:ilvl="8" w:tplc="04090005" w:tentative="1">
+      <w:start w:val="1"/>
+      <w:numFmt w:val="bullet"/>
+      <w:lvlText w:val=""/>
+      <w:lvlJc w:val="left"/>
+      <w:pPr>
+        <w:ind w:left="7200" w:hanging="360"/>
+      </w:pPr>
+      <w:rPr>
+        <w:rFonts w:ascii="Wingdings" w:hAnsi="Wingdings" w:hint="default"/>
+      </w:rPr>
+    </w:lvl>
+  </w:abstractNum>
+  <w:abstractNum w:abstractNumId="40" w15:restartNumberingAfterBreak="0">
     <w:nsid w:val="52427961"/>
     <w:multiLevelType w:val="hybridMultilevel"/>
     <w:tmpl w:val="4F9EAF00"/>
@@ -15364,7 +17370,120 @@
       </w:rPr>
     </w:lvl>
   </w:abstractNum>
-  <w:abstractNum w:abstractNumId="32" w15:restartNumberingAfterBreak="0">
+  <w:abstractNum w:abstractNumId="41" w15:restartNumberingAfterBreak="0">
+    <w:nsid w:val="52704FE6"/>
+    <w:multiLevelType w:val="hybridMultilevel"/>
+    <w:tmpl w:val="C4A4402E"/>
+    <w:lvl w:ilvl="0" w:tplc="04090001">
+      <w:start w:val="1"/>
+      <w:numFmt w:val="bullet"/>
+      <w:lvlText w:val=""/>
+      <w:lvlJc w:val="left"/>
+      <w:pPr>
+        <w:ind w:left="720" w:hanging="360"/>
+      </w:pPr>
+      <w:rPr>
+        <w:rFonts w:ascii="Symbol" w:hAnsi="Symbol" w:hint="default"/>
+      </w:rPr>
+    </w:lvl>
+    <w:lvl w:ilvl="1" w:tplc="04090003" w:tentative="1">
+      <w:start w:val="1"/>
+      <w:numFmt w:val="bullet"/>
+      <w:lvlText w:val="o"/>
+      <w:lvlJc w:val="left"/>
+      <w:pPr>
+        <w:ind w:left="1440" w:hanging="360"/>
+      </w:pPr>
+      <w:rPr>
+        <w:rFonts w:ascii="Courier New" w:hAnsi="Courier New" w:cs="Courier New" w:hint="default"/>
+      </w:rPr>
+    </w:lvl>
+    <w:lvl w:ilvl="2" w:tplc="04090005" w:tentative="1">
+      <w:start w:val="1"/>
+      <w:numFmt w:val="bullet"/>
+      <w:lvlText w:val=""/>
+      <w:lvlJc w:val="left"/>
+      <w:pPr>
+        <w:ind w:left="2160" w:hanging="360"/>
+      </w:pPr>
+      <w:rPr>
+        <w:rFonts w:ascii="Wingdings" w:hAnsi="Wingdings" w:hint="default"/>
+      </w:rPr>
+    </w:lvl>
+    <w:lvl w:ilvl="3" w:tplc="04090001" w:tentative="1">
+      <w:start w:val="1"/>
+      <w:numFmt w:val="bullet"/>
+      <w:lvlText w:val=""/>
+      <w:lvlJc w:val="left"/>
+      <w:pPr>
+        <w:ind w:left="2880" w:hanging="360"/>
+      </w:pPr>
+      <w:rPr>
+        <w:rFonts w:ascii="Symbol" w:hAnsi="Symbol" w:hint="default"/>
+      </w:rPr>
+    </w:lvl>
+    <w:lvl w:ilvl="4" w:tplc="04090003" w:tentative="1">
+      <w:start w:val="1"/>
+      <w:numFmt w:val="bullet"/>
+      <w:lvlText w:val="o"/>
+      <w:lvlJc w:val="left"/>
+      <w:pPr>
+        <w:ind w:left="3600" w:hanging="360"/>
+      </w:pPr>
+      <w:rPr>
+        <w:rFonts w:ascii="Courier New" w:hAnsi="Courier New" w:cs="Courier New" w:hint="default"/>
+      </w:rPr>
+    </w:lvl>
+    <w:lvl w:ilvl="5" w:tplc="04090005" w:tentative="1">
+      <w:start w:val="1"/>
+      <w:numFmt w:val="bullet"/>
+      <w:lvlText w:val=""/>
+      <w:lvlJc w:val="left"/>
+      <w:pPr>
+        <w:ind w:left="4320" w:hanging="360"/>
+      </w:pPr>
+      <w:rPr>
+        <w:rFonts w:ascii="Wingdings" w:hAnsi="Wingdings" w:hint="default"/>
+      </w:rPr>
+    </w:lvl>
+    <w:lvl w:ilvl="6" w:tplc="04090001" w:tentative="1">
+      <w:start w:val="1"/>
+      <w:numFmt w:val="bullet"/>
+      <w:lvlText w:val=""/>
+      <w:lvlJc w:val="left"/>
+      <w:pPr>
+        <w:ind w:left="5040" w:hanging="360"/>
+      </w:pPr>
+      <w:rPr>
+        <w:rFonts w:ascii="Symbol" w:hAnsi="Symbol" w:hint="default"/>
+      </w:rPr>
+    </w:lvl>
+    <w:lvl w:ilvl="7" w:tplc="04090003" w:tentative="1">
+      <w:start w:val="1"/>
+      <w:numFmt w:val="bullet"/>
+      <w:lvlText w:val="o"/>
+      <w:lvlJc w:val="left"/>
+      <w:pPr>
+        <w:ind w:left="5760" w:hanging="360"/>
+      </w:pPr>
+      <w:rPr>
+        <w:rFonts w:ascii="Courier New" w:hAnsi="Courier New" w:cs="Courier New" w:hint="default"/>
+      </w:rPr>
+    </w:lvl>
+    <w:lvl w:ilvl="8" w:tplc="04090005" w:tentative="1">
+      <w:start w:val="1"/>
+      <w:numFmt w:val="bullet"/>
+      <w:lvlText w:val=""/>
+      <w:lvlJc w:val="left"/>
+      <w:pPr>
+        <w:ind w:left="6480" w:hanging="360"/>
+      </w:pPr>
+      <w:rPr>
+        <w:rFonts w:ascii="Wingdings" w:hAnsi="Wingdings" w:hint="default"/>
+      </w:rPr>
+    </w:lvl>
+  </w:abstractNum>
+  <w:abstractNum w:abstractNumId="42" w15:restartNumberingAfterBreak="0">
     <w:nsid w:val="571F0C57"/>
     <w:multiLevelType w:val="multilevel"/>
     <w:tmpl w:val="18082B54"/>
@@ -15477,7 +17596,7 @@
       </w:rPr>
     </w:lvl>
   </w:abstractNum>
-  <w:abstractNum w:abstractNumId="33" w15:restartNumberingAfterBreak="0">
+  <w:abstractNum w:abstractNumId="43" w15:restartNumberingAfterBreak="0">
     <w:nsid w:val="57C14A83"/>
     <w:multiLevelType w:val="hybridMultilevel"/>
     <w:tmpl w:val="A91AEA8A"/>
@@ -15590,7 +17709,7 @@
       </w:rPr>
     </w:lvl>
   </w:abstractNum>
-  <w:abstractNum w:abstractNumId="34" w15:restartNumberingAfterBreak="0">
+  <w:abstractNum w:abstractNumId="44" w15:restartNumberingAfterBreak="0">
     <w:nsid w:val="5E675846"/>
     <w:multiLevelType w:val="hybridMultilevel"/>
     <w:tmpl w:val="74A085AE"/>
@@ -15703,7 +17822,120 @@
       </w:rPr>
     </w:lvl>
   </w:abstractNum>
-  <w:abstractNum w:abstractNumId="35" w15:restartNumberingAfterBreak="0">
+  <w:abstractNum w:abstractNumId="45" w15:restartNumberingAfterBreak="0">
+    <w:nsid w:val="5FDF49CF"/>
+    <w:multiLevelType w:val="hybridMultilevel"/>
+    <w:tmpl w:val="BA420092"/>
+    <w:lvl w:ilvl="0" w:tplc="04090001">
+      <w:start w:val="1"/>
+      <w:numFmt w:val="bullet"/>
+      <w:lvlText w:val=""/>
+      <w:lvlJc w:val="left"/>
+      <w:pPr>
+        <w:ind w:left="720" w:hanging="360"/>
+      </w:pPr>
+      <w:rPr>
+        <w:rFonts w:ascii="Symbol" w:hAnsi="Symbol" w:hint="default"/>
+      </w:rPr>
+    </w:lvl>
+    <w:lvl w:ilvl="1" w:tplc="04090003" w:tentative="1">
+      <w:start w:val="1"/>
+      <w:numFmt w:val="bullet"/>
+      <w:lvlText w:val="o"/>
+      <w:lvlJc w:val="left"/>
+      <w:pPr>
+        <w:ind w:left="1440" w:hanging="360"/>
+      </w:pPr>
+      <w:rPr>
+        <w:rFonts w:ascii="Courier New" w:hAnsi="Courier New" w:cs="Courier New" w:hint="default"/>
+      </w:rPr>
+    </w:lvl>
+    <w:lvl w:ilvl="2" w:tplc="04090005" w:tentative="1">
+      <w:start w:val="1"/>
+      <w:numFmt w:val="bullet"/>
+      <w:lvlText w:val=""/>
+      <w:lvlJc w:val="left"/>
+      <w:pPr>
+        <w:ind w:left="2160" w:hanging="360"/>
+      </w:pPr>
+      <w:rPr>
+        <w:rFonts w:ascii="Wingdings" w:hAnsi="Wingdings" w:hint="default"/>
+      </w:rPr>
+    </w:lvl>
+    <w:lvl w:ilvl="3" w:tplc="04090001" w:tentative="1">
+      <w:start w:val="1"/>
+      <w:numFmt w:val="bullet"/>
+      <w:lvlText w:val=""/>
+      <w:lvlJc w:val="left"/>
+      <w:pPr>
+        <w:ind w:left="2880" w:hanging="360"/>
+      </w:pPr>
+      <w:rPr>
+        <w:rFonts w:ascii="Symbol" w:hAnsi="Symbol" w:hint="default"/>
+      </w:rPr>
+    </w:lvl>
+    <w:lvl w:ilvl="4" w:tplc="04090003" w:tentative="1">
+      <w:start w:val="1"/>
+      <w:numFmt w:val="bullet"/>
+      <w:lvlText w:val="o"/>
+      <w:lvlJc w:val="left"/>
+      <w:pPr>
+        <w:ind w:left="3600" w:hanging="360"/>
+      </w:pPr>
+      <w:rPr>
+        <w:rFonts w:ascii="Courier New" w:hAnsi="Courier New" w:cs="Courier New" w:hint="default"/>
+      </w:rPr>
+    </w:lvl>
+    <w:lvl w:ilvl="5" w:tplc="04090005" w:tentative="1">
+      <w:start w:val="1"/>
+      <w:numFmt w:val="bullet"/>
+      <w:lvlText w:val=""/>
+      <w:lvlJc w:val="left"/>
+      <w:pPr>
+        <w:ind w:left="4320" w:hanging="360"/>
+      </w:pPr>
+      <w:rPr>
+        <w:rFonts w:ascii="Wingdings" w:hAnsi="Wingdings" w:hint="default"/>
+      </w:rPr>
+    </w:lvl>
+    <w:lvl w:ilvl="6" w:tplc="04090001" w:tentative="1">
+      <w:start w:val="1"/>
+      <w:numFmt w:val="bullet"/>
+      <w:lvlText w:val=""/>
+      <w:lvlJc w:val="left"/>
+      <w:pPr>
+        <w:ind w:left="5040" w:hanging="360"/>
+      </w:pPr>
+      <w:rPr>
+        <w:rFonts w:ascii="Symbol" w:hAnsi="Symbol" w:hint="default"/>
+      </w:rPr>
+    </w:lvl>
+    <w:lvl w:ilvl="7" w:tplc="04090003" w:tentative="1">
+      <w:start w:val="1"/>
+      <w:numFmt w:val="bullet"/>
+      <w:lvlText w:val="o"/>
+      <w:lvlJc w:val="left"/>
+      <w:pPr>
+        <w:ind w:left="5760" w:hanging="360"/>
+      </w:pPr>
+      <w:rPr>
+        <w:rFonts w:ascii="Courier New" w:hAnsi="Courier New" w:cs="Courier New" w:hint="default"/>
+      </w:rPr>
+    </w:lvl>
+    <w:lvl w:ilvl="8" w:tplc="04090005" w:tentative="1">
+      <w:start w:val="1"/>
+      <w:numFmt w:val="bullet"/>
+      <w:lvlText w:val=""/>
+      <w:lvlJc w:val="left"/>
+      <w:pPr>
+        <w:ind w:left="6480" w:hanging="360"/>
+      </w:pPr>
+      <w:rPr>
+        <w:rFonts w:ascii="Wingdings" w:hAnsi="Wingdings" w:hint="default"/>
+      </w:rPr>
+    </w:lvl>
+  </w:abstractNum>
+  <w:abstractNum w:abstractNumId="46" w15:restartNumberingAfterBreak="0">
     <w:nsid w:val="63766FF4"/>
     <w:multiLevelType w:val="hybridMultilevel"/>
     <w:tmpl w:val="698CA9F6"/>
@@ -15816,7 +18048,7 @@
       </w:rPr>
     </w:lvl>
   </w:abstractNum>
-  <w:abstractNum w:abstractNumId="36" w15:restartNumberingAfterBreak="0">
+  <w:abstractNum w:abstractNumId="47" w15:restartNumberingAfterBreak="0">
     <w:nsid w:val="64751BD3"/>
     <w:multiLevelType w:val="multilevel"/>
     <w:tmpl w:val="2766C70A"/>
@@ -15929,7 +18161,120 @@
       </w:rPr>
     </w:lvl>
   </w:abstractNum>
-  <w:abstractNum w:abstractNumId="37" w15:restartNumberingAfterBreak="0">
+  <w:abstractNum w:abstractNumId="48" w15:restartNumberingAfterBreak="0">
+    <w:nsid w:val="666F102C"/>
+    <w:multiLevelType w:val="hybridMultilevel"/>
+    <w:tmpl w:val="38B4BCEA"/>
+    <w:lvl w:ilvl="0" w:tplc="04090001">
+      <w:start w:val="1"/>
+      <w:numFmt w:val="bullet"/>
+      <w:lvlText w:val=""/>
+      <w:lvlJc w:val="left"/>
+      <w:pPr>
+        <w:ind w:left="720" w:hanging="360"/>
+      </w:pPr>
+      <w:rPr>
+        <w:rFonts w:ascii="Symbol" w:hAnsi="Symbol" w:hint="default"/>
+      </w:rPr>
+    </w:lvl>
+    <w:lvl w:ilvl="1" w:tplc="04090003" w:tentative="1">
+      <w:start w:val="1"/>
+      <w:numFmt w:val="bullet"/>
+      <w:lvlText w:val="o"/>
+      <w:lvlJc w:val="left"/>
+      <w:pPr>
+        <w:ind w:left="1440" w:hanging="360"/>
+      </w:pPr>
+      <w:rPr>
+        <w:rFonts w:ascii="Courier New" w:hAnsi="Courier New" w:cs="Courier New" w:hint="default"/>
+      </w:rPr>
+    </w:lvl>
+    <w:lvl w:ilvl="2" w:tplc="04090005" w:tentative="1">
+      <w:start w:val="1"/>
+      <w:numFmt w:val="bullet"/>
+      <w:lvlText w:val=""/>
+      <w:lvlJc w:val="left"/>
+      <w:pPr>
+        <w:ind w:left="2160" w:hanging="360"/>
+      </w:pPr>
+      <w:rPr>
+        <w:rFonts w:ascii="Wingdings" w:hAnsi="Wingdings" w:hint="default"/>
+      </w:rPr>
+    </w:lvl>
+    <w:lvl w:ilvl="3" w:tplc="04090001" w:tentative="1">
+      <w:start w:val="1"/>
+      <w:numFmt w:val="bullet"/>
+      <w:lvlText w:val=""/>
+      <w:lvlJc w:val="left"/>
+      <w:pPr>
+        <w:ind w:left="2880" w:hanging="360"/>
+      </w:pPr>
+      <w:rPr>
+        <w:rFonts w:ascii="Symbol" w:hAnsi="Symbol" w:hint="default"/>
+      </w:rPr>
+    </w:lvl>
+    <w:lvl w:ilvl="4" w:tplc="04090003" w:tentative="1">
+      <w:start w:val="1"/>
+      <w:numFmt w:val="bullet"/>
+      <w:lvlText w:val="o"/>
+      <w:lvlJc w:val="left"/>
+      <w:pPr>
+        <w:ind w:left="3600" w:hanging="360"/>
+      </w:pPr>
+      <w:rPr>
+        <w:rFonts w:ascii="Courier New" w:hAnsi="Courier New" w:cs="Courier New" w:hint="default"/>
+      </w:rPr>
+    </w:lvl>
+    <w:lvl w:ilvl="5" w:tplc="04090005" w:tentative="1">
+      <w:start w:val="1"/>
+      <w:numFmt w:val="bullet"/>
+      <w:lvlText w:val=""/>
+      <w:lvlJc w:val="left"/>
+      <w:pPr>
+        <w:ind w:left="4320" w:hanging="360"/>
+      </w:pPr>
+      <w:rPr>
+        <w:rFonts w:ascii="Wingdings" w:hAnsi="Wingdings" w:hint="default"/>
+      </w:rPr>
+    </w:lvl>
+    <w:lvl w:ilvl="6" w:tplc="04090001" w:tentative="1">
+      <w:start w:val="1"/>
+      <w:numFmt w:val="bullet"/>
+      <w:lvlText w:val=""/>
+      <w:lvlJc w:val="left"/>
+      <w:pPr>
+        <w:ind w:left="5040" w:hanging="360"/>
+      </w:pPr>
+      <w:rPr>
+        <w:rFonts w:ascii="Symbol" w:hAnsi="Symbol" w:hint="default"/>
+      </w:rPr>
+    </w:lvl>
+    <w:lvl w:ilvl="7" w:tplc="04090003" w:tentative="1">
+      <w:start w:val="1"/>
+      <w:numFmt w:val="bullet"/>
+      <w:lvlText w:val="o"/>
+      <w:lvlJc w:val="left"/>
+      <w:pPr>
+        <w:ind w:left="5760" w:hanging="360"/>
+      </w:pPr>
+      <w:rPr>
+        <w:rFonts w:ascii="Courier New" w:hAnsi="Courier New" w:cs="Courier New" w:hint="default"/>
+      </w:rPr>
+    </w:lvl>
+    <w:lvl w:ilvl="8" w:tplc="04090005" w:tentative="1">
+      <w:start w:val="1"/>
+      <w:numFmt w:val="bullet"/>
+      <w:lvlText w:val=""/>
+      <w:lvlJc w:val="left"/>
+      <w:pPr>
+        <w:ind w:left="6480" w:hanging="360"/>
+      </w:pPr>
+      <w:rPr>
+        <w:rFonts w:ascii="Wingdings" w:hAnsi="Wingdings" w:hint="default"/>
+      </w:rPr>
+    </w:lvl>
+  </w:abstractNum>
+  <w:abstractNum w:abstractNumId="49" w15:restartNumberingAfterBreak="0">
     <w:nsid w:val="67196920"/>
     <w:multiLevelType w:val="hybridMultilevel"/>
     <w:tmpl w:val="5A0CD46A"/>
@@ -16042,7 +18387,7 @@
       </w:rPr>
     </w:lvl>
   </w:abstractNum>
-  <w:abstractNum w:abstractNumId="38" w15:restartNumberingAfterBreak="0">
+  <w:abstractNum w:abstractNumId="50" w15:restartNumberingAfterBreak="0">
     <w:nsid w:val="6C5D7785"/>
     <w:multiLevelType w:val="hybridMultilevel"/>
     <w:tmpl w:val="EA4E3478"/>
@@ -16155,7 +18500,7 @@
       </w:rPr>
     </w:lvl>
   </w:abstractNum>
-  <w:abstractNum w:abstractNumId="39" w15:restartNumberingAfterBreak="0">
+  <w:abstractNum w:abstractNumId="51" w15:restartNumberingAfterBreak="0">
     <w:nsid w:val="6DE37A8A"/>
     <w:multiLevelType w:val="hybridMultilevel"/>
     <w:tmpl w:val="A1F020DE"/>
@@ -16268,7 +18613,7 @@
       </w:rPr>
     </w:lvl>
   </w:abstractNum>
-  <w:abstractNum w:abstractNumId="40" w15:restartNumberingAfterBreak="0">
+  <w:abstractNum w:abstractNumId="52" w15:restartNumberingAfterBreak="0">
     <w:nsid w:val="7788783C"/>
     <w:multiLevelType w:val="hybridMultilevel"/>
     <w:tmpl w:val="EEA023D2"/>
@@ -16381,7 +18726,7 @@
       </w:rPr>
     </w:lvl>
   </w:abstractNum>
-  <w:abstractNum w:abstractNumId="41" w15:restartNumberingAfterBreak="0">
+  <w:abstractNum w:abstractNumId="53" w15:restartNumberingAfterBreak="0">
     <w:nsid w:val="7A1F4EDA"/>
     <w:multiLevelType w:val="hybridMultilevel"/>
     <w:tmpl w:val="908CCB84"/>
@@ -16494,7 +18839,7 @@
       </w:rPr>
     </w:lvl>
   </w:abstractNum>
-  <w:abstractNum w:abstractNumId="42" w15:restartNumberingAfterBreak="0">
+  <w:abstractNum w:abstractNumId="54" w15:restartNumberingAfterBreak="0">
     <w:nsid w:val="7A9913F3"/>
     <w:multiLevelType w:val="hybridMultilevel"/>
     <w:tmpl w:val="0664949E"/>
@@ -16607,7 +18952,7 @@
       </w:rPr>
     </w:lvl>
   </w:abstractNum>
-  <w:abstractNum w:abstractNumId="43" w15:restartNumberingAfterBreak="0">
+  <w:abstractNum w:abstractNumId="55" w15:restartNumberingAfterBreak="0">
     <w:nsid w:val="7E85158C"/>
     <w:multiLevelType w:val="hybridMultilevel"/>
     <w:tmpl w:val="8C54F7FA"/>
@@ -16720,7 +19065,7 @@
       </w:rPr>
     </w:lvl>
   </w:abstractNum>
-  <w:abstractNum w:abstractNumId="44" w15:restartNumberingAfterBreak="0">
+  <w:abstractNum w:abstractNumId="56" w15:restartNumberingAfterBreak="0">
     <w:nsid w:val="7F0956B2"/>
     <w:multiLevelType w:val="multilevel"/>
     <w:tmpl w:val="5DE0E3B8"/>
@@ -16834,88 +19179,88 @@
     </w:lvl>
   </w:abstractNum>
   <w:num w:numId="1" w16cid:durableId="1380477061">
-    <w:abstractNumId w:val="44"/>
+    <w:abstractNumId w:val="56"/>
   </w:num>
   <w:num w:numId="2" w16cid:durableId="1687169558">
-    <w:abstractNumId w:val="23"/>
+    <w:abstractNumId w:val="30"/>
   </w:num>
   <w:num w:numId="3" w16cid:durableId="1753040300">
-    <w:abstractNumId w:val="16"/>
+    <w:abstractNumId w:val="20"/>
   </w:num>
   <w:num w:numId="4" w16cid:durableId="1506747054">
-    <w:abstractNumId w:val="17"/>
+    <w:abstractNumId w:val="21"/>
   </w:num>
   <w:num w:numId="5" w16cid:durableId="994797365">
-    <w:abstractNumId w:val="36"/>
+    <w:abstractNumId w:val="47"/>
   </w:num>
   <w:num w:numId="6" w16cid:durableId="699552028">
+    <w:abstractNumId w:val="37"/>
+  </w:num>
+  <w:num w:numId="7" w16cid:durableId="1424836237">
+    <w:abstractNumId w:val="42"/>
+  </w:num>
+  <w:num w:numId="8" w16cid:durableId="1621566825">
+    <w:abstractNumId w:val="52"/>
+  </w:num>
+  <w:num w:numId="9" w16cid:durableId="1663697049">
+    <w:abstractNumId w:val="10"/>
+  </w:num>
+  <w:num w:numId="10" w16cid:durableId="782532323">
+    <w:abstractNumId w:val="8"/>
+  </w:num>
+  <w:num w:numId="11" w16cid:durableId="1974286752">
+    <w:abstractNumId w:val="54"/>
+  </w:num>
+  <w:num w:numId="12" w16cid:durableId="2023435972">
     <w:abstractNumId w:val="29"/>
   </w:num>
-  <w:num w:numId="7" w16cid:durableId="1424836237">
-    <w:abstractNumId w:val="32"/>
-  </w:num>
-  <w:num w:numId="8" w16cid:durableId="1621566825">
-    <w:abstractNumId w:val="40"/>
-  </w:num>
-  <w:num w:numId="9" w16cid:durableId="1663697049">
-    <w:abstractNumId w:val="9"/>
-  </w:num>
-  <w:num w:numId="10" w16cid:durableId="782532323">
-    <w:abstractNumId w:val="7"/>
-  </w:num>
-  <w:num w:numId="11" w16cid:durableId="1974286752">
-    <w:abstractNumId w:val="42"/>
-  </w:num>
-  <w:num w:numId="12" w16cid:durableId="2023435972">
-    <w:abstractNumId w:val="22"/>
-  </w:num>
   <w:num w:numId="13" w16cid:durableId="585572950">
-    <w:abstractNumId w:val="38"/>
+    <w:abstractNumId w:val="50"/>
   </w:num>
   <w:num w:numId="14" w16cid:durableId="2064517887">
     <w:abstractNumId w:val="3"/>
   </w:num>
   <w:num w:numId="15" w16cid:durableId="1911967188">
-    <w:abstractNumId w:val="6"/>
+    <w:abstractNumId w:val="7"/>
   </w:num>
   <w:num w:numId="16" w16cid:durableId="429812042">
-    <w:abstractNumId w:val="11"/>
+    <w:abstractNumId w:val="13"/>
   </w:num>
   <w:num w:numId="17" w16cid:durableId="1099062782">
-    <w:abstractNumId w:val="14"/>
+    <w:abstractNumId w:val="18"/>
   </w:num>
   <w:num w:numId="18" w16cid:durableId="1224296829">
-    <w:abstractNumId w:val="8"/>
+    <w:abstractNumId w:val="9"/>
   </w:num>
   <w:num w:numId="19" w16cid:durableId="537162130">
-    <w:abstractNumId w:val="24"/>
+    <w:abstractNumId w:val="31"/>
   </w:num>
   <w:num w:numId="20" w16cid:durableId="2142260620">
-    <w:abstractNumId w:val="20"/>
+    <w:abstractNumId w:val="26"/>
   </w:num>
   <w:num w:numId="21" w16cid:durableId="908853663">
-    <w:abstractNumId w:val="30"/>
+    <w:abstractNumId w:val="38"/>
   </w:num>
   <w:num w:numId="22" w16cid:durableId="399063320">
-    <w:abstractNumId w:val="10"/>
+    <w:abstractNumId w:val="11"/>
   </w:num>
   <w:num w:numId="23" w16cid:durableId="211887012">
     <w:abstractNumId w:val="5"/>
   </w:num>
   <w:num w:numId="24" w16cid:durableId="669527315">
-    <w:abstractNumId w:val="41"/>
+    <w:abstractNumId w:val="53"/>
   </w:num>
   <w:num w:numId="25" w16cid:durableId="243103382">
-    <w:abstractNumId w:val="18"/>
+    <w:abstractNumId w:val="23"/>
   </w:num>
   <w:num w:numId="26" w16cid:durableId="1604993939">
-    <w:abstractNumId w:val="13"/>
+    <w:abstractNumId w:val="16"/>
   </w:num>
   <w:num w:numId="27" w16cid:durableId="1563828794">
-    <w:abstractNumId w:val="26"/>
+    <w:abstractNumId w:val="33"/>
   </w:num>
   <w:num w:numId="28" w16cid:durableId="1287127764">
-    <w:abstractNumId w:val="15"/>
+    <w:abstractNumId w:val="19"/>
   </w:num>
   <w:num w:numId="29" w16cid:durableId="1359162951">
     <w:abstractNumId w:val="4"/>
@@ -16924,85 +19269,94 @@
     <w:abstractNumId w:val="1"/>
   </w:num>
   <w:num w:numId="31" w16cid:durableId="1143304764">
-    <w:abstractNumId w:val="25"/>
+    <w:abstractNumId w:val="32"/>
   </w:num>
   <w:num w:numId="32" w16cid:durableId="1808544008">
+    <w:abstractNumId w:val="36"/>
+  </w:num>
+  <w:num w:numId="33" w16cid:durableId="2004435009">
     <w:abstractNumId w:val="28"/>
   </w:num>
-  <w:num w:numId="33" w16cid:durableId="2004435009">
-    <w:abstractNumId w:val="21"/>
-  </w:num>
   <w:num w:numId="34" w16cid:durableId="1695690596">
-    <w:abstractNumId w:val="34"/>
+    <w:abstractNumId w:val="44"/>
   </w:num>
   <w:num w:numId="35" w16cid:durableId="934051131">
     <w:abstractNumId w:val="0"/>
   </w:num>
   <w:num w:numId="36" w16cid:durableId="1432387204">
-    <w:abstractNumId w:val="18"/>
-    <w:lvlOverride w:ilvl="0"/>
-    <w:lvlOverride w:ilvl="1"/>
-    <w:lvlOverride w:ilvl="2"/>
-    <w:lvlOverride w:ilvl="3"/>
-    <w:lvlOverride w:ilvl="4"/>
-    <w:lvlOverride w:ilvl="5"/>
-    <w:lvlOverride w:ilvl="6"/>
-    <w:lvlOverride w:ilvl="7"/>
-    <w:lvlOverride w:ilvl="8"/>
+    <w:abstractNumId w:val="23"/>
   </w:num>
   <w:num w:numId="37" w16cid:durableId="2003657185">
-    <w:abstractNumId w:val="13"/>
-    <w:lvlOverride w:ilvl="0"/>
-    <w:lvlOverride w:ilvl="1"/>
-    <w:lvlOverride w:ilvl="2"/>
-    <w:lvlOverride w:ilvl="3"/>
-    <w:lvlOverride w:ilvl="4"/>
-    <w:lvlOverride w:ilvl="5"/>
-    <w:lvlOverride w:ilvl="6"/>
-    <w:lvlOverride w:ilvl="7"/>
-    <w:lvlOverride w:ilvl="8"/>
+    <w:abstractNumId w:val="16"/>
   </w:num>
   <w:num w:numId="38" w16cid:durableId="1923097648">
     <w:abstractNumId w:val="5"/>
-    <w:lvlOverride w:ilvl="0"/>
-    <w:lvlOverride w:ilvl="1"/>
-    <w:lvlOverride w:ilvl="2"/>
-    <w:lvlOverride w:ilvl="3"/>
-    <w:lvlOverride w:ilvl="4"/>
-    <w:lvlOverride w:ilvl="5"/>
-    <w:lvlOverride w:ilvl="6"/>
-    <w:lvlOverride w:ilvl="7"/>
-    <w:lvlOverride w:ilvl="8"/>
   </w:num>
   <w:num w:numId="39" w16cid:durableId="170610464">
-    <w:abstractNumId w:val="19"/>
+    <w:abstractNumId w:val="25"/>
   </w:num>
   <w:num w:numId="40" w16cid:durableId="833029686">
-    <w:abstractNumId w:val="35"/>
+    <w:abstractNumId w:val="46"/>
   </w:num>
   <w:num w:numId="41" w16cid:durableId="344940226">
     <w:abstractNumId w:val="2"/>
   </w:num>
   <w:num w:numId="42" w16cid:durableId="1219363562">
+    <w:abstractNumId w:val="55"/>
+  </w:num>
+  <w:num w:numId="43" w16cid:durableId="2140607628">
+    <w:abstractNumId w:val="51"/>
+  </w:num>
+  <w:num w:numId="44" w16cid:durableId="530921050">
+    <w:abstractNumId w:val="35"/>
+  </w:num>
+  <w:num w:numId="45" w16cid:durableId="980885654">
     <w:abstractNumId w:val="43"/>
   </w:num>
-  <w:num w:numId="43" w16cid:durableId="2140607628">
+  <w:num w:numId="46" w16cid:durableId="1125931746">
+    <w:abstractNumId w:val="49"/>
+  </w:num>
+  <w:num w:numId="47" w16cid:durableId="114566401">
+    <w:abstractNumId w:val="40"/>
+  </w:num>
+  <w:num w:numId="48" w16cid:durableId="131414326">
+    <w:abstractNumId w:val="15"/>
+  </w:num>
+  <w:num w:numId="49" w16cid:durableId="1271939487">
+    <w:abstractNumId w:val="24"/>
+  </w:num>
+  <w:num w:numId="50" w16cid:durableId="1420105756">
+    <w:abstractNumId w:val="12"/>
+  </w:num>
+  <w:num w:numId="51" w16cid:durableId="47732708">
+    <w:abstractNumId w:val="14"/>
+  </w:num>
+  <w:num w:numId="52" w16cid:durableId="727652956">
+    <w:abstractNumId w:val="48"/>
+  </w:num>
+  <w:num w:numId="53" w16cid:durableId="1565329952">
+    <w:abstractNumId w:val="17"/>
+  </w:num>
+  <w:num w:numId="54" w16cid:durableId="661668049">
+    <w:abstractNumId w:val="45"/>
+  </w:num>
+  <w:num w:numId="55" w16cid:durableId="908425786">
     <w:abstractNumId w:val="39"/>
   </w:num>
-  <w:num w:numId="44" w16cid:durableId="530921050">
+  <w:num w:numId="56" w16cid:durableId="1234044589">
     <w:abstractNumId w:val="27"/>
   </w:num>
-  <w:num w:numId="45" w16cid:durableId="980885654">
-    <w:abstractNumId w:val="33"/>
+  <w:num w:numId="57" w16cid:durableId="728571171">
+    <w:abstractNumId w:val="6"/>
   </w:num>
-  <w:num w:numId="46" w16cid:durableId="1125931746">
-    <w:abstractNumId w:val="37"/>
+  <w:num w:numId="58" w16cid:durableId="1907228696">
+    <w:abstractNumId w:val="34"/>
   </w:num>
-  <w:num w:numId="47" w16cid:durableId="114566401">
-    <w:abstractNumId w:val="31"/>
+  <w:num w:numId="59" w16cid:durableId="662661011">
+    <w:abstractNumId w:val="41"/>
   </w:num>
-  <w:num w:numId="48" w16cid:durableId="131414326">
-    <w:abstractNumId w:val="12"/>
+  <w:num w:numId="60" w16cid:durableId="695080838">
+    <w:abstractNumId w:val="22"/>
   </w:num>
 </w:numbering>
 </file>

--- a/word_data/Salesconnection_AI_Support_DOC.docx
+++ b/word_data/Salesconnection_AI_Support_DOC.docx
@@ -12544,6 +12544,18 @@
     </w:p>
     <w:p>
       <w:pPr>
+        <w:pStyle w:val="ListParagraph"/>
+        <w:numPr>
+          <w:ilvl w:val="0"/>
+          <w:numId w:val="59"/>
+        </w:numPr>
+      </w:pPr>
+      <w:r>
+        <w:t>https://</w:t>
+      </w:r>
+    </w:p>
+    <w:p>
+      <w:pPr>
         <w:pStyle w:val="Heading3"/>
       </w:pPr>
       <w:bookmarkStart w:id="87" w:name="_Toc140748750"/>
@@ -12724,6 +12736,24 @@
         <w:t>2.0 System Terminology and uses.</w:t>
       </w:r>
       <w:bookmarkEnd w:id="91"/>
+    </w:p>
+    <w:p/>
+    <w:p/>
+    <w:p>
+      <w:r>
+        <w:t xml:space="preserve">3.0 </w:t>
+      </w:r>
+      <w:r>
+        <w:br/>
+      </w:r>
+      <w:proofErr w:type="gramStart"/>
+      <w:r>
+        <w:t>Q:Elavtor</w:t>
+      </w:r>
+      <w:proofErr w:type="gramEnd"/>
+      <w:r>
+        <w:t xml:space="preserve"> QAQ</w:t>
+      </w:r>
     </w:p>
     <w:sectPr>
       <w:pgSz w:w="12240" w:h="15840"/>
